--- a/chapters/ch09/ch09.docx
+++ b/chapters/ch09/ch09.docx
@@ -149,8 +149,13 @@
         <w:pStyle w:val="EpigraphSource"/>
       </w:pPr>
       <w:r>
-        <w:t>Leo Breiman</w:t>
-      </w:r>
+        <w:t xml:space="preserve">Leo </w:t>
+      </w:r>
+      <w:proofErr w:type="spellStart"/>
+      <w:r>
+        <w:t>Breiman</w:t>
+      </w:r>
+      <w:proofErr w:type="spellEnd"/>
       <w:r>
         <w:t xml:space="preserve">, </w:t>
       </w:r>
@@ -327,7 +332,15 @@
         <w:t xml:space="preserve"> of the computers, discovering that </w:t>
       </w:r>
       <w:r>
-        <w:t xml:space="preserve">some of the systems are infected with malware and some are operating normally </w:t>
+        <w:t xml:space="preserve">some of the </w:t>
+      </w:r>
+      <w:proofErr w:type="gramStart"/>
+      <w:r>
+        <w:t>systems</w:t>
+      </w:r>
+      <w:proofErr w:type="gramEnd"/>
+      <w:r>
+        <w:t xml:space="preserve"> are infected with malware and some are operating normally </w:t>
       </w:r>
       <w:r>
         <w:lastRenderedPageBreak/>
@@ -454,9 +467,11 @@
       <w:r>
         <w:t xml:space="preserve">You can see there </w:t>
       </w:r>
+      <w:proofErr w:type="gramStart"/>
       <w:r>
         <w:t>are</w:t>
       </w:r>
+      <w:proofErr w:type="gramEnd"/>
       <w:r>
         <w:t xml:space="preserve"> 53 hosts identified as “infected” and 194 identified as “normal”.  Also, </w:t>
       </w:r>
@@ -464,7 +479,15 @@
         <w:t>notice that</w:t>
       </w:r>
       <w:r>
-        <w:t xml:space="preserve"> both the processor data and the memory information has been normalized (see the discussion of z-score in Chapter 5).  But that will keep</w:t>
+        <w:t xml:space="preserve"> both the processor data and the memory information </w:t>
+      </w:r>
+      <w:proofErr w:type="gramStart"/>
+      <w:r>
+        <w:t>has</w:t>
+      </w:r>
+      <w:proofErr w:type="gramEnd"/>
+      <w:r>
+        <w:t xml:space="preserve"> been normalized (see the discussion of z-score in Chapter 5).  But that will keep</w:t>
       </w:r>
       <w:r>
         <w:t xml:space="preserve"> the numbers on the same scale.  S</w:t>
@@ -583,7 +606,15 @@
         <w:pStyle w:val="Para"/>
       </w:pPr>
       <w:r>
-        <w:t xml:space="preserve">Did this title make you get a little worried?  Did you have flashes of fear that we’ll start talking about mathematical formulas and make you say things like “sub i of x”?  Don’t get too worried, we will keep this as light as we can and we will start </w:t>
+        <w:t xml:space="preserve">Did this title make you get a little worried?  Did you have flashes of fear that we’ll start talking about mathematical formulas and make you say things like “sub </w:t>
+      </w:r>
+      <w:proofErr w:type="spellStart"/>
+      <w:r>
+        <w:t>i</w:t>
+      </w:r>
+      <w:proofErr w:type="spellEnd"/>
+      <w:r>
+        <w:t xml:space="preserve"> of x”?  Don’t get too worried, we will keep this as light as we can and we will start </w:t>
       </w:r>
       <w:r>
         <w:t>by demystifying</w:t>
@@ -688,8 +719,13 @@
       <w:pPr>
         <w:pStyle w:val="FeatureType"/>
       </w:pPr>
-      <w:r>
-        <w:t>type="note"</w:t>
+      <w:proofErr w:type="gramStart"/>
+      <w:r>
+        <w:t>type</w:t>
+      </w:r>
+      <w:proofErr w:type="gramEnd"/>
+      <w:r>
+        <w:t>="note"</w:t>
       </w:r>
     </w:p>
     <w:p>
@@ -872,7 +908,15 @@
         <w:t>choice of wording</w:t>
       </w:r>
       <w:r>
-        <w:t xml:space="preserve"> in the first step, you’ll want to “train” the algorithm.  That’s the term used to describe when the machine is learning from the data, it’</w:t>
+        <w:t xml:space="preserve"> in the first </w:t>
+      </w:r>
+      <w:proofErr w:type="gramStart"/>
+      <w:r>
+        <w:t>step,</w:t>
+      </w:r>
+      <w:proofErr w:type="gramEnd"/>
+      <w:r>
+        <w:t xml:space="preserve"> you’ll want to “train” the algorithm.  That’s the term used to describe when the machine is learning from the data, it’</w:t>
       </w:r>
       <w:r>
         <w:t>s being “trained” by the data.</w:t>
@@ -1124,7 +1168,15 @@
         <w:pStyle w:val="Para"/>
       </w:pPr>
       <w:r>
-        <w:t xml:space="preserve">We stated earlier that the first step in training this algorithm was to calculate the average (mean) for the infected processor and memory usage and the normal processor and memory usage.   This is done by subsetting the rows on the </w:t>
+        <w:t xml:space="preserve">We stated earlier that the first step in training this algorithm was to calculate the average (mean) for the infected processor and memory usage and the normal processor and memory usage.   This is done by </w:t>
+      </w:r>
+      <w:proofErr w:type="spellStart"/>
+      <w:r>
+        <w:t>subsetting</w:t>
+      </w:r>
+      <w:proofErr w:type="spellEnd"/>
+      <w:r>
+        <w:t xml:space="preserve"> the rows on the </w:t>
       </w:r>
       <w:r>
         <w:rPr>
@@ -1133,7 +1185,15 @@
         <w:t>state</w:t>
       </w:r>
       <w:r>
-        <w:t xml:space="preserve"> field (so only infected or normal is returned) and subsetting the columns for just the </w:t>
+        <w:t xml:space="preserve"> field (so only infected or normal is returned) and </w:t>
+      </w:r>
+      <w:proofErr w:type="spellStart"/>
+      <w:r>
+        <w:t>subsetting</w:t>
+      </w:r>
+      <w:proofErr w:type="spellEnd"/>
+      <w:r>
+        <w:t xml:space="preserve"> the columns for just the </w:t>
       </w:r>
       <w:r>
         <w:rPr>
@@ -1160,7 +1220,20 @@
         <w:t xml:space="preserve"> </w:t>
       </w:r>
       <w:r>
-        <w:t>can be passed directly into colMeans(), which will compute the means on the columns and return a named vector with two elements.</w:t>
+        <w:t xml:space="preserve">can be passed directly into </w:t>
+      </w:r>
+      <w:proofErr w:type="spellStart"/>
+      <w:proofErr w:type="gramStart"/>
+      <w:r>
+        <w:t>colMeans</w:t>
+      </w:r>
+      <w:proofErr w:type="spellEnd"/>
+      <w:r>
+        <w:t>(</w:t>
+      </w:r>
+      <w:proofErr w:type="gramEnd"/>
+      <w:r>
+        <w:t>), which will compute the means on the columns and return a named vector with two elements.</w:t>
       </w:r>
       <w:r>
         <w:t xml:space="preserve"> </w:t>
@@ -1303,7 +1376,23 @@
         <w:t>2</w:t>
       </w:r>
       <w:r>
-        <w:t xml:space="preserve">, where a and b are the two sides of the triangle and c is the hypotenuse.   In our case, a is the difference between the trained </w:t>
+        <w:t xml:space="preserve">, where </w:t>
+      </w:r>
+      <w:proofErr w:type="gramStart"/>
+      <w:r>
+        <w:t>a and</w:t>
+      </w:r>
+      <w:proofErr w:type="gramEnd"/>
+      <w:r>
+        <w:t xml:space="preserve"> b are the two sides of the triangle and c is the hypotenuse.   In our case, </w:t>
+      </w:r>
+      <w:proofErr w:type="gramStart"/>
+      <w:r>
+        <w:t>a is</w:t>
+      </w:r>
+      <w:proofErr w:type="gramEnd"/>
+      <w:r>
+        <w:t xml:space="preserve"> the difference between the trained </w:t>
       </w:r>
       <w:r>
         <w:rPr>
@@ -1543,8 +1632,13 @@
       <w:pPr>
         <w:pStyle w:val="FeatureType"/>
       </w:pPr>
-      <w:r>
-        <w:t>type="note"</w:t>
+      <w:proofErr w:type="gramStart"/>
+      <w:r>
+        <w:t>type</w:t>
+      </w:r>
+      <w:proofErr w:type="gramEnd"/>
+      <w:r>
+        <w:t>="note"</w:t>
       </w:r>
     </w:p>
     <w:p>
@@ -1667,7 +1761,15 @@
         <w:t xml:space="preserve"> the algorithm.  But overall, 88</w:t>
       </w:r>
       <w:r>
-        <w:t>% is pretty good for your first machine learning algorithm, congratulations!</w:t>
+        <w:t xml:space="preserve">% is pretty good for your first </w:t>
+      </w:r>
+      <w:proofErr w:type="gramStart"/>
+      <w:r>
+        <w:t>machine learning</w:t>
+      </w:r>
+      <w:proofErr w:type="gramEnd"/>
+      <w:r>
+        <w:t xml:space="preserve"> algorithm, congratulations!</w:t>
       </w:r>
       <w:r>
         <w:t xml:space="preserve">  The results are also pictured in figure 9.2. </w:t>
@@ -1734,8 +1836,13 @@
       <w:pPr>
         <w:pStyle w:val="FeatureType"/>
       </w:pPr>
-      <w:r>
-        <w:t>type="note"</w:t>
+      <w:proofErr w:type="gramStart"/>
+      <w:r>
+        <w:t>type</w:t>
+      </w:r>
+      <w:proofErr w:type="gramEnd"/>
+      <w:r>
+        <w:t>="note"</w:t>
       </w:r>
     </w:p>
     <w:p>
@@ -1751,7 +1858,15 @@
         <w:pStyle w:val="FeaturePara"/>
       </w:pPr>
       <w:r>
-        <w:t xml:space="preserve">Open any non-infosec book on machine learning (which is </w:t>
+        <w:t>Open any non-</w:t>
+      </w:r>
+      <w:proofErr w:type="spellStart"/>
+      <w:r>
+        <w:t>infosec</w:t>
+      </w:r>
+      <w:proofErr w:type="spellEnd"/>
+      <w:r>
+        <w:t xml:space="preserve"> book on machine learning (which is </w:t>
       </w:r>
       <w:r>
         <w:t>almost all</w:t>
@@ -1934,8 +2049,13 @@
       <w:pPr>
         <w:pStyle w:val="FeatureType"/>
       </w:pPr>
-      <w:r>
-        <w:t>type="concept"</w:t>
+      <w:proofErr w:type="gramStart"/>
+      <w:r>
+        <w:t>type</w:t>
+      </w:r>
+      <w:proofErr w:type="gramEnd"/>
+      <w:r>
+        <w:t>="concept"</w:t>
       </w:r>
     </w:p>
     <w:p>
@@ -2069,7 +2189,16 @@
         <w:t xml:space="preserve"> data</w:t>
       </w:r>
       <w:r>
-        <w:t xml:space="preserve"> that describes those categories (so they are supervised algorithms).</w:t>
+        <w:t xml:space="preserve"> that describes those categories (so they are </w:t>
+      </w:r>
+      <w:r>
+        <w:rPr>
+          <w:i/>
+        </w:rPr>
+        <w:t>supervised</w:t>
+      </w:r>
+      <w:r>
+        <w:t xml:space="preserve"> algorithms).</w:t>
       </w:r>
       <w:r>
         <w:t xml:space="preserve"> </w:t>
@@ -2078,7 +2207,13 @@
         <w:t xml:space="preserve">  </w:t>
       </w:r>
       <w:r>
-        <w:t xml:space="preserve">Many of the challenges within information security revolve around a single classification problem, “Is this malicious or not?”   Mechanisms exist to authenticate and authorize users, but do their actions match that of a normal user or a malicious user?  Is this HTTP request valid or is the source attempting something they shouldn’t be?  These are all questions that classification algorithms are best at tackling. </w:t>
+        <w:t xml:space="preserve">Many of the challenges within information security revolve around a single classification problem, “Is this malicious or not?”   Mechanisms exist to authenticate </w:t>
+      </w:r>
+      <w:r>
+        <w:t>end</w:t>
+      </w:r>
+      <w:r>
+        <w:t xml:space="preserve"> authorize users, but do their actions match that of a normal user or a malicious user?  Is this HTTP request valid or is the source attempting something they shouldn’t be?  These are all questions that classification algorithms are best at tackling. </w:t>
       </w:r>
     </w:p>
     <w:p>
@@ -2107,13 +2242,52 @@
         <w:t>.  The overall approach may m</w:t>
       </w:r>
       <w:r>
-        <w:t>ake people with a strong engineering background a bit uneasy thinking that prediction is impossible.  But relax, nobody is claiming that the precise future is hidden in the data, however you can use the data to make a pretty good estimate.  Given a set of observations and the outcome that resulted</w:t>
+        <w:t xml:space="preserve">ake people with a strong engineering background a bit uneasy thinking that prediction is impossible.  </w:t>
+      </w:r>
+      <w:r>
+        <w:rPr>
+          <w:i/>
+        </w:rPr>
+        <w:t>Relax</w:t>
+      </w:r>
+      <w:r>
+        <w:t>. N</w:t>
+      </w:r>
+      <w:r>
+        <w:t>obody is claiming that the precise future is hidden in the data, however you can use the data to make a pretty good estimate.  Given a set of observations and the outcome that resulted</w:t>
       </w:r>
       <w:r>
         <w:t xml:space="preserve"> (so again, these are supervised methods)</w:t>
       </w:r>
       <w:r>
-        <w:t>, we can build predictive models make estimates for known future states. Think back to the linear regression analysis we did in Chapter 5.  If by some strange turn of events another state appears with 6 million people, that regression analysis using just population would predict just under 5,000 Zero Access infections in that state.  While that example isn’t exactly practical, you could use the technique to estimate bandwidth usage next month, or even forecast the size of the next DDoS attack.</w:t>
+        <w:t>, we can build predictive models make est</w:t>
+      </w:r>
+      <w:r>
+        <w:t>imates for known future states.</w:t>
+      </w:r>
+    </w:p>
+    <w:p>
+      <w:pPr>
+        <w:pStyle w:val="Para"/>
+      </w:pPr>
+      <w:r>
+        <w:t xml:space="preserve">Think back to the linear regression analysis we did in Chapter 5.  If by some strange turn of events another state appears with 6 million people, that regression analysis using just population would predict just </w:t>
+      </w:r>
+      <w:proofErr w:type="gramStart"/>
+      <w:r>
+        <w:t>under</w:t>
+      </w:r>
+      <w:proofErr w:type="gramEnd"/>
+      <w:r>
+        <w:t xml:space="preserve"> 5,000 Zero Access infections in that state.  While that example isn’t exactly practical, you could use the technique to estimate bandwidth usage next month, or even forecast the size of the next </w:t>
+      </w:r>
+      <w:proofErr w:type="spellStart"/>
+      <w:r>
+        <w:t>DDoS</w:t>
+      </w:r>
+      <w:proofErr w:type="spellEnd"/>
+      <w:r>
+        <w:t xml:space="preserve"> attack.</w:t>
       </w:r>
     </w:p>
     <w:p>
@@ -2186,7 +2360,13 @@
         <w:t>exploration and discovery</w:t>
       </w:r>
       <w:r>
-        <w:t xml:space="preserve">.  This is an area that unsupervised algorithms truly excel but supervised methods can also support exploration.  Sometimes you may find yourself just sitting on a mound of data and you’d like to know what sort of relationships or patterns exists in the data.  Using methods like mutidimensional scaling </w:t>
+        <w:t>.  This is an area that unsupervised algorithms truly excel but supervised methods can also support exploration.  Sometimes you may find yourself just sitting on a mound of data and you’d like to know what sort of relationships or patterns exists in the data.  Using methods like mu</w:t>
+      </w:r>
+      <w:r>
+        <w:t>l</w:t>
+      </w:r>
+      <w:r>
+        <w:t xml:space="preserve">tidimensional scaling </w:t>
       </w:r>
       <w:r>
         <w:t>and</w:t>
@@ -2290,7 +2470,23 @@
         <w:t xml:space="preserve"> errors</w:t>
       </w:r>
       <w:r>
-        <w:t xml:space="preserve"> (SSE).  In the grand tradition of multiple ways to express the same thing, this may also be called the error sum of squares, sum square of residuals (SSResidual) or the residual sum of squares (RSS).  </w:t>
+        <w:t xml:space="preserve"> (SSE).  In the grand tradition of multiple ways to express the same thing, this may also be called the error sum of squares, </w:t>
+      </w:r>
+      <w:proofErr w:type="gramStart"/>
+      <w:r>
+        <w:t>sum square of residuals</w:t>
+      </w:r>
+      <w:proofErr w:type="gramEnd"/>
+      <w:r>
+        <w:t xml:space="preserve"> (</w:t>
+      </w:r>
+      <w:proofErr w:type="spellStart"/>
+      <w:r>
+        <w:t>SSResidual</w:t>
+      </w:r>
+      <w:proofErr w:type="spellEnd"/>
+      <w:r>
+        <w:t xml:space="preserve">) or the residual sum of squares (RSS).  </w:t>
       </w:r>
     </w:p>
     <w:p>
@@ -2307,7 +2503,15 @@
         <w:t>mean squared error (MSE).</w:t>
       </w:r>
       <w:r>
-        <w:t xml:space="preserve">  Prior to the concept of a training data set and test data set, this was (and still is in default classic approaches) calculated on the data set used to train the model.  This would make the approach prone to overfitting (see </w:t>
+        <w:t xml:space="preserve">  Prior to the concept of a training data set and test data set, this was (and still is in default classic approaches) calculated on the data set used to train the model.  This would make the approach prone to </w:t>
+      </w:r>
+      <w:proofErr w:type="spellStart"/>
+      <w:r>
+        <w:t>overfitting</w:t>
+      </w:r>
+      <w:proofErr w:type="spellEnd"/>
+      <w:r>
+        <w:t xml:space="preserve"> (see </w:t>
       </w:r>
       <w:r>
         <w:rPr>
@@ -2316,13 +2520,26 @@
         <w:t>note</w:t>
       </w:r>
       <w:r>
-        <w:t xml:space="preserve"> on ove</w:t>
+        <w:t xml:space="preserve"> on </w:t>
+      </w:r>
+      <w:proofErr w:type="spellStart"/>
+      <w:r>
+        <w:t>ove</w:t>
       </w:r>
       <w:r>
         <w:t>rfitting</w:t>
       </w:r>
-      <w:r>
-        <w:t>).   One approach to comparing quantitative models and algorithms is calculate the MSE and compare across multiple app</w:t>
+      <w:proofErr w:type="spellEnd"/>
+      <w:r>
+        <w:t xml:space="preserve">).   One approach to comparing quantitative models and algorithms is </w:t>
+      </w:r>
+      <w:proofErr w:type="gramStart"/>
+      <w:r>
+        <w:t>calculate</w:t>
+      </w:r>
+      <w:proofErr w:type="gramEnd"/>
+      <w:r>
+        <w:t xml:space="preserve"> the MSE and compare across multiple app</w:t>
       </w:r>
       <w:r>
         <w:t>roaches and feature selections.</w:t>
@@ -2332,16 +2549,26 @@
       <w:pPr>
         <w:pStyle w:val="FeatureType"/>
       </w:pPr>
-      <w:r>
-        <w:t>type="note"</w:t>
+      <w:proofErr w:type="gramStart"/>
+      <w:r>
+        <w:t>type</w:t>
+      </w:r>
+      <w:proofErr w:type="gramEnd"/>
+      <w:r>
+        <w:t>="note"</w:t>
       </w:r>
     </w:p>
     <w:p>
       <w:pPr>
         <w:pStyle w:val="FeatureTitle"/>
       </w:pPr>
-      <w:r>
-        <w:t xml:space="preserve">Overfitting </w:t>
+      <w:proofErr w:type="spellStart"/>
+      <w:r>
+        <w:t>Overfitting</w:t>
+      </w:r>
+      <w:proofErr w:type="spellEnd"/>
+      <w:r>
+        <w:t xml:space="preserve"> </w:t>
       </w:r>
     </w:p>
     <w:p>
@@ -2363,14 +2590,32 @@
       <w:r>
         <w:t xml:space="preserve"> When this happens, the algorithm may do very well on the training data, but fail miserably when run on real data.  This is called </w:t>
       </w:r>
+      <w:proofErr w:type="spellStart"/>
       <w:r>
         <w:rPr>
           <w:i/>
         </w:rPr>
         <w:t>overfitting</w:t>
       </w:r>
-      <w:r>
-        <w:t xml:space="preserve"> and occurs when the training algorithm is too aggressive in fitting to the training data.  It’s a good thing to be aware of overfitting, but awareness alone doesn’t help all that much.  Several approaches exist to help detect and avoid overfitting and we’ll briefly discuss a few in the next section.</w:t>
+      <w:proofErr w:type="spellEnd"/>
+      <w:r>
+        <w:t xml:space="preserve"> and occurs when the training algorithm is too aggressive in fitting to the training data.  It’s a good thing to be aware of </w:t>
+      </w:r>
+      <w:proofErr w:type="spellStart"/>
+      <w:r>
+        <w:t>overfitting</w:t>
+      </w:r>
+      <w:proofErr w:type="spellEnd"/>
+      <w:r>
+        <w:t xml:space="preserve">, but awareness alone doesn’t help all that much.  Several approaches exist to help detect and avoid </w:t>
+      </w:r>
+      <w:proofErr w:type="spellStart"/>
+      <w:r>
+        <w:t>overfitting</w:t>
+      </w:r>
+      <w:proofErr w:type="spellEnd"/>
+      <w:r>
+        <w:t xml:space="preserve"> and we’ll briefly discuss a few in the next section.</w:t>
       </w:r>
     </w:p>
     <w:p>
@@ -2503,9 +2748,11 @@
       <w:r>
         <w:t xml:space="preserve">pull variables from </w:t>
       </w:r>
+      <w:proofErr w:type="spellStart"/>
       <w:r>
         <w:t>netflow</w:t>
       </w:r>
+      <w:proofErr w:type="spellEnd"/>
       <w:r>
         <w:t xml:space="preserve"> such as</w:t>
       </w:r>
@@ -2605,8 +2852,13 @@
       <w:r>
         <w:t xml:space="preserve">not happen silently.  </w:t>
       </w:r>
-      <w:r>
-        <w:t xml:space="preserve">Overfitting with this method </w:t>
+      <w:proofErr w:type="spellStart"/>
+      <w:r>
+        <w:t>Overfitting</w:t>
+      </w:r>
+      <w:proofErr w:type="spellEnd"/>
+      <w:r>
+        <w:t xml:space="preserve"> with this method </w:t>
       </w:r>
       <w:r>
         <w:t>may look “best” on the training data, but perform very poorly on the test data.  One w</w:t>
@@ -2645,7 +2897,12 @@
         <w:pStyle w:val="Para"/>
       </w:pPr>
       <w:r>
-        <w:t>The benefit of this is that it is an enormous reduction in the number of iterations compared to the best subset method.  But the draw back is that not all the combinations are tried and so the best may be hidden.  In some cases a feature that performs best alone, may not perform best when other features are added.   Another approach to help discover a better approach is to do a reverse stepwise comparison, where you’ll start with all the features and then sequentially step backwards removing the least helpful feature until you’re down to one feature again.  Then look at all of the best combinations and select the best that way.</w:t>
+        <w:t xml:space="preserve">The benefit of this is that it is an enormous reduction in the number of iterations compared to </w:t>
+      </w:r>
+      <w:bookmarkStart w:id="1" w:name="_GoBack"/>
+      <w:bookmarkEnd w:id="1"/>
+      <w:r>
+        <w:t>the best subset method.  But the draw back is that not all the combinations are tried and so the best may be hidden.  In some cases a feature that performs best alone, may not perform best when other features are added.   Another approach to help discover a better approach is to do a reverse stepwise comparison, where you’ll start with all the features and then sequentially step backwards removing the least helpful feature until you’re down to one feature again.  Then look at all of the best combinations and select the best that way.</w:t>
       </w:r>
     </w:p>
     <w:p>
@@ -2663,8 +2920,6 @@
       <w:r>
         <w:t>Here we god with cross validation.</w:t>
       </w:r>
-      <w:bookmarkStart w:id="1" w:name="_GoBack"/>
-      <w:bookmarkEnd w:id="1"/>
     </w:p>
     <w:p>
       <w:pPr>
@@ -2728,7 +2983,15 @@
         <w:pStyle w:val="Para"/>
       </w:pPr>
       <w:r>
-        <w:t xml:space="preserve"> through  to taking all the combinations of the features and running them through the model and see which do better.</w:t>
+        <w:t xml:space="preserve"> </w:t>
+      </w:r>
+      <w:proofErr w:type="gramStart"/>
+      <w:r>
+        <w:t>through</w:t>
+      </w:r>
+      <w:proofErr w:type="gramEnd"/>
+      <w:r>
+        <w:t xml:space="preserve">  to taking all the combinations of the features and running them through the model and see which do better.</w:t>
       </w:r>
     </w:p>
     <w:p>
@@ -2754,16 +3017,26 @@
       <w:pPr>
         <w:pStyle w:val="Para"/>
       </w:pPr>
-      <w:r>
-        <w:t>variable importance</w:t>
+      <w:proofErr w:type="gramStart"/>
+      <w:r>
+        <w:t>variable</w:t>
+      </w:r>
+      <w:proofErr w:type="gramEnd"/>
+      <w:r>
+        <w:t xml:space="preserve"> importance</w:t>
       </w:r>
     </w:p>
     <w:p>
       <w:pPr>
         <w:pStyle w:val="Para"/>
       </w:pPr>
-      <w:r>
-        <w:t>variable selection</w:t>
+      <w:proofErr w:type="gramStart"/>
+      <w:r>
+        <w:t>variable</w:t>
+      </w:r>
+      <w:proofErr w:type="gramEnd"/>
+      <w:r>
+        <w:t xml:space="preserve"> selection</w:t>
       </w:r>
     </w:p>
     <w:p>
@@ -2816,7 +3089,15 @@
         <w:pStyle w:val="Para"/>
       </w:pPr>
       <w:r>
-        <w:t>In order to classify something, It is usually a short list of defined  directory server, the approach is similar.  Begin with a set of features which are the data we are collecting, may also be called independent or explanatory variables among other things.</w:t>
+        <w:t xml:space="preserve">In order to classify something, It is usually a short list of </w:t>
+      </w:r>
+      <w:proofErr w:type="gramStart"/>
+      <w:r>
+        <w:t>defined  directory</w:t>
+      </w:r>
+      <w:proofErr w:type="gramEnd"/>
+      <w:r>
+        <w:t xml:space="preserve"> server, the approach is similar.  Begin with a set of features which are the data we are collecting, may also be called independent or explanatory variables among other things.</w:t>
       </w:r>
     </w:p>
     <w:p>
@@ -2824,15 +3105,36 @@
         <w:pStyle w:val="Para"/>
       </w:pPr>
       <w:r>
-        <w:t>, often called the features, perhaps Given a set of attributes about refered to as features within machine learning (or independent or explanatory variables)</w:t>
+        <w:t xml:space="preserve">, </w:t>
+      </w:r>
+      <w:proofErr w:type="gramStart"/>
+      <w:r>
+        <w:t>often</w:t>
+      </w:r>
+      <w:proofErr w:type="gramEnd"/>
+      <w:r>
+        <w:t xml:space="preserve"> called the features, perhaps Given a set of attributes about </w:t>
+      </w:r>
+      <w:proofErr w:type="spellStart"/>
+      <w:r>
+        <w:t>refered</w:t>
+      </w:r>
+      <w:proofErr w:type="spellEnd"/>
+      <w:r>
+        <w:t xml:space="preserve"> to as features within machine learning (or independent or explanatory variables)</w:t>
       </w:r>
     </w:p>
     <w:p>
       <w:pPr>
         <w:pStyle w:val="Para"/>
       </w:pPr>
-      <w:r>
-        <w:t>independent or explanatory variable</w:t>
+      <w:proofErr w:type="gramStart"/>
+      <w:r>
+        <w:t>independent</w:t>
+      </w:r>
+      <w:proofErr w:type="gramEnd"/>
+      <w:r>
+        <w:t xml:space="preserve"> or explanatory variable</w:t>
       </w:r>
     </w:p>
     <w:p>
@@ -2850,8 +3152,15 @@
         <w:pStyle w:val="Para"/>
       </w:pPr>
       <w:r>
-        <w:t>We can look at what’s in th</w:t>
-      </w:r>
+        <w:t xml:space="preserve">We can look at what’s in </w:t>
+      </w:r>
+      <w:proofErr w:type="spellStart"/>
+      <w:proofErr w:type="gramStart"/>
+      <w:r>
+        <w:t>th</w:t>
+      </w:r>
+      <w:proofErr w:type="spellEnd"/>
+      <w:proofErr w:type="gramEnd"/>
     </w:p>
     <w:p>
       <w:pPr>
@@ -2865,8 +3174,21 @@
       <w:pPr>
         <w:pStyle w:val="Para"/>
       </w:pPr>
-      <w:r>
-        <w:t xml:space="preserve">test is the algorithms predictive accuracy.  Can you think of any way to do that?  One way would be to run the algorithm on all the data we know about and then start looking at the unknown systems while also looking for malware in the slower method we have.  That would work, but it’s horribly inefficient.  </w:t>
+      <w:proofErr w:type="gramStart"/>
+      <w:r>
+        <w:t>test</w:t>
+      </w:r>
+      <w:proofErr w:type="gramEnd"/>
+      <w:r>
+        <w:t xml:space="preserve"> is the algorithms predictive accuracy.  Can you think of any way to do that?  One way would be to run the algorithm on all the data we know about and then </w:t>
+      </w:r>
+      <w:proofErr w:type="gramStart"/>
+      <w:r>
+        <w:t>start looking at the unknown systems while also looking for malware in the slower method we have</w:t>
+      </w:r>
+      <w:proofErr w:type="gramEnd"/>
+      <w:r>
+        <w:t xml:space="preserve">.  That would work, but it’s horribly inefficient.  </w:t>
       </w:r>
     </w:p>
     <w:p>
@@ -2876,11 +3198,16 @@
       <w:r>
         <w:t xml:space="preserve">Most applications in statistics have methods to determine how trustworthy the model or algorithm performs, and machine learning is no different.  </w:t>
       </w:r>
+      <w:proofErr w:type="spellStart"/>
       <w:r>
         <w:t>I</w:t>
       </w:r>
       <w:r>
-        <w:t>What’s especially nice about machine learning is the methods for estimating p</w:t>
+        <w:t>What’s</w:t>
+      </w:r>
+      <w:proofErr w:type="spellEnd"/>
+      <w:r>
+        <w:t xml:space="preserve"> especially nice about machine learning is the methods for estimating p</w:t>
       </w:r>
     </w:p>
     <w:p>
@@ -2888,15 +3215,44 @@
         <w:pStyle w:val="Para"/>
       </w:pPr>
       <w:r>
-        <w:t xml:space="preserve">See?  Now isn’t that simp’ll have to give it some logic to decide which one is which also.   very simple algorithm that simply look ats where the unknown host is on the </w:t>
+        <w:t xml:space="preserve">See?  Now isn’t that </w:t>
+      </w:r>
+      <w:proofErr w:type="spellStart"/>
+      <w:r>
+        <w:t>simp’ll</w:t>
+      </w:r>
+      <w:proofErr w:type="spellEnd"/>
+      <w:r>
+        <w:t xml:space="preserve"> have to give it some logic to decide which one is which also.   </w:t>
+      </w:r>
+      <w:proofErr w:type="gramStart"/>
+      <w:r>
+        <w:t>very</w:t>
+      </w:r>
+      <w:proofErr w:type="gramEnd"/>
+      <w:r>
+        <w:t xml:space="preserve"> simple algorithm that simply look </w:t>
+      </w:r>
+      <w:proofErr w:type="spellStart"/>
+      <w:r>
+        <w:t>ats</w:t>
+      </w:r>
+      <w:proofErr w:type="spellEnd"/>
+      <w:r>
+        <w:t xml:space="preserve"> where the unknown host is on the </w:t>
       </w:r>
     </w:p>
     <w:p>
       <w:pPr>
         <w:pStyle w:val="Para"/>
       </w:pPr>
-      <w:r>
-        <w:t>the title, creating a machine learning algorithm is just a fancy way to say “create some a set of steps for the computer to follow”.  Anytime you see the word “algorithm” you should mentally just substitute “</w:t>
+      <w:proofErr w:type="gramStart"/>
+      <w:r>
+        <w:t>the</w:t>
+      </w:r>
+      <w:proofErr w:type="gramEnd"/>
+      <w:r>
+        <w:t xml:space="preserve"> title, creating a machine learning algorithm is just a fancy way to say “create some a set of steps for the computer to follow”.  Anytime you see the word “algorithm” you should mentally just substitute “</w:t>
       </w:r>
     </w:p>
     <w:p>
@@ -2904,7 +3260,15 @@
         <w:pStyle w:val="Para"/>
       </w:pPr>
       <w:r>
-        <w:t xml:space="preserve">I’m not sure about you, but I didn’t think I have ever generated an algorithm in y life. easy to get all wrapped up in generating an algorithm, but just think of </w:t>
+        <w:t xml:space="preserve">I’m not sure about you, but I didn’t think I have ever generated an algorithm in y life. </w:t>
+      </w:r>
+      <w:proofErr w:type="gramStart"/>
+      <w:r>
+        <w:t>easy</w:t>
+      </w:r>
+      <w:proofErr w:type="gramEnd"/>
+      <w:r>
+        <w:t xml:space="preserve"> to get all wrapped up in generating an algorithm, but just think of </w:t>
       </w:r>
     </w:p>
     <w:p>
@@ -2916,8 +3280,13 @@
       <w:pPr>
         <w:pStyle w:val="Para"/>
       </w:pPr>
-      <w:r>
-        <w:t>been described as programming the computer to program itself</w:t>
+      <w:proofErr w:type="gramStart"/>
+      <w:r>
+        <w:t>been</w:t>
+      </w:r>
+      <w:proofErr w:type="gramEnd"/>
+      <w:r>
+        <w:t xml:space="preserve"> described as programming the computer to program itself</w:t>
       </w:r>
       <w:r>
         <w:t xml:space="preserve"> or teaching the computer to learn from data itself.  It can be overwhelming.</w:t>
@@ -2982,13 +3351,21 @@
         <w:pStyle w:val="Para"/>
       </w:pPr>
       <w:r>
-        <w:t xml:space="preserve">Generations of statisticians were taught using pencil and paper and wonderfully even though they there were massive strides during the first half of the twentieth century </w:t>
+        <w:t xml:space="preserve">Generations of statisticians were taught using pencil and paper and wonderfully even though they there were massive strides during the first half of the twentieth </w:t>
+      </w:r>
+      <w:proofErr w:type="gramStart"/>
+      <w:r>
+        <w:t xml:space="preserve">century </w:t>
       </w:r>
       <w:r>
         <w:t xml:space="preserve"> </w:t>
       </w:r>
       <w:r>
-        <w:t xml:space="preserve">Statistics evolved  generations of statisticians developed their complex computations using pencil and paper  </w:t>
+        <w:t>Statistics</w:t>
+      </w:r>
+      <w:proofErr w:type="gramEnd"/>
+      <w:r>
+        <w:t xml:space="preserve"> evolved  generations of statisticians developed their complex computations using pencil and paper  </w:t>
       </w:r>
       <w:r>
         <w:t xml:space="preserve">Even as computers </w:t>
@@ -3000,10 +3377,18 @@
         <w:t xml:space="preserve"> simply used computers to automate their manual methods.  </w:t>
       </w:r>
       <w:r>
-        <w:t xml:space="preserve">They saw </w:t>
-      </w:r>
-      <w:r>
-        <w:t xml:space="preserve"> were leveraged as a way to automate and speed up the methods developed for pencil and paper.  </w:t>
+        <w:t xml:space="preserve">They </w:t>
+      </w:r>
+      <w:proofErr w:type="gramStart"/>
+      <w:r>
+        <w:t xml:space="preserve">saw </w:t>
+      </w:r>
+      <w:r>
+        <w:t xml:space="preserve"> were</w:t>
+      </w:r>
+      <w:proofErr w:type="gramEnd"/>
+      <w:r>
+        <w:t xml:space="preserve"> leveraged as a way to automate and speed up the methods developed for pencil and paper.  </w:t>
       </w:r>
     </w:p>
     <w:p>
@@ -3011,7 +3396,15 @@
         <w:pStyle w:val="Para"/>
       </w:pPr>
       <w:r>
-        <w:t xml:space="preserve">But there was a small faction of computer users that started to use the massive increase in computational power to develop new methods of data analysis.  Many of them were trained engineers and wouldn’t be considered statisticians.  these analytic methods have evolved not just because of the increase in processing power.  The </w:t>
+        <w:t xml:space="preserve">But there was a small faction of computer users that started to use the massive increase in computational power to develop new methods of data analysis.  Many of them were trained engineers and wouldn’t be considered statisticians.  </w:t>
+      </w:r>
+      <w:proofErr w:type="gramStart"/>
+      <w:r>
+        <w:t>these</w:t>
+      </w:r>
+      <w:proofErr w:type="gramEnd"/>
+      <w:r>
+        <w:t xml:space="preserve"> analytic methods have evolved not just because of the increase in processing power.  The </w:t>
       </w:r>
       <w:r>
         <w:t>variety</w:t>
@@ -3042,7 +3435,15 @@
         <w:pStyle w:val="Para"/>
       </w:pPr>
       <w:r>
-        <w:t xml:space="preserve">But it wasn’t just the processing power that evolved.  the problems and data evolved as well.  </w:t>
+        <w:t xml:space="preserve">But it wasn’t just the processing power that evolved.  </w:t>
+      </w:r>
+      <w:proofErr w:type="gramStart"/>
+      <w:r>
+        <w:t>the</w:t>
+      </w:r>
+      <w:proofErr w:type="gramEnd"/>
+      <w:r>
+        <w:t xml:space="preserve"> problems and data evolved as well.  </w:t>
       </w:r>
     </w:p>
     <w:p>
@@ -3073,8 +3474,21 @@
       <w:pPr>
         <w:pStyle w:val="Para"/>
       </w:pPr>
-      <w:r>
-        <w:t xml:space="preserve">and directly out of some sci-fi plot.  The evil genius creates a computer system   Either we’re attempting to give the computer the ability to learn from it’s own </w:t>
+      <w:proofErr w:type="gramStart"/>
+      <w:r>
+        <w:t>and</w:t>
+      </w:r>
+      <w:proofErr w:type="gramEnd"/>
+      <w:r>
+        <w:t xml:space="preserve"> directly out of some sci-fi plot.  The evil genius creates a computer system   </w:t>
+      </w:r>
+      <w:proofErr w:type="gramStart"/>
+      <w:r>
+        <w:t>Either</w:t>
+      </w:r>
+      <w:proofErr w:type="gramEnd"/>
+      <w:r>
+        <w:t xml:space="preserve"> we’re attempting to give the computer the ability to learn from it’s own </w:t>
       </w:r>
     </w:p>
     <w:p>
@@ -3082,7 +3496,15 @@
         <w:pStyle w:val="Para"/>
       </w:pPr>
       <w:r>
-        <w:t>There are three types of people in the world.  Those who have no idea what machine learning is, those who know machine learning is and that is has largely solved their spam problem and those who are completely intimidated by the concept of machine learning.</w:t>
+        <w:t xml:space="preserve">There are three types of people in the world.  </w:t>
+      </w:r>
+      <w:proofErr w:type="gramStart"/>
+      <w:r>
+        <w:t>Those</w:t>
+      </w:r>
+      <w:proofErr w:type="gramEnd"/>
+      <w:r>
+        <w:t xml:space="preserve"> who have no idea what machine learning is, those who know machine learning is and that is has largely solved their spam problem and those who are completely intimidated by the concept of machine learning.</w:t>
       </w:r>
     </w:p>
     <w:p>
@@ -3090,7 +3512,15 @@
         <w:pStyle w:val="Para"/>
       </w:pPr>
       <w:r>
-        <w:t>If you are reading this book, you probably have at least some exposure to the concept of “machine learning”.  Most likely you’ve even some exposure to the term “machine learning”.  You may have even read up on , If you haven’t heard much about the topic of machine learning, the</w:t>
+        <w:t xml:space="preserve">If you are reading this book, you probably have at least some exposure to the concept of “machine learning”.  Most likely you’ve even some exposure to the term “machine learning”.  You may have even read up </w:t>
+      </w:r>
+      <w:proofErr w:type="gramStart"/>
+      <w:r>
+        <w:t>on ,</w:t>
+      </w:r>
+      <w:proofErr w:type="gramEnd"/>
+      <w:r>
+        <w:t xml:space="preserve"> If you haven’t heard much about the topic of machine learning, the</w:t>
       </w:r>
     </w:p>
     <w:p>
@@ -3110,24 +3540,55 @@
       <w:pPr>
         <w:pStyle w:val="Para"/>
       </w:pPr>
-      <w:r>
-        <w:t>practical nad pragmatic</w:t>
+      <w:proofErr w:type="gramStart"/>
+      <w:r>
+        <w:t>practical</w:t>
+      </w:r>
+      <w:proofErr w:type="gramEnd"/>
+      <w:r>
+        <w:t xml:space="preserve"> </w:t>
+      </w:r>
+      <w:proofErr w:type="spellStart"/>
+      <w:r>
+        <w:t>nad</w:t>
+      </w:r>
+      <w:proofErr w:type="spellEnd"/>
+      <w:r>
+        <w:t xml:space="preserve"> pragmatic</w:t>
       </w:r>
     </w:p>
     <w:p>
       <w:pPr>
         <w:pStyle w:val="Para"/>
       </w:pPr>
-      <w:r>
-        <w:t>enabled by computers and processing.</w:t>
+      <w:proofErr w:type="gramStart"/>
+      <w:r>
+        <w:t>enabled</w:t>
+      </w:r>
+      <w:proofErr w:type="gramEnd"/>
+      <w:r>
+        <w:t xml:space="preserve"> by computers and processing.</w:t>
       </w:r>
     </w:p>
     <w:p>
       <w:pPr>
         <w:pStyle w:val="Para"/>
       </w:pPr>
-      <w:r>
-        <w:t>machine learning: think of spam filtering.  “wow that’s really hard” - demystifying it.</w:t>
+      <w:proofErr w:type="gramStart"/>
+      <w:r>
+        <w:t>machine</w:t>
+      </w:r>
+      <w:proofErr w:type="gramEnd"/>
+      <w:r>
+        <w:t xml:space="preserve"> learning: think of spam filtering.  “</w:t>
+      </w:r>
+      <w:proofErr w:type="gramStart"/>
+      <w:r>
+        <w:t>wow</w:t>
+      </w:r>
+      <w:proofErr w:type="gramEnd"/>
+      <w:r>
+        <w:t xml:space="preserve"> that’s really hard” - demystifying it.</w:t>
       </w:r>
     </w:p>
     <w:p>
@@ -3135,15 +3596,28 @@
         <w:pStyle w:val="Para"/>
       </w:pPr>
       <w:r>
-        <w:t xml:space="preserve">Example - gmail automatically sorts incoming mail. </w:t>
+        <w:t xml:space="preserve">Example - </w:t>
+      </w:r>
+      <w:proofErr w:type="spellStart"/>
+      <w:r>
+        <w:t>gmail</w:t>
+      </w:r>
+      <w:proofErr w:type="spellEnd"/>
+      <w:r>
+        <w:t xml:space="preserve"> automatically sorts incoming mail. </w:t>
       </w:r>
     </w:p>
     <w:p>
       <w:pPr>
         <w:pStyle w:val="Para"/>
       </w:pPr>
-      <w:r>
-        <w:t>examples in IDS, tipping point uses some ML to figure to stuff out</w:t>
+      <w:proofErr w:type="gramStart"/>
+      <w:r>
+        <w:t>examples</w:t>
+      </w:r>
+      <w:proofErr w:type="gramEnd"/>
+      <w:r>
+        <w:t xml:space="preserve"> in IDS, tipping point uses some ML to figure to stuff out</w:t>
       </w:r>
     </w:p>
     <w:p>
@@ -3167,8 +3641,13 @@
           <w:numId w:val="40"/>
         </w:numPr>
       </w:pPr>
-      <w:r>
-        <w:t>model selection, cross validation, bootstrapping and train/test data</w:t>
+      <w:proofErr w:type="gramStart"/>
+      <w:r>
+        <w:t>model</w:t>
+      </w:r>
+      <w:proofErr w:type="gramEnd"/>
+      <w:r>
+        <w:t xml:space="preserve"> selection, cross validation, bootstrapping and train/test data</w:t>
       </w:r>
     </w:p>
     <w:p>
@@ -3179,8 +3658,13 @@
           <w:numId w:val="40"/>
         </w:numPr>
       </w:pPr>
-      <w:r>
-        <w:t>prediction versus inference</w:t>
+      <w:proofErr w:type="gramStart"/>
+      <w:r>
+        <w:t>prediction</w:t>
+      </w:r>
+      <w:proofErr w:type="gramEnd"/>
+      <w:r>
+        <w:t xml:space="preserve"> versus inference</w:t>
       </w:r>
     </w:p>
     <w:p>
@@ -3191,8 +3675,13 @@
           <w:numId w:val="40"/>
         </w:numPr>
       </w:pPr>
-      <w:r>
-        <w:t>parametric versus not parametric</w:t>
+      <w:proofErr w:type="gramStart"/>
+      <w:r>
+        <w:t>parametric</w:t>
+      </w:r>
+      <w:proofErr w:type="gramEnd"/>
+      <w:r>
+        <w:t xml:space="preserve"> versus not parametric</w:t>
       </w:r>
     </w:p>
     <w:p>
@@ -3203,8 +3692,13 @@
           <w:numId w:val="40"/>
         </w:numPr>
       </w:pPr>
-      <w:r>
-        <w:t>supervised versus unsupervised</w:t>
+      <w:proofErr w:type="gramStart"/>
+      <w:r>
+        <w:t>supervised</w:t>
+      </w:r>
+      <w:proofErr w:type="gramEnd"/>
+      <w:r>
+        <w:t xml:space="preserve"> versus unsupervised</w:t>
       </w:r>
     </w:p>
     <w:p>
@@ -3212,7 +3706,15 @@
         <w:pStyle w:val="Para"/>
       </w:pPr>
       <w:r>
-        <w:t xml:space="preserve">Trying to cover machine learning in one chapter is like a grown man trying to slide into a newborn’s onesie, some things just aren’t going to fit. </w:t>
+        <w:t xml:space="preserve">Trying to cover machine learning in one chapter is like a grown man trying to slide into a newborn’s </w:t>
+      </w:r>
+      <w:proofErr w:type="spellStart"/>
+      <w:r>
+        <w:t>onesie</w:t>
+      </w:r>
+      <w:proofErr w:type="spellEnd"/>
+      <w:r>
+        <w:t xml:space="preserve">, some things just aren’t going to fit. </w:t>
       </w:r>
       <w:r>
         <w:t xml:space="preserve"> We will talk through what it is, and so on.  But there is a pretty big difference between applying machine learning and applying machine learning well.  </w:t>
@@ -3238,8 +3740,13 @@
           <w:numId w:val="41"/>
         </w:numPr>
       </w:pPr>
-      <w:r>
-        <w:t>quantitative prediction and inference</w:t>
+      <w:proofErr w:type="gramStart"/>
+      <w:r>
+        <w:t>quantitative</w:t>
+      </w:r>
+      <w:proofErr w:type="gramEnd"/>
+      <w:r>
+        <w:t xml:space="preserve"> prediction and inference</w:t>
       </w:r>
       <w:r>
         <w:t xml:space="preserve"> about variables</w:t>
@@ -3253,8 +3760,13 @@
           <w:numId w:val="41"/>
         </w:numPr>
       </w:pPr>
-      <w:r>
-        <w:t>classification and clustering</w:t>
+      <w:proofErr w:type="gramStart"/>
+      <w:r>
+        <w:t>classification</w:t>
+      </w:r>
+      <w:proofErr w:type="gramEnd"/>
+      <w:r>
+        <w:t xml:space="preserve"> and clustering</w:t>
       </w:r>
     </w:p>
     <w:p>
@@ -3278,7 +3790,15 @@
         </w:numPr>
       </w:pPr>
       <w:r>
-        <w:t>What can we (in infosec) do with ML?</w:t>
+        <w:t xml:space="preserve">What can we (in </w:t>
+      </w:r>
+      <w:proofErr w:type="spellStart"/>
+      <w:r>
+        <w:t>infosec</w:t>
+      </w:r>
+      <w:proofErr w:type="spellEnd"/>
+      <w:r>
+        <w:t>) do with ML?</w:t>
       </w:r>
       <w:r>
         <w:br/>
@@ -3337,15 +3857,28 @@
         <w:pStyle w:val="Para"/>
       </w:pPr>
       <w:r>
-        <w:t>.  .    restore us to a full head of hair.</w:t>
+        <w:t xml:space="preserve">.  .    </w:t>
+      </w:r>
+      <w:proofErr w:type="gramStart"/>
+      <w:r>
+        <w:t>restore</w:t>
+      </w:r>
+      <w:proofErr w:type="gramEnd"/>
+      <w:r>
+        <w:t xml:space="preserve"> us to a full head of hair.</w:t>
       </w:r>
     </w:p>
     <w:p>
       <w:pPr>
         <w:pStyle w:val="Para"/>
       </w:pPr>
-      <w:r>
-        <w:t xml:space="preserve">a beautifully complex collection of seemingly mystical incantations that it able to extract knowledge and truth from the data no matter how messy.  Unfortunately, nothing could be further from the truth.  Machine learning is for the next evolution of hackers. </w:t>
+      <w:proofErr w:type="gramStart"/>
+      <w:r>
+        <w:t>a</w:t>
+      </w:r>
+      <w:proofErr w:type="gramEnd"/>
+      <w:r>
+        <w:t xml:space="preserve"> beautifully complex collection of seemingly mystical incantations that it able to extract knowledge and truth from the data no matter how messy.  Unfortunately, nothing could be further from the truth.  Machine learning is for the next evolution of hackers. </w:t>
       </w:r>
     </w:p>
     <w:p>
@@ -3359,7 +3892,15 @@
         <w:t xml:space="preserve">Classic statistics was developed prior to </w:t>
       </w:r>
       <w:r>
-        <w:t xml:space="preserve">computers.  The goal was to apply mathematics in order to help people understand the world from the data.  Then as computers evolved, their natural statistical use to speed up the labor intensive processes of applied mathematics.  But the purpose was still to help people understand the data.  </w:t>
+        <w:t xml:space="preserve">computers.  The goal was to apply mathematics in order to help people understand the world from the data.  Then as computers evolved, their natural statistical use to speed up the </w:t>
+      </w:r>
+      <w:proofErr w:type="gramStart"/>
+      <w:r>
+        <w:t>labor intensive</w:t>
+      </w:r>
+      <w:proofErr w:type="gramEnd"/>
+      <w:r>
+        <w:t xml:space="preserve"> processes of applied mathematics.  But the purpose was still to help people understand the data.  </w:t>
       </w:r>
     </w:p>
     <w:p>
@@ -3392,7 +3933,15 @@
         <w:pStyle w:val="Para"/>
       </w:pPr>
       <w:r>
-        <w:t>Supervised: start with data, and make two data sets, train and test, go through feature selection (and probably iterate here).  go through various models/algorithms and see how we do</w:t>
+        <w:t xml:space="preserve">Supervised: start with data, and make two data sets, train and test, go through feature selection (and probably iterate here).  </w:t>
+      </w:r>
+      <w:proofErr w:type="gramStart"/>
+      <w:r>
+        <w:t>go</w:t>
+      </w:r>
+      <w:proofErr w:type="gramEnd"/>
+      <w:r>
+        <w:t xml:space="preserve"> through various models/algorithms and see how we do</w:t>
       </w:r>
     </w:p>
     <w:p>
@@ -3405,7 +3954,15 @@
         <w:pStyle w:val="Para"/>
       </w:pPr>
       <w:r>
-        <w:t>“continues to improve as the amount of data increases” (and as your experience with those algorithms improves)”</w:t>
+        <w:t>“</w:t>
+      </w:r>
+      <w:proofErr w:type="gramStart"/>
+      <w:r>
+        <w:t>continues</w:t>
+      </w:r>
+      <w:proofErr w:type="gramEnd"/>
+      <w:r>
+        <w:t xml:space="preserve"> to improve as the amount of data increases” (and as your experience with those algorithms improves)”</w:t>
       </w:r>
     </w:p>
     <w:p>
@@ -3420,11 +3977,32 @@
       <w:pPr>
         <w:pStyle w:val="Para"/>
       </w:pPr>
-      <w:r>
-        <w:t>feature selection is more of an artistic process.</w:t>
-      </w:r>
-      <w:r>
-        <w:t xml:space="preserve"> - what is interesting about the data?  what is relevant?</w:t>
+      <w:proofErr w:type="gramStart"/>
+      <w:r>
+        <w:t>feature</w:t>
+      </w:r>
+      <w:proofErr w:type="gramEnd"/>
+      <w:r>
+        <w:t xml:space="preserve"> selection is more of an artistic process.</w:t>
+      </w:r>
+      <w:r>
+        <w:t xml:space="preserve"> - </w:t>
+      </w:r>
+      <w:proofErr w:type="gramStart"/>
+      <w:r>
+        <w:t>what</w:t>
+      </w:r>
+      <w:proofErr w:type="gramEnd"/>
+      <w:r>
+        <w:t xml:space="preserve"> is interesting about the data?  </w:t>
+      </w:r>
+      <w:proofErr w:type="gramStart"/>
+      <w:r>
+        <w:t>what</w:t>
+      </w:r>
+      <w:proofErr w:type="gramEnd"/>
+      <w:r>
+        <w:t xml:space="preserve"> is relevant?</w:t>
       </w:r>
     </w:p>
     <w:p>
@@ -3443,7 +4021,15 @@
         <w:t xml:space="preserve">The truth about machine learning and statistics is that we do what </w:t>
       </w:r>
       <w:r>
-        <w:t xml:space="preserve">works.  so the real trick isn’t just </w:t>
+        <w:t xml:space="preserve">works.  </w:t>
+      </w:r>
+      <w:proofErr w:type="gramStart"/>
+      <w:r>
+        <w:t>so</w:t>
+      </w:r>
+      <w:proofErr w:type="gramEnd"/>
+      <w:r>
+        <w:t xml:space="preserve"> the real trick isn’t just </w:t>
       </w:r>
       <w:r>
         <w:t xml:space="preserve">learning how to do statistics, the real trick is learning how to tell </w:t>
@@ -3554,8 +4140,13 @@
         <w:t xml:space="preserve">would predict </w:t>
       </w:r>
       <w:r>
-        <w:t>just under</w:t>
-      </w:r>
+        <w:t xml:space="preserve">just </w:t>
+      </w:r>
+      <w:proofErr w:type="gramStart"/>
+      <w:r>
+        <w:t>under</w:t>
+      </w:r>
+      <w:proofErr w:type="gramEnd"/>
       <w:r>
         <w:t xml:space="preserve"> 5,000 Zero Access infections in that</w:t>
       </w:r>
@@ -3578,7 +4169,15 @@
         <w:t xml:space="preserve">to estimate bandwidth usage next month, or even forecast </w:t>
       </w:r>
       <w:r>
-        <w:t>the size of the next DDoS attack.</w:t>
+        <w:t xml:space="preserve">the size of the next </w:t>
+      </w:r>
+      <w:proofErr w:type="spellStart"/>
+      <w:r>
+        <w:t>DDoS</w:t>
+      </w:r>
+      <w:proofErr w:type="spellEnd"/>
+      <w:r>
+        <w:t xml:space="preserve"> attack.</w:t>
       </w:r>
     </w:p>
     <w:p>
@@ -3641,10 +4240,34 @@
         <w:t xml:space="preserve">In other words, </w:t>
       </w:r>
       <w:r>
-        <w:t>given information about something  a set of possible categor</w:t>
-      </w:r>
-      <w:r>
-        <w:t xml:space="preserve">we want to assign a label to something or classify sClassification is used to </w:t>
+        <w:t xml:space="preserve">given information about </w:t>
+      </w:r>
+      <w:proofErr w:type="gramStart"/>
+      <w:r>
+        <w:t>something  a</w:t>
+      </w:r>
+      <w:proofErr w:type="gramEnd"/>
+      <w:r>
+        <w:t xml:space="preserve"> set of possible </w:t>
+      </w:r>
+      <w:proofErr w:type="spellStart"/>
+      <w:r>
+        <w:t>categor</w:t>
+      </w:r>
+      <w:r>
+        <w:t>we</w:t>
+      </w:r>
+      <w:proofErr w:type="spellEnd"/>
+      <w:r>
+        <w:t xml:space="preserve"> want to assign a label to something or classify </w:t>
+      </w:r>
+      <w:proofErr w:type="spellStart"/>
+      <w:r>
+        <w:t>sClassification</w:t>
+      </w:r>
+      <w:proofErr w:type="spellEnd"/>
+      <w:r>
+        <w:t xml:space="preserve"> is used to </w:t>
       </w:r>
       <w:r>
         <w:t xml:space="preserve">So given a </w:t>
@@ -3667,7 +4290,15 @@
         <w:t xml:space="preserve">  </w:t>
       </w:r>
       <w:r>
-        <w:t xml:space="preserve">Much of the supervised learning algorithms focus on problems with classification and it’s the work horse of machine learning.  Often times you won’t want to know the </w:t>
+        <w:t xml:space="preserve">Much of the supervised learning algorithms focus on problems with classification and it’s the </w:t>
+      </w:r>
+      <w:proofErr w:type="gramStart"/>
+      <w:r>
+        <w:t>work horse</w:t>
+      </w:r>
+      <w:proofErr w:type="gramEnd"/>
+      <w:r>
+        <w:t xml:space="preserve"> of machine learning.  Often times you won’t want to know the </w:t>
       </w:r>
       <w:r>
         <w:rPr>
@@ -3704,22 +4335,45 @@
       <w:pPr>
         <w:pStyle w:val="Para"/>
       </w:pPr>
+      <w:proofErr w:type="gramStart"/>
       <w:r>
         <w:rPr>
           <w:b/>
         </w:rPr>
         <w:t>inference</w:t>
       </w:r>
-      <w:r>
-        <w:t>:  While prediction and classification are helpful, sometimes you’ll just want to make some inferences about the phenomena you’re observing.    more about the variables and the envi</w:t>
-      </w:r>
+      <w:proofErr w:type="gramEnd"/>
+      <w:r>
+        <w:t xml:space="preserve">:  While prediction and classification are helpful, sometimes you’ll just want to make some inferences about the phenomena you’re observing.    </w:t>
+      </w:r>
+      <w:proofErr w:type="gramStart"/>
+      <w:r>
+        <w:t>more</w:t>
+      </w:r>
+      <w:proofErr w:type="gramEnd"/>
+      <w:r>
+        <w:t xml:space="preserve"> about the variables and the </w:t>
+      </w:r>
+      <w:proofErr w:type="spellStart"/>
+      <w:r>
+        <w:t>envi</w:t>
+      </w:r>
+      <w:proofErr w:type="spellEnd"/>
     </w:p>
     <w:p>
       <w:pPr>
         <w:pStyle w:val="Para"/>
       </w:pPr>
       <w:r>
-        <w:t xml:space="preserve"> This is really hwere we see a lot of benefit from regression models. </w:t>
+        <w:t xml:space="preserve"> This is really </w:t>
+      </w:r>
+      <w:proofErr w:type="spellStart"/>
+      <w:r>
+        <w:t>hwere</w:t>
+      </w:r>
+      <w:proofErr w:type="spellEnd"/>
+      <w:r>
+        <w:t xml:space="preserve"> we see a lot of benefit from regression models. </w:t>
       </w:r>
     </w:p>
     <w:p>
@@ -3731,9 +4385,11 @@
       <w:pPr>
         <w:pStyle w:val="Para"/>
       </w:pPr>
+      <w:proofErr w:type="gramStart"/>
       <w:r>
         <w:t>discovery</w:t>
       </w:r>
+      <w:proofErr w:type="gramEnd"/>
       <w:r>
         <w:t xml:space="preserve"> and exploration</w:t>
       </w:r>
@@ -3807,8 +4463,13 @@
       <w:pPr>
         <w:pStyle w:val="H3"/>
       </w:pPr>
-      <w:r>
-        <w:t>define algorithm</w:t>
+      <w:proofErr w:type="gramStart"/>
+      <w:r>
+        <w:t>define</w:t>
+      </w:r>
+      <w:proofErr w:type="gramEnd"/>
+      <w:r>
+        <w:t xml:space="preserve"> algorithm</w:t>
       </w:r>
       <w:r>
         <w:t xml:space="preserve"> (algorithm versus model)</w:t>
@@ -3824,8 +4485,13 @@
       <w:r>
         <w:t xml:space="preserve">This term may be intimidating, but don’t let it be.  Algorithms sounds like they may be confusing and complex, but they are really just a series of steps to take on the data.  Algorithms do not have to be fancy and are really just </w:t>
       </w:r>
-      <w:r>
-        <w:t>Don’t be in</w:t>
+      <w:proofErr w:type="gramStart"/>
+      <w:r>
+        <w:t>Don’t</w:t>
+      </w:r>
+      <w:proofErr w:type="gramEnd"/>
+      <w:r>
+        <w:t xml:space="preserve"> be in</w:t>
       </w:r>
       <w:r>
         <w:t xml:space="preserve">timidated by this because it’s just a fancy way to talk about a summary of steps. </w:t>
@@ -3834,23 +4500,41 @@
         <w:t xml:space="preserve"> The slight difference is that there are actually two algorithms, the algorithm you will tell the computer and the algorithm the computer will build </w:t>
       </w:r>
       <w:r>
-        <w:t xml:space="preserve">based on the data it is fed.  It may get a little confusing as rarely is there any distinction between the two. </w:t>
+        <w:t xml:space="preserve">based on the data it is fed.  It may get a little </w:t>
+      </w:r>
+      <w:proofErr w:type="gramStart"/>
+      <w:r>
+        <w:t>confusing</w:t>
+      </w:r>
+      <w:proofErr w:type="gramEnd"/>
+      <w:r>
+        <w:t xml:space="preserve"> as rarely is there any distinction between the two. </w:t>
       </w:r>
     </w:p>
     <w:p>
       <w:pPr>
         <w:pStyle w:val="Para"/>
       </w:pPr>
-      <w:r>
-        <w:t>partial quotient</w:t>
+      <w:proofErr w:type="gramStart"/>
+      <w:r>
+        <w:t>partial</w:t>
+      </w:r>
+      <w:proofErr w:type="gramEnd"/>
+      <w:r>
+        <w:t xml:space="preserve"> quotient</w:t>
       </w:r>
     </w:p>
     <w:p>
       <w:pPr>
         <w:pStyle w:val="Para"/>
       </w:pPr>
-      <w:r>
-        <w:t>long division</w:t>
+      <w:proofErr w:type="gramStart"/>
+      <w:r>
+        <w:t>long</w:t>
+      </w:r>
+      <w:proofErr w:type="gramEnd"/>
+      <w:r>
+        <w:t xml:space="preserve"> division</w:t>
       </w:r>
     </w:p>
     <w:p>
@@ -3912,7 +4596,23 @@
         <w:pStyle w:val="Para"/>
       </w:pPr>
       <w:r>
-        <w:t xml:space="preserve">You would  have have to collect </w:t>
+        <w:t xml:space="preserve">You </w:t>
+      </w:r>
+      <w:proofErr w:type="gramStart"/>
+      <w:r>
+        <w:t>would  have</w:t>
+      </w:r>
+      <w:proofErr w:type="gramEnd"/>
+      <w:r>
+        <w:t xml:space="preserve"> </w:t>
+      </w:r>
+      <w:proofErr w:type="spellStart"/>
+      <w:r>
+        <w:t>have</w:t>
+      </w:r>
+      <w:proofErr w:type="spellEnd"/>
+      <w:r>
+        <w:t xml:space="preserve"> to collect </w:t>
       </w:r>
       <w:r>
         <w:t xml:space="preserve"> when a system is infected with malware, you would need to have data from systems known to be infected </w:t>
@@ -3928,9 +4628,11 @@
       <w:pPr>
         <w:pStyle w:val="Para"/>
       </w:pPr>
+      <w:proofErr w:type="gramStart"/>
       <w:r>
         <w:t>classification</w:t>
       </w:r>
+      <w:proofErr w:type="gramEnd"/>
     </w:p>
     <w:p>
       <w:pPr>
@@ -4054,7 +4756,15 @@
         <w:t xml:space="preserve"> Please keep in mind that this is a contrived demonstration of a machine learning approach, for a much better application of machine learning for malware detection, see </w:t>
       </w:r>
       <w:r>
-        <w:t xml:space="preserve">Bilge, Leyla, et al. </w:t>
+        <w:t xml:space="preserve">Bilge, </w:t>
+      </w:r>
+      <w:proofErr w:type="spellStart"/>
+      <w:r>
+        <w:t>Leyla</w:t>
+      </w:r>
+      <w:proofErr w:type="spellEnd"/>
+      <w:r>
+        <w:t xml:space="preserve">, et al. </w:t>
       </w:r>
     </w:p>
   </w:footnote>
@@ -8767,8 +9477,9 @@
   </w:style>
   <w:style w:type="character" w:default="1" w:styleId="DefaultParagraphFont">
     <w:name w:val="Default Paragraph Font"/>
+    <w:uiPriority w:val="1"/>
     <w:semiHidden/>
-    <w:rsid w:val="00BB385B"/>
+    <w:unhideWhenUsed/>
   </w:style>
   <w:style w:type="table" w:default="1" w:styleId="TableNormal">
     <w:name w:val="Normal Table"/>
@@ -8787,8 +9498,9 @@
   </w:style>
   <w:style w:type="numbering" w:default="1" w:styleId="NoList">
     <w:name w:val="No List"/>
+    <w:uiPriority w:val="99"/>
     <w:semiHidden/>
-    <w:rsid w:val="00BB385B"/>
+    <w:unhideWhenUsed/>
   </w:style>
   <w:style w:type="character" w:customStyle="1" w:styleId="Heading1Char">
     <w:name w:val="Heading 1 Char"/>
@@ -18171,8 +18883,9 @@
   </w:style>
   <w:style w:type="character" w:default="1" w:styleId="DefaultParagraphFont">
     <w:name w:val="Default Paragraph Font"/>
+    <w:uiPriority w:val="1"/>
     <w:semiHidden/>
-    <w:rsid w:val="00BB385B"/>
+    <w:unhideWhenUsed/>
   </w:style>
   <w:style w:type="table" w:default="1" w:styleId="TableNormal">
     <w:name w:val="Normal Table"/>
@@ -18191,8 +18904,9 @@
   </w:style>
   <w:style w:type="numbering" w:default="1" w:styleId="NoList">
     <w:name w:val="No List"/>
+    <w:uiPriority w:val="99"/>
     <w:semiHidden/>
-    <w:rsid w:val="00BB385B"/>
+    <w:unhideWhenUsed/>
   </w:style>
   <w:style w:type="character" w:customStyle="1" w:styleId="Heading1Char">
     <w:name w:val="Heading 1 Char"/>
@@ -27557,7 +28271,7 @@
 </file>
 
 <file path=customXml/itemProps1.xml><?xml version="1.0" encoding="utf-8"?>
-<ds:datastoreItem xmlns:ds="http://schemas.openxmlformats.org/officeDocument/2006/customXml" ds:itemID="{0700057E-3E5D-914B-B77A-3E810387B1D2}">
+<ds:datastoreItem xmlns:ds="http://schemas.openxmlformats.org/officeDocument/2006/customXml" ds:itemID="{55495241-FB7F-6B4F-8B33-8033B8F3C0C4}">
   <ds:schemaRefs>
     <ds:schemaRef ds:uri="http://schemas.openxmlformats.org/officeDocument/2006/bibliography"/>
   </ds:schemaRefs>

--- a/chapters/ch09/ch09.docx
+++ b/chapters/ch09/ch09.docx
@@ -6,6 +6,8 @@
       <w:pPr>
         <w:pStyle w:val="ChapterTitle"/>
       </w:pPr>
+      <w:bookmarkStart w:id="0" w:name="_GoBack"/>
+      <w:bookmarkEnd w:id="0"/>
       <w:r>
         <w:t xml:space="preserve">Chapter </w:t>
       </w:r>
@@ -359,9 +361,11 @@
       <w:r>
         <w:t xml:space="preserve">You can see there </w:t>
       </w:r>
+      <w:proofErr w:type="gramStart"/>
       <w:r>
         <w:t>are</w:t>
       </w:r>
+      <w:proofErr w:type="gramEnd"/>
       <w:r>
         <w:t xml:space="preserve"> 53 hosts identified as “infected” and 194 identified as “normal”.  Also, </w:t>
       </w:r>
@@ -375,7 +379,15 @@
         <w:t>have</w:t>
       </w:r>
       <w:r>
-        <w:t xml:space="preserve"> been normalized (see the discussion of z-score in Chapter 5).  But that will keep</w:t>
+        <w:t xml:space="preserve"> been normalized (see the discussion of z-score in </w:t>
+      </w:r>
+      <w:proofErr w:type="gramStart"/>
+      <w:r>
+        <w:t>Chapter 5).</w:t>
+      </w:r>
+      <w:proofErr w:type="gramEnd"/>
+      <w:r>
+        <w:t xml:space="preserve">  But that will keep</w:t>
       </w:r>
       <w:r>
         <w:t xml:space="preserve"> the numbers on the same scale.  S</w:t>
@@ -509,7 +521,23 @@
         <w:t>Does that title give you</w:t>
       </w:r>
       <w:r>
-        <w:t xml:space="preserve"> flashes of fear that we’ll start talking about mathematical formulas and make you say things like “sub i of x”?  Don’t </w:t>
+        <w:t xml:space="preserve"> </w:t>
+      </w:r>
+      <w:proofErr w:type="gramStart"/>
+      <w:r>
+        <w:t>flashes</w:t>
+      </w:r>
+      <w:proofErr w:type="gramEnd"/>
+      <w:r>
+        <w:t xml:space="preserve"> of fear that we’ll start talking about mathematical formulas and make you say things like “sub </w:t>
+      </w:r>
+      <w:proofErr w:type="spellStart"/>
+      <w:r>
+        <w:t>i</w:t>
+      </w:r>
+      <w:proofErr w:type="spellEnd"/>
+      <w:r>
+        <w:t xml:space="preserve"> of x”?  Don’t </w:t>
       </w:r>
       <w:r>
         <w:t>worry</w:t>
@@ -641,8 +669,13 @@
       <w:pPr>
         <w:pStyle w:val="FeatureType"/>
       </w:pPr>
-      <w:r>
-        <w:t>type="note"</w:t>
+      <w:proofErr w:type="gramStart"/>
+      <w:r>
+        <w:t>type</w:t>
+      </w:r>
+      <w:proofErr w:type="gramEnd"/>
+      <w:r>
+        <w:t>="note"</w:t>
       </w:r>
     </w:p>
     <w:p>
@@ -840,7 +873,15 @@
         <w:t>choice of wording</w:t>
       </w:r>
       <w:r>
-        <w:t xml:space="preserve"> in the first step, you’ll want to “train” the algorithm.  That’s the term used to describe when the machine is learning from the data, it’</w:t>
+        <w:t xml:space="preserve"> in the first </w:t>
+      </w:r>
+      <w:proofErr w:type="gramStart"/>
+      <w:r>
+        <w:t>step,</w:t>
+      </w:r>
+      <w:proofErr w:type="gramEnd"/>
+      <w:r>
+        <w:t xml:space="preserve"> you’ll want to “train” the algorithm.  That’s the term used to describe when the machine is learning from the data, it’</w:t>
       </w:r>
       <w:r>
         <w:t>s being “trained” by the data just as an apprentice is trained by its master.</w:t>
@@ -1245,7 +1286,20 @@
         <w:t xml:space="preserve"> </w:t>
       </w:r>
       <w:r>
-        <w:t xml:space="preserve">can be passed directly into colMeans(), which will compute the means on the </w:t>
+        <w:t xml:space="preserve">can be passed directly into </w:t>
+      </w:r>
+      <w:proofErr w:type="spellStart"/>
+      <w:proofErr w:type="gramStart"/>
+      <w:r>
+        <w:t>colMeans</w:t>
+      </w:r>
+      <w:proofErr w:type="spellEnd"/>
+      <w:r>
+        <w:t>(</w:t>
+      </w:r>
+      <w:proofErr w:type="gramEnd"/>
+      <w:r>
+        <w:t xml:space="preserve">), which will compute the means on the </w:t>
       </w:r>
       <w:r>
         <w:t xml:space="preserve">two </w:t>
@@ -1442,13 +1496,29 @@
         <w:t>2</w:t>
       </w:r>
       <w:r>
-        <w:t xml:space="preserve">, where a and b are the two sides of the triangle and c is the hypotenuse.   In </w:t>
+        <w:t xml:space="preserve">, where </w:t>
+      </w:r>
+      <w:proofErr w:type="gramStart"/>
+      <w:r>
+        <w:t>a and</w:t>
+      </w:r>
+      <w:proofErr w:type="gramEnd"/>
+      <w:r>
+        <w:t xml:space="preserve"> b are the two sides of the triangle and c is the hypotenuse.   In </w:t>
       </w:r>
       <w:r>
         <w:t>y</w:t>
       </w:r>
       <w:r>
-        <w:t xml:space="preserve">our case, a is the difference between the trained </w:t>
+        <w:t xml:space="preserve">our case, </w:t>
+      </w:r>
+      <w:proofErr w:type="gramStart"/>
+      <w:r>
+        <w:t>a is</w:t>
+      </w:r>
+      <w:proofErr w:type="gramEnd"/>
+      <w:r>
+        <w:t xml:space="preserve"> the difference between the trained </w:t>
       </w:r>
       <w:r>
         <w:rPr>
@@ -1781,8 +1851,13 @@
       <w:pPr>
         <w:pStyle w:val="FeatureType"/>
       </w:pPr>
-      <w:r>
-        <w:t>type="note"</w:t>
+      <w:proofErr w:type="gramStart"/>
+      <w:r>
+        <w:t>type</w:t>
+      </w:r>
+      <w:proofErr w:type="gramEnd"/>
+      <w:r>
+        <w:t>="note"</w:t>
       </w:r>
     </w:p>
     <w:p>
@@ -1929,7 +2004,15 @@
         <w:t xml:space="preserve"> the algorithm.  But overall, 88</w:t>
       </w:r>
       <w:r>
-        <w:t>% is pretty good for your first machine learning algorithm, congratulations!</w:t>
+        <w:t xml:space="preserve">% is pretty good for your first </w:t>
+      </w:r>
+      <w:proofErr w:type="gramStart"/>
+      <w:r>
+        <w:t>machine learning</w:t>
+      </w:r>
+      <w:proofErr w:type="gramEnd"/>
+      <w:r>
+        <w:t xml:space="preserve"> algorithm, congratulations!</w:t>
       </w:r>
       <w:r>
         <w:t xml:space="preserve">  The results are also pictured in figure 9.2. </w:t>
@@ -1996,8 +2079,13 @@
       <w:pPr>
         <w:pStyle w:val="FeatureType"/>
       </w:pPr>
-      <w:r>
-        <w:t>type="note"</w:t>
+      <w:proofErr w:type="gramStart"/>
+      <w:r>
+        <w:t>type</w:t>
+      </w:r>
+      <w:proofErr w:type="gramEnd"/>
+      <w:r>
+        <w:t>="note"</w:t>
       </w:r>
     </w:p>
     <w:p>
@@ -2013,7 +2101,15 @@
         <w:pStyle w:val="FeaturePara"/>
       </w:pPr>
       <w:r>
-        <w:t xml:space="preserve">Open any non-infosec book on machine learning (which </w:t>
+        <w:t>Open any non-</w:t>
+      </w:r>
+      <w:proofErr w:type="spellStart"/>
+      <w:r>
+        <w:t>infosec</w:t>
+      </w:r>
+      <w:proofErr w:type="spellEnd"/>
+      <w:r>
+        <w:t xml:space="preserve"> book on machine learning (which </w:t>
       </w:r>
       <w:r>
         <w:t>may be</w:t>
@@ -2256,8 +2352,13 @@
       <w:pPr>
         <w:pStyle w:val="FeatureType"/>
       </w:pPr>
-      <w:r>
-        <w:t>type="concept"</w:t>
+      <w:proofErr w:type="gramStart"/>
+      <w:r>
+        <w:t>type</w:t>
+      </w:r>
+      <w:proofErr w:type="gramEnd"/>
+      <w:r>
+        <w:t>="concept"</w:t>
       </w:r>
     </w:p>
     <w:p>
@@ -2480,13 +2581,29 @@
         <w:t>values</w:t>
       </w:r>
       <w:r>
-        <w:t xml:space="preserve">. Think back to the linear regression analysis we did in Chapter 5.  If by some strange turn of events another state appears with 6 million people, that regression analysis using just population would predict just under 5,000 Zero Access infections in that state.  While that example isn’t exactly practical, you could use the technique to estimate bandwidth usage next month, or even forecast the </w:t>
+        <w:t xml:space="preserve">. Think back to the linear regression analysis we did in Chapter 5.  If by some strange turn of events another state appears with 6 million people, that regression analysis using just population would predict just </w:t>
+      </w:r>
+      <w:proofErr w:type="gramStart"/>
+      <w:r>
+        <w:t>under</w:t>
+      </w:r>
+      <w:proofErr w:type="gramEnd"/>
+      <w:r>
+        <w:t xml:space="preserve"> 5,000 Zero Access infections in that state.  While that example isn’t exactly practical, you could use the technique to estimate bandwidth usage next month, or even forecast the </w:t>
       </w:r>
       <w:r>
         <w:t>probable ranges for</w:t>
       </w:r>
       <w:r>
-        <w:t xml:space="preserve"> the next DDoS attack.</w:t>
+        <w:t xml:space="preserve"> the next </w:t>
+      </w:r>
+      <w:proofErr w:type="spellStart"/>
+      <w:r>
+        <w:t>DDoS</w:t>
+      </w:r>
+      <w:proofErr w:type="spellEnd"/>
+      <w:r>
+        <w:t xml:space="preserve"> attack.</w:t>
       </w:r>
     </w:p>
     <w:p>
@@ -2577,7 +2694,15 @@
         <w:t>exploration and discovery</w:t>
       </w:r>
       <w:r>
-        <w:t xml:space="preserve">.  This is an area that unsupervised algorithms truly excel but supervised methods can also support exploration.  Sometimes you may find yourself just sitting on a mound of data and you’d like to know what sort of relationships or patterns exists in the data.  Using methods like mutidimensional scaling </w:t>
+        <w:t xml:space="preserve">.  This is an area that unsupervised algorithms truly excel but supervised methods can also support exploration.  Sometimes you may find yourself just sitting on a mound of data and you’d like to know what sort of relationships or patterns exists in the data.  Using methods like </w:t>
+      </w:r>
+      <w:proofErr w:type="spellStart"/>
+      <w:r>
+        <w:t>mutidimensional</w:t>
+      </w:r>
+      <w:proofErr w:type="spellEnd"/>
+      <w:r>
+        <w:t xml:space="preserve"> scaling </w:t>
       </w:r>
       <w:r>
         <w:t>and</w:t>
@@ -2684,7 +2809,23 @@
         <w:t>(SSE).</w:t>
       </w:r>
       <w:r>
-        <w:t xml:space="preserve">  In the grand tradition of multiple ways to express the same thing, this may also be called the error sum of squares, sum square of residuals (SSResidual) or the residual sum of squares (RSS).  </w:t>
+        <w:t xml:space="preserve">  In the grand tradition of multiple ways to express the same thing, this may also be called the error sum of squares, </w:t>
+      </w:r>
+      <w:proofErr w:type="gramStart"/>
+      <w:r>
+        <w:t>sum square of residuals</w:t>
+      </w:r>
+      <w:proofErr w:type="gramEnd"/>
+      <w:r>
+        <w:t xml:space="preserve"> (</w:t>
+      </w:r>
+      <w:proofErr w:type="spellStart"/>
+      <w:r>
+        <w:t>SSResidual</w:t>
+      </w:r>
+      <w:proofErr w:type="spellEnd"/>
+      <w:r>
+        <w:t xml:space="preserve">) or the residual sum of squares (RSS).  </w:t>
       </w:r>
     </w:p>
     <w:p>
@@ -2707,17 +2848,30 @@
         <w:t xml:space="preserve">et used to train the model.  The challenge with just relying on the MSE of the training data is it is </w:t>
       </w:r>
       <w:r>
-        <w:t xml:space="preserve">prone to overfitting (see </w:t>
+        <w:t xml:space="preserve">prone to </w:t>
+      </w:r>
+      <w:proofErr w:type="spellStart"/>
+      <w:r>
+        <w:t>overfitting</w:t>
+      </w:r>
+      <w:proofErr w:type="spellEnd"/>
+      <w:r>
+        <w:t xml:space="preserve"> (see </w:t>
       </w:r>
       <w:r>
         <w:t>note</w:t>
       </w:r>
       <w:r>
-        <w:t xml:space="preserve"> on ove</w:t>
+        <w:t xml:space="preserve"> on </w:t>
+      </w:r>
+      <w:proofErr w:type="spellStart"/>
+      <w:r>
+        <w:t>ove</w:t>
       </w:r>
       <w:r>
         <w:t>rfitting</w:t>
       </w:r>
+      <w:proofErr w:type="spellEnd"/>
       <w:r>
         <w:t>).   One approach to comparing quantitative models and algorithms is calculate the MSE and compare across multiple app</w:t>
       </w:r>
@@ -2732,16 +2886,26 @@
       <w:pPr>
         <w:pStyle w:val="FeatureType"/>
       </w:pPr>
-      <w:r>
-        <w:t>type="note"</w:t>
+      <w:proofErr w:type="gramStart"/>
+      <w:r>
+        <w:t>type</w:t>
+      </w:r>
+      <w:proofErr w:type="gramEnd"/>
+      <w:r>
+        <w:t>="note"</w:t>
       </w:r>
     </w:p>
     <w:p>
       <w:pPr>
         <w:pStyle w:val="FeatureTitle"/>
       </w:pPr>
-      <w:r>
-        <w:t xml:space="preserve">Overfitting </w:t>
+      <w:proofErr w:type="spellStart"/>
+      <w:r>
+        <w:t>Overfitting</w:t>
+      </w:r>
+      <w:proofErr w:type="spellEnd"/>
+      <w:r>
+        <w:t xml:space="preserve"> </w:t>
       </w:r>
     </w:p>
     <w:p>
@@ -2766,14 +2930,32 @@
       <w:r>
         <w:t xml:space="preserve"> When this happens, the algorithm may do very well on the training data, but fail miserably when run on real data.  This is called </w:t>
       </w:r>
+      <w:proofErr w:type="spellStart"/>
       <w:r>
         <w:rPr>
           <w:i/>
         </w:rPr>
         <w:t>overfitting</w:t>
       </w:r>
-      <w:r>
-        <w:t xml:space="preserve"> and occurs when the training algorithm is too aggressive in fitting to the training data.  It’s a good thing to be aware of overfitting, but awareness alone doesn’t help all that much.  Several approaches exist to help detect and avoid overfitting and we’ll briefly discuss a few in the next section.</w:t>
+      <w:proofErr w:type="spellEnd"/>
+      <w:r>
+        <w:t xml:space="preserve"> and occurs when the training algorithm is too aggressive in fitting to the training data.  It’s a good thing to be aware of </w:t>
+      </w:r>
+      <w:proofErr w:type="spellStart"/>
+      <w:r>
+        <w:t>overfitting</w:t>
+      </w:r>
+      <w:proofErr w:type="spellEnd"/>
+      <w:r>
+        <w:t xml:space="preserve">, but awareness alone doesn’t help all that much.  Several approaches exist to help detect and avoid </w:t>
+      </w:r>
+      <w:proofErr w:type="spellStart"/>
+      <w:r>
+        <w:t>overfitting</w:t>
+      </w:r>
+      <w:proofErr w:type="spellEnd"/>
+      <w:r>
+        <w:t xml:space="preserve"> and we’ll briefly discuss a few in the next section.</w:t>
       </w:r>
     </w:p>
     <w:p>
@@ -2930,9 +3112,11 @@
       <w:r>
         <w:t xml:space="preserve">pull variables from </w:t>
       </w:r>
+      <w:proofErr w:type="spellStart"/>
       <w:r>
         <w:t>netflow</w:t>
       </w:r>
+      <w:proofErr w:type="spellEnd"/>
       <w:r>
         <w:t xml:space="preserve"> such as</w:t>
       </w:r>
@@ -3038,8 +3222,13 @@
       <w:r>
         <w:t xml:space="preserve">not happen silently.  </w:t>
       </w:r>
-      <w:r>
-        <w:t xml:space="preserve">Overfitting with this method </w:t>
+      <w:proofErr w:type="spellStart"/>
+      <w:r>
+        <w:t>Overfitting</w:t>
+      </w:r>
+      <w:proofErr w:type="spellEnd"/>
+      <w:r>
+        <w:t xml:space="preserve"> with this method </w:t>
       </w:r>
       <w:r>
         <w:t>may look “best” on the training data, but perform very poorly on the test data.  One w</w:t>
@@ -3354,7 +3543,15 @@
         <w:t xml:space="preserve">Figure 9.3 </w:t>
       </w:r>
       <w:r>
-        <w:t>Linear regression on non-linear data</w:t>
+        <w:t xml:space="preserve">Linear </w:t>
+      </w:r>
+      <w:proofErr w:type="gramStart"/>
+      <w:r>
+        <w:t>regression</w:t>
+      </w:r>
+      <w:proofErr w:type="gramEnd"/>
+      <w:r>
+        <w:t xml:space="preserve"> on non-linear data</w:t>
       </w:r>
       <w:r>
         <w:tab/>
@@ -3405,7 +3602,15 @@
         <w:t xml:space="preserve"> estimated not the data.  In other words, you can use a linear mode</w:t>
       </w:r>
       <w:r>
-        <w:t>l to describe non-linear data.  The trick (thought it’s not really a trick), is to transform the data prior to running linear regression on it.  Looking back at figure 9.3, the relationship between x and y is a cubic polynomial, and some variation around y = x</w:t>
+        <w:t>l to describe non-linear data.  The trick (thought it’s not really a trick</w:t>
+      </w:r>
+      <w:proofErr w:type="gramStart"/>
+      <w:r>
+        <w:t>),</w:t>
+      </w:r>
+      <w:proofErr w:type="gramEnd"/>
+      <w:r>
+        <w:t xml:space="preserve"> is to transform the data prior to running linear regression on it.  Looking back at figure 9.3, the relationship between x and y is a cubic polynomial, and some variation around y = x</w:t>
       </w:r>
       <w:r>
         <w:rPr>
@@ -3435,7 +3640,15 @@
         <w:t xml:space="preserve"> and x and estimate the (linear) coefficients for each of those variables.  </w:t>
       </w:r>
       <w:r>
-        <w:t xml:space="preserve"> When transforming the variables like this, care must be taken not to overfit.  It would be possible to add enough transformed variables to perfectly fit the training data, but it’d perform horribly on the test or real data.</w:t>
+        <w:t xml:space="preserve"> When transforming the variables like this, care must be taken not to </w:t>
+      </w:r>
+      <w:proofErr w:type="spellStart"/>
+      <w:r>
+        <w:t>overfit</w:t>
+      </w:r>
+      <w:proofErr w:type="spellEnd"/>
+      <w:r>
+        <w:t>.  It would be possible to add enough transformed variables to perfectly fit the training data, but it’d perform horribly on the test or real data.</w:t>
       </w:r>
     </w:p>
     <w:p>
@@ -3522,7 +3735,15 @@
         <w:t>, which</w:t>
       </w:r>
       <w:r>
-        <w:t xml:space="preserve"> is a </w:t>
+        <w:t xml:space="preserve"> is </w:t>
+      </w:r>
+      <w:proofErr w:type="gramStart"/>
+      <w:r>
+        <w:t>a</w:t>
+      </w:r>
+      <w:proofErr w:type="gramEnd"/>
+      <w:r>
+        <w:t xml:space="preserve"> </w:t>
       </w:r>
       <w:r>
         <w:t>extension of</w:t>
@@ -3697,7 +3918,15 @@
         <w:pStyle w:val="Para"/>
       </w:pPr>
       <w:r>
-        <w:t>The k-nearest neighbors algorithm does the same thing.  Given a set of known (this is supervised algorithm) variables, for each new data point look at the nearest k data points (</w:t>
+        <w:t xml:space="preserve">The k-nearest neighbors algorithm does the same thing.  Given a set of known (this is supervised algorithm) variables, for each new data </w:t>
+      </w:r>
+      <w:proofErr w:type="gramStart"/>
+      <w:r>
+        <w:t>point look</w:t>
+      </w:r>
+      <w:proofErr w:type="gramEnd"/>
+      <w:r>
+        <w:t xml:space="preserve"> at the nearest k data points (</w:t>
       </w:r>
       <w:r>
         <w:t>you pick the value for</w:t>
@@ -3762,7 +3991,15 @@
         <w:t xml:space="preserve"> package</w:t>
       </w:r>
       <w:r>
-        <w:t xml:space="preserve"> offers support for k-nearest neighbors (and other knn functions as well). </w:t>
+        <w:t xml:space="preserve"> offers support for k-nearest neighbors (and other </w:t>
+      </w:r>
+      <w:proofErr w:type="spellStart"/>
+      <w:r>
+        <w:t>knn</w:t>
+      </w:r>
+      <w:proofErr w:type="spellEnd"/>
+      <w:r>
+        <w:t xml:space="preserve"> functions as well). </w:t>
       </w:r>
     </w:p>
     <w:p>
@@ -3811,7 +4048,15 @@
         <w:t xml:space="preserve">Picture the various types </w:t>
       </w:r>
       <w:r>
-        <w:t xml:space="preserve">decisions that could be built given data types: if above average for this fork here, if that category go there.  </w:t>
+        <w:t xml:space="preserve">decisions that could be built given data types: if above average for this fork here, if </w:t>
+      </w:r>
+      <w:proofErr w:type="gramStart"/>
+      <w:r>
+        <w:t>that category go</w:t>
+      </w:r>
+      <w:proofErr w:type="gramEnd"/>
+      <w:r>
+        <w:t xml:space="preserve"> there.  </w:t>
       </w:r>
       <w:r>
         <w:t>Given complex data, obviously j</w:t>
@@ -3944,8 +4189,13 @@
       <w:pPr>
         <w:pStyle w:val="FeatureType"/>
       </w:pPr>
-      <w:r>
-        <w:t>type="note"</w:t>
+      <w:proofErr w:type="gramStart"/>
+      <w:r>
+        <w:t>type</w:t>
+      </w:r>
+      <w:proofErr w:type="gramEnd"/>
+      <w:r>
+        <w:t>="note"</w:t>
       </w:r>
     </w:p>
     <w:p>
@@ -4281,7 +4531,15 @@
         <w:pStyle w:val="Para"/>
       </w:pPr>
       <w:r>
-        <w:t xml:space="preserve">The downside to k-means is that you have to specify the number of clusters.  This is where hierarchical clustering can help by deriving all of the clusters within the data.  The output of hierarchical clustering is called a dendrogram (see </w:t>
+        <w:t xml:space="preserve">The downside to k-means is that you have to specify the number of clusters.  This is where hierarchical clustering can help by deriving all of the clusters within the data.  The output of hierarchical clustering is called a </w:t>
+      </w:r>
+      <w:proofErr w:type="spellStart"/>
+      <w:r>
+        <w:t>dendrogram</w:t>
+      </w:r>
+      <w:proofErr w:type="spellEnd"/>
+      <w:r>
+        <w:t xml:space="preserve"> (see </w:t>
       </w:r>
       <w:r>
         <w:t>Figure 9.7</w:t>
@@ -4572,7 +4830,15 @@
         <w:t>veris2matrix()</w:t>
       </w:r>
       <w:r>
-        <w:t>.  Begin by loading up the verisr package (see chapter 7 if you haven’t installed it yet).</w:t>
+        <w:t xml:space="preserve">.  Begin by loading up the </w:t>
+      </w:r>
+      <w:proofErr w:type="spellStart"/>
+      <w:r>
+        <w:t>verisr</w:t>
+      </w:r>
+      <w:proofErr w:type="spellEnd"/>
+      <w:r>
+        <w:t xml:space="preserve"> package (see chapter 7 if you haven’t installed it yet).</w:t>
       </w:r>
     </w:p>
     <w:p>
@@ -4883,7 +5149,15 @@
         <w:t xml:space="preserve">In order to get that list, you can simply look at the column names and pull out </w:t>
       </w:r>
       <w:r>
-        <w:t xml:space="preserve">columns with “victim.industry” in the title and use those as the </w:t>
+        <w:t>columns with “</w:t>
+      </w:r>
+      <w:proofErr w:type="spellStart"/>
+      <w:r>
+        <w:t>victim.industry</w:t>
+      </w:r>
+      <w:proofErr w:type="spellEnd"/>
+      <w:r>
+        <w:t xml:space="preserve">” in the title and use those as the </w:t>
       </w:r>
       <w:r>
         <w:t>variables</w:t>
@@ -5374,7 +5648,15 @@
         <w:t xml:space="preserve"> industry codes </w:t>
       </w:r>
       <w:r>
-        <w:t xml:space="preserve">are not all that user friendly.  You can get nicer labels by loading up the industry2 data in the verisr package and mapping the industry codes to the shorter labels. </w:t>
+        <w:t xml:space="preserve">are not all that user friendly.  You can get nicer labels by loading up the industry2 data in the </w:t>
+      </w:r>
+      <w:proofErr w:type="spellStart"/>
+      <w:r>
+        <w:t>verisr</w:t>
+      </w:r>
+      <w:proofErr w:type="spellEnd"/>
+      <w:r>
+        <w:t xml:space="preserve"> package and mapping the industry codes to the shorter labels. </w:t>
       </w:r>
       <w:r>
         <w:t xml:space="preserve">  </w:t>
@@ -5791,7 +6073,15 @@
         <w:pStyle w:val="Para"/>
       </w:pPr>
       <w:r>
-        <w:t xml:space="preserve">We use the ggplot </w:t>
+        <w:t xml:space="preserve">We use the </w:t>
+      </w:r>
+      <w:proofErr w:type="spellStart"/>
+      <w:r>
+        <w:t>ggplot</w:t>
+      </w:r>
+      <w:proofErr w:type="spellEnd"/>
+      <w:r>
+        <w:t xml:space="preserve"> </w:t>
       </w:r>
       <w:r>
         <w:rPr>
@@ -5800,7 +6090,15 @@
         <w:t>theme()</w:t>
       </w:r>
       <w:r>
-        <w:t xml:space="preserve"> command to strip out everything because the scales and labels are somewhat irrelevant.  We will just want to view the relative location of the industries in respect to other industries.  In this plot the x and y axes are a distance measurement using the Canberra metric, and the numbers won’t have any meaning or significance for a person viewing it. </w:t>
+        <w:t xml:space="preserve"> command to strip out everything because the scales and labels are somewhat irrelevant.  We will just want to view the relative location of the industries in respect to other industries.  In this plot the x and </w:t>
+      </w:r>
+      <w:proofErr w:type="gramStart"/>
+      <w:r>
+        <w:t>y axes</w:t>
+      </w:r>
+      <w:proofErr w:type="gramEnd"/>
+      <w:r>
+        <w:t xml:space="preserve"> are a distance measurement using the Canberra metric, and the numbers won’t have any meaning or significance for a person viewing it. </w:t>
       </w:r>
     </w:p>
     <w:p>
@@ -5899,7 +6197,15 @@
         <w:t xml:space="preserve"> command and plot it. </w:t>
       </w:r>
       <w:r>
-        <w:t xml:space="preserve"> To make the labels on the plot easy to look at, you should relabel the rows of in the original industry matrix and re-run the </w:t>
+        <w:t xml:space="preserve"> To make the labels on the plot easy to look at, you should </w:t>
+      </w:r>
+      <w:proofErr w:type="spellStart"/>
+      <w:r>
+        <w:t>relabel</w:t>
+      </w:r>
+      <w:proofErr w:type="spellEnd"/>
+      <w:r>
+        <w:t xml:space="preserve"> the rows of in the original industry matrix and re-run the </w:t>
       </w:r>
       <w:r>
         <w:rPr>
@@ -6406,7 +6712,23 @@
         <w:pStyle w:val="Para"/>
       </w:pPr>
       <w:r>
-        <w:t xml:space="preserve">Open source work like R and python have made running machine learning algorithms relatively easy.  But there is a big difference between running a machine learning algorithm and running a machine learning algorithm well.  Like it or not, machine learning has very deep roots in statistics and mathematics and attempting to dive into these techniques without an understanding of the subtleties and nuances may create more problems than they solve.  Having said that, the best way to learn is to jump in head first and splash around.  Grab (or generate) data, read the blogs, books and documentation and try several approaches.  We can guarantee there will be some frustration along the way, but the outcome will be better learning and an overall better understanding of the data and thus the world around us.  </w:t>
+        <w:t xml:space="preserve">Open source work like R and python have made running machine learning algorithms relatively easy.  But there is a big difference between running a </w:t>
+      </w:r>
+      <w:proofErr w:type="gramStart"/>
+      <w:r>
+        <w:t>machine learning</w:t>
+      </w:r>
+      <w:proofErr w:type="gramEnd"/>
+      <w:r>
+        <w:t xml:space="preserve"> algorithm and running a machine learning algorithm well.  Like it or not, machine learning has very deep roots in statistics and mathematics and attempting to dive into these techniques without an understanding of the subtleties and nuances may create more problems than they solve.  Having said that, the best way to learn is to jump in head first and splash around.  Grab (or generate) data, read the blogs, books and documentation and try several approaches.  We can guarantee there will be some frustration along the way, but the outcome will be better learning and an overall better understanding of the data and thus the world </w:t>
+      </w:r>
+      <w:proofErr w:type="gramStart"/>
+      <w:r>
+        <w:t>around</w:t>
+      </w:r>
+      <w:proofErr w:type="gramEnd"/>
+      <w:r>
+        <w:t xml:space="preserve"> us.  </w:t>
       </w:r>
     </w:p>
     <w:p>
@@ -6477,6 +6799,7 @@
       <w:pPr>
         <w:pStyle w:val="Para"/>
       </w:pPr>
+      <w:proofErr w:type="gramStart"/>
       <w:r>
         <w:rPr>
           <w:i/>
@@ -6484,8 +6807,17 @@
         <w:t>An Introduction to Statistical Learning with Applications in R</w:t>
       </w:r>
       <w:r>
-        <w:t xml:space="preserve"> by James, Witten, Hastie and Tibshirani.</w:t>
-      </w:r>
+        <w:t xml:space="preserve"> by James, Witten, Hastie and </w:t>
+      </w:r>
+      <w:proofErr w:type="spellStart"/>
+      <w:r>
+        <w:t>Tibshirani</w:t>
+      </w:r>
+      <w:proofErr w:type="spellEnd"/>
+      <w:r>
+        <w:t>.</w:t>
+      </w:r>
+      <w:proofErr w:type="gramEnd"/>
     </w:p>
     <w:p>
       <w:pPr>
@@ -6503,8 +6835,6 @@
       <w:r>
         <w:t xml:space="preserve">resampling methods, model selection techniques and the foundations of all the algorithms. </w:t>
       </w:r>
-      <w:bookmarkStart w:id="0" w:name="_GoBack"/>
-      <w:bookmarkEnd w:id="0"/>
     </w:p>
     <w:sectPr>
       <w:pgSz w:w="12240" w:h="15840"/>
@@ -6594,7 +6924,15 @@
         <w:t xml:space="preserve"> Please keep in mind that this is a contrived demonstration of a machine learning approach, for a much better application of machine learning for malware detection, see </w:t>
       </w:r>
       <w:r>
-        <w:t xml:space="preserve">Bilge, Leyla, et al. </w:t>
+        <w:t xml:space="preserve">Bilge, </w:t>
+      </w:r>
+      <w:proofErr w:type="spellStart"/>
+      <w:r>
+        <w:t>Leyla</w:t>
+      </w:r>
+      <w:proofErr w:type="spellEnd"/>
+      <w:r>
+        <w:t xml:space="preserve">, et al. </w:t>
       </w:r>
     </w:p>
   </w:footnote>
@@ -11197,7 +11535,7 @@
   <w:style w:type="paragraph" w:default="1" w:styleId="Normal">
     <w:name w:val="Normal"/>
     <w:qFormat/>
-    <w:rsid w:val="00FD1BFD"/>
+    <w:rsid w:val="00B43B3E"/>
     <w:rPr>
       <w:sz w:val="24"/>
       <w:szCs w:val="24"/>
@@ -11208,7 +11546,7 @@
     <w:next w:val="Normal"/>
     <w:link w:val="Heading1Char"/>
     <w:qFormat/>
-    <w:rsid w:val="00FD1BFD"/>
+    <w:rsid w:val="00B43B3E"/>
     <w:pPr>
       <w:keepNext/>
       <w:numPr>
@@ -11230,7 +11568,7 @@
     <w:next w:val="Normal"/>
     <w:link w:val="Heading2Char"/>
     <w:qFormat/>
-    <w:rsid w:val="00FD1BFD"/>
+    <w:rsid w:val="00B43B3E"/>
     <w:pPr>
       <w:keepNext/>
       <w:keepLines/>
@@ -11256,7 +11594,7 @@
     <w:next w:val="Normal"/>
     <w:link w:val="Heading3Char"/>
     <w:qFormat/>
-    <w:rsid w:val="00FD1BFD"/>
+    <w:rsid w:val="00B43B3E"/>
     <w:pPr>
       <w:keepNext/>
       <w:keepLines/>
@@ -11282,7 +11620,7 @@
     <w:next w:val="Normal"/>
     <w:link w:val="Heading4Char"/>
     <w:qFormat/>
-    <w:rsid w:val="00FD1BFD"/>
+    <w:rsid w:val="00B43B3E"/>
     <w:pPr>
       <w:keepNext/>
       <w:numPr>
@@ -11306,7 +11644,7 @@
     <w:next w:val="Normal"/>
     <w:link w:val="Heading5Char"/>
     <w:qFormat/>
-    <w:rsid w:val="00FD1BFD"/>
+    <w:rsid w:val="00B43B3E"/>
     <w:pPr>
       <w:numPr>
         <w:ilvl w:val="4"/>
@@ -11328,7 +11666,7 @@
     <w:next w:val="Normal"/>
     <w:link w:val="Heading6Char"/>
     <w:qFormat/>
-    <w:rsid w:val="00FD1BFD"/>
+    <w:rsid w:val="00B43B3E"/>
     <w:pPr>
       <w:numPr>
         <w:ilvl w:val="5"/>
@@ -11346,7 +11684,7 @@
     <w:link w:val="Heading7Char"/>
     <w:qFormat/>
     <w:locked/>
-    <w:rsid w:val="00FD1BFD"/>
+    <w:rsid w:val="00B43B3E"/>
     <w:pPr>
       <w:numPr>
         <w:ilvl w:val="6"/>
@@ -11364,7 +11702,7 @@
     <w:link w:val="Heading8Char"/>
     <w:qFormat/>
     <w:locked/>
-    <w:rsid w:val="00FD1BFD"/>
+    <w:rsid w:val="00B43B3E"/>
     <w:pPr>
       <w:numPr>
         <w:ilvl w:val="7"/>
@@ -11382,7 +11720,7 @@
     <w:link w:val="Heading9Char"/>
     <w:qFormat/>
     <w:locked/>
-    <w:rsid w:val="00FD1BFD"/>
+    <w:rsid w:val="00B43B3E"/>
     <w:pPr>
       <w:numPr>
         <w:ilvl w:val="8"/>
@@ -11397,7 +11735,7 @@
   <w:style w:type="character" w:default="1" w:styleId="DefaultParagraphFont">
     <w:name w:val="Default Paragraph Font"/>
     <w:semiHidden/>
-    <w:rsid w:val="00FD1BFD"/>
+    <w:rsid w:val="00B43B3E"/>
   </w:style>
   <w:style w:type="table" w:default="1" w:styleId="TableNormal">
     <w:name w:val="Normal Table"/>
@@ -11417,7 +11755,7 @@
   <w:style w:type="numbering" w:default="1" w:styleId="NoList">
     <w:name w:val="No List"/>
     <w:semiHidden/>
-    <w:rsid w:val="00FD1BFD"/>
+    <w:rsid w:val="00B43B3E"/>
   </w:style>
   <w:style w:type="character" w:customStyle="1" w:styleId="Heading1Char">
     <w:name w:val="Heading 1 Char"/>
@@ -11488,7 +11826,7 @@
     <w:basedOn w:val="Normal"/>
     <w:link w:val="TitleChar"/>
     <w:qFormat/>
-    <w:rsid w:val="00FD1BFD"/>
+    <w:rsid w:val="00B43B3E"/>
     <w:pPr>
       <w:spacing w:before="240" w:after="60"/>
       <w:jc w:val="center"/>
@@ -11521,7 +11859,7 @@
     <w:basedOn w:val="Normal"/>
     <w:link w:val="SubtitleChar"/>
     <w:qFormat/>
-    <w:rsid w:val="00FD1BFD"/>
+    <w:rsid w:val="00B43B3E"/>
     <w:pPr>
       <w:spacing w:after="60" w:line="276" w:lineRule="auto"/>
       <w:jc w:val="center"/>
@@ -11573,7 +11911,7 @@
   <w:style w:type="paragraph" w:customStyle="1" w:styleId="Para">
     <w:name w:val="Para"/>
     <w:qFormat/>
-    <w:rsid w:val="00FD1BFD"/>
+    <w:rsid w:val="00B43B3E"/>
     <w:pPr>
       <w:spacing w:after="120"/>
       <w:ind w:left="720" w:firstLine="720"/>
@@ -11587,7 +11925,7 @@
     <w:name w:val="AbstractHead"/>
     <w:basedOn w:val="Para"/>
     <w:next w:val="Normal"/>
-    <w:rsid w:val="00FD1BFD"/>
+    <w:rsid w:val="00B43B3E"/>
     <w:pPr>
       <w:pBdr>
         <w:top w:val="single" w:sz="4" w:space="1" w:color="auto"/>
@@ -11605,7 +11943,7 @@
   <w:style w:type="paragraph" w:customStyle="1" w:styleId="AbstractPara">
     <w:name w:val="AbstractPara"/>
     <w:qFormat/>
-    <w:rsid w:val="00FD1BFD"/>
+    <w:rsid w:val="00B43B3E"/>
     <w:pPr>
       <w:pBdr>
         <w:top w:val="single" w:sz="4" w:space="1" w:color="auto"/>
@@ -11624,7 +11962,7 @@
   </w:style>
   <w:style w:type="paragraph" w:customStyle="1" w:styleId="Acknowledgments">
     <w:name w:val="Acknowledgments"/>
-    <w:rsid w:val="00FD1BFD"/>
+    <w:rsid w:val="00B43B3E"/>
     <w:pPr>
       <w:spacing w:after="120"/>
       <w:ind w:left="720" w:firstLine="720"/>
@@ -11637,7 +11975,7 @@
   <w:style w:type="paragraph" w:customStyle="1" w:styleId="Address">
     <w:name w:val="Address"/>
     <w:basedOn w:val="Normal"/>
-    <w:rsid w:val="00FD1BFD"/>
+    <w:rsid w:val="00B43B3E"/>
     <w:pPr>
       <w:widowControl w:val="0"/>
       <w:spacing w:before="120"/>
@@ -11652,7 +11990,7 @@
     <w:name w:val="AddressDescription"/>
     <w:basedOn w:val="Normal"/>
     <w:next w:val="Normal"/>
-    <w:rsid w:val="00FD1BFD"/>
+    <w:rsid w:val="00B43B3E"/>
     <w:pPr>
       <w:widowControl w:val="0"/>
       <w:spacing w:before="120" w:after="120"/>
@@ -11667,7 +12005,7 @@
     <w:name w:val="AddressName"/>
     <w:basedOn w:val="Normal"/>
     <w:next w:val="Normal"/>
-    <w:rsid w:val="00FD1BFD"/>
+    <w:rsid w:val="00B43B3E"/>
     <w:pPr>
       <w:widowControl w:val="0"/>
       <w:spacing w:before="120"/>
@@ -11681,7 +12019,7 @@
   <w:style w:type="paragraph" w:customStyle="1" w:styleId="Question">
     <w:name w:val="Question"/>
     <w:next w:val="Normal"/>
-    <w:rsid w:val="00FD1BFD"/>
+    <w:rsid w:val="00B43B3E"/>
     <w:pPr>
       <w:spacing w:after="120"/>
       <w:ind w:left="2160" w:hanging="720"/>
@@ -11693,7 +12031,7 @@
   <w:style w:type="paragraph" w:customStyle="1" w:styleId="Option">
     <w:name w:val="Option"/>
     <w:basedOn w:val="Question"/>
-    <w:rsid w:val="00FD1BFD"/>
+    <w:rsid w:val="00B43B3E"/>
     <w:pPr>
       <w:ind w:left="2880"/>
     </w:pPr>
@@ -11702,7 +12040,7 @@
     <w:name w:val="Answer"/>
     <w:basedOn w:val="Option"/>
     <w:next w:val="Normal"/>
-    <w:rsid w:val="00FD1BFD"/>
+    <w:rsid w:val="00B43B3E"/>
     <w:pPr>
       <w:widowControl w:val="0"/>
     </w:pPr>
@@ -11714,7 +12052,7 @@
     <w:name w:val="AnswersHead"/>
     <w:basedOn w:val="Normal"/>
     <w:next w:val="Para"/>
-    <w:rsid w:val="00FD1BFD"/>
+    <w:rsid w:val="00B43B3E"/>
     <w:pPr>
       <w:pBdr>
         <w:top w:val="single" w:sz="18" w:space="1" w:color="auto"/>
@@ -11733,7 +12071,7 @@
     <w:name w:val="ChapterTitle"/>
     <w:next w:val="Para"/>
     <w:qFormat/>
-    <w:rsid w:val="00FD1BFD"/>
+    <w:rsid w:val="00B43B3E"/>
     <w:pPr>
       <w:spacing w:after="360"/>
       <w:outlineLvl w:val="0"/>
@@ -11749,14 +12087,14 @@
     <w:name w:val="AppendixTitle"/>
     <w:basedOn w:val="ChapterTitle"/>
     <w:next w:val="Para"/>
-    <w:rsid w:val="00FD1BFD"/>
+    <w:rsid w:val="00B43B3E"/>
     <w:pPr>
       <w:spacing w:before="120" w:after="120"/>
     </w:pPr>
   </w:style>
   <w:style w:type="paragraph" w:customStyle="1" w:styleId="AuthorBio">
     <w:name w:val="AuthorBio"/>
-    <w:rsid w:val="00FD1BFD"/>
+    <w:rsid w:val="00B43B3E"/>
     <w:pPr>
       <w:spacing w:before="240" w:after="240"/>
       <w:ind w:firstLine="720"/>
@@ -11768,7 +12106,7 @@
   <w:style w:type="paragraph" w:styleId="BalloonText">
     <w:name w:val="Balloon Text"/>
     <w:link w:val="BalloonTextChar"/>
-    <w:rsid w:val="00FD1BFD"/>
+    <w:rsid w:val="00B43B3E"/>
     <w:rPr>
       <w:rFonts w:ascii="Tahoma" w:hAnsi="Tahoma" w:cs="Tahoma"/>
       <w:sz w:val="16"/>
@@ -11792,7 +12130,7 @@
     <w:next w:val="Normal"/>
     <w:semiHidden/>
     <w:locked/>
-    <w:rsid w:val="00FD1BFD"/>
+    <w:rsid w:val="00B43B3E"/>
     <w:pPr>
       <w:spacing w:after="200" w:line="276" w:lineRule="auto"/>
     </w:pPr>
@@ -11804,7 +12142,7 @@
   </w:style>
   <w:style w:type="paragraph" w:customStyle="1" w:styleId="BibliographyEntry">
     <w:name w:val="BibliographyEntry"/>
-    <w:rsid w:val="00FD1BFD"/>
+    <w:rsid w:val="00B43B3E"/>
     <w:pPr>
       <w:ind w:left="1440" w:hanging="720"/>
     </w:pPr>
@@ -11817,7 +12155,7 @@
   <w:style w:type="paragraph" w:customStyle="1" w:styleId="BibliographyHead">
     <w:name w:val="BibliographyHead"/>
     <w:next w:val="BibliographyEntry"/>
-    <w:rsid w:val="00FD1BFD"/>
+    <w:rsid w:val="00B43B3E"/>
     <w:pPr>
       <w:pBdr>
         <w:top w:val="single" w:sz="18" w:space="1" w:color="auto"/>
@@ -11835,7 +12173,7 @@
   <w:style w:type="paragraph" w:customStyle="1" w:styleId="BibliographyTitle">
     <w:name w:val="BibliographyTitle"/>
     <w:next w:val="BibliographyEntry"/>
-    <w:rsid w:val="00FD1BFD"/>
+    <w:rsid w:val="00B43B3E"/>
     <w:rPr>
       <w:rFonts w:ascii="Arial" w:hAnsi="Arial"/>
       <w:b/>
@@ -11846,7 +12184,7 @@
   </w:style>
   <w:style w:type="character" w:customStyle="1" w:styleId="BoldItalic">
     <w:name w:val="BoldItalic"/>
-    <w:rsid w:val="00FD1BFD"/>
+    <w:rsid w:val="00B43B3E"/>
     <w:rPr>
       <w:b/>
       <w:i/>
@@ -11856,7 +12194,7 @@
     <w:name w:val="Book Title"/>
     <w:qFormat/>
     <w:locked/>
-    <w:rsid w:val="00FD1BFD"/>
+    <w:rsid w:val="00B43B3E"/>
     <w:rPr>
       <w:b/>
       <w:bCs/>
@@ -11867,7 +12205,7 @@
   <w:style w:type="paragraph" w:customStyle="1" w:styleId="BookAuthor">
     <w:name w:val="BookAuthor"/>
     <w:basedOn w:val="Normal"/>
-    <w:rsid w:val="00FD1BFD"/>
+    <w:rsid w:val="00B43B3E"/>
     <w:pPr>
       <w:spacing w:before="120" w:after="600"/>
       <w:ind w:left="720" w:firstLine="720"/>
@@ -11882,7 +12220,7 @@
   <w:style w:type="paragraph" w:customStyle="1" w:styleId="BookEdition">
     <w:name w:val="BookEdition"/>
     <w:qFormat/>
-    <w:rsid w:val="00FD1BFD"/>
+    <w:rsid w:val="00B43B3E"/>
     <w:pPr>
       <w:pBdr>
         <w:top w:val="single" w:sz="4" w:space="1" w:color="auto"/>
@@ -11902,7 +12240,7 @@
     <w:name w:val="BookHalfTitle"/>
     <w:basedOn w:val="Normal"/>
     <w:next w:val="Normal"/>
-    <w:rsid w:val="00FD1BFD"/>
+    <w:rsid w:val="00B43B3E"/>
     <w:pPr>
       <w:spacing w:before="480" w:after="480"/>
       <w:ind w:left="720" w:firstLine="720"/>
@@ -11918,7 +12256,7 @@
   </w:style>
   <w:style w:type="paragraph" w:customStyle="1" w:styleId="BookReviewAuthor">
     <w:name w:val="BookReviewAuthor"/>
-    <w:rsid w:val="00FD1BFD"/>
+    <w:rsid w:val="00B43B3E"/>
     <w:pPr>
       <w:ind w:left="4320"/>
     </w:pPr>
@@ -11928,7 +12266,7 @@
   </w:style>
   <w:style w:type="paragraph" w:customStyle="1" w:styleId="BookReviewItem">
     <w:name w:val="BookReviewItem"/>
-    <w:rsid w:val="00FD1BFD"/>
+    <w:rsid w:val="00B43B3E"/>
     <w:pPr>
       <w:spacing w:before="240" w:after="240"/>
       <w:ind w:left="3600" w:right="1440" w:hanging="720"/>
@@ -11941,7 +12279,7 @@
     <w:name w:val="BookTitle"/>
     <w:basedOn w:val="Normal"/>
     <w:next w:val="Normal"/>
-    <w:rsid w:val="00FD1BFD"/>
+    <w:rsid w:val="00B43B3E"/>
     <w:pPr>
       <w:pageBreakBefore/>
       <w:spacing w:before="4800" w:after="480"/>
@@ -11960,7 +12298,7 @@
     <w:name w:val="BookSubtitle"/>
     <w:basedOn w:val="BookTitle0"/>
     <w:next w:val="Normal"/>
-    <w:rsid w:val="00FD1BFD"/>
+    <w:rsid w:val="00B43B3E"/>
     <w:pPr>
       <w:pageBreakBefore w:val="0"/>
       <w:spacing w:before="480"/>
@@ -11971,7 +12309,7 @@
   </w:style>
   <w:style w:type="character" w:customStyle="1" w:styleId="Callout">
     <w:name w:val="Callout"/>
-    <w:rsid w:val="00FD1BFD"/>
+    <w:rsid w:val="00B43B3E"/>
     <w:rPr>
       <w:bdr w:val="none" w:sz="0" w:space="0" w:color="auto"/>
       <w:shd w:val="clear" w:color="auto" w:fill="B2A1C7"/>
@@ -11981,7 +12319,7 @@
     <w:name w:val="ChapterSubtitle"/>
     <w:basedOn w:val="ChapterTitle"/>
     <w:next w:val="Para"/>
-    <w:rsid w:val="00FD1BFD"/>
+    <w:rsid w:val="00B43B3E"/>
     <w:rPr>
       <w:sz w:val="44"/>
     </w:rPr>
@@ -11990,7 +12328,7 @@
     <w:name w:val="ChapterAuthor"/>
     <w:basedOn w:val="ChapterSubtitle"/>
     <w:next w:val="Normal"/>
-    <w:rsid w:val="00FD1BFD"/>
+    <w:rsid w:val="00B43B3E"/>
     <w:pPr>
       <w:spacing w:after="120"/>
       <w:outlineLvl w:val="9"/>
@@ -12003,7 +12341,7 @@
   <w:style w:type="paragraph" w:customStyle="1" w:styleId="ChapterAuthorAffiliation">
     <w:name w:val="ChapterAuthorAffiliation"/>
     <w:next w:val="Para"/>
-    <w:rsid w:val="00FD1BFD"/>
+    <w:rsid w:val="00B43B3E"/>
     <w:pPr>
       <w:spacing w:after="120"/>
     </w:pPr>
@@ -12017,7 +12355,7 @@
   </w:style>
   <w:style w:type="paragraph" w:customStyle="1" w:styleId="FootnoteEntry">
     <w:name w:val="FootnoteEntry"/>
-    <w:rsid w:val="00FD1BFD"/>
+    <w:rsid w:val="00B43B3E"/>
     <w:pPr>
       <w:ind w:left="1440" w:hanging="720"/>
     </w:pPr>
@@ -12029,7 +12367,7 @@
     <w:name w:val="ChapterCredit"/>
     <w:basedOn w:val="FootnoteEntry"/>
     <w:next w:val="Para"/>
-    <w:rsid w:val="00FD1BFD"/>
+    <w:rsid w:val="00B43B3E"/>
     <w:pPr>
       <w:spacing w:before="120" w:after="120"/>
       <w:ind w:left="0" w:firstLine="0"/>
@@ -12037,7 +12375,7 @@
   </w:style>
   <w:style w:type="paragraph" w:customStyle="1" w:styleId="Objective">
     <w:name w:val="Objective"/>
-    <w:rsid w:val="00FD1BFD"/>
+    <w:rsid w:val="00B43B3E"/>
     <w:pPr>
       <w:widowControl w:val="0"/>
       <w:spacing w:after="120"/>
@@ -12055,7 +12393,7 @@
   <w:style w:type="paragraph" w:customStyle="1" w:styleId="ChapterObjective">
     <w:name w:val="ChapterObjective"/>
     <w:basedOn w:val="Objective"/>
-    <w:rsid w:val="00FD1BFD"/>
+    <w:rsid w:val="00B43B3E"/>
     <w:rPr>
       <w:i w:val="0"/>
     </w:rPr>
@@ -12063,7 +12401,7 @@
   <w:style w:type="paragraph" w:customStyle="1" w:styleId="ChapterFeaturingList">
     <w:name w:val="ChapterFeaturingList"/>
     <w:basedOn w:val="ChapterObjective"/>
-    <w:rsid w:val="00FD1BFD"/>
+    <w:rsid w:val="00B43B3E"/>
     <w:rPr>
       <w:b w:val="0"/>
       <w:sz w:val="26"/>
@@ -12072,7 +12410,7 @@
   </w:style>
   <w:style w:type="paragraph" w:customStyle="1" w:styleId="ChapterFeaturingListSub">
     <w:name w:val="ChapterFeaturingListSub"/>
-    <w:rsid w:val="00FD1BFD"/>
+    <w:rsid w:val="00B43B3E"/>
     <w:pPr>
       <w:spacing w:after="120"/>
       <w:ind w:left="2880"/>
@@ -12086,7 +12424,7 @@
   </w:style>
   <w:style w:type="paragraph" w:customStyle="1" w:styleId="ChapterFeaturingListSub2">
     <w:name w:val="ChapterFeaturingListSub2"/>
-    <w:rsid w:val="00FD1BFD"/>
+    <w:rsid w:val="00B43B3E"/>
     <w:pPr>
       <w:spacing w:after="120"/>
       <w:ind w:left="3600"/>
@@ -12100,7 +12438,7 @@
   <w:style w:type="paragraph" w:customStyle="1" w:styleId="ChapterIntroductionHead">
     <w:name w:val="ChapterIntroductionHead"/>
     <w:next w:val="Normal"/>
-    <w:rsid w:val="00FD1BFD"/>
+    <w:rsid w:val="00B43B3E"/>
     <w:pPr>
       <w:ind w:left="1440"/>
       <w:outlineLvl w:val="0"/>
@@ -12115,7 +12453,7 @@
   <w:style w:type="paragraph" w:customStyle="1" w:styleId="ChapterIntroductionPara">
     <w:name w:val="ChapterIntroductionPara"/>
     <w:next w:val="Para"/>
-    <w:rsid w:val="00FD1BFD"/>
+    <w:rsid w:val="00B43B3E"/>
     <w:pPr>
       <w:ind w:left="1440"/>
     </w:pPr>
@@ -12129,7 +12467,7 @@
     <w:name w:val="ObjectiveTitle"/>
     <w:basedOn w:val="Objective"/>
     <w:next w:val="Objective"/>
-    <w:rsid w:val="00FD1BFD"/>
+    <w:rsid w:val="00B43B3E"/>
     <w:pPr>
       <w:spacing w:before="240"/>
       <w:ind w:left="1800"/>
@@ -12142,7 +12480,7 @@
     <w:name w:val="ChapterObjectiveTitle"/>
     <w:basedOn w:val="ObjectiveTitle"/>
     <w:next w:val="ChapterObjective"/>
-    <w:rsid w:val="00FD1BFD"/>
+    <w:rsid w:val="00B43B3E"/>
     <w:pPr>
       <w:ind w:left="1440" w:firstLine="0"/>
     </w:pPr>
@@ -12153,7 +12491,7 @@
   <w:style w:type="paragraph" w:customStyle="1" w:styleId="Subobjective">
     <w:name w:val="Subobjective"/>
     <w:basedOn w:val="Objective"/>
-    <w:rsid w:val="00FD1BFD"/>
+    <w:rsid w:val="00B43B3E"/>
     <w:pPr>
       <w:keepNext/>
       <w:spacing w:before="180"/>
@@ -12163,7 +12501,7 @@
   <w:style w:type="paragraph" w:customStyle="1" w:styleId="ChapterSubobjective">
     <w:name w:val="ChapterSubobjective"/>
     <w:basedOn w:val="Subobjective"/>
-    <w:rsid w:val="00FD1BFD"/>
+    <w:rsid w:val="00B43B3E"/>
     <w:pPr>
       <w:keepNext w:val="0"/>
     </w:pPr>
@@ -12173,7 +12511,7 @@
   </w:style>
   <w:style w:type="paragraph" w:customStyle="1" w:styleId="Code80">
     <w:name w:val="Code80"/>
-    <w:rsid w:val="00FD1BFD"/>
+    <w:rsid w:val="00B43B3E"/>
     <w:pPr>
       <w:spacing w:before="120" w:after="120"/>
       <w:contextualSpacing/>
@@ -12187,7 +12525,7 @@
   </w:style>
   <w:style w:type="paragraph" w:customStyle="1" w:styleId="Code80Sub">
     <w:name w:val="Code80Sub"/>
-    <w:rsid w:val="00FD1BFD"/>
+    <w:rsid w:val="00B43B3E"/>
     <w:pPr>
       <w:ind w:left="1440"/>
     </w:pPr>
@@ -12201,7 +12539,7 @@
   </w:style>
   <w:style w:type="character" w:customStyle="1" w:styleId="CodeColorBlue">
     <w:name w:val="CodeColorBlue"/>
-    <w:rsid w:val="00FD1BFD"/>
+    <w:rsid w:val="00B43B3E"/>
     <w:rPr>
       <w:rFonts w:cs="Arial"/>
       <w:color w:val="0000FF"/>
@@ -12209,7 +12547,7 @@
   </w:style>
   <w:style w:type="character" w:customStyle="1" w:styleId="CodeColorBlue2">
     <w:name w:val="CodeColorBlue2"/>
-    <w:rsid w:val="00FD1BFD"/>
+    <w:rsid w:val="00B43B3E"/>
     <w:rPr>
       <w:rFonts w:cs="Arial"/>
       <w:color w:val="0000A5"/>
@@ -12217,7 +12555,7 @@
   </w:style>
   <w:style w:type="character" w:customStyle="1" w:styleId="CodeColorBlue3">
     <w:name w:val="CodeColorBlue3"/>
-    <w:rsid w:val="00FD1BFD"/>
+    <w:rsid w:val="00B43B3E"/>
     <w:rPr>
       <w:rFonts w:cs="Arial"/>
       <w:color w:val="6464B9"/>
@@ -12225,7 +12563,7 @@
   </w:style>
   <w:style w:type="character" w:customStyle="1" w:styleId="CodeColorBluegreen">
     <w:name w:val="CodeColorBluegreen"/>
-    <w:rsid w:val="00FD1BFD"/>
+    <w:rsid w:val="00B43B3E"/>
     <w:rPr>
       <w:rFonts w:cs="Arial"/>
       <w:color w:val="2B91AF"/>
@@ -12233,7 +12571,7 @@
   </w:style>
   <w:style w:type="character" w:customStyle="1" w:styleId="CodeColorBrown">
     <w:name w:val="CodeColorBrown"/>
-    <w:rsid w:val="00FD1BFD"/>
+    <w:rsid w:val="00B43B3E"/>
     <w:rPr>
       <w:rFonts w:cs="Arial"/>
       <w:color w:val="A31515"/>
@@ -12241,7 +12579,7 @@
   </w:style>
   <w:style w:type="character" w:customStyle="1" w:styleId="CodeColorDkBlue">
     <w:name w:val="CodeColorDkBlue"/>
-    <w:rsid w:val="00FD1BFD"/>
+    <w:rsid w:val="00B43B3E"/>
     <w:rPr>
       <w:rFonts w:cs="Times New Roman"/>
       <w:color w:val="000080"/>
@@ -12250,7 +12588,7 @@
   </w:style>
   <w:style w:type="character" w:customStyle="1" w:styleId="CodeColorGreen">
     <w:name w:val="CodeColorGreen"/>
-    <w:rsid w:val="00FD1BFD"/>
+    <w:rsid w:val="00B43B3E"/>
     <w:rPr>
       <w:rFonts w:cs="Arial"/>
       <w:color w:val="008000"/>
@@ -12258,7 +12596,7 @@
   </w:style>
   <w:style w:type="character" w:customStyle="1" w:styleId="CodeColorGreen2">
     <w:name w:val="CodeColorGreen2"/>
-    <w:rsid w:val="00FD1BFD"/>
+    <w:rsid w:val="00B43B3E"/>
     <w:rPr>
       <w:rFonts w:cs="Arial"/>
       <w:color w:val="629755"/>
@@ -12266,7 +12604,7 @@
   </w:style>
   <w:style w:type="character" w:customStyle="1" w:styleId="CodeColorGrey30">
     <w:name w:val="CodeColorGrey30"/>
-    <w:rsid w:val="00FD1BFD"/>
+    <w:rsid w:val="00B43B3E"/>
     <w:rPr>
       <w:rFonts w:cs="Arial"/>
       <w:color w:val="808080"/>
@@ -12274,7 +12612,7 @@
   </w:style>
   <w:style w:type="character" w:customStyle="1" w:styleId="CodeColorGrey55">
     <w:name w:val="CodeColorGrey55"/>
-    <w:rsid w:val="00FD1BFD"/>
+    <w:rsid w:val="00B43B3E"/>
     <w:rPr>
       <w:rFonts w:cs="Arial"/>
       <w:color w:val="C0C0C0"/>
@@ -12282,7 +12620,7 @@
   </w:style>
   <w:style w:type="character" w:customStyle="1" w:styleId="CodeColorGrey80">
     <w:name w:val="CodeColorGrey80"/>
-    <w:rsid w:val="00FD1BFD"/>
+    <w:rsid w:val="00B43B3E"/>
     <w:rPr>
       <w:rFonts w:cs="Arial"/>
       <w:color w:val="555555"/>
@@ -12290,7 +12628,7 @@
   </w:style>
   <w:style w:type="character" w:customStyle="1" w:styleId="CodeColorHotPink">
     <w:name w:val="CodeColorHotPink"/>
-    <w:rsid w:val="00FD1BFD"/>
+    <w:rsid w:val="00B43B3E"/>
     <w:rPr>
       <w:rFonts w:cs="Times New Roman"/>
       <w:color w:val="DF36FA"/>
@@ -12299,7 +12637,7 @@
   </w:style>
   <w:style w:type="character" w:customStyle="1" w:styleId="CodeColorMagenta">
     <w:name w:val="CodeColorMagenta"/>
-    <w:rsid w:val="00FD1BFD"/>
+    <w:rsid w:val="00B43B3E"/>
     <w:rPr>
       <w:rFonts w:cs="Arial"/>
       <w:color w:val="A31515"/>
@@ -12307,7 +12645,7 @@
   </w:style>
   <w:style w:type="character" w:customStyle="1" w:styleId="CodeColorOrange">
     <w:name w:val="CodeColorOrange"/>
-    <w:rsid w:val="00FD1BFD"/>
+    <w:rsid w:val="00B43B3E"/>
     <w:rPr>
       <w:rFonts w:cs="Arial"/>
       <w:color w:val="B96464"/>
@@ -12315,7 +12653,7 @@
   </w:style>
   <w:style w:type="character" w:customStyle="1" w:styleId="CodeColorPeach">
     <w:name w:val="CodeColorPeach"/>
-    <w:rsid w:val="00FD1BFD"/>
+    <w:rsid w:val="00B43B3E"/>
     <w:rPr>
       <w:rFonts w:cs="Arial"/>
       <w:color w:val="FFDBA3"/>
@@ -12323,7 +12661,7 @@
   </w:style>
   <w:style w:type="character" w:customStyle="1" w:styleId="CodeColorPurple">
     <w:name w:val="CodeColorPurple"/>
-    <w:rsid w:val="00FD1BFD"/>
+    <w:rsid w:val="00B43B3E"/>
     <w:rPr>
       <w:rFonts w:cs="Arial"/>
       <w:color w:val="951795"/>
@@ -12331,7 +12669,7 @@
   </w:style>
   <w:style w:type="character" w:customStyle="1" w:styleId="CodeColorPurple2">
     <w:name w:val="CodeColorPurple2"/>
-    <w:rsid w:val="00FD1BFD"/>
+    <w:rsid w:val="00B43B3E"/>
     <w:rPr>
       <w:rFonts w:cs="Arial"/>
       <w:color w:val="800080"/>
@@ -12339,7 +12677,7 @@
   </w:style>
   <w:style w:type="character" w:customStyle="1" w:styleId="CodeColorRed">
     <w:name w:val="CodeColorRed"/>
-    <w:rsid w:val="00FD1BFD"/>
+    <w:rsid w:val="00B43B3E"/>
     <w:rPr>
       <w:rFonts w:cs="Arial"/>
       <w:color w:val="FF0000"/>
@@ -12347,7 +12685,7 @@
   </w:style>
   <w:style w:type="character" w:customStyle="1" w:styleId="CodeColorRed2">
     <w:name w:val="CodeColorRed2"/>
-    <w:rsid w:val="00FD1BFD"/>
+    <w:rsid w:val="00B43B3E"/>
     <w:rPr>
       <w:rFonts w:cs="Arial"/>
       <w:color w:val="800000"/>
@@ -12355,7 +12693,7 @@
   </w:style>
   <w:style w:type="character" w:customStyle="1" w:styleId="CodeColorRed3">
     <w:name w:val="CodeColorRed3"/>
-    <w:rsid w:val="00FD1BFD"/>
+    <w:rsid w:val="00B43B3E"/>
     <w:rPr>
       <w:rFonts w:cs="Arial"/>
       <w:color w:val="A31515"/>
@@ -12363,7 +12701,7 @@
   </w:style>
   <w:style w:type="character" w:customStyle="1" w:styleId="CodeColorTealBlue">
     <w:name w:val="CodeColorTealBlue"/>
-    <w:rsid w:val="00FD1BFD"/>
+    <w:rsid w:val="00B43B3E"/>
     <w:rPr>
       <w:rFonts w:cs="Times New Roman"/>
       <w:color w:val="008080"/>
@@ -12372,7 +12710,7 @@
   </w:style>
   <w:style w:type="character" w:customStyle="1" w:styleId="CodeColorWhite">
     <w:name w:val="CodeColorWhite"/>
-    <w:rsid w:val="00FD1BFD"/>
+    <w:rsid w:val="00B43B3E"/>
     <w:rPr>
       <w:rFonts w:cs="Arial"/>
       <w:color w:val="FFFFFF"/>
@@ -12382,7 +12720,7 @@
   <w:style w:type="paragraph" w:customStyle="1" w:styleId="CodeHead">
     <w:name w:val="CodeHead"/>
     <w:next w:val="Normal"/>
-    <w:rsid w:val="00FD1BFD"/>
+    <w:rsid w:val="00B43B3E"/>
     <w:pPr>
       <w:spacing w:before="120" w:after="120"/>
     </w:pPr>
@@ -12395,7 +12733,7 @@
   </w:style>
   <w:style w:type="character" w:customStyle="1" w:styleId="CodeHighlight">
     <w:name w:val="CodeHighlight"/>
-    <w:rsid w:val="00FD1BFD"/>
+    <w:rsid w:val="00B43B3E"/>
     <w:rPr>
       <w:b/>
       <w:color w:val="7F7F7F"/>
@@ -12409,7 +12747,7 @@
   <w:style w:type="paragraph" w:customStyle="1" w:styleId="CodeLabel">
     <w:name w:val="CodeLabel"/>
     <w:qFormat/>
-    <w:rsid w:val="00FD1BFD"/>
+    <w:rsid w:val="00B43B3E"/>
     <w:pPr>
       <w:numPr>
         <w:numId w:val="12"/>
@@ -12429,7 +12767,7 @@
   </w:style>
   <w:style w:type="paragraph" w:customStyle="1" w:styleId="CodeListing">
     <w:name w:val="CodeListing"/>
-    <w:rsid w:val="00FD1BFD"/>
+    <w:rsid w:val="00B43B3E"/>
     <w:pPr>
       <w:widowControl w:val="0"/>
       <w:spacing w:before="120" w:after="120"/>
@@ -12444,7 +12782,7 @@
   </w:style>
   <w:style w:type="paragraph" w:customStyle="1" w:styleId="CodeListing80">
     <w:name w:val="CodeListing80"/>
-    <w:rsid w:val="00FD1BFD"/>
+    <w:rsid w:val="00B43B3E"/>
     <w:rPr>
       <w:rFonts w:ascii="Courier New" w:hAnsi="Courier New"/>
       <w:noProof/>
@@ -12455,7 +12793,7 @@
   <w:style w:type="paragraph" w:customStyle="1" w:styleId="CodeNote">
     <w:name w:val="CodeNote"/>
     <w:qFormat/>
-    <w:rsid w:val="00FD1BFD"/>
+    <w:rsid w:val="00B43B3E"/>
     <w:pPr>
       <w:pBdr>
         <w:top w:val="single" w:sz="4" w:space="1" w:color="auto"/>
@@ -12471,7 +12809,7 @@
   </w:style>
   <w:style w:type="paragraph" w:customStyle="1" w:styleId="CodeScreen">
     <w:name w:val="CodeScreen"/>
-    <w:rsid w:val="00FD1BFD"/>
+    <w:rsid w:val="00B43B3E"/>
     <w:pPr>
       <w:shd w:val="clear" w:color="auto" w:fill="D9D9D9"/>
     </w:pPr>
@@ -12485,7 +12823,7 @@
   <w:style w:type="paragraph" w:customStyle="1" w:styleId="CodeScreen80">
     <w:name w:val="CodeScreen80"/>
     <w:qFormat/>
-    <w:rsid w:val="00FD1BFD"/>
+    <w:rsid w:val="00B43B3E"/>
     <w:pPr>
       <w:shd w:val="pct20" w:color="auto" w:fill="auto"/>
       <w:contextualSpacing/>
@@ -12501,14 +12839,14 @@
     <w:name w:val="CodeScreenSub"/>
     <w:basedOn w:val="CodeScreen"/>
     <w:qFormat/>
-    <w:rsid w:val="00FD1BFD"/>
+    <w:rsid w:val="00B43B3E"/>
     <w:pPr>
       <w:ind w:left="720"/>
     </w:pPr>
   </w:style>
   <w:style w:type="paragraph" w:customStyle="1" w:styleId="CodeSnippet">
     <w:name w:val="CodeSnippet"/>
-    <w:rsid w:val="00FD1BFD"/>
+    <w:rsid w:val="00B43B3E"/>
     <w:pPr>
       <w:spacing w:before="120" w:after="120"/>
       <w:contextualSpacing/>
@@ -12522,7 +12860,7 @@
   </w:style>
   <w:style w:type="paragraph" w:customStyle="1" w:styleId="CodeSnippetSub">
     <w:name w:val="CodeSnippetSub"/>
-    <w:rsid w:val="00FD1BFD"/>
+    <w:rsid w:val="00B43B3E"/>
     <w:pPr>
       <w:ind w:left="720"/>
     </w:pPr>
@@ -12536,7 +12874,7 @@
   <w:style w:type="paragraph" w:customStyle="1" w:styleId="H5">
     <w:name w:val="H5"/>
     <w:next w:val="Para"/>
-    <w:rsid w:val="00FD1BFD"/>
+    <w:rsid w:val="00B43B3E"/>
     <w:pPr>
       <w:keepNext/>
       <w:widowControl w:val="0"/>
@@ -12556,7 +12894,7 @@
     <w:name w:val="CodeTitle"/>
     <w:basedOn w:val="H5"/>
     <w:next w:val="CodeListing"/>
-    <w:rsid w:val="00FD1BFD"/>
+    <w:rsid w:val="00B43B3E"/>
     <w:pPr>
       <w:pBdr>
         <w:top w:val="single" w:sz="4" w:space="4" w:color="auto"/>
@@ -12571,7 +12909,7 @@
   <w:style w:type="paragraph" w:customStyle="1" w:styleId="ContentsAbstract">
     <w:name w:val="ContentsAbstract"/>
     <w:qFormat/>
-    <w:rsid w:val="00FD1BFD"/>
+    <w:rsid w:val="00B43B3E"/>
     <w:pPr>
       <w:spacing w:before="120" w:after="120"/>
       <w:ind w:left="1008"/>
@@ -12586,7 +12924,7 @@
   <w:style w:type="paragraph" w:customStyle="1" w:styleId="ContentsPartTitle">
     <w:name w:val="ContentsPartTitle"/>
     <w:next w:val="Normal"/>
-    <w:rsid w:val="00FD1BFD"/>
+    <w:rsid w:val="00B43B3E"/>
     <w:rPr>
       <w:b/>
       <w:sz w:val="28"/>
@@ -12596,7 +12934,7 @@
     <w:name w:val="ContentsChapterTitle"/>
     <w:basedOn w:val="ContentsPartTitle"/>
     <w:next w:val="Normal"/>
-    <w:rsid w:val="00FD1BFD"/>
+    <w:rsid w:val="00B43B3E"/>
     <w:pPr>
       <w:ind w:left="288"/>
     </w:pPr>
@@ -12607,7 +12945,7 @@
   <w:style w:type="paragraph" w:customStyle="1" w:styleId="ContentsH1">
     <w:name w:val="ContentsH1"/>
     <w:basedOn w:val="ContentsPartTitle"/>
-    <w:rsid w:val="00FD1BFD"/>
+    <w:rsid w:val="00B43B3E"/>
     <w:pPr>
       <w:ind w:left="576"/>
     </w:pPr>
@@ -12619,7 +12957,7 @@
   <w:style w:type="paragraph" w:customStyle="1" w:styleId="ContentsH2">
     <w:name w:val="ContentsH2"/>
     <w:basedOn w:val="ContentsPartTitle"/>
-    <w:rsid w:val="00FD1BFD"/>
+    <w:rsid w:val="00B43B3E"/>
     <w:pPr>
       <w:ind w:left="864"/>
     </w:pPr>
@@ -12631,7 +12969,7 @@
   <w:style w:type="paragraph" w:customStyle="1" w:styleId="ContentsH3">
     <w:name w:val="ContentsH3"/>
     <w:qFormat/>
-    <w:rsid w:val="00FD1BFD"/>
+    <w:rsid w:val="00B43B3E"/>
     <w:pPr>
       <w:ind w:left="1440"/>
     </w:pPr>
@@ -12644,7 +12982,7 @@
   </w:style>
   <w:style w:type="paragraph" w:customStyle="1" w:styleId="Copyright">
     <w:name w:val="Copyright"/>
-    <w:rsid w:val="00FD1BFD"/>
+    <w:rsid w:val="00B43B3E"/>
     <w:pPr>
       <w:widowControl w:val="0"/>
       <w:spacing w:before="280"/>
@@ -12659,7 +12997,7 @@
   <w:style w:type="paragraph" w:customStyle="1" w:styleId="CrossRefPara">
     <w:name w:val="CrossRefPara"/>
     <w:next w:val="Para"/>
-    <w:rsid w:val="00FD1BFD"/>
+    <w:rsid w:val="00B43B3E"/>
     <w:pPr>
       <w:ind w:left="1440" w:right="1440"/>
     </w:pPr>
@@ -12672,7 +13010,7 @@
   </w:style>
   <w:style w:type="character" w:customStyle="1" w:styleId="CrossRefTerm">
     <w:name w:val="CrossRefTerm"/>
-    <w:rsid w:val="00FD1BFD"/>
+    <w:rsid w:val="00B43B3E"/>
     <w:rPr>
       <w:i/>
     </w:rPr>
@@ -12681,7 +13019,7 @@
     <w:name w:val="CustomChapterOpener"/>
     <w:basedOn w:val="Normal"/>
     <w:next w:val="Para"/>
-    <w:rsid w:val="00FD1BFD"/>
+    <w:rsid w:val="00B43B3E"/>
     <w:pPr>
       <w:spacing w:after="120"/>
       <w:ind w:left="720" w:firstLine="720"/>
@@ -12694,7 +13032,7 @@
   </w:style>
   <w:style w:type="character" w:customStyle="1" w:styleId="CustomCharStyle">
     <w:name w:val="CustomCharStyle"/>
-    <w:rsid w:val="00FD1BFD"/>
+    <w:rsid w:val="00B43B3E"/>
     <w:rPr>
       <w:b/>
       <w:i/>
@@ -12704,7 +13042,7 @@
     <w:name w:val="ParaContinued"/>
     <w:basedOn w:val="Normal"/>
     <w:next w:val="Para"/>
-    <w:rsid w:val="00FD1BFD"/>
+    <w:rsid w:val="00B43B3E"/>
     <w:pPr>
       <w:spacing w:after="120"/>
       <w:ind w:left="720"/>
@@ -12719,7 +13057,7 @@
     <w:name w:val="CustomHead"/>
     <w:basedOn w:val="ParaContinued"/>
     <w:next w:val="Normal"/>
-    <w:rsid w:val="00FD1BFD"/>
+    <w:rsid w:val="00B43B3E"/>
     <w:rPr>
       <w:b/>
     </w:rPr>
@@ -12727,7 +13065,7 @@
   <w:style w:type="paragraph" w:customStyle="1" w:styleId="CustomList">
     <w:name w:val="CustomList"/>
     <w:basedOn w:val="Normal"/>
-    <w:rsid w:val="00FD1BFD"/>
+    <w:rsid w:val="00B43B3E"/>
     <w:pPr>
       <w:widowControl w:val="0"/>
       <w:spacing w:before="120" w:after="120"/>
@@ -12741,7 +13079,7 @@
   <w:style w:type="paragraph" w:customStyle="1" w:styleId="CustomStyle1">
     <w:name w:val="CustomStyle1"/>
     <w:basedOn w:val="Normal"/>
-    <w:rsid w:val="00FD1BFD"/>
+    <w:rsid w:val="00B43B3E"/>
     <w:pPr>
       <w:widowControl w:val="0"/>
       <w:tabs>
@@ -12759,7 +13097,7 @@
   <w:style w:type="paragraph" w:customStyle="1" w:styleId="CustomStyle2">
     <w:name w:val="CustomStyle2"/>
     <w:basedOn w:val="Normal"/>
-    <w:rsid w:val="00FD1BFD"/>
+    <w:rsid w:val="00B43B3E"/>
     <w:pPr>
       <w:widowControl w:val="0"/>
       <w:tabs>
@@ -12777,14 +13115,14 @@
   <w:style w:type="paragraph" w:customStyle="1" w:styleId="Dedication">
     <w:name w:val="Dedication"/>
     <w:basedOn w:val="ParaContinued"/>
-    <w:rsid w:val="00FD1BFD"/>
+    <w:rsid w:val="00B43B3E"/>
     <w:rPr>
       <w:i/>
     </w:rPr>
   </w:style>
   <w:style w:type="paragraph" w:customStyle="1" w:styleId="Dialog">
     <w:name w:val="Dialog"/>
-    <w:rsid w:val="00FD1BFD"/>
+    <w:rsid w:val="00B43B3E"/>
     <w:pPr>
       <w:spacing w:before="120" w:after="120"/>
       <w:ind w:left="1440" w:hanging="720"/>
@@ -12799,7 +13137,7 @@
   <w:style w:type="paragraph" w:customStyle="1" w:styleId="Directive">
     <w:name w:val="Directive"/>
     <w:next w:val="Normal"/>
-    <w:rsid w:val="00FD1BFD"/>
+    <w:rsid w:val="00B43B3E"/>
     <w:pPr>
       <w:pBdr>
         <w:top w:val="single" w:sz="18" w:space="1" w:color="auto"/>
@@ -12817,11 +13155,11 @@
     <w:name w:val="DiscussionHead"/>
     <w:basedOn w:val="BibliographyHead"/>
     <w:next w:val="Para"/>
-    <w:rsid w:val="00FD1BFD"/>
+    <w:rsid w:val="00B43B3E"/>
   </w:style>
   <w:style w:type="paragraph" w:customStyle="1" w:styleId="DOI">
     <w:name w:val="DOI"/>
-    <w:rsid w:val="00FD1BFD"/>
+    <w:rsid w:val="00B43B3E"/>
     <w:rPr>
       <w:rFonts w:ascii="Courier New" w:hAnsi="Courier New"/>
       <w:snapToGrid w:val="0"/>
@@ -12831,7 +13169,7 @@
     <w:name w:val="Emphasis"/>
     <w:qFormat/>
     <w:locked/>
-    <w:rsid w:val="00FD1BFD"/>
+    <w:rsid w:val="00B43B3E"/>
     <w:rPr>
       <w:i/>
       <w:iCs/>
@@ -12839,7 +13177,7 @@
   </w:style>
   <w:style w:type="paragraph" w:customStyle="1" w:styleId="EndnoteEntry">
     <w:name w:val="EndnoteEntry"/>
-    <w:rsid w:val="00FD1BFD"/>
+    <w:rsid w:val="00B43B3E"/>
     <w:pPr>
       <w:spacing w:after="120"/>
       <w:ind w:left="720" w:hanging="720"/>
@@ -12852,12 +13190,12 @@
     <w:name w:val="EndnotesHead"/>
     <w:basedOn w:val="BibliographyHead"/>
     <w:next w:val="EndnoteEntry"/>
-    <w:rsid w:val="00FD1BFD"/>
+    <w:rsid w:val="00B43B3E"/>
   </w:style>
   <w:style w:type="paragraph" w:customStyle="1" w:styleId="EndnoteTitle">
     <w:name w:val="EndnoteTitle"/>
     <w:next w:val="EndnoteEntry"/>
-    <w:rsid w:val="00FD1BFD"/>
+    <w:rsid w:val="00B43B3E"/>
     <w:pPr>
       <w:spacing w:after="120"/>
     </w:pPr>
@@ -12874,7 +13212,7 @@
   <w:style w:type="paragraph" w:customStyle="1" w:styleId="Epigraph">
     <w:name w:val="Epigraph"/>
     <w:next w:val="Normal"/>
-    <w:rsid w:val="00FD1BFD"/>
+    <w:rsid w:val="00B43B3E"/>
     <w:pPr>
       <w:spacing w:before="120" w:after="120"/>
       <w:ind w:left="2880"/>
@@ -12891,7 +13229,7 @@
     <w:name w:val="EpigraphSource"/>
     <w:basedOn w:val="Epigraph"/>
     <w:next w:val="Para"/>
-    <w:rsid w:val="00FD1BFD"/>
+    <w:rsid w:val="00B43B3E"/>
     <w:pPr>
       <w:contextualSpacing/>
     </w:pPr>
@@ -12901,7 +13239,7 @@
   </w:style>
   <w:style w:type="paragraph" w:customStyle="1" w:styleId="Equation">
     <w:name w:val="Equation"/>
-    <w:rsid w:val="00FD1BFD"/>
+    <w:rsid w:val="00B43B3E"/>
     <w:pPr>
       <w:spacing w:before="120" w:after="120"/>
       <w:ind w:left="1440"/>
@@ -12913,7 +13251,7 @@
   </w:style>
   <w:style w:type="paragraph" w:customStyle="1" w:styleId="EquationNumbered">
     <w:name w:val="EquationNumbered"/>
-    <w:rsid w:val="00FD1BFD"/>
+    <w:rsid w:val="00B43B3E"/>
     <w:pPr>
       <w:spacing w:before="120" w:after="120"/>
       <w:ind w:left="1440"/>
@@ -12927,7 +13265,7 @@
     <w:name w:val="ExercisesHead"/>
     <w:basedOn w:val="Normal"/>
     <w:next w:val="Para"/>
-    <w:rsid w:val="00FD1BFD"/>
+    <w:rsid w:val="00B43B3E"/>
     <w:pPr>
       <w:pBdr>
         <w:top w:val="single" w:sz="18" w:space="1" w:color="auto"/>
@@ -12945,7 +13283,7 @@
     <w:name w:val="Explanation"/>
     <w:basedOn w:val="Answer"/>
     <w:next w:val="Question"/>
-    <w:rsid w:val="00FD1BFD"/>
+    <w:rsid w:val="00B43B3E"/>
     <w:pPr>
       <w:ind w:left="2160" w:firstLine="0"/>
     </w:pPr>
@@ -12953,7 +13291,7 @@
   <w:style w:type="paragraph" w:customStyle="1" w:styleId="ExtractAttribution">
     <w:name w:val="ExtractAttribution"/>
     <w:next w:val="Para"/>
-    <w:rsid w:val="00FD1BFD"/>
+    <w:rsid w:val="00B43B3E"/>
     <w:pPr>
       <w:spacing w:after="120"/>
       <w:ind w:left="3240"/>
@@ -12965,7 +13303,7 @@
   </w:style>
   <w:style w:type="paragraph" w:customStyle="1" w:styleId="ExtractPara">
     <w:name w:val="ExtractPara"/>
-    <w:rsid w:val="00FD1BFD"/>
+    <w:rsid w:val="00B43B3E"/>
     <w:pPr>
       <w:spacing w:before="120" w:after="60"/>
       <w:ind w:left="2160" w:right="720"/>
@@ -12979,7 +13317,7 @@
     <w:name w:val="ExtractContinued"/>
     <w:basedOn w:val="ExtractPara"/>
     <w:qFormat/>
-    <w:rsid w:val="00FD1BFD"/>
+    <w:rsid w:val="00B43B3E"/>
     <w:pPr>
       <w:spacing w:before="0"/>
       <w:ind w:firstLine="720"/>
@@ -12987,7 +13325,7 @@
   </w:style>
   <w:style w:type="paragraph" w:customStyle="1" w:styleId="ExtractListBulleted">
     <w:name w:val="ExtractListBulleted"/>
-    <w:rsid w:val="00FD1BFD"/>
+    <w:rsid w:val="00B43B3E"/>
     <w:pPr>
       <w:numPr>
         <w:numId w:val="25"/>
@@ -13004,7 +13342,7 @@
   </w:style>
   <w:style w:type="paragraph" w:customStyle="1" w:styleId="ExtractListNumbered">
     <w:name w:val="ExtractListNumbered"/>
-    <w:rsid w:val="00FD1BFD"/>
+    <w:rsid w:val="00B43B3E"/>
     <w:pPr>
       <w:spacing w:before="120" w:after="120"/>
       <w:ind w:left="2794" w:right="864" w:hanging="274"/>
@@ -13018,7 +13356,7 @@
   </w:style>
   <w:style w:type="paragraph" w:customStyle="1" w:styleId="FeatureCode80">
     <w:name w:val="FeatureCode80"/>
-    <w:rsid w:val="00FD1BFD"/>
+    <w:rsid w:val="00B43B3E"/>
     <w:pPr>
       <w:pBdr>
         <w:left w:val="single" w:sz="36" w:space="17" w:color="C0C0C0"/>
@@ -13033,7 +13371,7 @@
   </w:style>
   <w:style w:type="paragraph" w:customStyle="1" w:styleId="FeatureCode80Sub">
     <w:name w:val="FeatureCode80Sub"/>
-    <w:rsid w:val="00FD1BFD"/>
+    <w:rsid w:val="00B43B3E"/>
     <w:pPr>
       <w:pBdr>
         <w:left w:val="single" w:sz="36" w:space="30" w:color="C0C0C0"/>
@@ -13048,7 +13386,7 @@
   </w:style>
   <w:style w:type="paragraph" w:customStyle="1" w:styleId="FeatureCodeScreen">
     <w:name w:val="FeatureCodeScreen"/>
-    <w:rsid w:val="00FD1BFD"/>
+    <w:rsid w:val="00B43B3E"/>
     <w:pPr>
       <w:pBdr>
         <w:left w:val="single" w:sz="36" w:space="17" w:color="C0C0C0"/>
@@ -13064,7 +13402,7 @@
   </w:style>
   <w:style w:type="paragraph" w:customStyle="1" w:styleId="FeatureCodeSnippetSub">
     <w:name w:val="FeatureCodeSnippetSub"/>
-    <w:rsid w:val="00FD1BFD"/>
+    <w:rsid w:val="00B43B3E"/>
     <w:pPr>
       <w:pBdr>
         <w:left w:val="single" w:sz="36" w:space="30" w:color="C0C0C0"/>
@@ -13081,14 +13419,14 @@
     <w:name w:val="FeatureCodeScreenSub"/>
     <w:basedOn w:val="FeatureCodeSnippetSub"/>
     <w:qFormat/>
-    <w:rsid w:val="00FD1BFD"/>
+    <w:rsid w:val="00B43B3E"/>
     <w:pPr>
       <w:shd w:val="pct25" w:color="auto" w:fill="auto"/>
     </w:pPr>
   </w:style>
   <w:style w:type="paragraph" w:customStyle="1" w:styleId="FeatureCodeSnippet">
     <w:name w:val="FeatureCodeSnippet"/>
-    <w:rsid w:val="00FD1BFD"/>
+    <w:rsid w:val="00B43B3E"/>
     <w:pPr>
       <w:keepNext/>
       <w:pBdr>
@@ -13106,7 +13444,7 @@
   </w:style>
   <w:style w:type="paragraph" w:customStyle="1" w:styleId="FeatureEquation">
     <w:name w:val="FeatureEquation"/>
-    <w:rsid w:val="00FD1BFD"/>
+    <w:rsid w:val="00B43B3E"/>
     <w:pPr>
       <w:pBdr>
         <w:left w:val="single" w:sz="36" w:space="31" w:color="C0C0C0"/>
@@ -13122,7 +13460,7 @@
   </w:style>
   <w:style w:type="paragraph" w:customStyle="1" w:styleId="FeatureExtract">
     <w:name w:val="FeatureExtract"/>
-    <w:rsid w:val="00FD1BFD"/>
+    <w:rsid w:val="00B43B3E"/>
     <w:pPr>
       <w:pBdr>
         <w:left w:val="single" w:sz="36" w:space="24" w:color="C0C0C0"/>
@@ -13138,7 +13476,7 @@
   </w:style>
   <w:style w:type="paragraph" w:customStyle="1" w:styleId="FeatureExtractSource">
     <w:name w:val="FeatureExtractSource"/>
-    <w:rsid w:val="00FD1BFD"/>
+    <w:rsid w:val="00B43B3E"/>
     <w:pPr>
       <w:pBdr>
         <w:left w:val="single" w:sz="36" w:space="24" w:color="C0C0C0"/>
@@ -13152,7 +13490,7 @@
   </w:style>
   <w:style w:type="paragraph" w:customStyle="1" w:styleId="FeatureFigureSource">
     <w:name w:val="FeatureFigureSource"/>
-    <w:rsid w:val="00FD1BFD"/>
+    <w:rsid w:val="00B43B3E"/>
     <w:pPr>
       <w:pBdr>
         <w:left w:val="single" w:sz="36" w:space="6" w:color="BFBFBF"/>
@@ -13167,7 +13505,7 @@
   <w:style w:type="paragraph" w:customStyle="1" w:styleId="FeatureSource">
     <w:name w:val="FeatureSource"/>
     <w:next w:val="Para"/>
-    <w:rsid w:val="00FD1BFD"/>
+    <w:rsid w:val="00B43B3E"/>
     <w:pPr>
       <w:pBdr>
         <w:left w:val="single" w:sz="36" w:space="6" w:color="C0C0C0"/>
@@ -13182,7 +13520,7 @@
   <w:style w:type="paragraph" w:customStyle="1" w:styleId="FeatureFootnote">
     <w:name w:val="FeatureFootnote"/>
     <w:basedOn w:val="FeatureSource"/>
-    <w:rsid w:val="00FD1BFD"/>
+    <w:rsid w:val="00B43B3E"/>
     <w:pPr>
       <w:spacing w:before="120" w:after="120"/>
       <w:ind w:left="720" w:hanging="720"/>
@@ -13196,7 +13534,7 @@
   <w:style w:type="paragraph" w:customStyle="1" w:styleId="FeatureH1">
     <w:name w:val="FeatureH1"/>
     <w:next w:val="Normal"/>
-    <w:rsid w:val="00FD1BFD"/>
+    <w:rsid w:val="00B43B3E"/>
     <w:pPr>
       <w:pBdr>
         <w:left w:val="single" w:sz="36" w:space="6" w:color="C0C0C0"/>
@@ -13216,7 +13554,7 @@
     <w:name w:val="FeatureH1alt"/>
     <w:basedOn w:val="FeatureH1"/>
     <w:next w:val="Normal"/>
-    <w:rsid w:val="00FD1BFD"/>
+    <w:rsid w:val="00B43B3E"/>
     <w:pPr>
       <w:contextualSpacing w:val="0"/>
     </w:pPr>
@@ -13227,7 +13565,7 @@
   <w:style w:type="paragraph" w:customStyle="1" w:styleId="FeatureH2">
     <w:name w:val="FeatureH2"/>
     <w:next w:val="Normal"/>
-    <w:rsid w:val="00FD1BFD"/>
+    <w:rsid w:val="00B43B3E"/>
     <w:pPr>
       <w:pBdr>
         <w:left w:val="single" w:sz="36" w:space="6" w:color="C0C0C0"/>
@@ -13246,7 +13584,7 @@
     <w:name w:val="FeatureH2alt"/>
     <w:basedOn w:val="FeatureH2"/>
     <w:next w:val="Normal"/>
-    <w:rsid w:val="00FD1BFD"/>
+    <w:rsid w:val="00B43B3E"/>
     <w:pPr>
       <w:spacing w:before="120"/>
     </w:pPr>
@@ -13257,7 +13595,7 @@
   <w:style w:type="paragraph" w:customStyle="1" w:styleId="FeatureH3">
     <w:name w:val="FeatureH3"/>
     <w:next w:val="Normal"/>
-    <w:rsid w:val="00FD1BFD"/>
+    <w:rsid w:val="00B43B3E"/>
     <w:pPr>
       <w:pBdr>
         <w:left w:val="single" w:sz="36" w:space="6" w:color="C0C0C0"/>
@@ -13275,7 +13613,7 @@
   <w:style w:type="paragraph" w:customStyle="1" w:styleId="FeatureH4">
     <w:name w:val="FeatureH4"/>
     <w:next w:val="Normal"/>
-    <w:rsid w:val="00FD1BFD"/>
+    <w:rsid w:val="00B43B3E"/>
     <w:pPr>
       <w:pBdr>
         <w:left w:val="single" w:sz="36" w:space="6" w:color="C0C0C0"/>
@@ -13292,7 +13630,7 @@
   </w:style>
   <w:style w:type="paragraph" w:customStyle="1" w:styleId="FeatureListBulleted">
     <w:name w:val="FeatureListBulleted"/>
-    <w:rsid w:val="00FD1BFD"/>
+    <w:rsid w:val="00B43B3E"/>
     <w:pPr>
       <w:widowControl w:val="0"/>
       <w:numPr>
@@ -13312,7 +13650,7 @@
   </w:style>
   <w:style w:type="paragraph" w:customStyle="1" w:styleId="FeatureListBulletedSub">
     <w:name w:val="FeatureListBulletedSub"/>
-    <w:rsid w:val="00FD1BFD"/>
+    <w:rsid w:val="00B43B3E"/>
     <w:pPr>
       <w:numPr>
         <w:numId w:val="14"/>
@@ -13331,7 +13669,7 @@
   </w:style>
   <w:style w:type="paragraph" w:customStyle="1" w:styleId="FeatureListCheck">
     <w:name w:val="FeatureListCheck"/>
-    <w:rsid w:val="00FD1BFD"/>
+    <w:rsid w:val="00B43B3E"/>
     <w:pPr>
       <w:pBdr>
         <w:left w:val="single" w:sz="36" w:space="6" w:color="C0C0C0"/>
@@ -13352,7 +13690,7 @@
   </w:style>
   <w:style w:type="paragraph" w:customStyle="1" w:styleId="FeatureListHead">
     <w:name w:val="FeatureListHead"/>
-    <w:rsid w:val="00FD1BFD"/>
+    <w:rsid w:val="00B43B3E"/>
     <w:pPr>
       <w:pBdr>
         <w:left w:val="single" w:sz="36" w:space="6" w:color="C0C0C0"/>
@@ -13367,7 +13705,7 @@
   </w:style>
   <w:style w:type="paragraph" w:customStyle="1" w:styleId="FeatureListNumbered">
     <w:name w:val="FeatureListNumbered"/>
-    <w:rsid w:val="00FD1BFD"/>
+    <w:rsid w:val="00B43B3E"/>
     <w:pPr>
       <w:pBdr>
         <w:left w:val="single" w:sz="36" w:space="6" w:color="C0C0C0"/>
@@ -13384,7 +13722,7 @@
   </w:style>
   <w:style w:type="paragraph" w:customStyle="1" w:styleId="FeatureListNumberedSub">
     <w:name w:val="FeatureListNumberedSub"/>
-    <w:rsid w:val="00FD1BFD"/>
+    <w:rsid w:val="00B43B3E"/>
     <w:pPr>
       <w:pBdr>
         <w:left w:val="single" w:sz="36" w:space="24" w:color="C0C0C0"/>
@@ -13400,7 +13738,7 @@
   </w:style>
   <w:style w:type="paragraph" w:customStyle="1" w:styleId="FeatureListPara">
     <w:name w:val="FeatureListPara"/>
-    <w:rsid w:val="00FD1BFD"/>
+    <w:rsid w:val="00B43B3E"/>
     <w:pPr>
       <w:pBdr>
         <w:left w:val="single" w:sz="36" w:space="20" w:color="C0C0C0"/>
@@ -13415,7 +13753,7 @@
   </w:style>
   <w:style w:type="paragraph" w:customStyle="1" w:styleId="FeatureListParaSub">
     <w:name w:val="FeatureListParaSub"/>
-    <w:rsid w:val="00FD1BFD"/>
+    <w:rsid w:val="00B43B3E"/>
     <w:pPr>
       <w:pBdr>
         <w:left w:val="single" w:sz="36" w:space="30" w:color="C0C0C0"/>
@@ -13432,7 +13770,7 @@
   </w:style>
   <w:style w:type="paragraph" w:customStyle="1" w:styleId="FeatureListUnmarked">
     <w:name w:val="FeatureListUnmarked"/>
-    <w:rsid w:val="00FD1BFD"/>
+    <w:rsid w:val="00B43B3E"/>
     <w:pPr>
       <w:widowControl w:val="0"/>
       <w:pBdr>
@@ -13449,7 +13787,7 @@
   </w:style>
   <w:style w:type="paragraph" w:customStyle="1" w:styleId="FeatureListUnmarkedSub">
     <w:name w:val="FeatureListUnmarkedSub"/>
-    <w:rsid w:val="00FD1BFD"/>
+    <w:rsid w:val="00B43B3E"/>
     <w:pPr>
       <w:widowControl w:val="0"/>
       <w:pBdr>
@@ -13466,7 +13804,7 @@
   </w:style>
   <w:style w:type="paragraph" w:customStyle="1" w:styleId="FeaturePara">
     <w:name w:val="FeaturePara"/>
-    <w:rsid w:val="00FD1BFD"/>
+    <w:rsid w:val="00B43B3E"/>
     <w:pPr>
       <w:pBdr>
         <w:left w:val="single" w:sz="36" w:space="6" w:color="C0C0C0"/>
@@ -13482,7 +13820,7 @@
   <w:style w:type="paragraph" w:customStyle="1" w:styleId="FeatureParaContinued">
     <w:name w:val="FeatureParaContinued"/>
     <w:next w:val="FeaturePara"/>
-    <w:rsid w:val="00FD1BFD"/>
+    <w:rsid w:val="00B43B3E"/>
     <w:pPr>
       <w:pBdr>
         <w:left w:val="single" w:sz="36" w:space="6" w:color="C0C0C0"/>
@@ -13496,7 +13834,7 @@
   </w:style>
   <w:style w:type="paragraph" w:customStyle="1" w:styleId="FeatureRecipeProcedure">
     <w:name w:val="FeatureRecipeProcedure"/>
-    <w:rsid w:val="00FD1BFD"/>
+    <w:rsid w:val="00B43B3E"/>
     <w:pPr>
       <w:pBdr>
         <w:left w:val="single" w:sz="36" w:space="28" w:color="C0C0C0"/>
@@ -13512,14 +13850,14 @@
   <w:style w:type="paragraph" w:customStyle="1" w:styleId="FeatureRecipeIngredientList">
     <w:name w:val="FeatureRecipeIngredientList"/>
     <w:basedOn w:val="FeatureRecipeProcedure"/>
-    <w:rsid w:val="00FD1BFD"/>
+    <w:rsid w:val="00B43B3E"/>
     <w:pPr>
       <w:ind w:left="720" w:hanging="288"/>
     </w:pPr>
   </w:style>
   <w:style w:type="paragraph" w:customStyle="1" w:styleId="FeatureRecipeTitle">
     <w:name w:val="FeatureRecipeTitle"/>
-    <w:rsid w:val="00FD1BFD"/>
+    <w:rsid w:val="00B43B3E"/>
     <w:pPr>
       <w:pBdr>
         <w:left w:val="single" w:sz="36" w:space="6" w:color="C0C0C0"/>
@@ -13533,7 +13871,7 @@
   </w:style>
   <w:style w:type="paragraph" w:customStyle="1" w:styleId="FeatureRecipeYield">
     <w:name w:val="FeatureRecipeYield"/>
-    <w:rsid w:val="00FD1BFD"/>
+    <w:rsid w:val="00B43B3E"/>
     <w:pPr>
       <w:pBdr>
         <w:left w:val="single" w:sz="36" w:space="14" w:color="C0C0C0"/>
@@ -13548,7 +13886,7 @@
   <w:style w:type="paragraph" w:customStyle="1" w:styleId="FeatureReference">
     <w:name w:val="FeatureReference"/>
     <w:qFormat/>
-    <w:rsid w:val="00FD1BFD"/>
+    <w:rsid w:val="00B43B3E"/>
     <w:pPr>
       <w:pBdr>
         <w:left w:val="single" w:sz="36" w:space="6" w:color="BFBFBF"/>
@@ -13565,7 +13903,7 @@
   <w:style w:type="paragraph" w:customStyle="1" w:styleId="FeatureRunInHead">
     <w:name w:val="FeatureRunInHead"/>
     <w:next w:val="Normal"/>
-    <w:rsid w:val="00FD1BFD"/>
+    <w:rsid w:val="00B43B3E"/>
     <w:pPr>
       <w:pBdr>
         <w:left w:val="single" w:sz="36" w:space="6" w:color="C0C0C0"/>
@@ -13583,7 +13921,7 @@
     <w:name w:val="FeatureRunInHeadSub"/>
     <w:basedOn w:val="FeatureRunInHead"/>
     <w:next w:val="Normal"/>
-    <w:rsid w:val="00FD1BFD"/>
+    <w:rsid w:val="00B43B3E"/>
     <w:pPr>
       <w:pBdr>
         <w:left w:val="single" w:sz="36" w:space="17" w:color="C0C0C0"/>
@@ -13595,7 +13933,7 @@
     <w:name w:val="FeatureRunInPara"/>
     <w:basedOn w:val="FeatureListUnmarked"/>
     <w:next w:val="FeatureRunInHead"/>
-    <w:rsid w:val="00FD1BFD"/>
+    <w:rsid w:val="00B43B3E"/>
     <w:pPr>
       <w:pBdr>
         <w:left w:val="single" w:sz="36" w:space="6" w:color="C0C0C0"/>
@@ -13608,7 +13946,7 @@
     <w:name w:val="FeatureRunInParaSub"/>
     <w:basedOn w:val="FeatureRunInPara"/>
     <w:next w:val="FeatureRunInHeadSub"/>
-    <w:rsid w:val="00FD1BFD"/>
+    <w:rsid w:val="00B43B3E"/>
     <w:pPr>
       <w:pBdr>
         <w:left w:val="single" w:sz="36" w:space="17" w:color="C0C0C0"/>
@@ -13621,7 +13959,7 @@
     <w:name w:val="FeatureSlug"/>
     <w:next w:val="FeaturePara"/>
     <w:qFormat/>
-    <w:rsid w:val="00FD1BFD"/>
+    <w:rsid w:val="00B43B3E"/>
     <w:pPr>
       <w:pBdr>
         <w:left w:val="single" w:sz="36" w:space="6" w:color="BFBFBF"/>
@@ -13637,7 +13975,7 @@
   <w:style w:type="paragraph" w:customStyle="1" w:styleId="FeatureSubFeaturePara">
     <w:name w:val="FeatureSubFeaturePara"/>
     <w:next w:val="FeaturePara"/>
-    <w:rsid w:val="00FD1BFD"/>
+    <w:rsid w:val="00B43B3E"/>
     <w:pPr>
       <w:pBdr>
         <w:left w:val="single" w:sz="36" w:space="14" w:color="C0C0C0"/>
@@ -13654,7 +13992,7 @@
   </w:style>
   <w:style w:type="paragraph" w:customStyle="1" w:styleId="FeatureSubFeatureType">
     <w:name w:val="FeatureSubFeatureType"/>
-    <w:rsid w:val="00FD1BFD"/>
+    <w:rsid w:val="00B43B3E"/>
     <w:pPr>
       <w:pBdr>
         <w:top w:val="single" w:sz="36" w:space="1" w:color="008000"/>
@@ -13674,7 +14012,7 @@
     <w:name w:val="FeatureTableCaption"/>
     <w:next w:val="FeaturePara"/>
     <w:qFormat/>
-    <w:rsid w:val="00FD1BFD"/>
+    <w:rsid w:val="00B43B3E"/>
     <w:pPr>
       <w:pBdr>
         <w:left w:val="single" w:sz="36" w:space="6" w:color="BFBFBF"/>
@@ -13691,7 +14029,7 @@
   <w:style w:type="paragraph" w:customStyle="1" w:styleId="FeatureTitle">
     <w:name w:val="FeatureTitle"/>
     <w:next w:val="FeaturePara"/>
-    <w:rsid w:val="00FD1BFD"/>
+    <w:rsid w:val="00B43B3E"/>
     <w:pPr>
       <w:keepNext/>
       <w:pBdr>
@@ -13710,7 +14048,7 @@
   <w:style w:type="paragraph" w:customStyle="1" w:styleId="FeatureTitleSub">
     <w:name w:val="FeatureTitleSub"/>
     <w:next w:val="FeaturePara"/>
-    <w:rsid w:val="00FD1BFD"/>
+    <w:rsid w:val="00B43B3E"/>
     <w:pPr>
       <w:keepNext/>
       <w:pBdr>
@@ -13728,7 +14066,7 @@
   <w:style w:type="paragraph" w:customStyle="1" w:styleId="FeatureType">
     <w:name w:val="FeatureType"/>
     <w:next w:val="FeaturePara"/>
-    <w:rsid w:val="00FD1BFD"/>
+    <w:rsid w:val="00B43B3E"/>
     <w:pPr>
       <w:pBdr>
         <w:top w:val="single" w:sz="36" w:space="1" w:color="008000"/>
@@ -13745,7 +14083,7 @@
   </w:style>
   <w:style w:type="paragraph" w:customStyle="1" w:styleId="URLPara">
     <w:name w:val="URLPara"/>
-    <w:rsid w:val="00FD1BFD"/>
+    <w:rsid w:val="00B43B3E"/>
     <w:pPr>
       <w:widowControl w:val="0"/>
       <w:spacing w:after="120"/>
@@ -13761,7 +14099,7 @@
     <w:name w:val="FeatureURLPara"/>
     <w:basedOn w:val="URLPara"/>
     <w:next w:val="FeaturePara"/>
-    <w:rsid w:val="00FD1BFD"/>
+    <w:rsid w:val="00B43B3E"/>
     <w:pPr>
       <w:pBdr>
         <w:left w:val="single" w:sz="36" w:space="6" w:color="C0C0C0"/>
@@ -13772,7 +14110,7 @@
   </w:style>
   <w:style w:type="paragraph" w:customStyle="1" w:styleId="FigureLabel">
     <w:name w:val="FigureLabel"/>
-    <w:rsid w:val="00FD1BFD"/>
+    <w:rsid w:val="00B43B3E"/>
     <w:pPr>
       <w:ind w:left="1440"/>
     </w:pPr>
@@ -13784,7 +14122,7 @@
     <w:name w:val="FigureSource"/>
     <w:next w:val="Para"/>
     <w:link w:val="FigureSourceChar"/>
-    <w:rsid w:val="00FD1BFD"/>
+    <w:rsid w:val="00B43B3E"/>
     <w:pPr>
       <w:spacing w:after="240"/>
       <w:ind w:left="1440"/>
@@ -13798,11 +14136,11 @@
     <w:name w:val="FurtherReadingHead"/>
     <w:basedOn w:val="BibliographyHead"/>
     <w:next w:val="Para"/>
-    <w:rsid w:val="00FD1BFD"/>
+    <w:rsid w:val="00B43B3E"/>
   </w:style>
   <w:style w:type="character" w:customStyle="1" w:styleId="GenusSpecies">
     <w:name w:val="GenusSpecies"/>
-    <w:rsid w:val="00FD1BFD"/>
+    <w:rsid w:val="00B43B3E"/>
     <w:rPr>
       <w:rFonts w:ascii="AGaramond Bold" w:hAnsi="AGaramond Bold" w:cs="AGaramond Bold"/>
       <w:i/>
@@ -13817,7 +14155,7 @@
   <w:style w:type="paragraph" w:customStyle="1" w:styleId="GlossaryDefinition">
     <w:name w:val="GlossaryDefinition"/>
     <w:basedOn w:val="Normal"/>
-    <w:rsid w:val="00FD1BFD"/>
+    <w:rsid w:val="00B43B3E"/>
     <w:pPr>
       <w:spacing w:after="120"/>
       <w:ind w:left="720" w:firstLine="720"/>
@@ -13832,7 +14170,7 @@
     <w:name w:val="H3"/>
     <w:next w:val="Para"/>
     <w:qFormat/>
-    <w:rsid w:val="00FD1BFD"/>
+    <w:rsid w:val="00B43B3E"/>
     <w:pPr>
       <w:keepNext/>
       <w:spacing w:before="360" w:after="240"/>
@@ -13849,7 +14187,7 @@
     <w:name w:val="GlossaryLetter"/>
     <w:basedOn w:val="H3"/>
     <w:next w:val="Normal"/>
-    <w:rsid w:val="00FD1BFD"/>
+    <w:rsid w:val="00B43B3E"/>
     <w:pPr>
       <w:spacing w:before="240"/>
       <w:outlineLvl w:val="9"/>
@@ -13858,7 +14196,7 @@
   <w:style w:type="paragraph" w:customStyle="1" w:styleId="H4">
     <w:name w:val="H4"/>
     <w:next w:val="Para"/>
-    <w:rsid w:val="00FD1BFD"/>
+    <w:rsid w:val="00B43B3E"/>
     <w:pPr>
       <w:keepNext/>
       <w:widowControl w:val="0"/>
@@ -13876,13 +14214,13 @@
     <w:name w:val="GlossaryTerm"/>
     <w:basedOn w:val="H4"/>
     <w:next w:val="GlossaryDefinition"/>
-    <w:rsid w:val="00FD1BFD"/>
+    <w:rsid w:val="00B43B3E"/>
   </w:style>
   <w:style w:type="paragraph" w:customStyle="1" w:styleId="GlossaryTitle">
     <w:name w:val="GlossaryTitle"/>
     <w:basedOn w:val="ChapterTitle"/>
     <w:next w:val="Normal"/>
-    <w:rsid w:val="00FD1BFD"/>
+    <w:rsid w:val="00B43B3E"/>
     <w:pPr>
       <w:spacing w:before="120" w:after="120"/>
     </w:pPr>
@@ -13891,7 +14229,7 @@
     <w:name w:val="H1"/>
     <w:next w:val="Para"/>
     <w:qFormat/>
-    <w:rsid w:val="00FD1BFD"/>
+    <w:rsid w:val="00B43B3E"/>
     <w:pPr>
       <w:keepNext/>
       <w:widowControl w:val="0"/>
@@ -13911,7 +14249,7 @@
     <w:name w:val="H2"/>
     <w:next w:val="Para"/>
     <w:qFormat/>
-    <w:rsid w:val="00FD1BFD"/>
+    <w:rsid w:val="00B43B3E"/>
     <w:pPr>
       <w:keepNext/>
       <w:widowControl w:val="0"/>
@@ -13929,7 +14267,7 @@
   <w:style w:type="paragraph" w:customStyle="1" w:styleId="H6">
     <w:name w:val="H6"/>
     <w:next w:val="Para"/>
-    <w:rsid w:val="00FD1BFD"/>
+    <w:rsid w:val="00B43B3E"/>
     <w:pPr>
       <w:spacing w:before="240" w:after="120"/>
     </w:pPr>
@@ -13941,7 +14279,7 @@
   </w:style>
   <w:style w:type="paragraph" w:customStyle="1" w:styleId="Index1">
     <w:name w:val="Index1"/>
-    <w:rsid w:val="00FD1BFD"/>
+    <w:rsid w:val="00B43B3E"/>
     <w:pPr>
       <w:widowControl w:val="0"/>
       <w:ind w:left="1800" w:hanging="360"/>
@@ -13955,7 +14293,7 @@
     <w:name w:val="Index2"/>
     <w:basedOn w:val="Index1"/>
     <w:next w:val="Index1"/>
-    <w:rsid w:val="00FD1BFD"/>
+    <w:rsid w:val="00B43B3E"/>
     <w:pPr>
       <w:ind w:left="2520"/>
     </w:pPr>
@@ -13963,7 +14301,7 @@
   <w:style w:type="paragraph" w:customStyle="1" w:styleId="Index3">
     <w:name w:val="Index3"/>
     <w:basedOn w:val="Index1"/>
-    <w:rsid w:val="00FD1BFD"/>
+    <w:rsid w:val="00B43B3E"/>
     <w:pPr>
       <w:ind w:left="3240"/>
     </w:pPr>
@@ -13972,12 +14310,12 @@
     <w:name w:val="IndexLetter"/>
     <w:basedOn w:val="H3"/>
     <w:next w:val="Index1"/>
-    <w:rsid w:val="00FD1BFD"/>
+    <w:rsid w:val="00B43B3E"/>
   </w:style>
   <w:style w:type="paragraph" w:customStyle="1" w:styleId="IndexNote">
     <w:name w:val="IndexNote"/>
     <w:basedOn w:val="Normal"/>
-    <w:rsid w:val="00FD1BFD"/>
+    <w:rsid w:val="00B43B3E"/>
     <w:pPr>
       <w:widowControl w:val="0"/>
       <w:spacing w:before="120" w:after="120"/>
@@ -13993,14 +14331,14 @@
     <w:name w:val="IndexTitle"/>
     <w:basedOn w:val="H2"/>
     <w:next w:val="IndexNote"/>
-    <w:rsid w:val="00FD1BFD"/>
+    <w:rsid w:val="00B43B3E"/>
     <w:pPr>
       <w:spacing w:line="540" w:lineRule="exact"/>
     </w:pPr>
   </w:style>
   <w:style w:type="character" w:customStyle="1" w:styleId="InlineCode">
     <w:name w:val="InlineCode"/>
-    <w:rsid w:val="00FD1BFD"/>
+    <w:rsid w:val="00B43B3E"/>
     <w:rPr>
       <w:rFonts w:ascii="Courier New" w:hAnsi="Courier New"/>
       <w:noProof/>
@@ -14009,7 +14347,7 @@
   </w:style>
   <w:style w:type="character" w:customStyle="1" w:styleId="InlineCodeUserInput">
     <w:name w:val="InlineCodeUserInput"/>
-    <w:rsid w:val="00FD1BFD"/>
+    <w:rsid w:val="00B43B3E"/>
     <w:rPr>
       <w:rFonts w:ascii="Courier New" w:hAnsi="Courier New"/>
       <w:b/>
@@ -14019,7 +14357,7 @@
   </w:style>
   <w:style w:type="character" w:customStyle="1" w:styleId="InlineCodeUserInputVariable">
     <w:name w:val="InlineCodeUserInputVariable"/>
-    <w:rsid w:val="00FD1BFD"/>
+    <w:rsid w:val="00B43B3E"/>
     <w:rPr>
       <w:rFonts w:ascii="Courier New" w:hAnsi="Courier New"/>
       <w:b/>
@@ -14030,7 +14368,7 @@
   </w:style>
   <w:style w:type="character" w:customStyle="1" w:styleId="InlineCodeVariable">
     <w:name w:val="InlineCodeVariable"/>
-    <w:rsid w:val="00FD1BFD"/>
+    <w:rsid w:val="00B43B3E"/>
     <w:rPr>
       <w:rFonts w:ascii="Courier New" w:hAnsi="Courier New"/>
       <w:i/>
@@ -14040,7 +14378,7 @@
   </w:style>
   <w:style w:type="character" w:customStyle="1" w:styleId="InlineURL">
     <w:name w:val="InlineURL"/>
-    <w:rsid w:val="00FD1BFD"/>
+    <w:rsid w:val="00B43B3E"/>
     <w:rPr>
       <w:rFonts w:ascii="Courier New" w:hAnsi="Courier New"/>
       <w:noProof/>
@@ -14050,7 +14388,7 @@
   </w:style>
   <w:style w:type="character" w:customStyle="1" w:styleId="InlineEmail">
     <w:name w:val="InlineEmail"/>
-    <w:rsid w:val="00FD1BFD"/>
+    <w:rsid w:val="00B43B3E"/>
     <w:rPr>
       <w:rFonts w:ascii="Courier New" w:hAnsi="Courier New"/>
       <w:noProof/>
@@ -14062,7 +14400,7 @@
     <w:name w:val="IntroductionTitle"/>
     <w:basedOn w:val="ChapterTitle"/>
     <w:next w:val="Para"/>
-    <w:rsid w:val="00FD1BFD"/>
+    <w:rsid w:val="00B43B3E"/>
     <w:pPr>
       <w:spacing w:before="120" w:after="120"/>
     </w:pPr>
@@ -14071,11 +14409,11 @@
     <w:name w:val="KeyConceptsHead"/>
     <w:basedOn w:val="BibliographyHead"/>
     <w:next w:val="Para"/>
-    <w:rsid w:val="00FD1BFD"/>
+    <w:rsid w:val="00B43B3E"/>
   </w:style>
   <w:style w:type="character" w:customStyle="1" w:styleId="KeyTerm">
     <w:name w:val="KeyTerm"/>
-    <w:rsid w:val="00FD1BFD"/>
+    <w:rsid w:val="00B43B3E"/>
     <w:rPr>
       <w:i/>
       <w:color w:val="auto"/>
@@ -14087,7 +14425,7 @@
     <w:name w:val="KeyTermsHead"/>
     <w:basedOn w:val="Normal"/>
     <w:next w:val="Normal"/>
-    <w:rsid w:val="00FD1BFD"/>
+    <w:rsid w:val="00B43B3E"/>
     <w:pPr>
       <w:pBdr>
         <w:top w:val="single" w:sz="18" w:space="1" w:color="auto"/>
@@ -14107,7 +14445,7 @@
   <w:style w:type="paragraph" w:customStyle="1" w:styleId="KeywordsPara">
     <w:name w:val="KeywordsPara"/>
     <w:next w:val="Para"/>
-    <w:rsid w:val="00FD1BFD"/>
+    <w:rsid w:val="00B43B3E"/>
     <w:pPr>
       <w:spacing w:before="240" w:after="240"/>
       <w:ind w:left="1440" w:right="720" w:hanging="720"/>
@@ -14118,7 +14456,7 @@
   </w:style>
   <w:style w:type="paragraph" w:styleId="ListBullet">
     <w:name w:val="List Bullet"/>
-    <w:rsid w:val="00FD1BFD"/>
+    <w:rsid w:val="00B43B3E"/>
     <w:rPr>
       <w:sz w:val="24"/>
     </w:rPr>
@@ -14127,7 +14465,7 @@
     <w:name w:val="Colorful List - Accent 11"/>
     <w:basedOn w:val="Normal"/>
     <w:qFormat/>
-    <w:rsid w:val="00FD1BFD"/>
+    <w:rsid w:val="00B43B3E"/>
     <w:pPr>
       <w:spacing w:after="200" w:line="276" w:lineRule="auto"/>
       <w:ind w:left="720"/>
@@ -14143,7 +14481,7 @@
   <w:style w:type="paragraph" w:customStyle="1" w:styleId="ListBulleted">
     <w:name w:val="ListBulleted"/>
     <w:qFormat/>
-    <w:rsid w:val="00FD1BFD"/>
+    <w:rsid w:val="00B43B3E"/>
     <w:pPr>
       <w:numPr>
         <w:numId w:val="16"/>
@@ -14158,7 +14496,7 @@
   </w:style>
   <w:style w:type="paragraph" w:customStyle="1" w:styleId="ListBulletedSub">
     <w:name w:val="ListBulletedSub"/>
-    <w:rsid w:val="00FD1BFD"/>
+    <w:rsid w:val="00B43B3E"/>
     <w:pPr>
       <w:numPr>
         <w:numId w:val="17"/>
@@ -14174,7 +14512,7 @@
   <w:style w:type="paragraph" w:customStyle="1" w:styleId="ListBulletedSub2">
     <w:name w:val="ListBulletedSub2"/>
     <w:basedOn w:val="ListBulletedSub"/>
-    <w:rsid w:val="00FD1BFD"/>
+    <w:rsid w:val="00B43B3E"/>
     <w:pPr>
       <w:numPr>
         <w:numId w:val="18"/>
@@ -14183,7 +14521,7 @@
   </w:style>
   <w:style w:type="paragraph" w:customStyle="1" w:styleId="ListCheck">
     <w:name w:val="ListCheck"/>
-    <w:rsid w:val="00FD1BFD"/>
+    <w:rsid w:val="00B43B3E"/>
     <w:pPr>
       <w:numPr>
         <w:numId w:val="19"/>
@@ -14199,7 +14537,7 @@
   <w:style w:type="paragraph" w:customStyle="1" w:styleId="ListCheckSub">
     <w:name w:val="ListCheckSub"/>
     <w:basedOn w:val="ListCheck"/>
-    <w:rsid w:val="00FD1BFD"/>
+    <w:rsid w:val="00B43B3E"/>
     <w:pPr>
       <w:numPr>
         <w:numId w:val="20"/>
@@ -14208,7 +14546,7 @@
   </w:style>
   <w:style w:type="paragraph" w:customStyle="1" w:styleId="ListHead">
     <w:name w:val="ListHead"/>
-    <w:rsid w:val="00FD1BFD"/>
+    <w:rsid w:val="00B43B3E"/>
     <w:pPr>
       <w:ind w:left="1440"/>
     </w:pPr>
@@ -14220,7 +14558,7 @@
   <w:style w:type="paragraph" w:customStyle="1" w:styleId="ListNumbered">
     <w:name w:val="ListNumbered"/>
     <w:qFormat/>
-    <w:rsid w:val="00FD1BFD"/>
+    <w:rsid w:val="00B43B3E"/>
     <w:pPr>
       <w:widowControl w:val="0"/>
       <w:spacing w:before="120" w:after="120"/>
@@ -14235,7 +14573,7 @@
   <w:style w:type="paragraph" w:customStyle="1" w:styleId="ListNumberedSub">
     <w:name w:val="ListNumberedSub"/>
     <w:basedOn w:val="ListNumbered"/>
-    <w:rsid w:val="00FD1BFD"/>
+    <w:rsid w:val="00B43B3E"/>
     <w:pPr>
       <w:ind w:left="2520"/>
     </w:pPr>
@@ -14243,14 +14581,14 @@
   <w:style w:type="paragraph" w:customStyle="1" w:styleId="ListNumberedSub2">
     <w:name w:val="ListNumberedSub2"/>
     <w:basedOn w:val="ListNumberedSub"/>
-    <w:rsid w:val="00FD1BFD"/>
+    <w:rsid w:val="00B43B3E"/>
     <w:pPr>
       <w:ind w:left="3240"/>
     </w:pPr>
   </w:style>
   <w:style w:type="paragraph" w:customStyle="1" w:styleId="ListNumberedSub3">
     <w:name w:val="ListNumberedSub3"/>
-    <w:rsid w:val="00FD1BFD"/>
+    <w:rsid w:val="00B43B3E"/>
     <w:pPr>
       <w:spacing w:before="120" w:after="120"/>
       <w:ind w:left="3960" w:hanging="360"/>
@@ -14263,7 +14601,7 @@
   <w:style w:type="paragraph" w:customStyle="1" w:styleId="ListPara">
     <w:name w:val="ListPara"/>
     <w:basedOn w:val="Normal"/>
-    <w:rsid w:val="00FD1BFD"/>
+    <w:rsid w:val="00B43B3E"/>
     <w:pPr>
       <w:widowControl w:val="0"/>
       <w:ind w:left="1800" w:firstLine="360"/>
@@ -14277,7 +14615,7 @@
   <w:style w:type="paragraph" w:customStyle="1" w:styleId="ListParaSub">
     <w:name w:val="ListParaSub"/>
     <w:basedOn w:val="ListPara"/>
-    <w:rsid w:val="00FD1BFD"/>
+    <w:rsid w:val="00B43B3E"/>
     <w:pPr>
       <w:spacing w:line="260" w:lineRule="exact"/>
       <w:ind w:left="2520"/>
@@ -14286,7 +14624,7 @@
   <w:style w:type="paragraph" w:customStyle="1" w:styleId="ListParaSub2">
     <w:name w:val="ListParaSub2"/>
     <w:basedOn w:val="ListParaSub"/>
-    <w:rsid w:val="00FD1BFD"/>
+    <w:rsid w:val="00B43B3E"/>
     <w:pPr>
       <w:ind w:left="3240"/>
     </w:pPr>
@@ -14294,7 +14632,7 @@
   <w:style w:type="paragraph" w:customStyle="1" w:styleId="ListUnmarked">
     <w:name w:val="ListUnmarked"/>
     <w:qFormat/>
-    <w:rsid w:val="00FD1BFD"/>
+    <w:rsid w:val="00B43B3E"/>
     <w:pPr>
       <w:spacing w:before="60" w:after="60"/>
       <w:ind w:left="1728"/>
@@ -14305,7 +14643,7 @@
   </w:style>
   <w:style w:type="paragraph" w:customStyle="1" w:styleId="ListUnmarkedSub">
     <w:name w:val="ListUnmarkedSub"/>
-    <w:rsid w:val="00FD1BFD"/>
+    <w:rsid w:val="00B43B3E"/>
     <w:pPr>
       <w:spacing w:before="60" w:after="60"/>
       <w:ind w:left="2160"/>
@@ -14317,14 +14655,14 @@
   <w:style w:type="paragraph" w:customStyle="1" w:styleId="ListUnmarkedSub2">
     <w:name w:val="ListUnmarkedSub2"/>
     <w:basedOn w:val="ListUnmarkedSub"/>
-    <w:rsid w:val="00FD1BFD"/>
+    <w:rsid w:val="00B43B3E"/>
     <w:pPr>
       <w:ind w:left="2880"/>
     </w:pPr>
   </w:style>
   <w:style w:type="paragraph" w:customStyle="1" w:styleId="ListWhere">
     <w:name w:val="ListWhere"/>
-    <w:rsid w:val="00FD1BFD"/>
+    <w:rsid w:val="00B43B3E"/>
     <w:pPr>
       <w:spacing w:before="120" w:after="120"/>
       <w:ind w:left="2160"/>
@@ -14338,7 +14676,7 @@
   <w:style w:type="paragraph" w:customStyle="1" w:styleId="MatterTitle">
     <w:name w:val="MatterTitle"/>
     <w:next w:val="Para"/>
-    <w:rsid w:val="00FD1BFD"/>
+    <w:rsid w:val="00B43B3E"/>
     <w:pPr>
       <w:spacing w:before="120" w:after="120"/>
     </w:pPr>
@@ -14354,7 +14692,7 @@
   </w:style>
   <w:style w:type="character" w:customStyle="1" w:styleId="MenuArrow">
     <w:name w:val="MenuArrow"/>
-    <w:rsid w:val="00FD1BFD"/>
+    <w:rsid w:val="00B43B3E"/>
     <w:rPr>
       <w:rFonts w:ascii="Wingdings" w:hAnsi="Wingdings"/>
     </w:rPr>
@@ -14362,7 +14700,7 @@
   <w:style w:type="paragraph" w:customStyle="1" w:styleId="OnlineReference">
     <w:name w:val="OnlineReference"/>
     <w:qFormat/>
-    <w:rsid w:val="00FD1BFD"/>
+    <w:rsid w:val="00B43B3E"/>
     <w:pPr>
       <w:pBdr>
         <w:top w:val="double" w:sz="4" w:space="1" w:color="auto"/>
@@ -14381,7 +14719,7 @@
   <w:style w:type="paragraph" w:customStyle="1" w:styleId="OnlineReference2">
     <w:name w:val="OnlineReference2"/>
     <w:qFormat/>
-    <w:rsid w:val="00FD1BFD"/>
+    <w:rsid w:val="00B43B3E"/>
     <w:pPr>
       <w:pBdr>
         <w:top w:val="thinThickSmallGap" w:sz="24" w:space="1" w:color="auto"/>
@@ -14399,7 +14737,7 @@
   </w:style>
   <w:style w:type="paragraph" w:customStyle="1" w:styleId="ParaBulleted">
     <w:name w:val="ParaBulleted"/>
-    <w:rsid w:val="00FD1BFD"/>
+    <w:rsid w:val="00B43B3E"/>
     <w:pPr>
       <w:numPr>
         <w:numId w:val="21"/>
@@ -14414,7 +14752,7 @@
   </w:style>
   <w:style w:type="paragraph" w:customStyle="1" w:styleId="ParaNumbered">
     <w:name w:val="ParaNumbered"/>
-    <w:rsid w:val="00FD1BFD"/>
+    <w:rsid w:val="00B43B3E"/>
     <w:pPr>
       <w:spacing w:after="120"/>
       <w:ind w:left="720" w:firstLine="720"/>
@@ -14427,11 +14765,11 @@
   <w:style w:type="paragraph" w:customStyle="1" w:styleId="PartFeaturingList">
     <w:name w:val="PartFeaturingList"/>
     <w:basedOn w:val="ChapterFeaturingList"/>
-    <w:rsid w:val="00FD1BFD"/>
+    <w:rsid w:val="00B43B3E"/>
   </w:style>
   <w:style w:type="paragraph" w:customStyle="1" w:styleId="PartIntroductionPara">
     <w:name w:val="PartIntroductionPara"/>
-    <w:rsid w:val="00FD1BFD"/>
+    <w:rsid w:val="00B43B3E"/>
     <w:pPr>
       <w:spacing w:after="120"/>
       <w:ind w:left="720" w:firstLine="720"/>
@@ -14443,7 +14781,7 @@
   <w:style w:type="paragraph" w:customStyle="1" w:styleId="PartTitle">
     <w:name w:val="PartTitle"/>
     <w:basedOn w:val="ChapterTitle"/>
-    <w:rsid w:val="00FD1BFD"/>
+    <w:rsid w:val="00B43B3E"/>
     <w:pPr>
       <w:widowControl w:val="0"/>
       <w:pBdr>
@@ -14454,7 +14792,7 @@
   <w:style w:type="paragraph" w:customStyle="1" w:styleId="PoetryPara">
     <w:name w:val="PoetryPara"/>
     <w:next w:val="Normal"/>
-    <w:rsid w:val="00FD1BFD"/>
+    <w:rsid w:val="00B43B3E"/>
     <w:pPr>
       <w:spacing w:before="360" w:after="60"/>
       <w:ind w:left="2160"/>
@@ -14469,7 +14807,7 @@
     <w:name w:val="PoetryContinued"/>
     <w:basedOn w:val="PoetryPara"/>
     <w:qFormat/>
-    <w:rsid w:val="00FD1BFD"/>
+    <w:rsid w:val="00B43B3E"/>
     <w:pPr>
       <w:spacing w:before="0"/>
       <w:contextualSpacing w:val="0"/>
@@ -14477,7 +14815,7 @@
   </w:style>
   <w:style w:type="paragraph" w:customStyle="1" w:styleId="PoetrySource">
     <w:name w:val="PoetrySource"/>
-    <w:rsid w:val="00FD1BFD"/>
+    <w:rsid w:val="00B43B3E"/>
     <w:pPr>
       <w:ind w:left="2880"/>
     </w:pPr>
@@ -14490,7 +14828,7 @@
     <w:name w:val="PoetryTitle"/>
     <w:basedOn w:val="PoetryPara"/>
     <w:next w:val="PoetryPara"/>
-    <w:rsid w:val="00FD1BFD"/>
+    <w:rsid w:val="00B43B3E"/>
     <w:rPr>
       <w:b/>
       <w:sz w:val="24"/>
@@ -14499,7 +14837,7 @@
   <w:style w:type="paragraph" w:customStyle="1" w:styleId="PrefaceTitle">
     <w:name w:val="PrefaceTitle"/>
     <w:next w:val="Para"/>
-    <w:rsid w:val="00FD1BFD"/>
+    <w:rsid w:val="00B43B3E"/>
     <w:pPr>
       <w:spacing w:before="120" w:after="120"/>
     </w:pPr>
@@ -14517,11 +14855,11 @@
     <w:name w:val="ProblemsHead"/>
     <w:basedOn w:val="BibliographyHead"/>
     <w:next w:val="Para"/>
-    <w:rsid w:val="00FD1BFD"/>
+    <w:rsid w:val="00B43B3E"/>
   </w:style>
   <w:style w:type="character" w:customStyle="1" w:styleId="QueryInline">
     <w:name w:val="QueryInline"/>
-    <w:rsid w:val="00FD1BFD"/>
+    <w:rsid w:val="00B43B3E"/>
     <w:rPr>
       <w:bdr w:val="none" w:sz="0" w:space="0" w:color="auto"/>
       <w:shd w:val="clear" w:color="auto" w:fill="FFCC99"/>
@@ -14529,7 +14867,7 @@
   </w:style>
   <w:style w:type="paragraph" w:customStyle="1" w:styleId="QueryPara">
     <w:name w:val="QueryPara"/>
-    <w:rsid w:val="00FD1BFD"/>
+    <w:rsid w:val="00B43B3E"/>
     <w:pPr>
       <w:pBdr>
         <w:top w:val="single" w:sz="4" w:space="1" w:color="auto"/>
@@ -14545,18 +14883,18 @@
   <w:style w:type="paragraph" w:customStyle="1" w:styleId="QuestionData">
     <w:name w:val="QuestionData"/>
     <w:basedOn w:val="Explanation"/>
-    <w:rsid w:val="00FD1BFD"/>
+    <w:rsid w:val="00B43B3E"/>
   </w:style>
   <w:style w:type="paragraph" w:customStyle="1" w:styleId="QuestionsHead">
     <w:name w:val="QuestionsHead"/>
     <w:basedOn w:val="BibliographyHead"/>
     <w:next w:val="Para"/>
-    <w:rsid w:val="00FD1BFD"/>
+    <w:rsid w:val="00B43B3E"/>
   </w:style>
   <w:style w:type="paragraph" w:customStyle="1" w:styleId="QuoteSource">
     <w:name w:val="QuoteSource"/>
     <w:basedOn w:val="Normal"/>
-    <w:rsid w:val="00FD1BFD"/>
+    <w:rsid w:val="00B43B3E"/>
     <w:pPr>
       <w:pBdr>
         <w:top w:val="single" w:sz="4" w:space="6" w:color="auto"/>
@@ -14577,7 +14915,7 @@
     <w:name w:val="QuotePara"/>
     <w:basedOn w:val="QuoteSource"/>
     <w:qFormat/>
-    <w:rsid w:val="00FD1BFD"/>
+    <w:rsid w:val="00B43B3E"/>
     <w:rPr>
       <w:i w:val="0"/>
       <w:sz w:val="24"/>
@@ -14586,7 +14924,7 @@
   <w:style w:type="paragraph" w:customStyle="1" w:styleId="RecipeFootnote">
     <w:name w:val="RecipeFootnote"/>
     <w:basedOn w:val="Normal"/>
-    <w:rsid w:val="00FD1BFD"/>
+    <w:rsid w:val="00B43B3E"/>
     <w:pPr>
       <w:spacing w:before="240" w:after="120"/>
       <w:ind w:left="720"/>
@@ -14602,7 +14940,7 @@
   <w:style w:type="paragraph" w:customStyle="1" w:styleId="RecipeIngredientHead">
     <w:name w:val="RecipeIngredientHead"/>
     <w:next w:val="Normal"/>
-    <w:rsid w:val="00FD1BFD"/>
+    <w:rsid w:val="00B43B3E"/>
     <w:pPr>
       <w:spacing w:before="240"/>
       <w:ind w:left="720"/>
@@ -14617,7 +14955,7 @@
   <w:style w:type="paragraph" w:customStyle="1" w:styleId="RecipeIngredientList">
     <w:name w:val="RecipeIngredientList"/>
     <w:basedOn w:val="Normal"/>
-    <w:rsid w:val="00FD1BFD"/>
+    <w:rsid w:val="00B43B3E"/>
     <w:pPr>
       <w:spacing w:before="120" w:after="120"/>
       <w:ind w:left="720"/>
@@ -14633,7 +14971,7 @@
   <w:style w:type="paragraph" w:customStyle="1" w:styleId="RecipeIntro">
     <w:name w:val="RecipeIntro"/>
     <w:next w:val="RecipeIngredientList"/>
-    <w:rsid w:val="00FD1BFD"/>
+    <w:rsid w:val="00B43B3E"/>
     <w:pPr>
       <w:spacing w:before="120" w:after="120"/>
       <w:ind w:left="1440" w:firstLine="360"/>
@@ -14647,7 +14985,7 @@
   </w:style>
   <w:style w:type="paragraph" w:customStyle="1" w:styleId="RecipeMetricMeasure">
     <w:name w:val="RecipeMetricMeasure"/>
-    <w:rsid w:val="00FD1BFD"/>
+    <w:rsid w:val="00B43B3E"/>
     <w:rPr>
       <w:rFonts w:ascii="Arial" w:hAnsi="Arial"/>
       <w:snapToGrid w:val="0"/>
@@ -14657,7 +14995,7 @@
   <w:style w:type="paragraph" w:customStyle="1" w:styleId="RecipeNutritionInfo">
     <w:name w:val="RecipeNutritionInfo"/>
     <w:basedOn w:val="Normal"/>
-    <w:rsid w:val="00FD1BFD"/>
+    <w:rsid w:val="00B43B3E"/>
     <w:pPr>
       <w:spacing w:before="120" w:after="120"/>
       <w:ind w:left="720"/>
@@ -14672,7 +15010,7 @@
   </w:style>
   <w:style w:type="paragraph" w:customStyle="1" w:styleId="RecipePercentage">
     <w:name w:val="RecipePercentage"/>
-    <w:rsid w:val="00FD1BFD"/>
+    <w:rsid w:val="00B43B3E"/>
     <w:rPr>
       <w:rFonts w:ascii="Arial" w:hAnsi="Arial"/>
       <w:snapToGrid w:val="0"/>
@@ -14681,7 +15019,7 @@
   </w:style>
   <w:style w:type="paragraph" w:customStyle="1" w:styleId="RecipeProcedure">
     <w:name w:val="RecipeProcedure"/>
-    <w:rsid w:val="00FD1BFD"/>
+    <w:rsid w:val="00B43B3E"/>
     <w:pPr>
       <w:spacing w:before="120" w:after="120"/>
       <w:ind w:left="1800" w:hanging="720"/>
@@ -14694,7 +15032,7 @@
   </w:style>
   <w:style w:type="paragraph" w:customStyle="1" w:styleId="RecipeProcedureHead">
     <w:name w:val="RecipeProcedureHead"/>
-    <w:rsid w:val="00FD1BFD"/>
+    <w:rsid w:val="00B43B3E"/>
     <w:pPr>
       <w:shd w:val="clear" w:color="auto" w:fill="FFFFFF"/>
       <w:spacing w:before="100" w:beforeAutospacing="1" w:after="100" w:afterAutospacing="1"/>
@@ -14711,7 +15049,7 @@
   <w:style w:type="paragraph" w:customStyle="1" w:styleId="RecipeSubrecipeTitle">
     <w:name w:val="RecipeSubrecipeTitle"/>
     <w:next w:val="RecipeIngredientList"/>
-    <w:rsid w:val="00FD1BFD"/>
+    <w:rsid w:val="00B43B3E"/>
     <w:pPr>
       <w:ind w:left="720"/>
     </w:pPr>
@@ -14726,7 +15064,7 @@
   </w:style>
   <w:style w:type="paragraph" w:customStyle="1" w:styleId="RecipeTableHead">
     <w:name w:val="RecipeTableHead"/>
-    <w:rsid w:val="00FD1BFD"/>
+    <w:rsid w:val="00B43B3E"/>
     <w:rPr>
       <w:rFonts w:ascii="Arial" w:hAnsi="Arial"/>
       <w:b/>
@@ -14737,7 +15075,7 @@
   </w:style>
   <w:style w:type="paragraph" w:customStyle="1" w:styleId="RecipeTime">
     <w:name w:val="RecipeTime"/>
-    <w:rsid w:val="00FD1BFD"/>
+    <w:rsid w:val="00B43B3E"/>
     <w:pPr>
       <w:spacing w:before="120" w:after="120"/>
       <w:ind w:left="720"/>
@@ -14753,7 +15091,7 @@
   <w:style w:type="paragraph" w:customStyle="1" w:styleId="RecipeTitle">
     <w:name w:val="RecipeTitle"/>
     <w:next w:val="RecipeIngredientList"/>
-    <w:rsid w:val="00FD1BFD"/>
+    <w:rsid w:val="00B43B3E"/>
     <w:pPr>
       <w:pBdr>
         <w:top w:val="triple" w:sz="4" w:space="1" w:color="auto"/>
@@ -14773,7 +15111,7 @@
   <w:style w:type="paragraph" w:customStyle="1" w:styleId="RecipeTitleAlternative">
     <w:name w:val="RecipeTitleAlternative"/>
     <w:next w:val="RecipeIngredientList"/>
-    <w:rsid w:val="00FD1BFD"/>
+    <w:rsid w:val="00B43B3E"/>
     <w:pPr>
       <w:ind w:left="720"/>
     </w:pPr>
@@ -14789,7 +15127,7 @@
   </w:style>
   <w:style w:type="paragraph" w:customStyle="1" w:styleId="RecipeUSMeasure">
     <w:name w:val="RecipeUSMeasure"/>
-    <w:rsid w:val="00FD1BFD"/>
+    <w:rsid w:val="00B43B3E"/>
     <w:rPr>
       <w:rFonts w:ascii="Arial" w:hAnsi="Arial"/>
       <w:snapToGrid w:val="0"/>
@@ -14799,7 +15137,7 @@
   <w:style w:type="paragraph" w:customStyle="1" w:styleId="RecipeVariationPara">
     <w:name w:val="RecipeVariationPara"/>
     <w:basedOn w:val="RecipeTime"/>
-    <w:rsid w:val="00FD1BFD"/>
+    <w:rsid w:val="00B43B3E"/>
     <w:rPr>
       <w:i w:val="0"/>
       <w:sz w:val="24"/>
@@ -14808,7 +15146,7 @@
   </w:style>
   <w:style w:type="paragraph" w:customStyle="1" w:styleId="RecipeVariationHead">
     <w:name w:val="RecipeVariationHead"/>
-    <w:rsid w:val="00FD1BFD"/>
+    <w:rsid w:val="00B43B3E"/>
     <w:pPr>
       <w:spacing w:before="60" w:after="60"/>
       <w:ind w:left="720"/>
@@ -14823,7 +15161,7 @@
   </w:style>
   <w:style w:type="paragraph" w:customStyle="1" w:styleId="RecipeNoteHead">
     <w:name w:val="RecipeNoteHead"/>
-    <w:rsid w:val="00FD1BFD"/>
+    <w:rsid w:val="00B43B3E"/>
     <w:pPr>
       <w:spacing w:before="60" w:after="60"/>
       <w:ind w:left="720"/>
@@ -14837,7 +15175,7 @@
   <w:style w:type="paragraph" w:customStyle="1" w:styleId="RecipeNotePara">
     <w:name w:val="RecipeNotePara"/>
     <w:basedOn w:val="RecipeTime"/>
-    <w:rsid w:val="00FD1BFD"/>
+    <w:rsid w:val="00B43B3E"/>
     <w:rPr>
       <w:i w:val="0"/>
       <w:sz w:val="24"/>
@@ -14846,7 +15184,7 @@
   </w:style>
   <w:style w:type="paragraph" w:customStyle="1" w:styleId="RecipeYield">
     <w:name w:val="RecipeYield"/>
-    <w:rsid w:val="00FD1BFD"/>
+    <w:rsid w:val="00B43B3E"/>
     <w:pPr>
       <w:ind w:left="720"/>
     </w:pPr>
@@ -14858,7 +15196,7 @@
   <w:style w:type="paragraph" w:customStyle="1" w:styleId="Reference">
     <w:name w:val="Reference"/>
     <w:basedOn w:val="Normal"/>
-    <w:rsid w:val="00FD1BFD"/>
+    <w:rsid w:val="00B43B3E"/>
     <w:pPr>
       <w:spacing w:before="120" w:after="120"/>
       <w:ind w:left="720" w:hanging="720"/>
@@ -14870,7 +15208,7 @@
   <w:style w:type="paragraph" w:customStyle="1" w:styleId="ReferenceAnnotation">
     <w:name w:val="ReferenceAnnotation"/>
     <w:basedOn w:val="Reference"/>
-    <w:rsid w:val="00FD1BFD"/>
+    <w:rsid w:val="00B43B3E"/>
     <w:pPr>
       <w:spacing w:before="0" w:after="0"/>
       <w:ind w:firstLine="0"/>
@@ -14883,24 +15221,24 @@
     <w:name w:val="ReferencesHead"/>
     <w:basedOn w:val="BibliographyHead"/>
     <w:next w:val="Reference"/>
-    <w:rsid w:val="00FD1BFD"/>
+    <w:rsid w:val="00B43B3E"/>
   </w:style>
   <w:style w:type="paragraph" w:customStyle="1" w:styleId="ReferenceTitle">
     <w:name w:val="ReferenceTitle"/>
     <w:basedOn w:val="MatterTitle"/>
     <w:next w:val="Reference"/>
-    <w:rsid w:val="00FD1BFD"/>
+    <w:rsid w:val="00B43B3E"/>
   </w:style>
   <w:style w:type="paragraph" w:customStyle="1" w:styleId="ReviewHead">
     <w:name w:val="ReviewHead"/>
     <w:basedOn w:val="BibliographyHead"/>
     <w:next w:val="Para"/>
-    <w:rsid w:val="00FD1BFD"/>
+    <w:rsid w:val="00B43B3E"/>
   </w:style>
   <w:style w:type="paragraph" w:customStyle="1" w:styleId="RunInHead">
     <w:name w:val="RunInHead"/>
     <w:next w:val="Normal"/>
-    <w:rsid w:val="00FD1BFD"/>
+    <w:rsid w:val="00B43B3E"/>
     <w:pPr>
       <w:spacing w:before="240"/>
       <w:ind w:left="1440"/>
@@ -14915,7 +15253,7 @@
     <w:name w:val="RunInHeadSub"/>
     <w:basedOn w:val="RunInHead"/>
     <w:next w:val="Normal"/>
-    <w:rsid w:val="00FD1BFD"/>
+    <w:rsid w:val="00B43B3E"/>
     <w:pPr>
       <w:ind w:left="2160"/>
     </w:pPr>
@@ -14926,7 +15264,7 @@
   <w:style w:type="paragraph" w:customStyle="1" w:styleId="RunInPara">
     <w:name w:val="RunInPara"/>
     <w:basedOn w:val="Normal"/>
-    <w:rsid w:val="00FD1BFD"/>
+    <w:rsid w:val="00B43B3E"/>
     <w:pPr>
       <w:widowControl w:val="0"/>
       <w:spacing w:after="120"/>
@@ -14940,7 +15278,7 @@
   <w:style w:type="paragraph" w:customStyle="1" w:styleId="RunInParaSub">
     <w:name w:val="RunInParaSub"/>
     <w:basedOn w:val="RunInPara"/>
-    <w:rsid w:val="00FD1BFD"/>
+    <w:rsid w:val="00B43B3E"/>
     <w:pPr>
       <w:ind w:left="2160"/>
     </w:pPr>
@@ -14949,7 +15287,7 @@
     <w:name w:val="Salutation"/>
     <w:next w:val="Normal"/>
     <w:link w:val="SalutationChar"/>
-    <w:rsid w:val="00FD1BFD"/>
+    <w:rsid w:val="00B43B3E"/>
     <w:rPr>
       <w:sz w:val="24"/>
     </w:rPr>
@@ -14967,7 +15305,7 @@
     <w:name w:val="SectionTitle"/>
     <w:basedOn w:val="ChapterTitle"/>
     <w:next w:val="ChapterTitle"/>
-    <w:rsid w:val="00FD1BFD"/>
+    <w:rsid w:val="00B43B3E"/>
     <w:pPr>
       <w:pBdr>
         <w:bottom w:val="single" w:sz="4" w:space="1" w:color="auto"/>
@@ -14976,7 +15314,7 @@
   </w:style>
   <w:style w:type="paragraph" w:customStyle="1" w:styleId="Series">
     <w:name w:val="Series"/>
-    <w:rsid w:val="00FD1BFD"/>
+    <w:rsid w:val="00B43B3E"/>
     <w:pPr>
       <w:ind w:left="720"/>
     </w:pPr>
@@ -14987,7 +15325,7 @@
   <w:style w:type="paragraph" w:customStyle="1" w:styleId="SignatureLine">
     <w:name w:val="SignatureLine"/>
     <w:qFormat/>
-    <w:rsid w:val="00FD1BFD"/>
+    <w:rsid w:val="00B43B3E"/>
     <w:pPr>
       <w:spacing w:before="240" w:after="240"/>
       <w:ind w:left="4320"/>
@@ -15004,7 +15342,7 @@
     <w:name w:val="Slug"/>
     <w:basedOn w:val="Normal"/>
     <w:next w:val="Para"/>
-    <w:rsid w:val="00FD1BFD"/>
+    <w:rsid w:val="00B43B3E"/>
     <w:pPr>
       <w:spacing w:before="360" w:after="360"/>
       <w:ind w:left="1440"/>
@@ -15017,7 +15355,7 @@
   </w:style>
   <w:style w:type="character" w:customStyle="1" w:styleId="Subscript">
     <w:name w:val="Subscript"/>
-    <w:rsid w:val="00FD1BFD"/>
+    <w:rsid w:val="00B43B3E"/>
     <w:rPr>
       <w:vertAlign w:val="subscript"/>
     </w:rPr>
@@ -15026,18 +15364,18 @@
     <w:name w:val="SummaryHead"/>
     <w:basedOn w:val="BibliographyHead"/>
     <w:next w:val="Para"/>
-    <w:rsid w:val="00FD1BFD"/>
+    <w:rsid w:val="00B43B3E"/>
   </w:style>
   <w:style w:type="character" w:customStyle="1" w:styleId="Superscript">
     <w:name w:val="Superscript"/>
-    <w:rsid w:val="00FD1BFD"/>
+    <w:rsid w:val="00B43B3E"/>
     <w:rPr>
       <w:vertAlign w:val="superscript"/>
     </w:rPr>
   </w:style>
   <w:style w:type="paragraph" w:customStyle="1" w:styleId="SupplementInstruction">
     <w:name w:val="SupplementInstruction"/>
-    <w:rsid w:val="00FD1BFD"/>
+    <w:rsid w:val="00B43B3E"/>
     <w:pPr>
       <w:spacing w:before="120" w:after="120"/>
       <w:ind w:left="720"/>
@@ -15051,7 +15389,7 @@
     <w:name w:val="TableCaption"/>
     <w:basedOn w:val="Slug"/>
     <w:qFormat/>
-    <w:rsid w:val="00FD1BFD"/>
+    <w:rsid w:val="00B43B3E"/>
     <w:pPr>
       <w:keepNext/>
       <w:widowControl w:val="0"/>
@@ -15065,7 +15403,7 @@
   <w:style w:type="paragraph" w:customStyle="1" w:styleId="TableEntry">
     <w:name w:val="TableEntry"/>
     <w:qFormat/>
-    <w:rsid w:val="00FD1BFD"/>
+    <w:rsid w:val="00B43B3E"/>
     <w:pPr>
       <w:spacing w:after="60"/>
     </w:pPr>
@@ -15076,7 +15414,7 @@
   </w:style>
   <w:style w:type="paragraph" w:customStyle="1" w:styleId="TableFootnote">
     <w:name w:val="TableFootnote"/>
-    <w:rsid w:val="00FD1BFD"/>
+    <w:rsid w:val="00B43B3E"/>
     <w:pPr>
       <w:spacing w:after="240"/>
       <w:ind w:left="1440"/>
@@ -15090,7 +15428,7 @@
   <w:style w:type="paragraph" w:customStyle="1" w:styleId="TableHead">
     <w:name w:val="TableHead"/>
     <w:qFormat/>
-    <w:rsid w:val="00FD1BFD"/>
+    <w:rsid w:val="00B43B3E"/>
     <w:pPr>
       <w:keepNext/>
     </w:pPr>
@@ -15103,7 +15441,7 @@
   <w:style w:type="paragraph" w:customStyle="1" w:styleId="TableSource">
     <w:name w:val="TableSource"/>
     <w:next w:val="Normal"/>
-    <w:rsid w:val="00FD1BFD"/>
+    <w:rsid w:val="00B43B3E"/>
     <w:pPr>
       <w:pBdr>
         <w:top w:val="single" w:sz="4" w:space="1" w:color="auto"/>
@@ -15119,7 +15457,7 @@
   </w:style>
   <w:style w:type="paragraph" w:customStyle="1" w:styleId="TabularEntry">
     <w:name w:val="TabularEntry"/>
-    <w:rsid w:val="00FD1BFD"/>
+    <w:rsid w:val="00B43B3E"/>
     <w:pPr>
       <w:widowControl w:val="0"/>
     </w:pPr>
@@ -15131,7 +15469,7 @@
   <w:style w:type="paragraph" w:customStyle="1" w:styleId="TabularEntrySub">
     <w:name w:val="TabularEntrySub"/>
     <w:basedOn w:val="TabularEntry"/>
-    <w:rsid w:val="00FD1BFD"/>
+    <w:rsid w:val="00B43B3E"/>
     <w:pPr>
       <w:ind w:left="360"/>
     </w:pPr>
@@ -15139,7 +15477,7 @@
   <w:style w:type="paragraph" w:customStyle="1" w:styleId="TabularHead">
     <w:name w:val="TabularHead"/>
     <w:qFormat/>
-    <w:rsid w:val="00FD1BFD"/>
+    <w:rsid w:val="00B43B3E"/>
     <w:pPr>
       <w:spacing w:line="276" w:lineRule="auto"/>
     </w:pPr>
@@ -15152,7 +15490,7 @@
   <w:style w:type="paragraph" w:customStyle="1" w:styleId="TextBreak">
     <w:name w:val="TextBreak"/>
     <w:next w:val="Para"/>
-    <w:rsid w:val="00FD1BFD"/>
+    <w:rsid w:val="00B43B3E"/>
     <w:pPr>
       <w:jc w:val="center"/>
     </w:pPr>
@@ -15166,7 +15504,7 @@
   <w:style w:type="paragraph" w:customStyle="1" w:styleId="TOCTitle">
     <w:name w:val="TOCTitle"/>
     <w:next w:val="Para"/>
-    <w:rsid w:val="00FD1BFD"/>
+    <w:rsid w:val="00B43B3E"/>
     <w:pPr>
       <w:spacing w:before="120" w:after="120"/>
     </w:pPr>
@@ -15182,14 +15520,14 @@
   </w:style>
   <w:style w:type="character" w:customStyle="1" w:styleId="UserInput">
     <w:name w:val="UserInput"/>
-    <w:rsid w:val="00FD1BFD"/>
+    <w:rsid w:val="00B43B3E"/>
     <w:rPr>
       <w:b/>
     </w:rPr>
   </w:style>
   <w:style w:type="character" w:customStyle="1" w:styleId="UserInputVariable">
     <w:name w:val="UserInputVariable"/>
-    <w:rsid w:val="00FD1BFD"/>
+    <w:rsid w:val="00B43B3E"/>
     <w:rPr>
       <w:b/>
       <w:i/>
@@ -15197,21 +15535,21 @@
   </w:style>
   <w:style w:type="character" w:customStyle="1" w:styleId="Variable">
     <w:name w:val="Variable"/>
-    <w:rsid w:val="00FD1BFD"/>
+    <w:rsid w:val="00B43B3E"/>
     <w:rPr>
       <w:i/>
     </w:rPr>
   </w:style>
   <w:style w:type="character" w:customStyle="1" w:styleId="WileyBold">
     <w:name w:val="WileyBold"/>
-    <w:rsid w:val="00FD1BFD"/>
+    <w:rsid w:val="00B43B3E"/>
     <w:rPr>
       <w:b/>
     </w:rPr>
   </w:style>
   <w:style w:type="character" w:customStyle="1" w:styleId="WileyBoldItalic">
     <w:name w:val="WileyBoldItalic"/>
-    <w:rsid w:val="00FD1BFD"/>
+    <w:rsid w:val="00B43B3E"/>
     <w:rPr>
       <w:b/>
       <w:i/>
@@ -15219,27 +15557,27 @@
   </w:style>
   <w:style w:type="character" w:customStyle="1" w:styleId="WileyItalic">
     <w:name w:val="WileyItalic"/>
-    <w:rsid w:val="00FD1BFD"/>
+    <w:rsid w:val="00B43B3E"/>
     <w:rPr>
       <w:i/>
     </w:rPr>
   </w:style>
   <w:style w:type="character" w:customStyle="1" w:styleId="WileySymbol">
     <w:name w:val="WileySymbol"/>
-    <w:rsid w:val="00FD1BFD"/>
+    <w:rsid w:val="00B43B3E"/>
     <w:rPr>
       <w:rFonts w:ascii="Symbol" w:hAnsi="Symbol"/>
     </w:rPr>
   </w:style>
   <w:style w:type="character" w:customStyle="1" w:styleId="wileyTemp">
     <w:name w:val="wileyTemp"/>
-    <w:rsid w:val="00FD1BFD"/>
+    <w:rsid w:val="00B43B3E"/>
   </w:style>
   <w:style w:type="paragraph" w:customStyle="1" w:styleId="wsBlockA">
     <w:name w:val="wsBlockA"/>
     <w:basedOn w:val="Normal"/>
     <w:qFormat/>
-    <w:rsid w:val="00FD1BFD"/>
+    <w:rsid w:val="00B43B3E"/>
     <w:pPr>
       <w:spacing w:before="120" w:after="120"/>
       <w:ind w:left="2160" w:right="1440"/>
@@ -15254,7 +15592,7 @@
     <w:name w:val="wsBlockB"/>
     <w:basedOn w:val="Normal"/>
     <w:qFormat/>
-    <w:rsid w:val="00FD1BFD"/>
+    <w:rsid w:val="00B43B3E"/>
     <w:pPr>
       <w:spacing w:before="120" w:after="120"/>
       <w:ind w:left="2160" w:right="1440"/>
@@ -15269,7 +15607,7 @@
     <w:name w:val="wsBlockC"/>
     <w:basedOn w:val="Normal"/>
     <w:qFormat/>
-    <w:rsid w:val="00FD1BFD"/>
+    <w:rsid w:val="00B43B3E"/>
     <w:pPr>
       <w:spacing w:before="120" w:after="120"/>
       <w:ind w:left="2160" w:right="1440"/>
@@ -15284,7 +15622,7 @@
     <w:name w:val="wsHeadStyleA"/>
     <w:basedOn w:val="Normal"/>
     <w:qFormat/>
-    <w:rsid w:val="00FD1BFD"/>
+    <w:rsid w:val="00B43B3E"/>
     <w:pPr>
       <w:spacing w:before="120" w:after="120"/>
       <w:ind w:left="720"/>
@@ -15301,7 +15639,7 @@
     <w:name w:val="wsHeadStyleB"/>
     <w:basedOn w:val="Normal"/>
     <w:qFormat/>
-    <w:rsid w:val="00FD1BFD"/>
+    <w:rsid w:val="00B43B3E"/>
     <w:pPr>
       <w:spacing w:before="120" w:after="120"/>
       <w:ind w:left="720"/>
@@ -15318,7 +15656,7 @@
     <w:name w:val="wsHeadStyleC"/>
     <w:basedOn w:val="Normal"/>
     <w:qFormat/>
-    <w:rsid w:val="00FD1BFD"/>
+    <w:rsid w:val="00B43B3E"/>
     <w:pPr>
       <w:spacing w:before="120" w:after="120"/>
       <w:ind w:left="720"/>
@@ -15335,7 +15673,7 @@
     <w:name w:val="wsListBulletedA"/>
     <w:basedOn w:val="Normal"/>
     <w:qFormat/>
-    <w:rsid w:val="00FD1BFD"/>
+    <w:rsid w:val="00B43B3E"/>
     <w:pPr>
       <w:numPr>
         <w:numId w:val="22"/>
@@ -15352,7 +15690,7 @@
     <w:name w:val="wsListBulletedB"/>
     <w:basedOn w:val="Normal"/>
     <w:qFormat/>
-    <w:rsid w:val="00FD1BFD"/>
+    <w:rsid w:val="00B43B3E"/>
     <w:pPr>
       <w:numPr>
         <w:numId w:val="23"/>
@@ -15369,7 +15707,7 @@
     <w:name w:val="wsListBulletedC"/>
     <w:basedOn w:val="Normal"/>
     <w:qFormat/>
-    <w:rsid w:val="00FD1BFD"/>
+    <w:rsid w:val="00B43B3E"/>
     <w:pPr>
       <w:numPr>
         <w:numId w:val="24"/>
@@ -15386,7 +15724,7 @@
     <w:name w:val="wsListNumberedA"/>
     <w:basedOn w:val="Normal"/>
     <w:qFormat/>
-    <w:rsid w:val="00FD1BFD"/>
+    <w:rsid w:val="00B43B3E"/>
     <w:pPr>
       <w:spacing w:before="120" w:after="120"/>
       <w:ind w:left="2160" w:hanging="720"/>
@@ -15401,7 +15739,7 @@
     <w:name w:val="wsListNumberedB"/>
     <w:basedOn w:val="Normal"/>
     <w:qFormat/>
-    <w:rsid w:val="00FD1BFD"/>
+    <w:rsid w:val="00B43B3E"/>
     <w:pPr>
       <w:spacing w:before="120" w:after="120"/>
       <w:ind w:left="2160" w:hanging="720"/>
@@ -15416,7 +15754,7 @@
     <w:name w:val="wsListNumberedC"/>
     <w:basedOn w:val="Normal"/>
     <w:qFormat/>
-    <w:rsid w:val="00FD1BFD"/>
+    <w:rsid w:val="00B43B3E"/>
     <w:pPr>
       <w:spacing w:before="120" w:after="120"/>
       <w:ind w:left="2160" w:hanging="720"/>
@@ -15431,7 +15769,7 @@
     <w:name w:val="wsListUnmarkedA"/>
     <w:basedOn w:val="Normal"/>
     <w:qFormat/>
-    <w:rsid w:val="00FD1BFD"/>
+    <w:rsid w:val="00B43B3E"/>
     <w:pPr>
       <w:spacing w:before="120" w:after="120"/>
       <w:ind w:left="1440"/>
@@ -15446,7 +15784,7 @@
     <w:name w:val="wsListUnmarkedB"/>
     <w:basedOn w:val="Normal"/>
     <w:qFormat/>
-    <w:rsid w:val="00FD1BFD"/>
+    <w:rsid w:val="00B43B3E"/>
     <w:pPr>
       <w:spacing w:before="120" w:after="120"/>
       <w:ind w:left="1440"/>
@@ -15461,7 +15799,7 @@
     <w:name w:val="wsListUnmarkedC"/>
     <w:basedOn w:val="Normal"/>
     <w:qFormat/>
-    <w:rsid w:val="00FD1BFD"/>
+    <w:rsid w:val="00B43B3E"/>
     <w:pPr>
       <w:spacing w:before="120" w:after="120"/>
       <w:ind w:left="1440"/>
@@ -15475,7 +15813,7 @@
   <w:style w:type="paragraph" w:customStyle="1" w:styleId="wsNameDate">
     <w:name w:val="wsNameDate"/>
     <w:qFormat/>
-    <w:rsid w:val="00FD1BFD"/>
+    <w:rsid w:val="00B43B3E"/>
     <w:pPr>
       <w:spacing w:before="240" w:after="240"/>
     </w:pPr>
@@ -15490,7 +15828,7 @@
     <w:name w:val="wsParaA"/>
     <w:basedOn w:val="Normal"/>
     <w:qFormat/>
-    <w:rsid w:val="00FD1BFD"/>
+    <w:rsid w:val="00B43B3E"/>
     <w:pPr>
       <w:spacing w:before="120" w:after="120"/>
       <w:ind w:left="720" w:firstLine="720"/>
@@ -15506,7 +15844,7 @@
     <w:name w:val="wsParaB"/>
     <w:basedOn w:val="Normal"/>
     <w:qFormat/>
-    <w:rsid w:val="00FD1BFD"/>
+    <w:rsid w:val="00B43B3E"/>
     <w:pPr>
       <w:spacing w:before="120" w:after="120"/>
       <w:ind w:left="720" w:firstLine="720"/>
@@ -15522,7 +15860,7 @@
     <w:name w:val="wsParaC"/>
     <w:basedOn w:val="Normal"/>
     <w:qFormat/>
-    <w:rsid w:val="00FD1BFD"/>
+    <w:rsid w:val="00B43B3E"/>
     <w:pPr>
       <w:spacing w:before="120" w:after="120"/>
       <w:ind w:left="720" w:firstLine="720"/>
@@ -15537,7 +15875,7 @@
   <w:style w:type="paragraph" w:customStyle="1" w:styleId="wsTitle">
     <w:name w:val="wsTitle"/>
     <w:qFormat/>
-    <w:rsid w:val="00FD1BFD"/>
+    <w:rsid w:val="00B43B3E"/>
     <w:rPr>
       <w:rFonts w:ascii="Arial" w:eastAsia="Calibri" w:hAnsi="Arial"/>
       <w:b/>
@@ -15547,7 +15885,7 @@
   </w:style>
   <w:style w:type="character" w:styleId="CommentReference">
     <w:name w:val="annotation reference"/>
-    <w:rsid w:val="00FD1BFD"/>
+    <w:rsid w:val="00B43B3E"/>
     <w:rPr>
       <w:sz w:val="16"/>
       <w:szCs w:val="16"/>
@@ -15557,7 +15895,7 @@
     <w:name w:val="annotation text"/>
     <w:basedOn w:val="Normal"/>
     <w:link w:val="CommentTextChar"/>
-    <w:rsid w:val="00FD1BFD"/>
+    <w:rsid w:val="00B43B3E"/>
     <w:rPr>
       <w:sz w:val="20"/>
       <w:szCs w:val="20"/>
@@ -15574,7 +15912,7 @@
     <w:basedOn w:val="CommentText"/>
     <w:next w:val="CommentText"/>
     <w:link w:val="CommentSubjectChar"/>
-    <w:rsid w:val="00FD1BFD"/>
+    <w:rsid w:val="00B43B3E"/>
     <w:rPr>
       <w:b/>
       <w:bCs/>
@@ -15592,7 +15930,7 @@
   </w:style>
   <w:style w:type="character" w:styleId="FollowedHyperlink">
     <w:name w:val="FollowedHyperlink"/>
-    <w:rsid w:val="00FD1BFD"/>
+    <w:rsid w:val="00B43B3E"/>
     <w:rPr>
       <w:color w:val="800080"/>
       <w:u w:val="single"/>
@@ -15601,11 +15939,11 @@
   <w:style w:type="character" w:styleId="HTMLAcronym">
     <w:name w:val="HTML Acronym"/>
     <w:basedOn w:val="DefaultParagraphFont"/>
-    <w:rsid w:val="00FD1BFD"/>
+    <w:rsid w:val="00B43B3E"/>
   </w:style>
   <w:style w:type="character" w:styleId="HTMLCite">
     <w:name w:val="HTML Cite"/>
-    <w:rsid w:val="00FD1BFD"/>
+    <w:rsid w:val="00B43B3E"/>
     <w:rPr>
       <w:i/>
       <w:iCs/>
@@ -15613,7 +15951,7 @@
   </w:style>
   <w:style w:type="character" w:styleId="HTMLCode">
     <w:name w:val="HTML Code"/>
-    <w:rsid w:val="00FD1BFD"/>
+    <w:rsid w:val="00B43B3E"/>
     <w:rPr>
       <w:rFonts w:ascii="Courier New" w:hAnsi="Courier New" w:cs="Courier New"/>
       <w:sz w:val="20"/>
@@ -15622,7 +15960,7 @@
   </w:style>
   <w:style w:type="character" w:styleId="HTMLDefinition">
     <w:name w:val="HTML Definition"/>
-    <w:rsid w:val="00FD1BFD"/>
+    <w:rsid w:val="00B43B3E"/>
     <w:rPr>
       <w:i/>
       <w:iCs/>
@@ -15630,7 +15968,7 @@
   </w:style>
   <w:style w:type="character" w:styleId="HTMLKeyboard">
     <w:name w:val="HTML Keyboard"/>
-    <w:rsid w:val="00FD1BFD"/>
+    <w:rsid w:val="00B43B3E"/>
     <w:rPr>
       <w:rFonts w:ascii="Courier New" w:hAnsi="Courier New" w:cs="Courier New"/>
       <w:sz w:val="20"/>
@@ -15639,14 +15977,14 @@
   </w:style>
   <w:style w:type="character" w:styleId="HTMLSample">
     <w:name w:val="HTML Sample"/>
-    <w:rsid w:val="00FD1BFD"/>
+    <w:rsid w:val="00B43B3E"/>
     <w:rPr>
       <w:rFonts w:ascii="Courier New" w:hAnsi="Courier New" w:cs="Courier New"/>
     </w:rPr>
   </w:style>
   <w:style w:type="character" w:styleId="HTMLTypewriter">
     <w:name w:val="HTML Typewriter"/>
-    <w:rsid w:val="00FD1BFD"/>
+    <w:rsid w:val="00B43B3E"/>
     <w:rPr>
       <w:rFonts w:ascii="Courier New" w:hAnsi="Courier New" w:cs="Courier New"/>
       <w:sz w:val="20"/>
@@ -15655,7 +15993,7 @@
   </w:style>
   <w:style w:type="character" w:styleId="HTMLVariable">
     <w:name w:val="HTML Variable"/>
-    <w:rsid w:val="00FD1BFD"/>
+    <w:rsid w:val="00B43B3E"/>
     <w:rPr>
       <w:i/>
       <w:iCs/>
@@ -15663,7 +16001,7 @@
   </w:style>
   <w:style w:type="character" w:styleId="Hyperlink">
     <w:name w:val="Hyperlink"/>
-    <w:rsid w:val="00FD1BFD"/>
+    <w:rsid w:val="00B43B3E"/>
     <w:rPr>
       <w:color w:val="0000FF"/>
       <w:u w:val="single"/>
@@ -15672,18 +16010,18 @@
   <w:style w:type="character" w:styleId="LineNumber">
     <w:name w:val="line number"/>
     <w:basedOn w:val="DefaultParagraphFont"/>
-    <w:rsid w:val="00FD1BFD"/>
+    <w:rsid w:val="00B43B3E"/>
   </w:style>
   <w:style w:type="character" w:styleId="PageNumber">
     <w:name w:val="page number"/>
     <w:basedOn w:val="DefaultParagraphFont"/>
-    <w:rsid w:val="00FD1BFD"/>
+    <w:rsid w:val="00B43B3E"/>
   </w:style>
   <w:style w:type="character" w:styleId="Strong">
     <w:name w:val="Strong"/>
     <w:qFormat/>
     <w:locked/>
-    <w:rsid w:val="00FD1BFD"/>
+    <w:rsid w:val="00B43B3E"/>
     <w:rPr>
       <w:b/>
       <w:bCs/>
@@ -15692,7 +16030,7 @@
   <w:style w:type="paragraph" w:customStyle="1" w:styleId="RecipeTool">
     <w:name w:val="RecipeTool"/>
     <w:qFormat/>
-    <w:rsid w:val="00FD1BFD"/>
+    <w:rsid w:val="00B43B3E"/>
     <w:pPr>
       <w:spacing w:before="240" w:after="240"/>
       <w:ind w:left="1440"/>
@@ -15709,7 +16047,7 @@
     <w:name w:val="TextCircled"/>
     <w:uiPriority w:val="1"/>
     <w:qFormat/>
-    <w:rsid w:val="00FD1BFD"/>
+    <w:rsid w:val="00B43B3E"/>
     <w:rPr>
       <w:bdr w:val="single" w:sz="18" w:space="0" w:color="92D050"/>
     </w:rPr>
@@ -15718,7 +16056,7 @@
     <w:name w:val="TextHighlighted"/>
     <w:uiPriority w:val="1"/>
     <w:qFormat/>
-    <w:rsid w:val="00FD1BFD"/>
+    <w:rsid w:val="00B43B3E"/>
     <w:rPr>
       <w:bdr w:val="none" w:sz="0" w:space="0" w:color="auto"/>
       <w:shd w:val="clear" w:color="auto" w:fill="92D050"/>
@@ -15728,7 +16066,7 @@
     <w:name w:val="PullQuoteAttribution"/>
     <w:next w:val="Para"/>
     <w:qFormat/>
-    <w:rsid w:val="00FD1BFD"/>
+    <w:rsid w:val="00B43B3E"/>
     <w:pPr>
       <w:adjustRightInd w:val="0"/>
       <w:snapToGrid w:val="0"/>
@@ -15745,7 +16083,7 @@
     <w:name w:val="PullQuotePara"/>
     <w:basedOn w:val="Normal"/>
     <w:qFormat/>
-    <w:rsid w:val="00FD1BFD"/>
+    <w:rsid w:val="00B43B3E"/>
     <w:pPr>
       <w:adjustRightInd w:val="0"/>
       <w:snapToGrid w:val="0"/>
@@ -15762,7 +16100,7 @@
     <w:name w:val="RecipeIngredientSubhead"/>
     <w:next w:val="RecipeIngredientList"/>
     <w:qFormat/>
-    <w:rsid w:val="00FD1BFD"/>
+    <w:rsid w:val="00B43B3E"/>
     <w:pPr>
       <w:adjustRightInd w:val="0"/>
       <w:snapToGrid w:val="0"/>
@@ -15780,7 +16118,7 @@
     <w:name w:val="RecipeVariationTitle"/>
     <w:next w:val="RecipeIngredientList"/>
     <w:qFormat/>
-    <w:rsid w:val="00FD1BFD"/>
+    <w:rsid w:val="00B43B3E"/>
     <w:pPr>
       <w:spacing w:after="200" w:line="276" w:lineRule="auto"/>
       <w:ind w:left="1008"/>
@@ -15797,7 +16135,7 @@
     <w:name w:val="ContentsAuthor"/>
     <w:next w:val="ContentsH1"/>
     <w:qFormat/>
-    <w:rsid w:val="00FD1BFD"/>
+    <w:rsid w:val="00B43B3E"/>
     <w:pPr>
       <w:spacing w:line="276" w:lineRule="auto"/>
       <w:ind w:left="576"/>
@@ -15812,7 +16150,7 @@
     <w:name w:val="DialogContinued"/>
     <w:basedOn w:val="Dialog"/>
     <w:qFormat/>
-    <w:rsid w:val="00FD1BFD"/>
+    <w:rsid w:val="00B43B3E"/>
     <w:pPr>
       <w:ind w:firstLine="0"/>
     </w:pPr>
@@ -15820,7 +16158,7 @@
   <w:style w:type="paragraph" w:customStyle="1" w:styleId="ParaListUnmarked">
     <w:name w:val="ParaListUnmarked"/>
     <w:qFormat/>
-    <w:rsid w:val="00FD1BFD"/>
+    <w:rsid w:val="00B43B3E"/>
     <w:pPr>
       <w:spacing w:before="240" w:after="240"/>
       <w:ind w:left="720"/>
@@ -15834,7 +16172,7 @@
     <w:name w:val="RecipeContributor"/>
     <w:next w:val="RecipeIngredientList"/>
     <w:qFormat/>
-    <w:rsid w:val="00FD1BFD"/>
+    <w:rsid w:val="00B43B3E"/>
     <w:pPr>
       <w:spacing w:before="120" w:after="120"/>
       <w:ind w:left="1440"/>
@@ -15850,7 +16188,7 @@
     <w:basedOn w:val="RecipeIntro"/>
     <w:next w:val="RecipeIntro"/>
     <w:qFormat/>
-    <w:rsid w:val="00FD1BFD"/>
+    <w:rsid w:val="00B43B3E"/>
     <w:rPr>
       <w:b/>
     </w:rPr>
@@ -15860,7 +16198,7 @@
     <w:basedOn w:val="RecipeNutritionInfo"/>
     <w:next w:val="RecipeNutritionInfo"/>
     <w:qFormat/>
-    <w:rsid w:val="00FD1BFD"/>
+    <w:rsid w:val="00B43B3E"/>
     <w:pPr>
       <w:spacing w:after="0"/>
     </w:pPr>
@@ -15874,7 +16212,7 @@
     <w:next w:val="Normal"/>
     <w:autoRedefine/>
     <w:uiPriority w:val="39"/>
-    <w:rsid w:val="00FD1BFD"/>
+    <w:rsid w:val="00B43B3E"/>
     <w:pPr>
       <w:ind w:left="1800"/>
     </w:pPr>
@@ -15890,7 +16228,7 @@
     <w:next w:val="Normal"/>
     <w:autoRedefine/>
     <w:uiPriority w:val="39"/>
-    <w:rsid w:val="00FD1BFD"/>
+    <w:rsid w:val="00B43B3E"/>
     <w:pPr>
       <w:ind w:left="2160"/>
     </w:pPr>
@@ -15903,7 +16241,7 @@
   <w:style w:type="paragraph" w:customStyle="1" w:styleId="RecipeSubhead">
     <w:name w:val="RecipeSubhead"/>
     <w:basedOn w:val="RecipeProcedureHead"/>
-    <w:rsid w:val="00FD1BFD"/>
+    <w:rsid w:val="00B43B3E"/>
     <w:rPr>
       <w:i/>
     </w:rPr>
@@ -15911,7 +16249,7 @@
   <w:style w:type="character" w:customStyle="1" w:styleId="KeyTermDefinition">
     <w:name w:val="KeyTermDefinition"/>
     <w:uiPriority w:val="1"/>
-    <w:rsid w:val="00FD1BFD"/>
+    <w:rsid w:val="00B43B3E"/>
     <w:rPr>
       <w:bdr w:val="none" w:sz="0" w:space="0" w:color="auto"/>
       <w:shd w:val="clear" w:color="auto" w:fill="auto"/>
@@ -15921,7 +16259,7 @@
     <w:name w:val="header"/>
     <w:basedOn w:val="Normal"/>
     <w:link w:val="HeaderChar"/>
-    <w:rsid w:val="00FD1BFD"/>
+    <w:rsid w:val="00B43B3E"/>
     <w:pPr>
       <w:tabs>
         <w:tab w:val="center" w:pos="4320"/>
@@ -15943,7 +16281,7 @@
     <w:name w:val="footer"/>
     <w:basedOn w:val="Normal"/>
     <w:link w:val="FooterChar"/>
-    <w:rsid w:val="00FD1BFD"/>
+    <w:rsid w:val="00B43B3E"/>
     <w:pPr>
       <w:tabs>
         <w:tab w:val="center" w:pos="4320"/>
@@ -15964,7 +16302,7 @@
   <w:style w:type="character" w:customStyle="1" w:styleId="TwitterLink">
     <w:name w:val="TwitterLink"/>
     <w:uiPriority w:val="1"/>
-    <w:rsid w:val="00FD1BFD"/>
+    <w:rsid w:val="00B43B3E"/>
     <w:rPr>
       <w:rFonts w:ascii="Courier New" w:hAnsi="Courier New"/>
       <w:u w:val="dash"/>
@@ -15973,7 +16311,7 @@
   <w:style w:type="character" w:customStyle="1" w:styleId="DigitalLinkID">
     <w:name w:val="DigitalLinkID"/>
     <w:uiPriority w:val="1"/>
-    <w:rsid w:val="00FD1BFD"/>
+    <w:rsid w:val="00B43B3E"/>
     <w:rPr>
       <w:rFonts w:cs="Courier New"/>
       <w:color w:val="FF0000"/>
@@ -15986,7 +16324,7 @@
   <w:style w:type="paragraph" w:customStyle="1" w:styleId="DialogSource">
     <w:name w:val="DialogSource"/>
     <w:basedOn w:val="Dialog"/>
-    <w:rsid w:val="00FD1BFD"/>
+    <w:rsid w:val="00B43B3E"/>
     <w:pPr>
       <w:ind w:left="2880" w:firstLine="0"/>
     </w:pPr>
@@ -15994,7 +16332,7 @@
   <w:style w:type="character" w:customStyle="1" w:styleId="DigitalOnlyText">
     <w:name w:val="DigitalOnlyText"/>
     <w:uiPriority w:val="1"/>
-    <w:rsid w:val="00FD1BFD"/>
+    <w:rsid w:val="00B43B3E"/>
     <w:rPr>
       <w:bdr w:val="single" w:sz="2" w:space="0" w:color="002060"/>
       <w:shd w:val="clear" w:color="auto" w:fill="auto"/>
@@ -16003,7 +16341,7 @@
   <w:style w:type="character" w:customStyle="1" w:styleId="PrintOnlyText">
     <w:name w:val="PrintOnlyText"/>
     <w:uiPriority w:val="1"/>
-    <w:rsid w:val="00FD1BFD"/>
+    <w:rsid w:val="00B43B3E"/>
     <w:rPr>
       <w:bdr w:val="single" w:sz="2" w:space="0" w:color="FF0000"/>
     </w:rPr>
@@ -16011,7 +16349,7 @@
   <w:style w:type="paragraph" w:customStyle="1" w:styleId="TableListBulleted">
     <w:name w:val="TableListBulleted"/>
     <w:qFormat/>
-    <w:rsid w:val="00FD1BFD"/>
+    <w:rsid w:val="00B43B3E"/>
     <w:pPr>
       <w:numPr>
         <w:numId w:val="26"/>
@@ -16027,7 +16365,7 @@
   <w:style w:type="paragraph" w:customStyle="1" w:styleId="TableListNumbered">
     <w:name w:val="TableListNumbered"/>
     <w:qFormat/>
-    <w:rsid w:val="00FD1BFD"/>
+    <w:rsid w:val="00B43B3E"/>
     <w:pPr>
       <w:spacing w:before="120" w:after="120"/>
       <w:ind w:left="288" w:hanging="288"/>
@@ -16041,7 +16379,7 @@
   <w:style w:type="paragraph" w:customStyle="1" w:styleId="TableListUnmarked">
     <w:name w:val="TableListUnmarked"/>
     <w:qFormat/>
-    <w:rsid w:val="00FD1BFD"/>
+    <w:rsid w:val="00B43B3E"/>
     <w:pPr>
       <w:spacing w:before="120" w:after="120"/>
       <w:ind w:left="288"/>
@@ -16055,7 +16393,7 @@
   <w:style w:type="paragraph" w:customStyle="1" w:styleId="TableSubhead">
     <w:name w:val="TableSubhead"/>
     <w:qFormat/>
-    <w:rsid w:val="00FD1BFD"/>
+    <w:rsid w:val="00B43B3E"/>
     <w:pPr>
       <w:ind w:left="144"/>
     </w:pPr>
@@ -16070,7 +16408,7 @@
     <w:name w:val="TabularSource"/>
     <w:basedOn w:val="TabularEntry"/>
     <w:qFormat/>
-    <w:rsid w:val="00FD1BFD"/>
+    <w:rsid w:val="00B43B3E"/>
     <w:pPr>
       <w:spacing w:before="120" w:after="120"/>
       <w:ind w:left="1440"/>
@@ -16082,7 +16420,7 @@
   <w:style w:type="paragraph" w:customStyle="1" w:styleId="ExtractListUnmarked">
     <w:name w:val="ExtractListUnmarked"/>
     <w:qFormat/>
-    <w:rsid w:val="00FD1BFD"/>
+    <w:rsid w:val="00B43B3E"/>
     <w:pPr>
       <w:spacing w:before="120" w:after="120"/>
       <w:ind w:left="2880"/>
@@ -16094,7 +16432,7 @@
   </w:style>
   <w:style w:type="character" w:customStyle="1" w:styleId="DigitalLinkAnchorText">
     <w:name w:val="DigitalLinkAnchorText"/>
-    <w:rsid w:val="00FD1BFD"/>
+    <w:rsid w:val="00B43B3E"/>
     <w:rPr>
       <w:bdr w:val="none" w:sz="0" w:space="0" w:color="auto"/>
       <w:shd w:val="clear" w:color="auto" w:fill="D6E3BC"/>
@@ -16102,7 +16440,7 @@
   </w:style>
   <w:style w:type="character" w:customStyle="1" w:styleId="DigitalLinkDestination">
     <w:name w:val="DigitalLinkDestination"/>
-    <w:rsid w:val="00FD1BFD"/>
+    <w:rsid w:val="00B43B3E"/>
     <w:rPr>
       <w:bdr w:val="none" w:sz="0" w:space="0" w:color="auto"/>
       <w:shd w:val="clear" w:color="auto" w:fill="EAF1DD"/>
@@ -16111,7 +16449,7 @@
   <w:style w:type="paragraph" w:customStyle="1" w:styleId="FeatureRecipeTitleAlternative">
     <w:name w:val="FeatureRecipeTitleAlternative"/>
     <w:basedOn w:val="RecipeTitleAlternative"/>
-    <w:rsid w:val="00FD1BFD"/>
+    <w:rsid w:val="00B43B3E"/>
     <w:pPr>
       <w:shd w:val="pct20" w:color="auto" w:fill="auto"/>
     </w:pPr>
@@ -16119,7 +16457,7 @@
   <w:style w:type="paragraph" w:customStyle="1" w:styleId="FeatureSubRecipeTitle">
     <w:name w:val="FeatureSubRecipeTitle"/>
     <w:basedOn w:val="RecipeSubrecipeTitle"/>
-    <w:rsid w:val="00FD1BFD"/>
+    <w:rsid w:val="00B43B3E"/>
     <w:pPr>
       <w:shd w:val="pct20" w:color="auto" w:fill="auto"/>
     </w:pPr>
@@ -16127,7 +16465,7 @@
   <w:style w:type="paragraph" w:customStyle="1" w:styleId="FeatureRecipeTool">
     <w:name w:val="FeatureRecipeTool"/>
     <w:basedOn w:val="RecipeTool"/>
-    <w:rsid w:val="00FD1BFD"/>
+    <w:rsid w:val="00B43B3E"/>
     <w:pPr>
       <w:shd w:val="pct20" w:color="auto" w:fill="auto"/>
     </w:pPr>
@@ -16135,7 +16473,7 @@
   <w:style w:type="paragraph" w:customStyle="1" w:styleId="FeatureRecipeIntro">
     <w:name w:val="FeatureRecipeIntro"/>
     <w:basedOn w:val="RecipeIntro"/>
-    <w:rsid w:val="00FD1BFD"/>
+    <w:rsid w:val="00B43B3E"/>
     <w:pPr>
       <w:shd w:val="pct20" w:color="auto" w:fill="auto"/>
     </w:pPr>
@@ -16143,7 +16481,7 @@
   <w:style w:type="paragraph" w:customStyle="1" w:styleId="FeatureRecipeIntroHead">
     <w:name w:val="FeatureRecipeIntroHead"/>
     <w:basedOn w:val="RecipeIntroHead"/>
-    <w:rsid w:val="00FD1BFD"/>
+    <w:rsid w:val="00B43B3E"/>
     <w:pPr>
       <w:shd w:val="pct20" w:color="auto" w:fill="auto"/>
     </w:pPr>
@@ -16151,7 +16489,7 @@
   <w:style w:type="paragraph" w:customStyle="1" w:styleId="FeatureRecipeContributor">
     <w:name w:val="FeatureRecipeContributor"/>
     <w:basedOn w:val="RecipeContributor"/>
-    <w:rsid w:val="00FD1BFD"/>
+    <w:rsid w:val="00B43B3E"/>
     <w:pPr>
       <w:shd w:val="pct20" w:color="auto" w:fill="auto"/>
     </w:pPr>
@@ -16159,7 +16497,7 @@
   <w:style w:type="paragraph" w:customStyle="1" w:styleId="FeatureRecipeIngredientHead">
     <w:name w:val="FeatureRecipeIngredientHead"/>
     <w:basedOn w:val="RecipeIngredientHead"/>
-    <w:rsid w:val="00FD1BFD"/>
+    <w:rsid w:val="00B43B3E"/>
     <w:pPr>
       <w:shd w:val="pct20" w:color="auto" w:fill="auto"/>
     </w:pPr>
@@ -16167,7 +16505,7 @@
   <w:style w:type="paragraph" w:customStyle="1" w:styleId="FeatureRecipeIngredientSubhead">
     <w:name w:val="FeatureRecipeIngredientSubhead"/>
     <w:basedOn w:val="RecipeIngredientSubhead"/>
-    <w:rsid w:val="00FD1BFD"/>
+    <w:rsid w:val="00B43B3E"/>
     <w:pPr>
       <w:shd w:val="pct20" w:color="auto" w:fill="auto"/>
     </w:pPr>
@@ -16175,7 +16513,7 @@
   <w:style w:type="paragraph" w:customStyle="1" w:styleId="FeatureRecipeProcedureHead">
     <w:name w:val="FeatureRecipeProcedureHead"/>
     <w:basedOn w:val="RecipeProcedureHead"/>
-    <w:rsid w:val="00FD1BFD"/>
+    <w:rsid w:val="00B43B3E"/>
     <w:pPr>
       <w:shd w:val="pct20" w:color="auto" w:fill="FFFFFF"/>
     </w:pPr>
@@ -16183,7 +16521,7 @@
   <w:style w:type="paragraph" w:customStyle="1" w:styleId="FeatureRecipeTime">
     <w:name w:val="FeatureRecipeTime"/>
     <w:basedOn w:val="RecipeTime"/>
-    <w:rsid w:val="00FD1BFD"/>
+    <w:rsid w:val="00B43B3E"/>
     <w:pPr>
       <w:shd w:val="pct20" w:color="auto" w:fill="auto"/>
     </w:pPr>
@@ -16191,7 +16529,7 @@
   <w:style w:type="paragraph" w:customStyle="1" w:styleId="FeatureRecipeSubhead">
     <w:name w:val="FeatureRecipeSubhead"/>
     <w:basedOn w:val="RecipeSubhead"/>
-    <w:rsid w:val="00FD1BFD"/>
+    <w:rsid w:val="00B43B3E"/>
     <w:pPr>
       <w:shd w:val="pct20" w:color="auto" w:fill="FFFFFF"/>
     </w:pPr>
@@ -16199,7 +16537,7 @@
   <w:style w:type="paragraph" w:customStyle="1" w:styleId="FeatureRecipeVariationTitle">
     <w:name w:val="FeatureRecipeVariationTitle"/>
     <w:basedOn w:val="RecipeVariationTitle"/>
-    <w:rsid w:val="00FD1BFD"/>
+    <w:rsid w:val="00B43B3E"/>
     <w:pPr>
       <w:shd w:val="pct20" w:color="auto" w:fill="auto"/>
     </w:pPr>
@@ -16207,7 +16545,7 @@
   <w:style w:type="paragraph" w:customStyle="1" w:styleId="FeatureRecipeVariationHead">
     <w:name w:val="FeatureRecipeVariationHead"/>
     <w:basedOn w:val="RecipeVariationHead"/>
-    <w:rsid w:val="00FD1BFD"/>
+    <w:rsid w:val="00B43B3E"/>
     <w:pPr>
       <w:shd w:val="pct20" w:color="auto" w:fill="auto"/>
     </w:pPr>
@@ -16215,7 +16553,7 @@
   <w:style w:type="paragraph" w:customStyle="1" w:styleId="FeaturerecipeVariationPara">
     <w:name w:val="FeaturerecipeVariationPara"/>
     <w:basedOn w:val="RecipeVariationPara"/>
-    <w:rsid w:val="00FD1BFD"/>
+    <w:rsid w:val="00B43B3E"/>
     <w:pPr>
       <w:shd w:val="pct20" w:color="auto" w:fill="auto"/>
     </w:pPr>
@@ -16223,7 +16561,7 @@
   <w:style w:type="paragraph" w:customStyle="1" w:styleId="FeatureRecipeNoteHead">
     <w:name w:val="FeatureRecipeNoteHead"/>
     <w:basedOn w:val="RecipeNoteHead"/>
-    <w:rsid w:val="00FD1BFD"/>
+    <w:rsid w:val="00B43B3E"/>
     <w:pPr>
       <w:shd w:val="pct20" w:color="auto" w:fill="auto"/>
     </w:pPr>
@@ -16231,7 +16569,7 @@
   <w:style w:type="paragraph" w:customStyle="1" w:styleId="FeatureRecipeNotePara">
     <w:name w:val="FeatureRecipeNotePara"/>
     <w:basedOn w:val="RecipeNotePara"/>
-    <w:rsid w:val="00FD1BFD"/>
+    <w:rsid w:val="00B43B3E"/>
     <w:pPr>
       <w:shd w:val="pct20" w:color="auto" w:fill="auto"/>
     </w:pPr>
@@ -16239,7 +16577,7 @@
   <w:style w:type="paragraph" w:customStyle="1" w:styleId="FeatureRecipeNutritionInfo">
     <w:name w:val="FeatureRecipeNutritionInfo"/>
     <w:basedOn w:val="RecipeNutritionInfo"/>
-    <w:rsid w:val="00FD1BFD"/>
+    <w:rsid w:val="00B43B3E"/>
     <w:pPr>
       <w:shd w:val="pct20" w:color="auto" w:fill="auto"/>
     </w:pPr>
@@ -16247,7 +16585,7 @@
   <w:style w:type="paragraph" w:customStyle="1" w:styleId="FeatureRecipeNutritionHead">
     <w:name w:val="FeatureRecipeNutritionHead"/>
     <w:basedOn w:val="RecipeNutritionHead"/>
-    <w:rsid w:val="00FD1BFD"/>
+    <w:rsid w:val="00B43B3E"/>
     <w:pPr>
       <w:shd w:val="pct20" w:color="auto" w:fill="auto"/>
     </w:pPr>
@@ -16255,7 +16593,7 @@
   <w:style w:type="paragraph" w:customStyle="1" w:styleId="FeatureRecipeFootnote">
     <w:name w:val="FeatureRecipeFootnote"/>
     <w:basedOn w:val="RecipeFootnote"/>
-    <w:rsid w:val="00FD1BFD"/>
+    <w:rsid w:val="00B43B3E"/>
     <w:pPr>
       <w:shd w:val="pct20" w:color="auto" w:fill="auto"/>
     </w:pPr>
@@ -16263,7 +16601,7 @@
   <w:style w:type="paragraph" w:customStyle="1" w:styleId="FeatureRecipeTableHead">
     <w:name w:val="FeatureRecipeTableHead"/>
     <w:basedOn w:val="RecipeTableHead"/>
-    <w:rsid w:val="00FD1BFD"/>
+    <w:rsid w:val="00B43B3E"/>
     <w:pPr>
       <w:shd w:val="pct20" w:color="auto" w:fill="auto"/>
     </w:pPr>
@@ -16271,7 +16609,7 @@
   <w:style w:type="paragraph" w:customStyle="1" w:styleId="CopyrightLine">
     <w:name w:val="CopyrightLine"/>
     <w:qFormat/>
-    <w:rsid w:val="00FD1BFD"/>
+    <w:rsid w:val="00B43B3E"/>
     <w:pPr>
       <w:pBdr>
         <w:top w:val="single" w:sz="4" w:space="1" w:color="4F81BD"/>
@@ -16289,7 +16627,7 @@
   <w:style w:type="character" w:customStyle="1" w:styleId="PrintOnlyURL">
     <w:name w:val="PrintOnlyURL"/>
     <w:uiPriority w:val="1"/>
-    <w:rsid w:val="00FD1BFD"/>
+    <w:rsid w:val="00B43B3E"/>
     <w:rPr>
       <w:rFonts w:ascii="Courier New" w:hAnsi="Courier New"/>
       <w:bdr w:val="single" w:sz="2" w:space="0" w:color="FF0000"/>
@@ -16298,7 +16636,7 @@
   <w:style w:type="character" w:customStyle="1" w:styleId="DigitalOnlyURL">
     <w:name w:val="DigitalOnlyURL"/>
     <w:uiPriority w:val="1"/>
-    <w:rsid w:val="00FD1BFD"/>
+    <w:rsid w:val="00B43B3E"/>
     <w:rPr>
       <w:rFonts w:ascii="Courier New" w:hAnsi="Courier New"/>
       <w:bdr w:val="single" w:sz="2" w:space="0" w:color="002060"/>
@@ -16310,14 +16648,14 @@
     <w:basedOn w:val="Normal"/>
     <w:next w:val="Normal"/>
     <w:autoRedefine/>
-    <w:rsid w:val="00FD1BFD"/>
+    <w:rsid w:val="00B43B3E"/>
   </w:style>
   <w:style w:type="paragraph" w:styleId="TOC2">
     <w:name w:val="toc 2"/>
     <w:basedOn w:val="Normal"/>
     <w:next w:val="Normal"/>
     <w:autoRedefine/>
-    <w:rsid w:val="00FD1BFD"/>
+    <w:rsid w:val="00B43B3E"/>
     <w:pPr>
       <w:ind w:left="240"/>
     </w:pPr>
@@ -16327,7 +16665,7 @@
     <w:basedOn w:val="Normal"/>
     <w:next w:val="Normal"/>
     <w:autoRedefine/>
-    <w:rsid w:val="00FD1BFD"/>
+    <w:rsid w:val="00B43B3E"/>
     <w:pPr>
       <w:ind w:left="480"/>
     </w:pPr>
@@ -16335,7 +16673,7 @@
   <w:style w:type="character" w:customStyle="1" w:styleId="FigureSourceChar">
     <w:name w:val="FigureSource Char"/>
     <w:link w:val="FigureSource"/>
-    <w:rsid w:val="00FD1BFD"/>
+    <w:rsid w:val="00B43B3E"/>
     <w:rPr>
       <w:rFonts w:ascii="Arial" w:hAnsi="Arial"/>
       <w:sz w:val="22"/>
@@ -16344,7 +16682,7 @@
   <w:style w:type="numbering" w:styleId="111111">
     <w:name w:val="Outline List 2"/>
     <w:basedOn w:val="NoList"/>
-    <w:rsid w:val="00FD1BFD"/>
+    <w:rsid w:val="00B43B3E"/>
     <w:pPr>
       <w:numPr>
         <w:numId w:val="28"/>
@@ -16354,7 +16692,7 @@
   <w:style w:type="numbering" w:styleId="1ai">
     <w:name w:val="Outline List 1"/>
     <w:basedOn w:val="NoList"/>
-    <w:rsid w:val="00FD1BFD"/>
+    <w:rsid w:val="00B43B3E"/>
     <w:pPr>
       <w:numPr>
         <w:numId w:val="29"/>
@@ -16364,7 +16702,7 @@
   <w:style w:type="numbering" w:styleId="ArticleSection">
     <w:name w:val="Outline List 3"/>
     <w:basedOn w:val="NoList"/>
-    <w:rsid w:val="00FD1BFD"/>
+    <w:rsid w:val="00B43B3E"/>
     <w:pPr>
       <w:numPr>
         <w:numId w:val="30"/>
@@ -16374,7 +16712,7 @@
   <w:style w:type="paragraph" w:styleId="BlockText">
     <w:name w:val="Block Text"/>
     <w:basedOn w:val="Normal"/>
-    <w:rsid w:val="00FD1BFD"/>
+    <w:rsid w:val="00B43B3E"/>
     <w:pPr>
       <w:spacing w:after="120"/>
       <w:ind w:left="1440" w:right="1440"/>
@@ -16384,7 +16722,7 @@
     <w:name w:val="Body Text"/>
     <w:basedOn w:val="Normal"/>
     <w:link w:val="BodyTextChar"/>
-    <w:rsid w:val="00FD1BFD"/>
+    <w:rsid w:val="00B43B3E"/>
     <w:pPr>
       <w:spacing w:after="120"/>
     </w:pPr>
@@ -16403,7 +16741,7 @@
     <w:name w:val="Body Text 2"/>
     <w:basedOn w:val="Normal"/>
     <w:link w:val="BodyText2Char"/>
-    <w:rsid w:val="00FD1BFD"/>
+    <w:rsid w:val="00B43B3E"/>
     <w:pPr>
       <w:spacing w:after="120" w:line="480" w:lineRule="auto"/>
     </w:pPr>
@@ -16422,7 +16760,7 @@
     <w:name w:val="Body Text 3"/>
     <w:basedOn w:val="Normal"/>
     <w:link w:val="BodyText3Char"/>
-    <w:rsid w:val="00FD1BFD"/>
+    <w:rsid w:val="00B43B3E"/>
     <w:pPr>
       <w:spacing w:after="120"/>
     </w:pPr>
@@ -16445,7 +16783,7 @@
     <w:name w:val="Body Text First Indent"/>
     <w:basedOn w:val="BodyText"/>
     <w:link w:val="BodyTextFirstIndentChar"/>
-    <w:rsid w:val="00FD1BFD"/>
+    <w:rsid w:val="00B43B3E"/>
     <w:pPr>
       <w:ind w:firstLine="210"/>
     </w:pPr>
@@ -16464,7 +16802,7 @@
     <w:name w:val="Body Text Indent"/>
     <w:basedOn w:val="Normal"/>
     <w:link w:val="BodyTextIndentChar"/>
-    <w:rsid w:val="00FD1BFD"/>
+    <w:rsid w:val="00B43B3E"/>
     <w:pPr>
       <w:spacing w:after="120"/>
       <w:ind w:left="360"/>
@@ -16484,7 +16822,7 @@
     <w:name w:val="Body Text First Indent 2"/>
     <w:basedOn w:val="BodyTextIndent"/>
     <w:link w:val="BodyTextFirstIndent2Char"/>
-    <w:rsid w:val="00FD1BFD"/>
+    <w:rsid w:val="00B43B3E"/>
     <w:pPr>
       <w:ind w:firstLine="210"/>
     </w:pPr>
@@ -16503,7 +16841,7 @@
     <w:name w:val="Body Text Indent 2"/>
     <w:basedOn w:val="Normal"/>
     <w:link w:val="BodyTextIndent2Char"/>
-    <w:rsid w:val="00FD1BFD"/>
+    <w:rsid w:val="00B43B3E"/>
     <w:pPr>
       <w:spacing w:after="120" w:line="480" w:lineRule="auto"/>
       <w:ind w:left="360"/>
@@ -16523,7 +16861,7 @@
     <w:name w:val="Body Text Indent 3"/>
     <w:basedOn w:val="Normal"/>
     <w:link w:val="BodyTextIndent3Char"/>
-    <w:rsid w:val="00FD1BFD"/>
+    <w:rsid w:val="00B43B3E"/>
     <w:pPr>
       <w:spacing w:after="120"/>
       <w:ind w:left="360"/>
@@ -16549,7 +16887,7 @@
     <w:next w:val="Normal"/>
     <w:qFormat/>
     <w:locked/>
-    <w:rsid w:val="00FD1BFD"/>
+    <w:rsid w:val="00B43B3E"/>
     <w:rPr>
       <w:b/>
       <w:bCs/>
@@ -16561,7 +16899,7 @@
     <w:name w:val="Closing"/>
     <w:basedOn w:val="Normal"/>
     <w:link w:val="ClosingChar"/>
-    <w:rsid w:val="00FD1BFD"/>
+    <w:rsid w:val="00B43B3E"/>
     <w:pPr>
       <w:ind w:left="4320"/>
     </w:pPr>
@@ -16581,7 +16919,7 @@
     <w:basedOn w:val="Normal"/>
     <w:next w:val="Normal"/>
     <w:link w:val="DateChar"/>
-    <w:rsid w:val="00FD1BFD"/>
+    <w:rsid w:val="00B43B3E"/>
   </w:style>
   <w:style w:type="character" w:customStyle="1" w:styleId="DateChar">
     <w:name w:val="Date Char"/>
@@ -16597,7 +16935,7 @@
     <w:name w:val="Document Map"/>
     <w:basedOn w:val="Normal"/>
     <w:link w:val="DocumentMapChar"/>
-    <w:rsid w:val="00FD1BFD"/>
+    <w:rsid w:val="00B43B3E"/>
     <w:pPr>
       <w:shd w:val="clear" w:color="auto" w:fill="000080"/>
     </w:pPr>
@@ -16621,7 +16959,7 @@
     <w:name w:val="E-mail Signature"/>
     <w:basedOn w:val="Normal"/>
     <w:link w:val="E-mailSignatureChar"/>
-    <w:rsid w:val="00FD1BFD"/>
+    <w:rsid w:val="00B43B3E"/>
   </w:style>
   <w:style w:type="character" w:customStyle="1" w:styleId="E-mailSignatureChar">
     <w:name w:val="E-mail Signature Char"/>
@@ -16635,7 +16973,7 @@
   </w:style>
   <w:style w:type="character" w:styleId="EndnoteReference">
     <w:name w:val="endnote reference"/>
-    <w:rsid w:val="00FD1BFD"/>
+    <w:rsid w:val="00B43B3E"/>
     <w:rPr>
       <w:vertAlign w:val="superscript"/>
     </w:rPr>
@@ -16644,7 +16982,7 @@
     <w:name w:val="endnote text"/>
     <w:basedOn w:val="Normal"/>
     <w:link w:val="EndnoteTextChar"/>
-    <w:rsid w:val="00FD1BFD"/>
+    <w:rsid w:val="00B43B3E"/>
     <w:rPr>
       <w:sz w:val="20"/>
       <w:szCs w:val="20"/>
@@ -16659,7 +16997,7 @@
   <w:style w:type="paragraph" w:styleId="EnvelopeAddress">
     <w:name w:val="envelope address"/>
     <w:basedOn w:val="Normal"/>
-    <w:rsid w:val="00FD1BFD"/>
+    <w:rsid w:val="00B43B3E"/>
     <w:pPr>
       <w:framePr w:w="7920" w:h="1980" w:hRule="exact" w:hSpace="180" w:wrap="auto" w:hAnchor="page" w:xAlign="center" w:yAlign="bottom"/>
       <w:ind w:left="2880"/>
@@ -16671,7 +17009,7 @@
   <w:style w:type="paragraph" w:styleId="EnvelopeReturn">
     <w:name w:val="envelope return"/>
     <w:basedOn w:val="Normal"/>
-    <w:rsid w:val="00FD1BFD"/>
+    <w:rsid w:val="00B43B3E"/>
     <w:rPr>
       <w:rFonts w:ascii="Arial" w:hAnsi="Arial" w:cs="Arial"/>
       <w:sz w:val="20"/>
@@ -16680,7 +17018,7 @@
   </w:style>
   <w:style w:type="character" w:styleId="FootnoteReference">
     <w:name w:val="footnote reference"/>
-    <w:rsid w:val="00FD1BFD"/>
+    <w:rsid w:val="00B43B3E"/>
     <w:rPr>
       <w:vertAlign w:val="superscript"/>
     </w:rPr>
@@ -16689,7 +17027,7 @@
     <w:name w:val="footnote text"/>
     <w:basedOn w:val="Normal"/>
     <w:link w:val="FootnoteTextChar"/>
-    <w:rsid w:val="00FD1BFD"/>
+    <w:rsid w:val="00B43B3E"/>
     <w:rPr>
       <w:sz w:val="20"/>
       <w:szCs w:val="20"/>
@@ -16705,7 +17043,7 @@
     <w:name w:val="HTML Address"/>
     <w:basedOn w:val="Normal"/>
     <w:link w:val="HTMLAddressChar"/>
-    <w:rsid w:val="00FD1BFD"/>
+    <w:rsid w:val="00B43B3E"/>
     <w:rPr>
       <w:i/>
       <w:iCs/>
@@ -16727,7 +17065,7 @@
     <w:name w:val="HTML Preformatted"/>
     <w:basedOn w:val="Normal"/>
     <w:link w:val="HTMLPreformattedChar"/>
-    <w:rsid w:val="00FD1BFD"/>
+    <w:rsid w:val="00B43B3E"/>
     <w:rPr>
       <w:rFonts w:ascii="Courier New" w:hAnsi="Courier New" w:cs="Courier New"/>
       <w:sz w:val="20"/>
@@ -16748,7 +17086,7 @@
     <w:basedOn w:val="Normal"/>
     <w:next w:val="Normal"/>
     <w:autoRedefine/>
-    <w:rsid w:val="00FD1BFD"/>
+    <w:rsid w:val="00B43B3E"/>
     <w:pPr>
       <w:ind w:left="240" w:hanging="240"/>
     </w:pPr>
@@ -16758,7 +17096,7 @@
     <w:basedOn w:val="Normal"/>
     <w:next w:val="Normal"/>
     <w:autoRedefine/>
-    <w:rsid w:val="00FD1BFD"/>
+    <w:rsid w:val="00B43B3E"/>
     <w:pPr>
       <w:ind w:left="480" w:hanging="240"/>
     </w:pPr>
@@ -16768,7 +17106,7 @@
     <w:basedOn w:val="Normal"/>
     <w:next w:val="Normal"/>
     <w:autoRedefine/>
-    <w:rsid w:val="00FD1BFD"/>
+    <w:rsid w:val="00B43B3E"/>
     <w:pPr>
       <w:ind w:left="720" w:hanging="240"/>
     </w:pPr>
@@ -16778,7 +17116,7 @@
     <w:basedOn w:val="Normal"/>
     <w:next w:val="Normal"/>
     <w:autoRedefine/>
-    <w:rsid w:val="00FD1BFD"/>
+    <w:rsid w:val="00B43B3E"/>
     <w:pPr>
       <w:ind w:left="960" w:hanging="240"/>
     </w:pPr>
@@ -16788,7 +17126,7 @@
     <w:basedOn w:val="Normal"/>
     <w:next w:val="Normal"/>
     <w:autoRedefine/>
-    <w:rsid w:val="00FD1BFD"/>
+    <w:rsid w:val="00B43B3E"/>
     <w:pPr>
       <w:ind w:left="1200" w:hanging="240"/>
     </w:pPr>
@@ -16798,7 +17136,7 @@
     <w:basedOn w:val="Normal"/>
     <w:next w:val="Normal"/>
     <w:autoRedefine/>
-    <w:rsid w:val="00FD1BFD"/>
+    <w:rsid w:val="00B43B3E"/>
     <w:pPr>
       <w:ind w:left="1440" w:hanging="240"/>
     </w:pPr>
@@ -16808,7 +17146,7 @@
     <w:basedOn w:val="Normal"/>
     <w:next w:val="Normal"/>
     <w:autoRedefine/>
-    <w:rsid w:val="00FD1BFD"/>
+    <w:rsid w:val="00B43B3E"/>
     <w:pPr>
       <w:ind w:left="1680" w:hanging="240"/>
     </w:pPr>
@@ -16818,7 +17156,7 @@
     <w:basedOn w:val="Normal"/>
     <w:next w:val="Normal"/>
     <w:autoRedefine/>
-    <w:rsid w:val="00FD1BFD"/>
+    <w:rsid w:val="00B43B3E"/>
     <w:pPr>
       <w:ind w:left="1920" w:hanging="240"/>
     </w:pPr>
@@ -16828,7 +17166,7 @@
     <w:basedOn w:val="Normal"/>
     <w:next w:val="Normal"/>
     <w:autoRedefine/>
-    <w:rsid w:val="00FD1BFD"/>
+    <w:rsid w:val="00B43B3E"/>
     <w:pPr>
       <w:ind w:left="2160" w:hanging="240"/>
     </w:pPr>
@@ -16837,7 +17175,7 @@
     <w:name w:val="index heading"/>
     <w:basedOn w:val="Normal"/>
     <w:next w:val="Index10"/>
-    <w:rsid w:val="00FD1BFD"/>
+    <w:rsid w:val="00B43B3E"/>
     <w:rPr>
       <w:rFonts w:ascii="Arial" w:hAnsi="Arial" w:cs="Arial"/>
       <w:b/>
@@ -16847,7 +17185,7 @@
   <w:style w:type="paragraph" w:styleId="List">
     <w:name w:val="List"/>
     <w:basedOn w:val="Normal"/>
-    <w:rsid w:val="00FD1BFD"/>
+    <w:rsid w:val="00B43B3E"/>
     <w:pPr>
       <w:ind w:left="360" w:hanging="360"/>
     </w:pPr>
@@ -16855,7 +17193,7 @@
   <w:style w:type="paragraph" w:styleId="List2">
     <w:name w:val="List 2"/>
     <w:basedOn w:val="Normal"/>
-    <w:rsid w:val="00FD1BFD"/>
+    <w:rsid w:val="00B43B3E"/>
     <w:pPr>
       <w:ind w:left="720" w:hanging="360"/>
     </w:pPr>
@@ -16863,7 +17201,7 @@
   <w:style w:type="paragraph" w:styleId="List3">
     <w:name w:val="List 3"/>
     <w:basedOn w:val="Normal"/>
-    <w:rsid w:val="00FD1BFD"/>
+    <w:rsid w:val="00B43B3E"/>
     <w:pPr>
       <w:ind w:left="1080" w:hanging="360"/>
     </w:pPr>
@@ -16871,7 +17209,7 @@
   <w:style w:type="paragraph" w:styleId="List4">
     <w:name w:val="List 4"/>
     <w:basedOn w:val="Normal"/>
-    <w:rsid w:val="00FD1BFD"/>
+    <w:rsid w:val="00B43B3E"/>
     <w:pPr>
       <w:ind w:left="1440" w:hanging="360"/>
     </w:pPr>
@@ -16879,7 +17217,7 @@
   <w:style w:type="paragraph" w:styleId="List5">
     <w:name w:val="List 5"/>
     <w:basedOn w:val="Normal"/>
-    <w:rsid w:val="00FD1BFD"/>
+    <w:rsid w:val="00B43B3E"/>
     <w:pPr>
       <w:ind w:left="1800" w:hanging="360"/>
     </w:pPr>
@@ -16887,7 +17225,7 @@
   <w:style w:type="paragraph" w:styleId="ListBullet2">
     <w:name w:val="List Bullet 2"/>
     <w:basedOn w:val="Normal"/>
-    <w:rsid w:val="00FD1BFD"/>
+    <w:rsid w:val="00B43B3E"/>
     <w:pPr>
       <w:numPr>
         <w:numId w:val="31"/>
@@ -16897,7 +17235,7 @@
   <w:style w:type="paragraph" w:styleId="ListBullet3">
     <w:name w:val="List Bullet 3"/>
     <w:basedOn w:val="Normal"/>
-    <w:rsid w:val="00FD1BFD"/>
+    <w:rsid w:val="00B43B3E"/>
     <w:pPr>
       <w:numPr>
         <w:numId w:val="32"/>
@@ -16907,7 +17245,7 @@
   <w:style w:type="paragraph" w:styleId="ListBullet4">
     <w:name w:val="List Bullet 4"/>
     <w:basedOn w:val="Normal"/>
-    <w:rsid w:val="00FD1BFD"/>
+    <w:rsid w:val="00B43B3E"/>
     <w:pPr>
       <w:numPr>
         <w:numId w:val="33"/>
@@ -16917,7 +17255,7 @@
   <w:style w:type="paragraph" w:styleId="ListBullet5">
     <w:name w:val="List Bullet 5"/>
     <w:basedOn w:val="Normal"/>
-    <w:rsid w:val="00FD1BFD"/>
+    <w:rsid w:val="00B43B3E"/>
     <w:pPr>
       <w:numPr>
         <w:numId w:val="34"/>
@@ -16927,7 +17265,7 @@
   <w:style w:type="paragraph" w:styleId="ListContinue">
     <w:name w:val="List Continue"/>
     <w:basedOn w:val="Normal"/>
-    <w:rsid w:val="00FD1BFD"/>
+    <w:rsid w:val="00B43B3E"/>
     <w:pPr>
       <w:spacing w:after="120"/>
       <w:ind w:left="360"/>
@@ -16936,7 +17274,7 @@
   <w:style w:type="paragraph" w:styleId="ListContinue2">
     <w:name w:val="List Continue 2"/>
     <w:basedOn w:val="Normal"/>
-    <w:rsid w:val="00FD1BFD"/>
+    <w:rsid w:val="00B43B3E"/>
     <w:pPr>
       <w:spacing w:after="120"/>
       <w:ind w:left="720"/>
@@ -16945,7 +17283,7 @@
   <w:style w:type="paragraph" w:styleId="ListContinue3">
     <w:name w:val="List Continue 3"/>
     <w:basedOn w:val="Normal"/>
-    <w:rsid w:val="00FD1BFD"/>
+    <w:rsid w:val="00B43B3E"/>
     <w:pPr>
       <w:spacing w:after="120"/>
       <w:ind w:left="1080"/>
@@ -16954,7 +17292,7 @@
   <w:style w:type="paragraph" w:styleId="ListContinue4">
     <w:name w:val="List Continue 4"/>
     <w:basedOn w:val="Normal"/>
-    <w:rsid w:val="00FD1BFD"/>
+    <w:rsid w:val="00B43B3E"/>
     <w:pPr>
       <w:spacing w:after="120"/>
       <w:ind w:left="1440"/>
@@ -16963,7 +17301,7 @@
   <w:style w:type="paragraph" w:styleId="ListContinue5">
     <w:name w:val="List Continue 5"/>
     <w:basedOn w:val="Normal"/>
-    <w:rsid w:val="00FD1BFD"/>
+    <w:rsid w:val="00B43B3E"/>
     <w:pPr>
       <w:spacing w:after="120"/>
       <w:ind w:left="1800"/>
@@ -16972,7 +17310,7 @@
   <w:style w:type="paragraph" w:styleId="ListNumber">
     <w:name w:val="List Number"/>
     <w:basedOn w:val="Normal"/>
-    <w:rsid w:val="00FD1BFD"/>
+    <w:rsid w:val="00B43B3E"/>
     <w:pPr>
       <w:numPr>
         <w:numId w:val="35"/>
@@ -16982,7 +17320,7 @@
   <w:style w:type="paragraph" w:styleId="ListNumber2">
     <w:name w:val="List Number 2"/>
     <w:basedOn w:val="Normal"/>
-    <w:rsid w:val="00FD1BFD"/>
+    <w:rsid w:val="00B43B3E"/>
     <w:pPr>
       <w:numPr>
         <w:numId w:val="36"/>
@@ -16992,7 +17330,7 @@
   <w:style w:type="paragraph" w:styleId="ListNumber3">
     <w:name w:val="List Number 3"/>
     <w:basedOn w:val="Normal"/>
-    <w:rsid w:val="00FD1BFD"/>
+    <w:rsid w:val="00B43B3E"/>
     <w:pPr>
       <w:numPr>
         <w:numId w:val="37"/>
@@ -17002,7 +17340,7 @@
   <w:style w:type="paragraph" w:styleId="ListNumber4">
     <w:name w:val="List Number 4"/>
     <w:basedOn w:val="Normal"/>
-    <w:rsid w:val="00FD1BFD"/>
+    <w:rsid w:val="00B43B3E"/>
     <w:pPr>
       <w:numPr>
         <w:numId w:val="38"/>
@@ -17012,7 +17350,7 @@
   <w:style w:type="paragraph" w:styleId="ListNumber5">
     <w:name w:val="List Number 5"/>
     <w:basedOn w:val="Normal"/>
-    <w:rsid w:val="00FD1BFD"/>
+    <w:rsid w:val="00B43B3E"/>
     <w:pPr>
       <w:numPr>
         <w:numId w:val="39"/>
@@ -17022,7 +17360,7 @@
   <w:style w:type="paragraph" w:styleId="MacroText">
     <w:name w:val="macro"/>
     <w:link w:val="MacroTextChar"/>
-    <w:rsid w:val="00FD1BFD"/>
+    <w:rsid w:val="00B43B3E"/>
     <w:pPr>
       <w:tabs>
         <w:tab w:val="left" w:pos="480"/>
@@ -17053,7 +17391,7 @@
     <w:name w:val="Message Header"/>
     <w:basedOn w:val="Normal"/>
     <w:link w:val="MessageHeaderChar"/>
-    <w:rsid w:val="00FD1BFD"/>
+    <w:rsid w:val="00B43B3E"/>
     <w:pPr>
       <w:pBdr>
         <w:top w:val="single" w:sz="6" w:space="1" w:color="auto"/>
@@ -17083,12 +17421,12 @@
   <w:style w:type="paragraph" w:styleId="NormalWeb">
     <w:name w:val="Normal (Web)"/>
     <w:basedOn w:val="Normal"/>
-    <w:rsid w:val="00FD1BFD"/>
+    <w:rsid w:val="00B43B3E"/>
   </w:style>
   <w:style w:type="paragraph" w:styleId="NormalIndent">
     <w:name w:val="Normal Indent"/>
     <w:basedOn w:val="Normal"/>
-    <w:rsid w:val="00FD1BFD"/>
+    <w:rsid w:val="00B43B3E"/>
     <w:pPr>
       <w:ind w:left="720"/>
     </w:pPr>
@@ -17098,7 +17436,7 @@
     <w:basedOn w:val="Normal"/>
     <w:next w:val="Normal"/>
     <w:link w:val="NoteHeadingChar"/>
-    <w:rsid w:val="00FD1BFD"/>
+    <w:rsid w:val="00B43B3E"/>
   </w:style>
   <w:style w:type="character" w:customStyle="1" w:styleId="NoteHeadingChar">
     <w:name w:val="Note Heading Char"/>
@@ -17114,7 +17452,7 @@
     <w:name w:val="Plain Text"/>
     <w:basedOn w:val="Normal"/>
     <w:link w:val="PlainTextChar"/>
-    <w:rsid w:val="00FD1BFD"/>
+    <w:rsid w:val="00B43B3E"/>
     <w:rPr>
       <w:rFonts w:ascii="Courier New" w:hAnsi="Courier New" w:cs="Courier New"/>
       <w:sz w:val="20"/>
@@ -17134,7 +17472,7 @@
     <w:name w:val="Signature"/>
     <w:basedOn w:val="Normal"/>
     <w:link w:val="SignatureChar"/>
-    <w:rsid w:val="00FD1BFD"/>
+    <w:rsid w:val="00B43B3E"/>
     <w:pPr>
       <w:ind w:left="4320"/>
     </w:pPr>
@@ -17152,7 +17490,7 @@
   <w:style w:type="table" w:styleId="Table3Deffects1">
     <w:name w:val="Table 3D effects 1"/>
     <w:basedOn w:val="TableNormal"/>
-    <w:rsid w:val="00FD1BFD"/>
+    <w:rsid w:val="00B43B3E"/>
     <w:tblPr>
       <w:tblInd w:w="0" w:type="dxa"/>
       <w:tblCellMar>
@@ -17265,7 +17603,7 @@
   <w:style w:type="table" w:styleId="Table3Deffects2">
     <w:name w:val="Table 3D effects 2"/>
     <w:basedOn w:val="TableNormal"/>
-    <w:rsid w:val="00FD1BFD"/>
+    <w:rsid w:val="00B43B3E"/>
     <w:tblPr>
       <w:tblStyleRowBandSize w:val="1"/>
       <w:tblInd w:w="0" w:type="dxa"/>
@@ -17342,7 +17680,7 @@
   <w:style w:type="table" w:styleId="Table3Deffects3">
     <w:name w:val="Table 3D effects 3"/>
     <w:basedOn w:val="TableNormal"/>
-    <w:rsid w:val="00FD1BFD"/>
+    <w:rsid w:val="00B43B3E"/>
     <w:tblPr>
       <w:tblStyleRowBandSize w:val="1"/>
       <w:tblStyleColBandSize w:val="1"/>
@@ -17435,7 +17773,7 @@
   <w:style w:type="table" w:styleId="TableClassic1">
     <w:name w:val="Table Classic 1"/>
     <w:basedOn w:val="TableNormal"/>
-    <w:rsid w:val="00FD1BFD"/>
+    <w:rsid w:val="00B43B3E"/>
     <w:tblPr>
       <w:tblInd w:w="0" w:type="dxa"/>
       <w:tblBorders>
@@ -17521,7 +17859,7 @@
   <w:style w:type="table" w:styleId="TableClassic2">
     <w:name w:val="Table Classic 2"/>
     <w:basedOn w:val="TableNormal"/>
-    <w:rsid w:val="00FD1BFD"/>
+    <w:rsid w:val="00B43B3E"/>
     <w:tblPr>
       <w:tblInd w:w="0" w:type="dxa"/>
       <w:tblBorders>
@@ -17615,7 +17953,7 @@
   <w:style w:type="table" w:styleId="TableClassic3">
     <w:name w:val="Table Classic 3"/>
     <w:basedOn w:val="TableNormal"/>
-    <w:rsid w:val="00FD1BFD"/>
+    <w:rsid w:val="00B43B3E"/>
     <w:rPr>
       <w:color w:val="000080"/>
     </w:rPr>
@@ -17687,7 +18025,7 @@
   <w:style w:type="table" w:styleId="TableClassic4">
     <w:name w:val="Table Classic 4"/>
     <w:basedOn w:val="TableNormal"/>
-    <w:rsid w:val="00FD1BFD"/>
+    <w:rsid w:val="00B43B3E"/>
     <w:tblPr>
       <w:tblInd w:w="0" w:type="dxa"/>
       <w:tblBorders>
@@ -17780,7 +18118,7 @@
   <w:style w:type="table" w:styleId="TableColorful1">
     <w:name w:val="Table Colorful 1"/>
     <w:basedOn w:val="TableNormal"/>
-    <w:rsid w:val="00FD1BFD"/>
+    <w:rsid w:val="00B43B3E"/>
     <w:rPr>
       <w:color w:val="FFFFFF"/>
     </w:rPr>
@@ -17864,7 +18202,7 @@
   <w:style w:type="table" w:styleId="TableColorful2">
     <w:name w:val="Table Colorful 2"/>
     <w:basedOn w:val="TableNormal"/>
-    <w:rsid w:val="00FD1BFD"/>
+    <w:rsid w:val="00B43B3E"/>
     <w:tblPr>
       <w:tblInd w:w="0" w:type="dxa"/>
       <w:tblBorders>
@@ -17942,7 +18280,7 @@
   <w:style w:type="table" w:styleId="TableColorful3">
     <w:name w:val="Table Colorful 3"/>
     <w:basedOn w:val="TableNormal"/>
-    <w:rsid w:val="00FD1BFD"/>
+    <w:rsid w:val="00B43B3E"/>
     <w:tblPr>
       <w:tblInd w:w="0" w:type="dxa"/>
       <w:tblBorders>
@@ -18004,7 +18342,7 @@
   <w:style w:type="table" w:styleId="TableColumns1">
     <w:name w:val="Table Columns 1"/>
     <w:basedOn w:val="TableNormal"/>
-    <w:rsid w:val="00FD1BFD"/>
+    <w:rsid w:val="00B43B3E"/>
     <w:rPr>
       <w:b/>
       <w:bCs/>
@@ -18126,7 +18464,7 @@
   <w:style w:type="table" w:styleId="TableColumns2">
     <w:name w:val="Table Columns 2"/>
     <w:basedOn w:val="TableNormal"/>
-    <w:rsid w:val="00FD1BFD"/>
+    <w:rsid w:val="00B43B3E"/>
     <w:rPr>
       <w:b/>
       <w:bCs/>
@@ -18242,7 +18580,7 @@
   <w:style w:type="table" w:styleId="TableColumns3">
     <w:name w:val="Table Columns 3"/>
     <w:basedOn w:val="TableNormal"/>
-    <w:rsid w:val="00FD1BFD"/>
+    <w:rsid w:val="00B43B3E"/>
     <w:rPr>
       <w:b/>
       <w:bCs/>
@@ -18352,7 +18690,7 @@
   <w:style w:type="table" w:styleId="TableColumns4">
     <w:name w:val="Table Columns 4"/>
     <w:basedOn w:val="TableNormal"/>
-    <w:rsid w:val="00FD1BFD"/>
+    <w:rsid w:val="00B43B3E"/>
     <w:tblPr>
       <w:tblStyleColBandSize w:val="1"/>
       <w:tblInd w:w="0" w:type="dxa"/>
@@ -18424,7 +18762,7 @@
   <w:style w:type="table" w:styleId="TableColumns5">
     <w:name w:val="Table Columns 5"/>
     <w:basedOn w:val="TableNormal"/>
-    <w:rsid w:val="00FD1BFD"/>
+    <w:rsid w:val="00B43B3E"/>
     <w:tblPr>
       <w:tblStyleColBandSize w:val="1"/>
       <w:tblInd w:w="0" w:type="dxa"/>
@@ -18516,7 +18854,7 @@
   <w:style w:type="table" w:styleId="TableContemporary">
     <w:name w:val="Table Contemporary"/>
     <w:basedOn w:val="TableNormal"/>
-    <w:rsid w:val="00FD1BFD"/>
+    <w:rsid w:val="00B43B3E"/>
     <w:tblPr>
       <w:tblStyleRowBandSize w:val="1"/>
       <w:tblInd w:w="0" w:type="dxa"/>
@@ -18576,7 +18914,7 @@
   <w:style w:type="table" w:styleId="TableElegant">
     <w:name w:val="Table Elegant"/>
     <w:basedOn w:val="TableNormal"/>
-    <w:rsid w:val="00FD1BFD"/>
+    <w:rsid w:val="00B43B3E"/>
     <w:tblPr>
       <w:tblInd w:w="0" w:type="dxa"/>
       <w:tblBorders>
@@ -18614,7 +18952,7 @@
   <w:style w:type="table" w:styleId="TableGrid">
     <w:name w:val="Table Grid"/>
     <w:basedOn w:val="TableNormal"/>
-    <w:rsid w:val="00FD1BFD"/>
+    <w:rsid w:val="00B43B3E"/>
     <w:tblPr>
       <w:tblInd w:w="0" w:type="dxa"/>
       <w:tblBorders>
@@ -18636,7 +18974,7 @@
   <w:style w:type="table" w:styleId="TableGrid1">
     <w:name w:val="Table Grid 1"/>
     <w:basedOn w:val="TableNormal"/>
-    <w:rsid w:val="00FD1BFD"/>
+    <w:rsid w:val="00B43B3E"/>
     <w:tblPr>
       <w:tblInd w:w="0" w:type="dxa"/>
       <w:tblBorders>
@@ -18687,7 +19025,7 @@
   <w:style w:type="table" w:styleId="TableGrid2">
     <w:name w:val="Table Grid 2"/>
     <w:basedOn w:val="TableNormal"/>
-    <w:rsid w:val="00FD1BFD"/>
+    <w:rsid w:val="00B43B3E"/>
     <w:tblPr>
       <w:tblInd w:w="0" w:type="dxa"/>
       <w:tblBorders>
@@ -18761,7 +19099,7 @@
   <w:style w:type="table" w:styleId="TableGrid3">
     <w:name w:val="Table Grid 3"/>
     <w:basedOn w:val="TableNormal"/>
-    <w:rsid w:val="00FD1BFD"/>
+    <w:rsid w:val="00B43B3E"/>
     <w:tblPr>
       <w:tblInd w:w="0" w:type="dxa"/>
       <w:tblBorders>
@@ -18822,7 +19160,7 @@
   <w:style w:type="table" w:styleId="TableGrid4">
     <w:name w:val="Table Grid 4"/>
     <w:basedOn w:val="TableNormal"/>
-    <w:rsid w:val="00FD1BFD"/>
+    <w:rsid w:val="00B43B3E"/>
     <w:tblPr>
       <w:tblInd w:w="0" w:type="dxa"/>
       <w:tblBorders>
@@ -18889,7 +19227,7 @@
   <w:style w:type="table" w:styleId="TableGrid5">
     <w:name w:val="Table Grid 5"/>
     <w:basedOn w:val="TableNormal"/>
-    <w:rsid w:val="00FD1BFD"/>
+    <w:rsid w:val="00B43B3E"/>
     <w:tblPr>
       <w:tblInd w:w="0" w:type="dxa"/>
       <w:tblBorders>
@@ -18959,7 +19297,7 @@
   <w:style w:type="table" w:styleId="TableGrid6">
     <w:name w:val="Table Grid 6"/>
     <w:basedOn w:val="TableNormal"/>
-    <w:rsid w:val="00FD1BFD"/>
+    <w:rsid w:val="00B43B3E"/>
     <w:tblPr>
       <w:tblInd w:w="0" w:type="dxa"/>
       <w:tblBorders>
@@ -19032,7 +19370,7 @@
   <w:style w:type="table" w:styleId="TableGrid7">
     <w:name w:val="Table Grid 7"/>
     <w:basedOn w:val="TableNormal"/>
-    <w:rsid w:val="00FD1BFD"/>
+    <w:rsid w:val="00B43B3E"/>
     <w:rPr>
       <w:b/>
       <w:bCs/>
@@ -19124,7 +19462,7 @@
   <w:style w:type="table" w:styleId="TableGrid8">
     <w:name w:val="Table Grid 8"/>
     <w:basedOn w:val="TableNormal"/>
-    <w:rsid w:val="00FD1BFD"/>
+    <w:rsid w:val="00B43B3E"/>
     <w:tblPr>
       <w:tblInd w:w="0" w:type="dxa"/>
       <w:tblBorders>
@@ -19192,7 +19530,7 @@
   <w:style w:type="table" w:styleId="TableList1">
     <w:name w:val="Table List 1"/>
     <w:basedOn w:val="TableNormal"/>
-    <w:rsid w:val="00FD1BFD"/>
+    <w:rsid w:val="00B43B3E"/>
     <w:tblPr>
       <w:tblStyleRowBandSize w:val="1"/>
       <w:tblInd w:w="0" w:type="dxa"/>
@@ -19279,7 +19617,7 @@
   <w:style w:type="table" w:styleId="TableList2">
     <w:name w:val="Table List 2"/>
     <w:basedOn w:val="TableNormal"/>
-    <w:rsid w:val="00FD1BFD"/>
+    <w:rsid w:val="00B43B3E"/>
     <w:tblPr>
       <w:tblStyleRowBandSize w:val="2"/>
       <w:tblInd w:w="0" w:type="dxa"/>
@@ -19361,7 +19699,7 @@
   <w:style w:type="table" w:styleId="TableList3">
     <w:name w:val="Table List 3"/>
     <w:basedOn w:val="TableNormal"/>
-    <w:rsid w:val="00FD1BFD"/>
+    <w:rsid w:val="00B43B3E"/>
     <w:tblPr>
       <w:tblInd w:w="0" w:type="dxa"/>
       <w:tblBorders>
@@ -19422,7 +19760,7 @@
   <w:style w:type="table" w:styleId="TableList4">
     <w:name w:val="Table List 4"/>
     <w:basedOn w:val="TableNormal"/>
-    <w:rsid w:val="00FD1BFD"/>
+    <w:rsid w:val="00B43B3E"/>
     <w:tblPr>
       <w:tblInd w:w="0" w:type="dxa"/>
       <w:tblBorders>
@@ -19462,7 +19800,7 @@
   <w:style w:type="table" w:styleId="TableList5">
     <w:name w:val="Table List 5"/>
     <w:basedOn w:val="TableNormal"/>
-    <w:rsid w:val="00FD1BFD"/>
+    <w:rsid w:val="00B43B3E"/>
     <w:tblPr>
       <w:tblInd w:w="0" w:type="dxa"/>
       <w:tblBorders>
@@ -19513,7 +19851,7 @@
   <w:style w:type="table" w:styleId="TableList6">
     <w:name w:val="Table List 6"/>
     <w:basedOn w:val="TableNormal"/>
-    <w:rsid w:val="00FD1BFD"/>
+    <w:rsid w:val="00B43B3E"/>
     <w:tblPr>
       <w:tblStyleRowBandSize w:val="1"/>
       <w:tblInd w:w="0" w:type="dxa"/>
@@ -19575,7 +19913,7 @@
   <w:style w:type="table" w:styleId="TableList7">
     <w:name w:val="Table List 7"/>
     <w:basedOn w:val="TableNormal"/>
-    <w:rsid w:val="00FD1BFD"/>
+    <w:rsid w:val="00B43B3E"/>
     <w:tblPr>
       <w:tblStyleRowBandSize w:val="1"/>
       <w:tblInd w:w="0" w:type="dxa"/>
@@ -19675,7 +20013,7 @@
   <w:style w:type="table" w:styleId="TableList8">
     <w:name w:val="Table List 8"/>
     <w:basedOn w:val="TableNormal"/>
-    <w:rsid w:val="00FD1BFD"/>
+    <w:rsid w:val="00B43B3E"/>
     <w:tblPr>
       <w:tblStyleRowBandSize w:val="1"/>
       <w:tblInd w:w="0" w:type="dxa"/>
@@ -19778,7 +20116,7 @@
     <w:name w:val="table of authorities"/>
     <w:basedOn w:val="Normal"/>
     <w:next w:val="Normal"/>
-    <w:rsid w:val="00FD1BFD"/>
+    <w:rsid w:val="00B43B3E"/>
     <w:pPr>
       <w:ind w:left="240" w:hanging="240"/>
     </w:pPr>
@@ -19787,12 +20125,12 @@
     <w:name w:val="table of figures"/>
     <w:basedOn w:val="Normal"/>
     <w:next w:val="Normal"/>
-    <w:rsid w:val="00FD1BFD"/>
+    <w:rsid w:val="00B43B3E"/>
   </w:style>
   <w:style w:type="table" w:styleId="TableProfessional">
     <w:name w:val="Table Professional"/>
     <w:basedOn w:val="TableNormal"/>
-    <w:rsid w:val="00FD1BFD"/>
+    <w:rsid w:val="00B43B3E"/>
     <w:tblPr>
       <w:tblInd w:w="0" w:type="dxa"/>
       <w:tblBorders>
@@ -19832,7 +20170,7 @@
   <w:style w:type="table" w:styleId="TableSimple1">
     <w:name w:val="Table Simple 1"/>
     <w:basedOn w:val="TableNormal"/>
-    <w:rsid w:val="00FD1BFD"/>
+    <w:rsid w:val="00B43B3E"/>
     <w:tblPr>
       <w:tblInd w:w="0" w:type="dxa"/>
       <w:tblBorders>
@@ -19873,7 +20211,7 @@
   <w:style w:type="table" w:styleId="TableSimple2">
     <w:name w:val="Table Simple 2"/>
     <w:basedOn w:val="TableNormal"/>
-    <w:rsid w:val="00FD1BFD"/>
+    <w:rsid w:val="00B43B3E"/>
     <w:tblPr>
       <w:tblInd w:w="0" w:type="dxa"/>
       <w:tblCellMar>
@@ -19972,7 +20310,7 @@
   <w:style w:type="table" w:styleId="TableSimple3">
     <w:name w:val="Table Simple 3"/>
     <w:basedOn w:val="TableNormal"/>
-    <w:rsid w:val="00FD1BFD"/>
+    <w:rsid w:val="00B43B3E"/>
     <w:tblPr>
       <w:tblInd w:w="0" w:type="dxa"/>
       <w:tblBorders>
@@ -20010,7 +20348,7 @@
   <w:style w:type="table" w:styleId="TableSubtle1">
     <w:name w:val="Table Subtle 1"/>
     <w:basedOn w:val="TableNormal"/>
-    <w:rsid w:val="00FD1BFD"/>
+    <w:rsid w:val="00B43B3E"/>
     <w:tblPr>
       <w:tblStyleRowBandSize w:val="1"/>
       <w:tblInd w:w="0" w:type="dxa"/>
@@ -20104,7 +20442,7 @@
   <w:style w:type="table" w:styleId="TableSubtle2">
     <w:name w:val="Table Subtle 2"/>
     <w:basedOn w:val="TableNormal"/>
-    <w:rsid w:val="00FD1BFD"/>
+    <w:rsid w:val="00B43B3E"/>
     <w:tblPr>
       <w:tblInd w:w="0" w:type="dxa"/>
       <w:tblBorders>
@@ -20190,7 +20528,7 @@
   <w:style w:type="table" w:styleId="TableTheme">
     <w:name w:val="Table Theme"/>
     <w:basedOn w:val="TableNormal"/>
-    <w:rsid w:val="00FD1BFD"/>
+    <w:rsid w:val="00B43B3E"/>
     <w:tblPr>
       <w:tblInd w:w="0" w:type="dxa"/>
       <w:tblBorders>
@@ -20212,7 +20550,7 @@
   <w:style w:type="table" w:styleId="TableWeb1">
     <w:name w:val="Table Web 1"/>
     <w:basedOn w:val="TableNormal"/>
-    <w:rsid w:val="00FD1BFD"/>
+    <w:rsid w:val="00B43B3E"/>
     <w:tblPr>
       <w:tblCellSpacing w:w="20" w:type="dxa"/>
       <w:tblInd w:w="0" w:type="dxa"/>
@@ -20253,7 +20591,7 @@
   <w:style w:type="table" w:styleId="TableWeb2">
     <w:name w:val="Table Web 2"/>
     <w:basedOn w:val="TableNormal"/>
-    <w:rsid w:val="00FD1BFD"/>
+    <w:rsid w:val="00B43B3E"/>
     <w:tblPr>
       <w:tblCellSpacing w:w="20" w:type="dxa"/>
       <w:tblInd w:w="0" w:type="dxa"/>
@@ -20294,7 +20632,7 @@
   <w:style w:type="table" w:styleId="TableWeb3">
     <w:name w:val="Table Web 3"/>
     <w:basedOn w:val="TableNormal"/>
-    <w:rsid w:val="00FD1BFD"/>
+    <w:rsid w:val="00B43B3E"/>
     <w:tblPr>
       <w:tblCellSpacing w:w="20" w:type="dxa"/>
       <w:tblInd w:w="0" w:type="dxa"/>
@@ -20336,7 +20674,7 @@
     <w:name w:val="toa heading"/>
     <w:basedOn w:val="Normal"/>
     <w:next w:val="Normal"/>
-    <w:rsid w:val="00FD1BFD"/>
+    <w:rsid w:val="00B43B3E"/>
     <w:pPr>
       <w:spacing w:before="120"/>
     </w:pPr>
@@ -20351,7 +20689,7 @@
     <w:basedOn w:val="Normal"/>
     <w:next w:val="Normal"/>
     <w:autoRedefine/>
-    <w:rsid w:val="00FD1BFD"/>
+    <w:rsid w:val="00B43B3E"/>
     <w:pPr>
       <w:ind w:left="720"/>
     </w:pPr>
@@ -20361,7 +20699,7 @@
     <w:basedOn w:val="Normal"/>
     <w:next w:val="Normal"/>
     <w:autoRedefine/>
-    <w:rsid w:val="00FD1BFD"/>
+    <w:rsid w:val="00B43B3E"/>
     <w:pPr>
       <w:ind w:left="1440"/>
     </w:pPr>
@@ -20371,7 +20709,7 @@
     <w:basedOn w:val="Normal"/>
     <w:next w:val="Normal"/>
     <w:autoRedefine/>
-    <w:rsid w:val="00FD1BFD"/>
+    <w:rsid w:val="00B43B3E"/>
     <w:pPr>
       <w:ind w:left="1680"/>
     </w:pPr>
@@ -20381,7 +20719,7 @@
     <w:basedOn w:val="Normal"/>
     <w:next w:val="Normal"/>
     <w:autoRedefine/>
-    <w:rsid w:val="00FD1BFD"/>
+    <w:rsid w:val="00B43B3E"/>
     <w:pPr>
       <w:ind w:left="1920"/>
     </w:pPr>
@@ -20389,7 +20727,7 @@
   <w:style w:type="character" w:customStyle="1" w:styleId="DigitalLinkAnchorCode">
     <w:name w:val="DigitalLinkAnchorCode"/>
     <w:uiPriority w:val="1"/>
-    <w:rsid w:val="00FD1BFD"/>
+    <w:rsid w:val="00B43B3E"/>
     <w:rPr>
       <w:rFonts w:ascii="Courier New" w:hAnsi="Courier New"/>
       <w:bdr w:val="none" w:sz="0" w:space="0" w:color="auto"/>
@@ -20399,7 +20737,7 @@
   <w:style w:type="character" w:customStyle="1" w:styleId="InlineGraphic">
     <w:name w:val="InlineGraphic"/>
     <w:uiPriority w:val="1"/>
-    <w:rsid w:val="00FD1BFD"/>
+    <w:rsid w:val="00B43B3E"/>
     <w:rPr>
       <w:bdr w:val="none" w:sz="0" w:space="0" w:color="auto"/>
       <w:shd w:val="clear" w:color="auto" w:fill="00B050"/>
@@ -20409,7 +20747,7 @@
     <w:name w:val="RecipeTableSubhead"/>
     <w:basedOn w:val="TableSubhead"/>
     <w:qFormat/>
-    <w:rsid w:val="00FD1BFD"/>
+    <w:rsid w:val="00B43B3E"/>
   </w:style>
   <w:style w:type="paragraph" w:customStyle="1" w:styleId="url">
     <w:name w:val="url"/>
@@ -20606,7 +20944,7 @@
   <w:style w:type="paragraph" w:default="1" w:styleId="Normal">
     <w:name w:val="Normal"/>
     <w:qFormat/>
-    <w:rsid w:val="00FD1BFD"/>
+    <w:rsid w:val="00B43B3E"/>
     <w:rPr>
       <w:sz w:val="24"/>
       <w:szCs w:val="24"/>
@@ -20617,7 +20955,7 @@
     <w:next w:val="Normal"/>
     <w:link w:val="Heading1Char"/>
     <w:qFormat/>
-    <w:rsid w:val="00FD1BFD"/>
+    <w:rsid w:val="00B43B3E"/>
     <w:pPr>
       <w:keepNext/>
       <w:numPr>
@@ -20639,7 +20977,7 @@
     <w:next w:val="Normal"/>
     <w:link w:val="Heading2Char"/>
     <w:qFormat/>
-    <w:rsid w:val="00FD1BFD"/>
+    <w:rsid w:val="00B43B3E"/>
     <w:pPr>
       <w:keepNext/>
       <w:keepLines/>
@@ -20665,7 +21003,7 @@
     <w:next w:val="Normal"/>
     <w:link w:val="Heading3Char"/>
     <w:qFormat/>
-    <w:rsid w:val="00FD1BFD"/>
+    <w:rsid w:val="00B43B3E"/>
     <w:pPr>
       <w:keepNext/>
       <w:keepLines/>
@@ -20691,7 +21029,7 @@
     <w:next w:val="Normal"/>
     <w:link w:val="Heading4Char"/>
     <w:qFormat/>
-    <w:rsid w:val="00FD1BFD"/>
+    <w:rsid w:val="00B43B3E"/>
     <w:pPr>
       <w:keepNext/>
       <w:numPr>
@@ -20715,7 +21053,7 @@
     <w:next w:val="Normal"/>
     <w:link w:val="Heading5Char"/>
     <w:qFormat/>
-    <w:rsid w:val="00FD1BFD"/>
+    <w:rsid w:val="00B43B3E"/>
     <w:pPr>
       <w:numPr>
         <w:ilvl w:val="4"/>
@@ -20737,7 +21075,7 @@
     <w:next w:val="Normal"/>
     <w:link w:val="Heading6Char"/>
     <w:qFormat/>
-    <w:rsid w:val="00FD1BFD"/>
+    <w:rsid w:val="00B43B3E"/>
     <w:pPr>
       <w:numPr>
         <w:ilvl w:val="5"/>
@@ -20755,7 +21093,7 @@
     <w:link w:val="Heading7Char"/>
     <w:qFormat/>
     <w:locked/>
-    <w:rsid w:val="00FD1BFD"/>
+    <w:rsid w:val="00B43B3E"/>
     <w:pPr>
       <w:numPr>
         <w:ilvl w:val="6"/>
@@ -20773,7 +21111,7 @@
     <w:link w:val="Heading8Char"/>
     <w:qFormat/>
     <w:locked/>
-    <w:rsid w:val="00FD1BFD"/>
+    <w:rsid w:val="00B43B3E"/>
     <w:pPr>
       <w:numPr>
         <w:ilvl w:val="7"/>
@@ -20791,7 +21129,7 @@
     <w:link w:val="Heading9Char"/>
     <w:qFormat/>
     <w:locked/>
-    <w:rsid w:val="00FD1BFD"/>
+    <w:rsid w:val="00B43B3E"/>
     <w:pPr>
       <w:numPr>
         <w:ilvl w:val="8"/>
@@ -20806,7 +21144,7 @@
   <w:style w:type="character" w:default="1" w:styleId="DefaultParagraphFont">
     <w:name w:val="Default Paragraph Font"/>
     <w:semiHidden/>
-    <w:rsid w:val="00FD1BFD"/>
+    <w:rsid w:val="00B43B3E"/>
   </w:style>
   <w:style w:type="table" w:default="1" w:styleId="TableNormal">
     <w:name w:val="Normal Table"/>
@@ -20826,7 +21164,7 @@
   <w:style w:type="numbering" w:default="1" w:styleId="NoList">
     <w:name w:val="No List"/>
     <w:semiHidden/>
-    <w:rsid w:val="00FD1BFD"/>
+    <w:rsid w:val="00B43B3E"/>
   </w:style>
   <w:style w:type="character" w:customStyle="1" w:styleId="Heading1Char">
     <w:name w:val="Heading 1 Char"/>
@@ -20897,7 +21235,7 @@
     <w:basedOn w:val="Normal"/>
     <w:link w:val="TitleChar"/>
     <w:qFormat/>
-    <w:rsid w:val="00FD1BFD"/>
+    <w:rsid w:val="00B43B3E"/>
     <w:pPr>
       <w:spacing w:before="240" w:after="60"/>
       <w:jc w:val="center"/>
@@ -20930,7 +21268,7 @@
     <w:basedOn w:val="Normal"/>
     <w:link w:val="SubtitleChar"/>
     <w:qFormat/>
-    <w:rsid w:val="00FD1BFD"/>
+    <w:rsid w:val="00B43B3E"/>
     <w:pPr>
       <w:spacing w:after="60" w:line="276" w:lineRule="auto"/>
       <w:jc w:val="center"/>
@@ -20982,7 +21320,7 @@
   <w:style w:type="paragraph" w:customStyle="1" w:styleId="Para">
     <w:name w:val="Para"/>
     <w:qFormat/>
-    <w:rsid w:val="00FD1BFD"/>
+    <w:rsid w:val="00B43B3E"/>
     <w:pPr>
       <w:spacing w:after="120"/>
       <w:ind w:left="720" w:firstLine="720"/>
@@ -20996,7 +21334,7 @@
     <w:name w:val="AbstractHead"/>
     <w:basedOn w:val="Para"/>
     <w:next w:val="Normal"/>
-    <w:rsid w:val="00FD1BFD"/>
+    <w:rsid w:val="00B43B3E"/>
     <w:pPr>
       <w:pBdr>
         <w:top w:val="single" w:sz="4" w:space="1" w:color="auto"/>
@@ -21014,7 +21352,7 @@
   <w:style w:type="paragraph" w:customStyle="1" w:styleId="AbstractPara">
     <w:name w:val="AbstractPara"/>
     <w:qFormat/>
-    <w:rsid w:val="00FD1BFD"/>
+    <w:rsid w:val="00B43B3E"/>
     <w:pPr>
       <w:pBdr>
         <w:top w:val="single" w:sz="4" w:space="1" w:color="auto"/>
@@ -21033,7 +21371,7 @@
   </w:style>
   <w:style w:type="paragraph" w:customStyle="1" w:styleId="Acknowledgments">
     <w:name w:val="Acknowledgments"/>
-    <w:rsid w:val="00FD1BFD"/>
+    <w:rsid w:val="00B43B3E"/>
     <w:pPr>
       <w:spacing w:after="120"/>
       <w:ind w:left="720" w:firstLine="720"/>
@@ -21046,7 +21384,7 @@
   <w:style w:type="paragraph" w:customStyle="1" w:styleId="Address">
     <w:name w:val="Address"/>
     <w:basedOn w:val="Normal"/>
-    <w:rsid w:val="00FD1BFD"/>
+    <w:rsid w:val="00B43B3E"/>
     <w:pPr>
       <w:widowControl w:val="0"/>
       <w:spacing w:before="120"/>
@@ -21061,7 +21399,7 @@
     <w:name w:val="AddressDescription"/>
     <w:basedOn w:val="Normal"/>
     <w:next w:val="Normal"/>
-    <w:rsid w:val="00FD1BFD"/>
+    <w:rsid w:val="00B43B3E"/>
     <w:pPr>
       <w:widowControl w:val="0"/>
       <w:spacing w:before="120" w:after="120"/>
@@ -21076,7 +21414,7 @@
     <w:name w:val="AddressName"/>
     <w:basedOn w:val="Normal"/>
     <w:next w:val="Normal"/>
-    <w:rsid w:val="00FD1BFD"/>
+    <w:rsid w:val="00B43B3E"/>
     <w:pPr>
       <w:widowControl w:val="0"/>
       <w:spacing w:before="120"/>
@@ -21090,7 +21428,7 @@
   <w:style w:type="paragraph" w:customStyle="1" w:styleId="Question">
     <w:name w:val="Question"/>
     <w:next w:val="Normal"/>
-    <w:rsid w:val="00FD1BFD"/>
+    <w:rsid w:val="00B43B3E"/>
     <w:pPr>
       <w:spacing w:after="120"/>
       <w:ind w:left="2160" w:hanging="720"/>
@@ -21102,7 +21440,7 @@
   <w:style w:type="paragraph" w:customStyle="1" w:styleId="Option">
     <w:name w:val="Option"/>
     <w:basedOn w:val="Question"/>
-    <w:rsid w:val="00FD1BFD"/>
+    <w:rsid w:val="00B43B3E"/>
     <w:pPr>
       <w:ind w:left="2880"/>
     </w:pPr>
@@ -21111,7 +21449,7 @@
     <w:name w:val="Answer"/>
     <w:basedOn w:val="Option"/>
     <w:next w:val="Normal"/>
-    <w:rsid w:val="00FD1BFD"/>
+    <w:rsid w:val="00B43B3E"/>
     <w:pPr>
       <w:widowControl w:val="0"/>
     </w:pPr>
@@ -21123,7 +21461,7 @@
     <w:name w:val="AnswersHead"/>
     <w:basedOn w:val="Normal"/>
     <w:next w:val="Para"/>
-    <w:rsid w:val="00FD1BFD"/>
+    <w:rsid w:val="00B43B3E"/>
     <w:pPr>
       <w:pBdr>
         <w:top w:val="single" w:sz="18" w:space="1" w:color="auto"/>
@@ -21142,7 +21480,7 @@
     <w:name w:val="ChapterTitle"/>
     <w:next w:val="Para"/>
     <w:qFormat/>
-    <w:rsid w:val="00FD1BFD"/>
+    <w:rsid w:val="00B43B3E"/>
     <w:pPr>
       <w:spacing w:after="360"/>
       <w:outlineLvl w:val="0"/>
@@ -21158,14 +21496,14 @@
     <w:name w:val="AppendixTitle"/>
     <w:basedOn w:val="ChapterTitle"/>
     <w:next w:val="Para"/>
-    <w:rsid w:val="00FD1BFD"/>
+    <w:rsid w:val="00B43B3E"/>
     <w:pPr>
       <w:spacing w:before="120" w:after="120"/>
     </w:pPr>
   </w:style>
   <w:style w:type="paragraph" w:customStyle="1" w:styleId="AuthorBio">
     <w:name w:val="AuthorBio"/>
-    <w:rsid w:val="00FD1BFD"/>
+    <w:rsid w:val="00B43B3E"/>
     <w:pPr>
       <w:spacing w:before="240" w:after="240"/>
       <w:ind w:firstLine="720"/>
@@ -21177,7 +21515,7 @@
   <w:style w:type="paragraph" w:styleId="BalloonText">
     <w:name w:val="Balloon Text"/>
     <w:link w:val="BalloonTextChar"/>
-    <w:rsid w:val="00FD1BFD"/>
+    <w:rsid w:val="00B43B3E"/>
     <w:rPr>
       <w:rFonts w:ascii="Tahoma" w:hAnsi="Tahoma" w:cs="Tahoma"/>
       <w:sz w:val="16"/>
@@ -21201,7 +21539,7 @@
     <w:next w:val="Normal"/>
     <w:semiHidden/>
     <w:locked/>
-    <w:rsid w:val="00FD1BFD"/>
+    <w:rsid w:val="00B43B3E"/>
     <w:pPr>
       <w:spacing w:after="200" w:line="276" w:lineRule="auto"/>
     </w:pPr>
@@ -21213,7 +21551,7 @@
   </w:style>
   <w:style w:type="paragraph" w:customStyle="1" w:styleId="BibliographyEntry">
     <w:name w:val="BibliographyEntry"/>
-    <w:rsid w:val="00FD1BFD"/>
+    <w:rsid w:val="00B43B3E"/>
     <w:pPr>
       <w:ind w:left="1440" w:hanging="720"/>
     </w:pPr>
@@ -21226,7 +21564,7 @@
   <w:style w:type="paragraph" w:customStyle="1" w:styleId="BibliographyHead">
     <w:name w:val="BibliographyHead"/>
     <w:next w:val="BibliographyEntry"/>
-    <w:rsid w:val="00FD1BFD"/>
+    <w:rsid w:val="00B43B3E"/>
     <w:pPr>
       <w:pBdr>
         <w:top w:val="single" w:sz="18" w:space="1" w:color="auto"/>
@@ -21244,7 +21582,7 @@
   <w:style w:type="paragraph" w:customStyle="1" w:styleId="BibliographyTitle">
     <w:name w:val="BibliographyTitle"/>
     <w:next w:val="BibliographyEntry"/>
-    <w:rsid w:val="00FD1BFD"/>
+    <w:rsid w:val="00B43B3E"/>
     <w:rPr>
       <w:rFonts w:ascii="Arial" w:hAnsi="Arial"/>
       <w:b/>
@@ -21255,7 +21593,7 @@
   </w:style>
   <w:style w:type="character" w:customStyle="1" w:styleId="BoldItalic">
     <w:name w:val="BoldItalic"/>
-    <w:rsid w:val="00FD1BFD"/>
+    <w:rsid w:val="00B43B3E"/>
     <w:rPr>
       <w:b/>
       <w:i/>
@@ -21265,7 +21603,7 @@
     <w:name w:val="Book Title"/>
     <w:qFormat/>
     <w:locked/>
-    <w:rsid w:val="00FD1BFD"/>
+    <w:rsid w:val="00B43B3E"/>
     <w:rPr>
       <w:b/>
       <w:bCs/>
@@ -21276,7 +21614,7 @@
   <w:style w:type="paragraph" w:customStyle="1" w:styleId="BookAuthor">
     <w:name w:val="BookAuthor"/>
     <w:basedOn w:val="Normal"/>
-    <w:rsid w:val="00FD1BFD"/>
+    <w:rsid w:val="00B43B3E"/>
     <w:pPr>
       <w:spacing w:before="120" w:after="600"/>
       <w:ind w:left="720" w:firstLine="720"/>
@@ -21291,7 +21629,7 @@
   <w:style w:type="paragraph" w:customStyle="1" w:styleId="BookEdition">
     <w:name w:val="BookEdition"/>
     <w:qFormat/>
-    <w:rsid w:val="00FD1BFD"/>
+    <w:rsid w:val="00B43B3E"/>
     <w:pPr>
       <w:pBdr>
         <w:top w:val="single" w:sz="4" w:space="1" w:color="auto"/>
@@ -21311,7 +21649,7 @@
     <w:name w:val="BookHalfTitle"/>
     <w:basedOn w:val="Normal"/>
     <w:next w:val="Normal"/>
-    <w:rsid w:val="00FD1BFD"/>
+    <w:rsid w:val="00B43B3E"/>
     <w:pPr>
       <w:spacing w:before="480" w:after="480"/>
       <w:ind w:left="720" w:firstLine="720"/>
@@ -21327,7 +21665,7 @@
   </w:style>
   <w:style w:type="paragraph" w:customStyle="1" w:styleId="BookReviewAuthor">
     <w:name w:val="BookReviewAuthor"/>
-    <w:rsid w:val="00FD1BFD"/>
+    <w:rsid w:val="00B43B3E"/>
     <w:pPr>
       <w:ind w:left="4320"/>
     </w:pPr>
@@ -21337,7 +21675,7 @@
   </w:style>
   <w:style w:type="paragraph" w:customStyle="1" w:styleId="BookReviewItem">
     <w:name w:val="BookReviewItem"/>
-    <w:rsid w:val="00FD1BFD"/>
+    <w:rsid w:val="00B43B3E"/>
     <w:pPr>
       <w:spacing w:before="240" w:after="240"/>
       <w:ind w:left="3600" w:right="1440" w:hanging="720"/>
@@ -21350,7 +21688,7 @@
     <w:name w:val="BookTitle"/>
     <w:basedOn w:val="Normal"/>
     <w:next w:val="Normal"/>
-    <w:rsid w:val="00FD1BFD"/>
+    <w:rsid w:val="00B43B3E"/>
     <w:pPr>
       <w:pageBreakBefore/>
       <w:spacing w:before="4800" w:after="480"/>
@@ -21369,7 +21707,7 @@
     <w:name w:val="BookSubtitle"/>
     <w:basedOn w:val="BookTitle0"/>
     <w:next w:val="Normal"/>
-    <w:rsid w:val="00FD1BFD"/>
+    <w:rsid w:val="00B43B3E"/>
     <w:pPr>
       <w:pageBreakBefore w:val="0"/>
       <w:spacing w:before="480"/>
@@ -21380,7 +21718,7 @@
   </w:style>
   <w:style w:type="character" w:customStyle="1" w:styleId="Callout">
     <w:name w:val="Callout"/>
-    <w:rsid w:val="00FD1BFD"/>
+    <w:rsid w:val="00B43B3E"/>
     <w:rPr>
       <w:bdr w:val="none" w:sz="0" w:space="0" w:color="auto"/>
       <w:shd w:val="clear" w:color="auto" w:fill="B2A1C7"/>
@@ -21390,7 +21728,7 @@
     <w:name w:val="ChapterSubtitle"/>
     <w:basedOn w:val="ChapterTitle"/>
     <w:next w:val="Para"/>
-    <w:rsid w:val="00FD1BFD"/>
+    <w:rsid w:val="00B43B3E"/>
     <w:rPr>
       <w:sz w:val="44"/>
     </w:rPr>
@@ -21399,7 +21737,7 @@
     <w:name w:val="ChapterAuthor"/>
     <w:basedOn w:val="ChapterSubtitle"/>
     <w:next w:val="Normal"/>
-    <w:rsid w:val="00FD1BFD"/>
+    <w:rsid w:val="00B43B3E"/>
     <w:pPr>
       <w:spacing w:after="120"/>
       <w:outlineLvl w:val="9"/>
@@ -21412,7 +21750,7 @@
   <w:style w:type="paragraph" w:customStyle="1" w:styleId="ChapterAuthorAffiliation">
     <w:name w:val="ChapterAuthorAffiliation"/>
     <w:next w:val="Para"/>
-    <w:rsid w:val="00FD1BFD"/>
+    <w:rsid w:val="00B43B3E"/>
     <w:pPr>
       <w:spacing w:after="120"/>
     </w:pPr>
@@ -21426,7 +21764,7 @@
   </w:style>
   <w:style w:type="paragraph" w:customStyle="1" w:styleId="FootnoteEntry">
     <w:name w:val="FootnoteEntry"/>
-    <w:rsid w:val="00FD1BFD"/>
+    <w:rsid w:val="00B43B3E"/>
     <w:pPr>
       <w:ind w:left="1440" w:hanging="720"/>
     </w:pPr>
@@ -21438,7 +21776,7 @@
     <w:name w:val="ChapterCredit"/>
     <w:basedOn w:val="FootnoteEntry"/>
     <w:next w:val="Para"/>
-    <w:rsid w:val="00FD1BFD"/>
+    <w:rsid w:val="00B43B3E"/>
     <w:pPr>
       <w:spacing w:before="120" w:after="120"/>
       <w:ind w:left="0" w:firstLine="0"/>
@@ -21446,7 +21784,7 @@
   </w:style>
   <w:style w:type="paragraph" w:customStyle="1" w:styleId="Objective">
     <w:name w:val="Objective"/>
-    <w:rsid w:val="00FD1BFD"/>
+    <w:rsid w:val="00B43B3E"/>
     <w:pPr>
       <w:widowControl w:val="0"/>
       <w:spacing w:after="120"/>
@@ -21464,7 +21802,7 @@
   <w:style w:type="paragraph" w:customStyle="1" w:styleId="ChapterObjective">
     <w:name w:val="ChapterObjective"/>
     <w:basedOn w:val="Objective"/>
-    <w:rsid w:val="00FD1BFD"/>
+    <w:rsid w:val="00B43B3E"/>
     <w:rPr>
       <w:i w:val="0"/>
     </w:rPr>
@@ -21472,7 +21810,7 @@
   <w:style w:type="paragraph" w:customStyle="1" w:styleId="ChapterFeaturingList">
     <w:name w:val="ChapterFeaturingList"/>
     <w:basedOn w:val="ChapterObjective"/>
-    <w:rsid w:val="00FD1BFD"/>
+    <w:rsid w:val="00B43B3E"/>
     <w:rPr>
       <w:b w:val="0"/>
       <w:sz w:val="26"/>
@@ -21481,7 +21819,7 @@
   </w:style>
   <w:style w:type="paragraph" w:customStyle="1" w:styleId="ChapterFeaturingListSub">
     <w:name w:val="ChapterFeaturingListSub"/>
-    <w:rsid w:val="00FD1BFD"/>
+    <w:rsid w:val="00B43B3E"/>
     <w:pPr>
       <w:spacing w:after="120"/>
       <w:ind w:left="2880"/>
@@ -21495,7 +21833,7 @@
   </w:style>
   <w:style w:type="paragraph" w:customStyle="1" w:styleId="ChapterFeaturingListSub2">
     <w:name w:val="ChapterFeaturingListSub2"/>
-    <w:rsid w:val="00FD1BFD"/>
+    <w:rsid w:val="00B43B3E"/>
     <w:pPr>
       <w:spacing w:after="120"/>
       <w:ind w:left="3600"/>
@@ -21509,7 +21847,7 @@
   <w:style w:type="paragraph" w:customStyle="1" w:styleId="ChapterIntroductionHead">
     <w:name w:val="ChapterIntroductionHead"/>
     <w:next w:val="Normal"/>
-    <w:rsid w:val="00FD1BFD"/>
+    <w:rsid w:val="00B43B3E"/>
     <w:pPr>
       <w:ind w:left="1440"/>
       <w:outlineLvl w:val="0"/>
@@ -21524,7 +21862,7 @@
   <w:style w:type="paragraph" w:customStyle="1" w:styleId="ChapterIntroductionPara">
     <w:name w:val="ChapterIntroductionPara"/>
     <w:next w:val="Para"/>
-    <w:rsid w:val="00FD1BFD"/>
+    <w:rsid w:val="00B43B3E"/>
     <w:pPr>
       <w:ind w:left="1440"/>
     </w:pPr>
@@ -21538,7 +21876,7 @@
     <w:name w:val="ObjectiveTitle"/>
     <w:basedOn w:val="Objective"/>
     <w:next w:val="Objective"/>
-    <w:rsid w:val="00FD1BFD"/>
+    <w:rsid w:val="00B43B3E"/>
     <w:pPr>
       <w:spacing w:before="240"/>
       <w:ind w:left="1800"/>
@@ -21551,7 +21889,7 @@
     <w:name w:val="ChapterObjectiveTitle"/>
     <w:basedOn w:val="ObjectiveTitle"/>
     <w:next w:val="ChapterObjective"/>
-    <w:rsid w:val="00FD1BFD"/>
+    <w:rsid w:val="00B43B3E"/>
     <w:pPr>
       <w:ind w:left="1440" w:firstLine="0"/>
     </w:pPr>
@@ -21562,7 +21900,7 @@
   <w:style w:type="paragraph" w:customStyle="1" w:styleId="Subobjective">
     <w:name w:val="Subobjective"/>
     <w:basedOn w:val="Objective"/>
-    <w:rsid w:val="00FD1BFD"/>
+    <w:rsid w:val="00B43B3E"/>
     <w:pPr>
       <w:keepNext/>
       <w:spacing w:before="180"/>
@@ -21572,7 +21910,7 @@
   <w:style w:type="paragraph" w:customStyle="1" w:styleId="ChapterSubobjective">
     <w:name w:val="ChapterSubobjective"/>
     <w:basedOn w:val="Subobjective"/>
-    <w:rsid w:val="00FD1BFD"/>
+    <w:rsid w:val="00B43B3E"/>
     <w:pPr>
       <w:keepNext w:val="0"/>
     </w:pPr>
@@ -21582,7 +21920,7 @@
   </w:style>
   <w:style w:type="paragraph" w:customStyle="1" w:styleId="Code80">
     <w:name w:val="Code80"/>
-    <w:rsid w:val="00FD1BFD"/>
+    <w:rsid w:val="00B43B3E"/>
     <w:pPr>
       <w:spacing w:before="120" w:after="120"/>
       <w:contextualSpacing/>
@@ -21596,7 +21934,7 @@
   </w:style>
   <w:style w:type="paragraph" w:customStyle="1" w:styleId="Code80Sub">
     <w:name w:val="Code80Sub"/>
-    <w:rsid w:val="00FD1BFD"/>
+    <w:rsid w:val="00B43B3E"/>
     <w:pPr>
       <w:ind w:left="1440"/>
     </w:pPr>
@@ -21610,7 +21948,7 @@
   </w:style>
   <w:style w:type="character" w:customStyle="1" w:styleId="CodeColorBlue">
     <w:name w:val="CodeColorBlue"/>
-    <w:rsid w:val="00FD1BFD"/>
+    <w:rsid w:val="00B43B3E"/>
     <w:rPr>
       <w:rFonts w:cs="Arial"/>
       <w:color w:val="0000FF"/>
@@ -21618,7 +21956,7 @@
   </w:style>
   <w:style w:type="character" w:customStyle="1" w:styleId="CodeColorBlue2">
     <w:name w:val="CodeColorBlue2"/>
-    <w:rsid w:val="00FD1BFD"/>
+    <w:rsid w:val="00B43B3E"/>
     <w:rPr>
       <w:rFonts w:cs="Arial"/>
       <w:color w:val="0000A5"/>
@@ -21626,7 +21964,7 @@
   </w:style>
   <w:style w:type="character" w:customStyle="1" w:styleId="CodeColorBlue3">
     <w:name w:val="CodeColorBlue3"/>
-    <w:rsid w:val="00FD1BFD"/>
+    <w:rsid w:val="00B43B3E"/>
     <w:rPr>
       <w:rFonts w:cs="Arial"/>
       <w:color w:val="6464B9"/>
@@ -21634,7 +21972,7 @@
   </w:style>
   <w:style w:type="character" w:customStyle="1" w:styleId="CodeColorBluegreen">
     <w:name w:val="CodeColorBluegreen"/>
-    <w:rsid w:val="00FD1BFD"/>
+    <w:rsid w:val="00B43B3E"/>
     <w:rPr>
       <w:rFonts w:cs="Arial"/>
       <w:color w:val="2B91AF"/>
@@ -21642,7 +21980,7 @@
   </w:style>
   <w:style w:type="character" w:customStyle="1" w:styleId="CodeColorBrown">
     <w:name w:val="CodeColorBrown"/>
-    <w:rsid w:val="00FD1BFD"/>
+    <w:rsid w:val="00B43B3E"/>
     <w:rPr>
       <w:rFonts w:cs="Arial"/>
       <w:color w:val="A31515"/>
@@ -21650,7 +21988,7 @@
   </w:style>
   <w:style w:type="character" w:customStyle="1" w:styleId="CodeColorDkBlue">
     <w:name w:val="CodeColorDkBlue"/>
-    <w:rsid w:val="00FD1BFD"/>
+    <w:rsid w:val="00B43B3E"/>
     <w:rPr>
       <w:rFonts w:cs="Times New Roman"/>
       <w:color w:val="000080"/>
@@ -21659,7 +21997,7 @@
   </w:style>
   <w:style w:type="character" w:customStyle="1" w:styleId="CodeColorGreen">
     <w:name w:val="CodeColorGreen"/>
-    <w:rsid w:val="00FD1BFD"/>
+    <w:rsid w:val="00B43B3E"/>
     <w:rPr>
       <w:rFonts w:cs="Arial"/>
       <w:color w:val="008000"/>
@@ -21667,7 +22005,7 @@
   </w:style>
   <w:style w:type="character" w:customStyle="1" w:styleId="CodeColorGreen2">
     <w:name w:val="CodeColorGreen2"/>
-    <w:rsid w:val="00FD1BFD"/>
+    <w:rsid w:val="00B43B3E"/>
     <w:rPr>
       <w:rFonts w:cs="Arial"/>
       <w:color w:val="629755"/>
@@ -21675,7 +22013,7 @@
   </w:style>
   <w:style w:type="character" w:customStyle="1" w:styleId="CodeColorGrey30">
     <w:name w:val="CodeColorGrey30"/>
-    <w:rsid w:val="00FD1BFD"/>
+    <w:rsid w:val="00B43B3E"/>
     <w:rPr>
       <w:rFonts w:cs="Arial"/>
       <w:color w:val="808080"/>
@@ -21683,7 +22021,7 @@
   </w:style>
   <w:style w:type="character" w:customStyle="1" w:styleId="CodeColorGrey55">
     <w:name w:val="CodeColorGrey55"/>
-    <w:rsid w:val="00FD1BFD"/>
+    <w:rsid w:val="00B43B3E"/>
     <w:rPr>
       <w:rFonts w:cs="Arial"/>
       <w:color w:val="C0C0C0"/>
@@ -21691,7 +22029,7 @@
   </w:style>
   <w:style w:type="character" w:customStyle="1" w:styleId="CodeColorGrey80">
     <w:name w:val="CodeColorGrey80"/>
-    <w:rsid w:val="00FD1BFD"/>
+    <w:rsid w:val="00B43B3E"/>
     <w:rPr>
       <w:rFonts w:cs="Arial"/>
       <w:color w:val="555555"/>
@@ -21699,7 +22037,7 @@
   </w:style>
   <w:style w:type="character" w:customStyle="1" w:styleId="CodeColorHotPink">
     <w:name w:val="CodeColorHotPink"/>
-    <w:rsid w:val="00FD1BFD"/>
+    <w:rsid w:val="00B43B3E"/>
     <w:rPr>
       <w:rFonts w:cs="Times New Roman"/>
       <w:color w:val="DF36FA"/>
@@ -21708,7 +22046,7 @@
   </w:style>
   <w:style w:type="character" w:customStyle="1" w:styleId="CodeColorMagenta">
     <w:name w:val="CodeColorMagenta"/>
-    <w:rsid w:val="00FD1BFD"/>
+    <w:rsid w:val="00B43B3E"/>
     <w:rPr>
       <w:rFonts w:cs="Arial"/>
       <w:color w:val="A31515"/>
@@ -21716,7 +22054,7 @@
   </w:style>
   <w:style w:type="character" w:customStyle="1" w:styleId="CodeColorOrange">
     <w:name w:val="CodeColorOrange"/>
-    <w:rsid w:val="00FD1BFD"/>
+    <w:rsid w:val="00B43B3E"/>
     <w:rPr>
       <w:rFonts w:cs="Arial"/>
       <w:color w:val="B96464"/>
@@ -21724,7 +22062,7 @@
   </w:style>
   <w:style w:type="character" w:customStyle="1" w:styleId="CodeColorPeach">
     <w:name w:val="CodeColorPeach"/>
-    <w:rsid w:val="00FD1BFD"/>
+    <w:rsid w:val="00B43B3E"/>
     <w:rPr>
       <w:rFonts w:cs="Arial"/>
       <w:color w:val="FFDBA3"/>
@@ -21732,7 +22070,7 @@
   </w:style>
   <w:style w:type="character" w:customStyle="1" w:styleId="CodeColorPurple">
     <w:name w:val="CodeColorPurple"/>
-    <w:rsid w:val="00FD1BFD"/>
+    <w:rsid w:val="00B43B3E"/>
     <w:rPr>
       <w:rFonts w:cs="Arial"/>
       <w:color w:val="951795"/>
@@ -21740,7 +22078,7 @@
   </w:style>
   <w:style w:type="character" w:customStyle="1" w:styleId="CodeColorPurple2">
     <w:name w:val="CodeColorPurple2"/>
-    <w:rsid w:val="00FD1BFD"/>
+    <w:rsid w:val="00B43B3E"/>
     <w:rPr>
       <w:rFonts w:cs="Arial"/>
       <w:color w:val="800080"/>
@@ -21748,7 +22086,7 @@
   </w:style>
   <w:style w:type="character" w:customStyle="1" w:styleId="CodeColorRed">
     <w:name w:val="CodeColorRed"/>
-    <w:rsid w:val="00FD1BFD"/>
+    <w:rsid w:val="00B43B3E"/>
     <w:rPr>
       <w:rFonts w:cs="Arial"/>
       <w:color w:val="FF0000"/>
@@ -21756,7 +22094,7 @@
   </w:style>
   <w:style w:type="character" w:customStyle="1" w:styleId="CodeColorRed2">
     <w:name w:val="CodeColorRed2"/>
-    <w:rsid w:val="00FD1BFD"/>
+    <w:rsid w:val="00B43B3E"/>
     <w:rPr>
       <w:rFonts w:cs="Arial"/>
       <w:color w:val="800000"/>
@@ -21764,7 +22102,7 @@
   </w:style>
   <w:style w:type="character" w:customStyle="1" w:styleId="CodeColorRed3">
     <w:name w:val="CodeColorRed3"/>
-    <w:rsid w:val="00FD1BFD"/>
+    <w:rsid w:val="00B43B3E"/>
     <w:rPr>
       <w:rFonts w:cs="Arial"/>
       <w:color w:val="A31515"/>
@@ -21772,7 +22110,7 @@
   </w:style>
   <w:style w:type="character" w:customStyle="1" w:styleId="CodeColorTealBlue">
     <w:name w:val="CodeColorTealBlue"/>
-    <w:rsid w:val="00FD1BFD"/>
+    <w:rsid w:val="00B43B3E"/>
     <w:rPr>
       <w:rFonts w:cs="Times New Roman"/>
       <w:color w:val="008080"/>
@@ -21781,7 +22119,7 @@
   </w:style>
   <w:style w:type="character" w:customStyle="1" w:styleId="CodeColorWhite">
     <w:name w:val="CodeColorWhite"/>
-    <w:rsid w:val="00FD1BFD"/>
+    <w:rsid w:val="00B43B3E"/>
     <w:rPr>
       <w:rFonts w:cs="Arial"/>
       <w:color w:val="FFFFFF"/>
@@ -21791,7 +22129,7 @@
   <w:style w:type="paragraph" w:customStyle="1" w:styleId="CodeHead">
     <w:name w:val="CodeHead"/>
     <w:next w:val="Normal"/>
-    <w:rsid w:val="00FD1BFD"/>
+    <w:rsid w:val="00B43B3E"/>
     <w:pPr>
       <w:spacing w:before="120" w:after="120"/>
     </w:pPr>
@@ -21804,7 +22142,7 @@
   </w:style>
   <w:style w:type="character" w:customStyle="1" w:styleId="CodeHighlight">
     <w:name w:val="CodeHighlight"/>
-    <w:rsid w:val="00FD1BFD"/>
+    <w:rsid w:val="00B43B3E"/>
     <w:rPr>
       <w:b/>
       <w:color w:val="7F7F7F"/>
@@ -21818,7 +22156,7 @@
   <w:style w:type="paragraph" w:customStyle="1" w:styleId="CodeLabel">
     <w:name w:val="CodeLabel"/>
     <w:qFormat/>
-    <w:rsid w:val="00FD1BFD"/>
+    <w:rsid w:val="00B43B3E"/>
     <w:pPr>
       <w:numPr>
         <w:numId w:val="12"/>
@@ -21838,7 +22176,7 @@
   </w:style>
   <w:style w:type="paragraph" w:customStyle="1" w:styleId="CodeListing">
     <w:name w:val="CodeListing"/>
-    <w:rsid w:val="00FD1BFD"/>
+    <w:rsid w:val="00B43B3E"/>
     <w:pPr>
       <w:widowControl w:val="0"/>
       <w:spacing w:before="120" w:after="120"/>
@@ -21853,7 +22191,7 @@
   </w:style>
   <w:style w:type="paragraph" w:customStyle="1" w:styleId="CodeListing80">
     <w:name w:val="CodeListing80"/>
-    <w:rsid w:val="00FD1BFD"/>
+    <w:rsid w:val="00B43B3E"/>
     <w:rPr>
       <w:rFonts w:ascii="Courier New" w:hAnsi="Courier New"/>
       <w:noProof/>
@@ -21864,7 +22202,7 @@
   <w:style w:type="paragraph" w:customStyle="1" w:styleId="CodeNote">
     <w:name w:val="CodeNote"/>
     <w:qFormat/>
-    <w:rsid w:val="00FD1BFD"/>
+    <w:rsid w:val="00B43B3E"/>
     <w:pPr>
       <w:pBdr>
         <w:top w:val="single" w:sz="4" w:space="1" w:color="auto"/>
@@ -21880,7 +22218,7 @@
   </w:style>
   <w:style w:type="paragraph" w:customStyle="1" w:styleId="CodeScreen">
     <w:name w:val="CodeScreen"/>
-    <w:rsid w:val="00FD1BFD"/>
+    <w:rsid w:val="00B43B3E"/>
     <w:pPr>
       <w:shd w:val="clear" w:color="auto" w:fill="D9D9D9"/>
     </w:pPr>
@@ -21894,7 +22232,7 @@
   <w:style w:type="paragraph" w:customStyle="1" w:styleId="CodeScreen80">
     <w:name w:val="CodeScreen80"/>
     <w:qFormat/>
-    <w:rsid w:val="00FD1BFD"/>
+    <w:rsid w:val="00B43B3E"/>
     <w:pPr>
       <w:shd w:val="pct20" w:color="auto" w:fill="auto"/>
       <w:contextualSpacing/>
@@ -21910,14 +22248,14 @@
     <w:name w:val="CodeScreenSub"/>
     <w:basedOn w:val="CodeScreen"/>
     <w:qFormat/>
-    <w:rsid w:val="00FD1BFD"/>
+    <w:rsid w:val="00B43B3E"/>
     <w:pPr>
       <w:ind w:left="720"/>
     </w:pPr>
   </w:style>
   <w:style w:type="paragraph" w:customStyle="1" w:styleId="CodeSnippet">
     <w:name w:val="CodeSnippet"/>
-    <w:rsid w:val="00FD1BFD"/>
+    <w:rsid w:val="00B43B3E"/>
     <w:pPr>
       <w:spacing w:before="120" w:after="120"/>
       <w:contextualSpacing/>
@@ -21931,7 +22269,7 @@
   </w:style>
   <w:style w:type="paragraph" w:customStyle="1" w:styleId="CodeSnippetSub">
     <w:name w:val="CodeSnippetSub"/>
-    <w:rsid w:val="00FD1BFD"/>
+    <w:rsid w:val="00B43B3E"/>
     <w:pPr>
       <w:ind w:left="720"/>
     </w:pPr>
@@ -21945,7 +22283,7 @@
   <w:style w:type="paragraph" w:customStyle="1" w:styleId="H5">
     <w:name w:val="H5"/>
     <w:next w:val="Para"/>
-    <w:rsid w:val="00FD1BFD"/>
+    <w:rsid w:val="00B43B3E"/>
     <w:pPr>
       <w:keepNext/>
       <w:widowControl w:val="0"/>
@@ -21965,7 +22303,7 @@
     <w:name w:val="CodeTitle"/>
     <w:basedOn w:val="H5"/>
     <w:next w:val="CodeListing"/>
-    <w:rsid w:val="00FD1BFD"/>
+    <w:rsid w:val="00B43B3E"/>
     <w:pPr>
       <w:pBdr>
         <w:top w:val="single" w:sz="4" w:space="4" w:color="auto"/>
@@ -21980,7 +22318,7 @@
   <w:style w:type="paragraph" w:customStyle="1" w:styleId="ContentsAbstract">
     <w:name w:val="ContentsAbstract"/>
     <w:qFormat/>
-    <w:rsid w:val="00FD1BFD"/>
+    <w:rsid w:val="00B43B3E"/>
     <w:pPr>
       <w:spacing w:before="120" w:after="120"/>
       <w:ind w:left="1008"/>
@@ -21995,7 +22333,7 @@
   <w:style w:type="paragraph" w:customStyle="1" w:styleId="ContentsPartTitle">
     <w:name w:val="ContentsPartTitle"/>
     <w:next w:val="Normal"/>
-    <w:rsid w:val="00FD1BFD"/>
+    <w:rsid w:val="00B43B3E"/>
     <w:rPr>
       <w:b/>
       <w:sz w:val="28"/>
@@ -22005,7 +22343,7 @@
     <w:name w:val="ContentsChapterTitle"/>
     <w:basedOn w:val="ContentsPartTitle"/>
     <w:next w:val="Normal"/>
-    <w:rsid w:val="00FD1BFD"/>
+    <w:rsid w:val="00B43B3E"/>
     <w:pPr>
       <w:ind w:left="288"/>
     </w:pPr>
@@ -22016,7 +22354,7 @@
   <w:style w:type="paragraph" w:customStyle="1" w:styleId="ContentsH1">
     <w:name w:val="ContentsH1"/>
     <w:basedOn w:val="ContentsPartTitle"/>
-    <w:rsid w:val="00FD1BFD"/>
+    <w:rsid w:val="00B43B3E"/>
     <w:pPr>
       <w:ind w:left="576"/>
     </w:pPr>
@@ -22028,7 +22366,7 @@
   <w:style w:type="paragraph" w:customStyle="1" w:styleId="ContentsH2">
     <w:name w:val="ContentsH2"/>
     <w:basedOn w:val="ContentsPartTitle"/>
-    <w:rsid w:val="00FD1BFD"/>
+    <w:rsid w:val="00B43B3E"/>
     <w:pPr>
       <w:ind w:left="864"/>
     </w:pPr>
@@ -22040,7 +22378,7 @@
   <w:style w:type="paragraph" w:customStyle="1" w:styleId="ContentsH3">
     <w:name w:val="ContentsH3"/>
     <w:qFormat/>
-    <w:rsid w:val="00FD1BFD"/>
+    <w:rsid w:val="00B43B3E"/>
     <w:pPr>
       <w:ind w:left="1440"/>
     </w:pPr>
@@ -22053,7 +22391,7 @@
   </w:style>
   <w:style w:type="paragraph" w:customStyle="1" w:styleId="Copyright">
     <w:name w:val="Copyright"/>
-    <w:rsid w:val="00FD1BFD"/>
+    <w:rsid w:val="00B43B3E"/>
     <w:pPr>
       <w:widowControl w:val="0"/>
       <w:spacing w:before="280"/>
@@ -22068,7 +22406,7 @@
   <w:style w:type="paragraph" w:customStyle="1" w:styleId="CrossRefPara">
     <w:name w:val="CrossRefPara"/>
     <w:next w:val="Para"/>
-    <w:rsid w:val="00FD1BFD"/>
+    <w:rsid w:val="00B43B3E"/>
     <w:pPr>
       <w:ind w:left="1440" w:right="1440"/>
     </w:pPr>
@@ -22081,7 +22419,7 @@
   </w:style>
   <w:style w:type="character" w:customStyle="1" w:styleId="CrossRefTerm">
     <w:name w:val="CrossRefTerm"/>
-    <w:rsid w:val="00FD1BFD"/>
+    <w:rsid w:val="00B43B3E"/>
     <w:rPr>
       <w:i/>
     </w:rPr>
@@ -22090,7 +22428,7 @@
     <w:name w:val="CustomChapterOpener"/>
     <w:basedOn w:val="Normal"/>
     <w:next w:val="Para"/>
-    <w:rsid w:val="00FD1BFD"/>
+    <w:rsid w:val="00B43B3E"/>
     <w:pPr>
       <w:spacing w:after="120"/>
       <w:ind w:left="720" w:firstLine="720"/>
@@ -22103,7 +22441,7 @@
   </w:style>
   <w:style w:type="character" w:customStyle="1" w:styleId="CustomCharStyle">
     <w:name w:val="CustomCharStyle"/>
-    <w:rsid w:val="00FD1BFD"/>
+    <w:rsid w:val="00B43B3E"/>
     <w:rPr>
       <w:b/>
       <w:i/>
@@ -22113,7 +22451,7 @@
     <w:name w:val="ParaContinued"/>
     <w:basedOn w:val="Normal"/>
     <w:next w:val="Para"/>
-    <w:rsid w:val="00FD1BFD"/>
+    <w:rsid w:val="00B43B3E"/>
     <w:pPr>
       <w:spacing w:after="120"/>
       <w:ind w:left="720"/>
@@ -22128,7 +22466,7 @@
     <w:name w:val="CustomHead"/>
     <w:basedOn w:val="ParaContinued"/>
     <w:next w:val="Normal"/>
-    <w:rsid w:val="00FD1BFD"/>
+    <w:rsid w:val="00B43B3E"/>
     <w:rPr>
       <w:b/>
     </w:rPr>
@@ -22136,7 +22474,7 @@
   <w:style w:type="paragraph" w:customStyle="1" w:styleId="CustomList">
     <w:name w:val="CustomList"/>
     <w:basedOn w:val="Normal"/>
-    <w:rsid w:val="00FD1BFD"/>
+    <w:rsid w:val="00B43B3E"/>
     <w:pPr>
       <w:widowControl w:val="0"/>
       <w:spacing w:before="120" w:after="120"/>
@@ -22150,7 +22488,7 @@
   <w:style w:type="paragraph" w:customStyle="1" w:styleId="CustomStyle1">
     <w:name w:val="CustomStyle1"/>
     <w:basedOn w:val="Normal"/>
-    <w:rsid w:val="00FD1BFD"/>
+    <w:rsid w:val="00B43B3E"/>
     <w:pPr>
       <w:widowControl w:val="0"/>
       <w:tabs>
@@ -22168,7 +22506,7 @@
   <w:style w:type="paragraph" w:customStyle="1" w:styleId="CustomStyle2">
     <w:name w:val="CustomStyle2"/>
     <w:basedOn w:val="Normal"/>
-    <w:rsid w:val="00FD1BFD"/>
+    <w:rsid w:val="00B43B3E"/>
     <w:pPr>
       <w:widowControl w:val="0"/>
       <w:tabs>
@@ -22186,14 +22524,14 @@
   <w:style w:type="paragraph" w:customStyle="1" w:styleId="Dedication">
     <w:name w:val="Dedication"/>
     <w:basedOn w:val="ParaContinued"/>
-    <w:rsid w:val="00FD1BFD"/>
+    <w:rsid w:val="00B43B3E"/>
     <w:rPr>
       <w:i/>
     </w:rPr>
   </w:style>
   <w:style w:type="paragraph" w:customStyle="1" w:styleId="Dialog">
     <w:name w:val="Dialog"/>
-    <w:rsid w:val="00FD1BFD"/>
+    <w:rsid w:val="00B43B3E"/>
     <w:pPr>
       <w:spacing w:before="120" w:after="120"/>
       <w:ind w:left="1440" w:hanging="720"/>
@@ -22208,7 +22546,7 @@
   <w:style w:type="paragraph" w:customStyle="1" w:styleId="Directive">
     <w:name w:val="Directive"/>
     <w:next w:val="Normal"/>
-    <w:rsid w:val="00FD1BFD"/>
+    <w:rsid w:val="00B43B3E"/>
     <w:pPr>
       <w:pBdr>
         <w:top w:val="single" w:sz="18" w:space="1" w:color="auto"/>
@@ -22226,11 +22564,11 @@
     <w:name w:val="DiscussionHead"/>
     <w:basedOn w:val="BibliographyHead"/>
     <w:next w:val="Para"/>
-    <w:rsid w:val="00FD1BFD"/>
+    <w:rsid w:val="00B43B3E"/>
   </w:style>
   <w:style w:type="paragraph" w:customStyle="1" w:styleId="DOI">
     <w:name w:val="DOI"/>
-    <w:rsid w:val="00FD1BFD"/>
+    <w:rsid w:val="00B43B3E"/>
     <w:rPr>
       <w:rFonts w:ascii="Courier New" w:hAnsi="Courier New"/>
       <w:snapToGrid w:val="0"/>
@@ -22240,7 +22578,7 @@
     <w:name w:val="Emphasis"/>
     <w:qFormat/>
     <w:locked/>
-    <w:rsid w:val="00FD1BFD"/>
+    <w:rsid w:val="00B43B3E"/>
     <w:rPr>
       <w:i/>
       <w:iCs/>
@@ -22248,7 +22586,7 @@
   </w:style>
   <w:style w:type="paragraph" w:customStyle="1" w:styleId="EndnoteEntry">
     <w:name w:val="EndnoteEntry"/>
-    <w:rsid w:val="00FD1BFD"/>
+    <w:rsid w:val="00B43B3E"/>
     <w:pPr>
       <w:spacing w:after="120"/>
       <w:ind w:left="720" w:hanging="720"/>
@@ -22261,12 +22599,12 @@
     <w:name w:val="EndnotesHead"/>
     <w:basedOn w:val="BibliographyHead"/>
     <w:next w:val="EndnoteEntry"/>
-    <w:rsid w:val="00FD1BFD"/>
+    <w:rsid w:val="00B43B3E"/>
   </w:style>
   <w:style w:type="paragraph" w:customStyle="1" w:styleId="EndnoteTitle">
     <w:name w:val="EndnoteTitle"/>
     <w:next w:val="EndnoteEntry"/>
-    <w:rsid w:val="00FD1BFD"/>
+    <w:rsid w:val="00B43B3E"/>
     <w:pPr>
       <w:spacing w:after="120"/>
     </w:pPr>
@@ -22283,7 +22621,7 @@
   <w:style w:type="paragraph" w:customStyle="1" w:styleId="Epigraph">
     <w:name w:val="Epigraph"/>
     <w:next w:val="Normal"/>
-    <w:rsid w:val="00FD1BFD"/>
+    <w:rsid w:val="00B43B3E"/>
     <w:pPr>
       <w:spacing w:before="120" w:after="120"/>
       <w:ind w:left="2880"/>
@@ -22300,7 +22638,7 @@
     <w:name w:val="EpigraphSource"/>
     <w:basedOn w:val="Epigraph"/>
     <w:next w:val="Para"/>
-    <w:rsid w:val="00FD1BFD"/>
+    <w:rsid w:val="00B43B3E"/>
     <w:pPr>
       <w:contextualSpacing/>
     </w:pPr>
@@ -22310,7 +22648,7 @@
   </w:style>
   <w:style w:type="paragraph" w:customStyle="1" w:styleId="Equation">
     <w:name w:val="Equation"/>
-    <w:rsid w:val="00FD1BFD"/>
+    <w:rsid w:val="00B43B3E"/>
     <w:pPr>
       <w:spacing w:before="120" w:after="120"/>
       <w:ind w:left="1440"/>
@@ -22322,7 +22660,7 @@
   </w:style>
   <w:style w:type="paragraph" w:customStyle="1" w:styleId="EquationNumbered">
     <w:name w:val="EquationNumbered"/>
-    <w:rsid w:val="00FD1BFD"/>
+    <w:rsid w:val="00B43B3E"/>
     <w:pPr>
       <w:spacing w:before="120" w:after="120"/>
       <w:ind w:left="1440"/>
@@ -22336,7 +22674,7 @@
     <w:name w:val="ExercisesHead"/>
     <w:basedOn w:val="Normal"/>
     <w:next w:val="Para"/>
-    <w:rsid w:val="00FD1BFD"/>
+    <w:rsid w:val="00B43B3E"/>
     <w:pPr>
       <w:pBdr>
         <w:top w:val="single" w:sz="18" w:space="1" w:color="auto"/>
@@ -22354,7 +22692,7 @@
     <w:name w:val="Explanation"/>
     <w:basedOn w:val="Answer"/>
     <w:next w:val="Question"/>
-    <w:rsid w:val="00FD1BFD"/>
+    <w:rsid w:val="00B43B3E"/>
     <w:pPr>
       <w:ind w:left="2160" w:firstLine="0"/>
     </w:pPr>
@@ -22362,7 +22700,7 @@
   <w:style w:type="paragraph" w:customStyle="1" w:styleId="ExtractAttribution">
     <w:name w:val="ExtractAttribution"/>
     <w:next w:val="Para"/>
-    <w:rsid w:val="00FD1BFD"/>
+    <w:rsid w:val="00B43B3E"/>
     <w:pPr>
       <w:spacing w:after="120"/>
       <w:ind w:left="3240"/>
@@ -22374,7 +22712,7 @@
   </w:style>
   <w:style w:type="paragraph" w:customStyle="1" w:styleId="ExtractPara">
     <w:name w:val="ExtractPara"/>
-    <w:rsid w:val="00FD1BFD"/>
+    <w:rsid w:val="00B43B3E"/>
     <w:pPr>
       <w:spacing w:before="120" w:after="60"/>
       <w:ind w:left="2160" w:right="720"/>
@@ -22388,7 +22726,7 @@
     <w:name w:val="ExtractContinued"/>
     <w:basedOn w:val="ExtractPara"/>
     <w:qFormat/>
-    <w:rsid w:val="00FD1BFD"/>
+    <w:rsid w:val="00B43B3E"/>
     <w:pPr>
       <w:spacing w:before="0"/>
       <w:ind w:firstLine="720"/>
@@ -22396,7 +22734,7 @@
   </w:style>
   <w:style w:type="paragraph" w:customStyle="1" w:styleId="ExtractListBulleted">
     <w:name w:val="ExtractListBulleted"/>
-    <w:rsid w:val="00FD1BFD"/>
+    <w:rsid w:val="00B43B3E"/>
     <w:pPr>
       <w:numPr>
         <w:numId w:val="25"/>
@@ -22413,7 +22751,7 @@
   </w:style>
   <w:style w:type="paragraph" w:customStyle="1" w:styleId="ExtractListNumbered">
     <w:name w:val="ExtractListNumbered"/>
-    <w:rsid w:val="00FD1BFD"/>
+    <w:rsid w:val="00B43B3E"/>
     <w:pPr>
       <w:spacing w:before="120" w:after="120"/>
       <w:ind w:left="2794" w:right="864" w:hanging="274"/>
@@ -22427,7 +22765,7 @@
   </w:style>
   <w:style w:type="paragraph" w:customStyle="1" w:styleId="FeatureCode80">
     <w:name w:val="FeatureCode80"/>
-    <w:rsid w:val="00FD1BFD"/>
+    <w:rsid w:val="00B43B3E"/>
     <w:pPr>
       <w:pBdr>
         <w:left w:val="single" w:sz="36" w:space="17" w:color="C0C0C0"/>
@@ -22442,7 +22780,7 @@
   </w:style>
   <w:style w:type="paragraph" w:customStyle="1" w:styleId="FeatureCode80Sub">
     <w:name w:val="FeatureCode80Sub"/>
-    <w:rsid w:val="00FD1BFD"/>
+    <w:rsid w:val="00B43B3E"/>
     <w:pPr>
       <w:pBdr>
         <w:left w:val="single" w:sz="36" w:space="30" w:color="C0C0C0"/>
@@ -22457,7 +22795,7 @@
   </w:style>
   <w:style w:type="paragraph" w:customStyle="1" w:styleId="FeatureCodeScreen">
     <w:name w:val="FeatureCodeScreen"/>
-    <w:rsid w:val="00FD1BFD"/>
+    <w:rsid w:val="00B43B3E"/>
     <w:pPr>
       <w:pBdr>
         <w:left w:val="single" w:sz="36" w:space="17" w:color="C0C0C0"/>
@@ -22473,7 +22811,7 @@
   </w:style>
   <w:style w:type="paragraph" w:customStyle="1" w:styleId="FeatureCodeSnippetSub">
     <w:name w:val="FeatureCodeSnippetSub"/>
-    <w:rsid w:val="00FD1BFD"/>
+    <w:rsid w:val="00B43B3E"/>
     <w:pPr>
       <w:pBdr>
         <w:left w:val="single" w:sz="36" w:space="30" w:color="C0C0C0"/>
@@ -22490,14 +22828,14 @@
     <w:name w:val="FeatureCodeScreenSub"/>
     <w:basedOn w:val="FeatureCodeSnippetSub"/>
     <w:qFormat/>
-    <w:rsid w:val="00FD1BFD"/>
+    <w:rsid w:val="00B43B3E"/>
     <w:pPr>
       <w:shd w:val="pct25" w:color="auto" w:fill="auto"/>
     </w:pPr>
   </w:style>
   <w:style w:type="paragraph" w:customStyle="1" w:styleId="FeatureCodeSnippet">
     <w:name w:val="FeatureCodeSnippet"/>
-    <w:rsid w:val="00FD1BFD"/>
+    <w:rsid w:val="00B43B3E"/>
     <w:pPr>
       <w:keepNext/>
       <w:pBdr>
@@ -22515,7 +22853,7 @@
   </w:style>
   <w:style w:type="paragraph" w:customStyle="1" w:styleId="FeatureEquation">
     <w:name w:val="FeatureEquation"/>
-    <w:rsid w:val="00FD1BFD"/>
+    <w:rsid w:val="00B43B3E"/>
     <w:pPr>
       <w:pBdr>
         <w:left w:val="single" w:sz="36" w:space="31" w:color="C0C0C0"/>
@@ -22531,7 +22869,7 @@
   </w:style>
   <w:style w:type="paragraph" w:customStyle="1" w:styleId="FeatureExtract">
     <w:name w:val="FeatureExtract"/>
-    <w:rsid w:val="00FD1BFD"/>
+    <w:rsid w:val="00B43B3E"/>
     <w:pPr>
       <w:pBdr>
         <w:left w:val="single" w:sz="36" w:space="24" w:color="C0C0C0"/>
@@ -22547,7 +22885,7 @@
   </w:style>
   <w:style w:type="paragraph" w:customStyle="1" w:styleId="FeatureExtractSource">
     <w:name w:val="FeatureExtractSource"/>
-    <w:rsid w:val="00FD1BFD"/>
+    <w:rsid w:val="00B43B3E"/>
     <w:pPr>
       <w:pBdr>
         <w:left w:val="single" w:sz="36" w:space="24" w:color="C0C0C0"/>
@@ -22561,7 +22899,7 @@
   </w:style>
   <w:style w:type="paragraph" w:customStyle="1" w:styleId="FeatureFigureSource">
     <w:name w:val="FeatureFigureSource"/>
-    <w:rsid w:val="00FD1BFD"/>
+    <w:rsid w:val="00B43B3E"/>
     <w:pPr>
       <w:pBdr>
         <w:left w:val="single" w:sz="36" w:space="6" w:color="BFBFBF"/>
@@ -22576,7 +22914,7 @@
   <w:style w:type="paragraph" w:customStyle="1" w:styleId="FeatureSource">
     <w:name w:val="FeatureSource"/>
     <w:next w:val="Para"/>
-    <w:rsid w:val="00FD1BFD"/>
+    <w:rsid w:val="00B43B3E"/>
     <w:pPr>
       <w:pBdr>
         <w:left w:val="single" w:sz="36" w:space="6" w:color="C0C0C0"/>
@@ -22591,7 +22929,7 @@
   <w:style w:type="paragraph" w:customStyle="1" w:styleId="FeatureFootnote">
     <w:name w:val="FeatureFootnote"/>
     <w:basedOn w:val="FeatureSource"/>
-    <w:rsid w:val="00FD1BFD"/>
+    <w:rsid w:val="00B43B3E"/>
     <w:pPr>
       <w:spacing w:before="120" w:after="120"/>
       <w:ind w:left="720" w:hanging="720"/>
@@ -22605,7 +22943,7 @@
   <w:style w:type="paragraph" w:customStyle="1" w:styleId="FeatureH1">
     <w:name w:val="FeatureH1"/>
     <w:next w:val="Normal"/>
-    <w:rsid w:val="00FD1BFD"/>
+    <w:rsid w:val="00B43B3E"/>
     <w:pPr>
       <w:pBdr>
         <w:left w:val="single" w:sz="36" w:space="6" w:color="C0C0C0"/>
@@ -22625,7 +22963,7 @@
     <w:name w:val="FeatureH1alt"/>
     <w:basedOn w:val="FeatureH1"/>
     <w:next w:val="Normal"/>
-    <w:rsid w:val="00FD1BFD"/>
+    <w:rsid w:val="00B43B3E"/>
     <w:pPr>
       <w:contextualSpacing w:val="0"/>
     </w:pPr>
@@ -22636,7 +22974,7 @@
   <w:style w:type="paragraph" w:customStyle="1" w:styleId="FeatureH2">
     <w:name w:val="FeatureH2"/>
     <w:next w:val="Normal"/>
-    <w:rsid w:val="00FD1BFD"/>
+    <w:rsid w:val="00B43B3E"/>
     <w:pPr>
       <w:pBdr>
         <w:left w:val="single" w:sz="36" w:space="6" w:color="C0C0C0"/>
@@ -22655,7 +22993,7 @@
     <w:name w:val="FeatureH2alt"/>
     <w:basedOn w:val="FeatureH2"/>
     <w:next w:val="Normal"/>
-    <w:rsid w:val="00FD1BFD"/>
+    <w:rsid w:val="00B43B3E"/>
     <w:pPr>
       <w:spacing w:before="120"/>
     </w:pPr>
@@ -22666,7 +23004,7 @@
   <w:style w:type="paragraph" w:customStyle="1" w:styleId="FeatureH3">
     <w:name w:val="FeatureH3"/>
     <w:next w:val="Normal"/>
-    <w:rsid w:val="00FD1BFD"/>
+    <w:rsid w:val="00B43B3E"/>
     <w:pPr>
       <w:pBdr>
         <w:left w:val="single" w:sz="36" w:space="6" w:color="C0C0C0"/>
@@ -22684,7 +23022,7 @@
   <w:style w:type="paragraph" w:customStyle="1" w:styleId="FeatureH4">
     <w:name w:val="FeatureH4"/>
     <w:next w:val="Normal"/>
-    <w:rsid w:val="00FD1BFD"/>
+    <w:rsid w:val="00B43B3E"/>
     <w:pPr>
       <w:pBdr>
         <w:left w:val="single" w:sz="36" w:space="6" w:color="C0C0C0"/>
@@ -22701,7 +23039,7 @@
   </w:style>
   <w:style w:type="paragraph" w:customStyle="1" w:styleId="FeatureListBulleted">
     <w:name w:val="FeatureListBulleted"/>
-    <w:rsid w:val="00FD1BFD"/>
+    <w:rsid w:val="00B43B3E"/>
     <w:pPr>
       <w:widowControl w:val="0"/>
       <w:numPr>
@@ -22721,7 +23059,7 @@
   </w:style>
   <w:style w:type="paragraph" w:customStyle="1" w:styleId="FeatureListBulletedSub">
     <w:name w:val="FeatureListBulletedSub"/>
-    <w:rsid w:val="00FD1BFD"/>
+    <w:rsid w:val="00B43B3E"/>
     <w:pPr>
       <w:numPr>
         <w:numId w:val="14"/>
@@ -22740,7 +23078,7 @@
   </w:style>
   <w:style w:type="paragraph" w:customStyle="1" w:styleId="FeatureListCheck">
     <w:name w:val="FeatureListCheck"/>
-    <w:rsid w:val="00FD1BFD"/>
+    <w:rsid w:val="00B43B3E"/>
     <w:pPr>
       <w:pBdr>
         <w:left w:val="single" w:sz="36" w:space="6" w:color="C0C0C0"/>
@@ -22761,7 +23099,7 @@
   </w:style>
   <w:style w:type="paragraph" w:customStyle="1" w:styleId="FeatureListHead">
     <w:name w:val="FeatureListHead"/>
-    <w:rsid w:val="00FD1BFD"/>
+    <w:rsid w:val="00B43B3E"/>
     <w:pPr>
       <w:pBdr>
         <w:left w:val="single" w:sz="36" w:space="6" w:color="C0C0C0"/>
@@ -22776,7 +23114,7 @@
   </w:style>
   <w:style w:type="paragraph" w:customStyle="1" w:styleId="FeatureListNumbered">
     <w:name w:val="FeatureListNumbered"/>
-    <w:rsid w:val="00FD1BFD"/>
+    <w:rsid w:val="00B43B3E"/>
     <w:pPr>
       <w:pBdr>
         <w:left w:val="single" w:sz="36" w:space="6" w:color="C0C0C0"/>
@@ -22793,7 +23131,7 @@
   </w:style>
   <w:style w:type="paragraph" w:customStyle="1" w:styleId="FeatureListNumberedSub">
     <w:name w:val="FeatureListNumberedSub"/>
-    <w:rsid w:val="00FD1BFD"/>
+    <w:rsid w:val="00B43B3E"/>
     <w:pPr>
       <w:pBdr>
         <w:left w:val="single" w:sz="36" w:space="24" w:color="C0C0C0"/>
@@ -22809,7 +23147,7 @@
   </w:style>
   <w:style w:type="paragraph" w:customStyle="1" w:styleId="FeatureListPara">
     <w:name w:val="FeatureListPara"/>
-    <w:rsid w:val="00FD1BFD"/>
+    <w:rsid w:val="00B43B3E"/>
     <w:pPr>
       <w:pBdr>
         <w:left w:val="single" w:sz="36" w:space="20" w:color="C0C0C0"/>
@@ -22824,7 +23162,7 @@
   </w:style>
   <w:style w:type="paragraph" w:customStyle="1" w:styleId="FeatureListParaSub">
     <w:name w:val="FeatureListParaSub"/>
-    <w:rsid w:val="00FD1BFD"/>
+    <w:rsid w:val="00B43B3E"/>
     <w:pPr>
       <w:pBdr>
         <w:left w:val="single" w:sz="36" w:space="30" w:color="C0C0C0"/>
@@ -22841,7 +23179,7 @@
   </w:style>
   <w:style w:type="paragraph" w:customStyle="1" w:styleId="FeatureListUnmarked">
     <w:name w:val="FeatureListUnmarked"/>
-    <w:rsid w:val="00FD1BFD"/>
+    <w:rsid w:val="00B43B3E"/>
     <w:pPr>
       <w:widowControl w:val="0"/>
       <w:pBdr>
@@ -22858,7 +23196,7 @@
   </w:style>
   <w:style w:type="paragraph" w:customStyle="1" w:styleId="FeatureListUnmarkedSub">
     <w:name w:val="FeatureListUnmarkedSub"/>
-    <w:rsid w:val="00FD1BFD"/>
+    <w:rsid w:val="00B43B3E"/>
     <w:pPr>
       <w:widowControl w:val="0"/>
       <w:pBdr>
@@ -22875,7 +23213,7 @@
   </w:style>
   <w:style w:type="paragraph" w:customStyle="1" w:styleId="FeaturePara">
     <w:name w:val="FeaturePara"/>
-    <w:rsid w:val="00FD1BFD"/>
+    <w:rsid w:val="00B43B3E"/>
     <w:pPr>
       <w:pBdr>
         <w:left w:val="single" w:sz="36" w:space="6" w:color="C0C0C0"/>
@@ -22891,7 +23229,7 @@
   <w:style w:type="paragraph" w:customStyle="1" w:styleId="FeatureParaContinued">
     <w:name w:val="FeatureParaContinued"/>
     <w:next w:val="FeaturePara"/>
-    <w:rsid w:val="00FD1BFD"/>
+    <w:rsid w:val="00B43B3E"/>
     <w:pPr>
       <w:pBdr>
         <w:left w:val="single" w:sz="36" w:space="6" w:color="C0C0C0"/>
@@ -22905,7 +23243,7 @@
   </w:style>
   <w:style w:type="paragraph" w:customStyle="1" w:styleId="FeatureRecipeProcedure">
     <w:name w:val="FeatureRecipeProcedure"/>
-    <w:rsid w:val="00FD1BFD"/>
+    <w:rsid w:val="00B43B3E"/>
     <w:pPr>
       <w:pBdr>
         <w:left w:val="single" w:sz="36" w:space="28" w:color="C0C0C0"/>
@@ -22921,14 +23259,14 @@
   <w:style w:type="paragraph" w:customStyle="1" w:styleId="FeatureRecipeIngredientList">
     <w:name w:val="FeatureRecipeIngredientList"/>
     <w:basedOn w:val="FeatureRecipeProcedure"/>
-    <w:rsid w:val="00FD1BFD"/>
+    <w:rsid w:val="00B43B3E"/>
     <w:pPr>
       <w:ind w:left="720" w:hanging="288"/>
     </w:pPr>
   </w:style>
   <w:style w:type="paragraph" w:customStyle="1" w:styleId="FeatureRecipeTitle">
     <w:name w:val="FeatureRecipeTitle"/>
-    <w:rsid w:val="00FD1BFD"/>
+    <w:rsid w:val="00B43B3E"/>
     <w:pPr>
       <w:pBdr>
         <w:left w:val="single" w:sz="36" w:space="6" w:color="C0C0C0"/>
@@ -22942,7 +23280,7 @@
   </w:style>
   <w:style w:type="paragraph" w:customStyle="1" w:styleId="FeatureRecipeYield">
     <w:name w:val="FeatureRecipeYield"/>
-    <w:rsid w:val="00FD1BFD"/>
+    <w:rsid w:val="00B43B3E"/>
     <w:pPr>
       <w:pBdr>
         <w:left w:val="single" w:sz="36" w:space="14" w:color="C0C0C0"/>
@@ -22957,7 +23295,7 @@
   <w:style w:type="paragraph" w:customStyle="1" w:styleId="FeatureReference">
     <w:name w:val="FeatureReference"/>
     <w:qFormat/>
-    <w:rsid w:val="00FD1BFD"/>
+    <w:rsid w:val="00B43B3E"/>
     <w:pPr>
       <w:pBdr>
         <w:left w:val="single" w:sz="36" w:space="6" w:color="BFBFBF"/>
@@ -22974,7 +23312,7 @@
   <w:style w:type="paragraph" w:customStyle="1" w:styleId="FeatureRunInHead">
     <w:name w:val="FeatureRunInHead"/>
     <w:next w:val="Normal"/>
-    <w:rsid w:val="00FD1BFD"/>
+    <w:rsid w:val="00B43B3E"/>
     <w:pPr>
       <w:pBdr>
         <w:left w:val="single" w:sz="36" w:space="6" w:color="C0C0C0"/>
@@ -22992,7 +23330,7 @@
     <w:name w:val="FeatureRunInHeadSub"/>
     <w:basedOn w:val="FeatureRunInHead"/>
     <w:next w:val="Normal"/>
-    <w:rsid w:val="00FD1BFD"/>
+    <w:rsid w:val="00B43B3E"/>
     <w:pPr>
       <w:pBdr>
         <w:left w:val="single" w:sz="36" w:space="17" w:color="C0C0C0"/>
@@ -23004,7 +23342,7 @@
     <w:name w:val="FeatureRunInPara"/>
     <w:basedOn w:val="FeatureListUnmarked"/>
     <w:next w:val="FeatureRunInHead"/>
-    <w:rsid w:val="00FD1BFD"/>
+    <w:rsid w:val="00B43B3E"/>
     <w:pPr>
       <w:pBdr>
         <w:left w:val="single" w:sz="36" w:space="6" w:color="C0C0C0"/>
@@ -23017,7 +23355,7 @@
     <w:name w:val="FeatureRunInParaSub"/>
     <w:basedOn w:val="FeatureRunInPara"/>
     <w:next w:val="FeatureRunInHeadSub"/>
-    <w:rsid w:val="00FD1BFD"/>
+    <w:rsid w:val="00B43B3E"/>
     <w:pPr>
       <w:pBdr>
         <w:left w:val="single" w:sz="36" w:space="17" w:color="C0C0C0"/>
@@ -23030,7 +23368,7 @@
     <w:name w:val="FeatureSlug"/>
     <w:next w:val="FeaturePara"/>
     <w:qFormat/>
-    <w:rsid w:val="00FD1BFD"/>
+    <w:rsid w:val="00B43B3E"/>
     <w:pPr>
       <w:pBdr>
         <w:left w:val="single" w:sz="36" w:space="6" w:color="BFBFBF"/>
@@ -23046,7 +23384,7 @@
   <w:style w:type="paragraph" w:customStyle="1" w:styleId="FeatureSubFeaturePara">
     <w:name w:val="FeatureSubFeaturePara"/>
     <w:next w:val="FeaturePara"/>
-    <w:rsid w:val="00FD1BFD"/>
+    <w:rsid w:val="00B43B3E"/>
     <w:pPr>
       <w:pBdr>
         <w:left w:val="single" w:sz="36" w:space="14" w:color="C0C0C0"/>
@@ -23063,7 +23401,7 @@
   </w:style>
   <w:style w:type="paragraph" w:customStyle="1" w:styleId="FeatureSubFeatureType">
     <w:name w:val="FeatureSubFeatureType"/>
-    <w:rsid w:val="00FD1BFD"/>
+    <w:rsid w:val="00B43B3E"/>
     <w:pPr>
       <w:pBdr>
         <w:top w:val="single" w:sz="36" w:space="1" w:color="008000"/>
@@ -23083,7 +23421,7 @@
     <w:name w:val="FeatureTableCaption"/>
     <w:next w:val="FeaturePara"/>
     <w:qFormat/>
-    <w:rsid w:val="00FD1BFD"/>
+    <w:rsid w:val="00B43B3E"/>
     <w:pPr>
       <w:pBdr>
         <w:left w:val="single" w:sz="36" w:space="6" w:color="BFBFBF"/>
@@ -23100,7 +23438,7 @@
   <w:style w:type="paragraph" w:customStyle="1" w:styleId="FeatureTitle">
     <w:name w:val="FeatureTitle"/>
     <w:next w:val="FeaturePara"/>
-    <w:rsid w:val="00FD1BFD"/>
+    <w:rsid w:val="00B43B3E"/>
     <w:pPr>
       <w:keepNext/>
       <w:pBdr>
@@ -23119,7 +23457,7 @@
   <w:style w:type="paragraph" w:customStyle="1" w:styleId="FeatureTitleSub">
     <w:name w:val="FeatureTitleSub"/>
     <w:next w:val="FeaturePara"/>
-    <w:rsid w:val="00FD1BFD"/>
+    <w:rsid w:val="00B43B3E"/>
     <w:pPr>
       <w:keepNext/>
       <w:pBdr>
@@ -23137,7 +23475,7 @@
   <w:style w:type="paragraph" w:customStyle="1" w:styleId="FeatureType">
     <w:name w:val="FeatureType"/>
     <w:next w:val="FeaturePara"/>
-    <w:rsid w:val="00FD1BFD"/>
+    <w:rsid w:val="00B43B3E"/>
     <w:pPr>
       <w:pBdr>
         <w:top w:val="single" w:sz="36" w:space="1" w:color="008000"/>
@@ -23154,7 +23492,7 @@
   </w:style>
   <w:style w:type="paragraph" w:customStyle="1" w:styleId="URLPara">
     <w:name w:val="URLPara"/>
-    <w:rsid w:val="00FD1BFD"/>
+    <w:rsid w:val="00B43B3E"/>
     <w:pPr>
       <w:widowControl w:val="0"/>
       <w:spacing w:after="120"/>
@@ -23170,7 +23508,7 @@
     <w:name w:val="FeatureURLPara"/>
     <w:basedOn w:val="URLPara"/>
     <w:next w:val="FeaturePara"/>
-    <w:rsid w:val="00FD1BFD"/>
+    <w:rsid w:val="00B43B3E"/>
     <w:pPr>
       <w:pBdr>
         <w:left w:val="single" w:sz="36" w:space="6" w:color="C0C0C0"/>
@@ -23181,7 +23519,7 @@
   </w:style>
   <w:style w:type="paragraph" w:customStyle="1" w:styleId="FigureLabel">
     <w:name w:val="FigureLabel"/>
-    <w:rsid w:val="00FD1BFD"/>
+    <w:rsid w:val="00B43B3E"/>
     <w:pPr>
       <w:ind w:left="1440"/>
     </w:pPr>
@@ -23193,7 +23531,7 @@
     <w:name w:val="FigureSource"/>
     <w:next w:val="Para"/>
     <w:link w:val="FigureSourceChar"/>
-    <w:rsid w:val="00FD1BFD"/>
+    <w:rsid w:val="00B43B3E"/>
     <w:pPr>
       <w:spacing w:after="240"/>
       <w:ind w:left="1440"/>
@@ -23207,11 +23545,11 @@
     <w:name w:val="FurtherReadingHead"/>
     <w:basedOn w:val="BibliographyHead"/>
     <w:next w:val="Para"/>
-    <w:rsid w:val="00FD1BFD"/>
+    <w:rsid w:val="00B43B3E"/>
   </w:style>
   <w:style w:type="character" w:customStyle="1" w:styleId="GenusSpecies">
     <w:name w:val="GenusSpecies"/>
-    <w:rsid w:val="00FD1BFD"/>
+    <w:rsid w:val="00B43B3E"/>
     <w:rPr>
       <w:rFonts w:ascii="AGaramond Bold" w:hAnsi="AGaramond Bold" w:cs="AGaramond Bold"/>
       <w:i/>
@@ -23226,7 +23564,7 @@
   <w:style w:type="paragraph" w:customStyle="1" w:styleId="GlossaryDefinition">
     <w:name w:val="GlossaryDefinition"/>
     <w:basedOn w:val="Normal"/>
-    <w:rsid w:val="00FD1BFD"/>
+    <w:rsid w:val="00B43B3E"/>
     <w:pPr>
       <w:spacing w:after="120"/>
       <w:ind w:left="720" w:firstLine="720"/>
@@ -23241,7 +23579,7 @@
     <w:name w:val="H3"/>
     <w:next w:val="Para"/>
     <w:qFormat/>
-    <w:rsid w:val="00FD1BFD"/>
+    <w:rsid w:val="00B43B3E"/>
     <w:pPr>
       <w:keepNext/>
       <w:spacing w:before="360" w:after="240"/>
@@ -23258,7 +23596,7 @@
     <w:name w:val="GlossaryLetter"/>
     <w:basedOn w:val="H3"/>
     <w:next w:val="Normal"/>
-    <w:rsid w:val="00FD1BFD"/>
+    <w:rsid w:val="00B43B3E"/>
     <w:pPr>
       <w:spacing w:before="240"/>
       <w:outlineLvl w:val="9"/>
@@ -23267,7 +23605,7 @@
   <w:style w:type="paragraph" w:customStyle="1" w:styleId="H4">
     <w:name w:val="H4"/>
     <w:next w:val="Para"/>
-    <w:rsid w:val="00FD1BFD"/>
+    <w:rsid w:val="00B43B3E"/>
     <w:pPr>
       <w:keepNext/>
       <w:widowControl w:val="0"/>
@@ -23285,13 +23623,13 @@
     <w:name w:val="GlossaryTerm"/>
     <w:basedOn w:val="H4"/>
     <w:next w:val="GlossaryDefinition"/>
-    <w:rsid w:val="00FD1BFD"/>
+    <w:rsid w:val="00B43B3E"/>
   </w:style>
   <w:style w:type="paragraph" w:customStyle="1" w:styleId="GlossaryTitle">
     <w:name w:val="GlossaryTitle"/>
     <w:basedOn w:val="ChapterTitle"/>
     <w:next w:val="Normal"/>
-    <w:rsid w:val="00FD1BFD"/>
+    <w:rsid w:val="00B43B3E"/>
     <w:pPr>
       <w:spacing w:before="120" w:after="120"/>
     </w:pPr>
@@ -23300,7 +23638,7 @@
     <w:name w:val="H1"/>
     <w:next w:val="Para"/>
     <w:qFormat/>
-    <w:rsid w:val="00FD1BFD"/>
+    <w:rsid w:val="00B43B3E"/>
     <w:pPr>
       <w:keepNext/>
       <w:widowControl w:val="0"/>
@@ -23320,7 +23658,7 @@
     <w:name w:val="H2"/>
     <w:next w:val="Para"/>
     <w:qFormat/>
-    <w:rsid w:val="00FD1BFD"/>
+    <w:rsid w:val="00B43B3E"/>
     <w:pPr>
       <w:keepNext/>
       <w:widowControl w:val="0"/>
@@ -23338,7 +23676,7 @@
   <w:style w:type="paragraph" w:customStyle="1" w:styleId="H6">
     <w:name w:val="H6"/>
     <w:next w:val="Para"/>
-    <w:rsid w:val="00FD1BFD"/>
+    <w:rsid w:val="00B43B3E"/>
     <w:pPr>
       <w:spacing w:before="240" w:after="120"/>
     </w:pPr>
@@ -23350,7 +23688,7 @@
   </w:style>
   <w:style w:type="paragraph" w:customStyle="1" w:styleId="Index1">
     <w:name w:val="Index1"/>
-    <w:rsid w:val="00FD1BFD"/>
+    <w:rsid w:val="00B43B3E"/>
     <w:pPr>
       <w:widowControl w:val="0"/>
       <w:ind w:left="1800" w:hanging="360"/>
@@ -23364,7 +23702,7 @@
     <w:name w:val="Index2"/>
     <w:basedOn w:val="Index1"/>
     <w:next w:val="Index1"/>
-    <w:rsid w:val="00FD1BFD"/>
+    <w:rsid w:val="00B43B3E"/>
     <w:pPr>
       <w:ind w:left="2520"/>
     </w:pPr>
@@ -23372,7 +23710,7 @@
   <w:style w:type="paragraph" w:customStyle="1" w:styleId="Index3">
     <w:name w:val="Index3"/>
     <w:basedOn w:val="Index1"/>
-    <w:rsid w:val="00FD1BFD"/>
+    <w:rsid w:val="00B43B3E"/>
     <w:pPr>
       <w:ind w:left="3240"/>
     </w:pPr>
@@ -23381,12 +23719,12 @@
     <w:name w:val="IndexLetter"/>
     <w:basedOn w:val="H3"/>
     <w:next w:val="Index1"/>
-    <w:rsid w:val="00FD1BFD"/>
+    <w:rsid w:val="00B43B3E"/>
   </w:style>
   <w:style w:type="paragraph" w:customStyle="1" w:styleId="IndexNote">
     <w:name w:val="IndexNote"/>
     <w:basedOn w:val="Normal"/>
-    <w:rsid w:val="00FD1BFD"/>
+    <w:rsid w:val="00B43B3E"/>
     <w:pPr>
       <w:widowControl w:val="0"/>
       <w:spacing w:before="120" w:after="120"/>
@@ -23402,14 +23740,14 @@
     <w:name w:val="IndexTitle"/>
     <w:basedOn w:val="H2"/>
     <w:next w:val="IndexNote"/>
-    <w:rsid w:val="00FD1BFD"/>
+    <w:rsid w:val="00B43B3E"/>
     <w:pPr>
       <w:spacing w:line="540" w:lineRule="exact"/>
     </w:pPr>
   </w:style>
   <w:style w:type="character" w:customStyle="1" w:styleId="InlineCode">
     <w:name w:val="InlineCode"/>
-    <w:rsid w:val="00FD1BFD"/>
+    <w:rsid w:val="00B43B3E"/>
     <w:rPr>
       <w:rFonts w:ascii="Courier New" w:hAnsi="Courier New"/>
       <w:noProof/>
@@ -23418,7 +23756,7 @@
   </w:style>
   <w:style w:type="character" w:customStyle="1" w:styleId="InlineCodeUserInput">
     <w:name w:val="InlineCodeUserInput"/>
-    <w:rsid w:val="00FD1BFD"/>
+    <w:rsid w:val="00B43B3E"/>
     <w:rPr>
       <w:rFonts w:ascii="Courier New" w:hAnsi="Courier New"/>
       <w:b/>
@@ -23428,7 +23766,7 @@
   </w:style>
   <w:style w:type="character" w:customStyle="1" w:styleId="InlineCodeUserInputVariable">
     <w:name w:val="InlineCodeUserInputVariable"/>
-    <w:rsid w:val="00FD1BFD"/>
+    <w:rsid w:val="00B43B3E"/>
     <w:rPr>
       <w:rFonts w:ascii="Courier New" w:hAnsi="Courier New"/>
       <w:b/>
@@ -23439,7 +23777,7 @@
   </w:style>
   <w:style w:type="character" w:customStyle="1" w:styleId="InlineCodeVariable">
     <w:name w:val="InlineCodeVariable"/>
-    <w:rsid w:val="00FD1BFD"/>
+    <w:rsid w:val="00B43B3E"/>
     <w:rPr>
       <w:rFonts w:ascii="Courier New" w:hAnsi="Courier New"/>
       <w:i/>
@@ -23449,7 +23787,7 @@
   </w:style>
   <w:style w:type="character" w:customStyle="1" w:styleId="InlineURL">
     <w:name w:val="InlineURL"/>
-    <w:rsid w:val="00FD1BFD"/>
+    <w:rsid w:val="00B43B3E"/>
     <w:rPr>
       <w:rFonts w:ascii="Courier New" w:hAnsi="Courier New"/>
       <w:noProof/>
@@ -23459,7 +23797,7 @@
   </w:style>
   <w:style w:type="character" w:customStyle="1" w:styleId="InlineEmail">
     <w:name w:val="InlineEmail"/>
-    <w:rsid w:val="00FD1BFD"/>
+    <w:rsid w:val="00B43B3E"/>
     <w:rPr>
       <w:rFonts w:ascii="Courier New" w:hAnsi="Courier New"/>
       <w:noProof/>
@@ -23471,7 +23809,7 @@
     <w:name w:val="IntroductionTitle"/>
     <w:basedOn w:val="ChapterTitle"/>
     <w:next w:val="Para"/>
-    <w:rsid w:val="00FD1BFD"/>
+    <w:rsid w:val="00B43B3E"/>
     <w:pPr>
       <w:spacing w:before="120" w:after="120"/>
     </w:pPr>
@@ -23480,11 +23818,11 @@
     <w:name w:val="KeyConceptsHead"/>
     <w:basedOn w:val="BibliographyHead"/>
     <w:next w:val="Para"/>
-    <w:rsid w:val="00FD1BFD"/>
+    <w:rsid w:val="00B43B3E"/>
   </w:style>
   <w:style w:type="character" w:customStyle="1" w:styleId="KeyTerm">
     <w:name w:val="KeyTerm"/>
-    <w:rsid w:val="00FD1BFD"/>
+    <w:rsid w:val="00B43B3E"/>
     <w:rPr>
       <w:i/>
       <w:color w:val="auto"/>
@@ -23496,7 +23834,7 @@
     <w:name w:val="KeyTermsHead"/>
     <w:basedOn w:val="Normal"/>
     <w:next w:val="Normal"/>
-    <w:rsid w:val="00FD1BFD"/>
+    <w:rsid w:val="00B43B3E"/>
     <w:pPr>
       <w:pBdr>
         <w:top w:val="single" w:sz="18" w:space="1" w:color="auto"/>
@@ -23516,7 +23854,7 @@
   <w:style w:type="paragraph" w:customStyle="1" w:styleId="KeywordsPara">
     <w:name w:val="KeywordsPara"/>
     <w:next w:val="Para"/>
-    <w:rsid w:val="00FD1BFD"/>
+    <w:rsid w:val="00B43B3E"/>
     <w:pPr>
       <w:spacing w:before="240" w:after="240"/>
       <w:ind w:left="1440" w:right="720" w:hanging="720"/>
@@ -23527,7 +23865,7 @@
   </w:style>
   <w:style w:type="paragraph" w:styleId="ListBullet">
     <w:name w:val="List Bullet"/>
-    <w:rsid w:val="00FD1BFD"/>
+    <w:rsid w:val="00B43B3E"/>
     <w:rPr>
       <w:sz w:val="24"/>
     </w:rPr>
@@ -23536,7 +23874,7 @@
     <w:name w:val="Colorful List - Accent 11"/>
     <w:basedOn w:val="Normal"/>
     <w:qFormat/>
-    <w:rsid w:val="00FD1BFD"/>
+    <w:rsid w:val="00B43B3E"/>
     <w:pPr>
       <w:spacing w:after="200" w:line="276" w:lineRule="auto"/>
       <w:ind w:left="720"/>
@@ -23552,7 +23890,7 @@
   <w:style w:type="paragraph" w:customStyle="1" w:styleId="ListBulleted">
     <w:name w:val="ListBulleted"/>
     <w:qFormat/>
-    <w:rsid w:val="00FD1BFD"/>
+    <w:rsid w:val="00B43B3E"/>
     <w:pPr>
       <w:numPr>
         <w:numId w:val="16"/>
@@ -23567,7 +23905,7 @@
   </w:style>
   <w:style w:type="paragraph" w:customStyle="1" w:styleId="ListBulletedSub">
     <w:name w:val="ListBulletedSub"/>
-    <w:rsid w:val="00FD1BFD"/>
+    <w:rsid w:val="00B43B3E"/>
     <w:pPr>
       <w:numPr>
         <w:numId w:val="17"/>
@@ -23583,7 +23921,7 @@
   <w:style w:type="paragraph" w:customStyle="1" w:styleId="ListBulletedSub2">
     <w:name w:val="ListBulletedSub2"/>
     <w:basedOn w:val="ListBulletedSub"/>
-    <w:rsid w:val="00FD1BFD"/>
+    <w:rsid w:val="00B43B3E"/>
     <w:pPr>
       <w:numPr>
         <w:numId w:val="18"/>
@@ -23592,7 +23930,7 @@
   </w:style>
   <w:style w:type="paragraph" w:customStyle="1" w:styleId="ListCheck">
     <w:name w:val="ListCheck"/>
-    <w:rsid w:val="00FD1BFD"/>
+    <w:rsid w:val="00B43B3E"/>
     <w:pPr>
       <w:numPr>
         <w:numId w:val="19"/>
@@ -23608,7 +23946,7 @@
   <w:style w:type="paragraph" w:customStyle="1" w:styleId="ListCheckSub">
     <w:name w:val="ListCheckSub"/>
     <w:basedOn w:val="ListCheck"/>
-    <w:rsid w:val="00FD1BFD"/>
+    <w:rsid w:val="00B43B3E"/>
     <w:pPr>
       <w:numPr>
         <w:numId w:val="20"/>
@@ -23617,7 +23955,7 @@
   </w:style>
   <w:style w:type="paragraph" w:customStyle="1" w:styleId="ListHead">
     <w:name w:val="ListHead"/>
-    <w:rsid w:val="00FD1BFD"/>
+    <w:rsid w:val="00B43B3E"/>
     <w:pPr>
       <w:ind w:left="1440"/>
     </w:pPr>
@@ -23629,7 +23967,7 @@
   <w:style w:type="paragraph" w:customStyle="1" w:styleId="ListNumbered">
     <w:name w:val="ListNumbered"/>
     <w:qFormat/>
-    <w:rsid w:val="00FD1BFD"/>
+    <w:rsid w:val="00B43B3E"/>
     <w:pPr>
       <w:widowControl w:val="0"/>
       <w:spacing w:before="120" w:after="120"/>
@@ -23644,7 +23982,7 @@
   <w:style w:type="paragraph" w:customStyle="1" w:styleId="ListNumberedSub">
     <w:name w:val="ListNumberedSub"/>
     <w:basedOn w:val="ListNumbered"/>
-    <w:rsid w:val="00FD1BFD"/>
+    <w:rsid w:val="00B43B3E"/>
     <w:pPr>
       <w:ind w:left="2520"/>
     </w:pPr>
@@ -23652,14 +23990,14 @@
   <w:style w:type="paragraph" w:customStyle="1" w:styleId="ListNumberedSub2">
     <w:name w:val="ListNumberedSub2"/>
     <w:basedOn w:val="ListNumberedSub"/>
-    <w:rsid w:val="00FD1BFD"/>
+    <w:rsid w:val="00B43B3E"/>
     <w:pPr>
       <w:ind w:left="3240"/>
     </w:pPr>
   </w:style>
   <w:style w:type="paragraph" w:customStyle="1" w:styleId="ListNumberedSub3">
     <w:name w:val="ListNumberedSub3"/>
-    <w:rsid w:val="00FD1BFD"/>
+    <w:rsid w:val="00B43B3E"/>
     <w:pPr>
       <w:spacing w:before="120" w:after="120"/>
       <w:ind w:left="3960" w:hanging="360"/>
@@ -23672,7 +24010,7 @@
   <w:style w:type="paragraph" w:customStyle="1" w:styleId="ListPara">
     <w:name w:val="ListPara"/>
     <w:basedOn w:val="Normal"/>
-    <w:rsid w:val="00FD1BFD"/>
+    <w:rsid w:val="00B43B3E"/>
     <w:pPr>
       <w:widowControl w:val="0"/>
       <w:ind w:left="1800" w:firstLine="360"/>
@@ -23686,7 +24024,7 @@
   <w:style w:type="paragraph" w:customStyle="1" w:styleId="ListParaSub">
     <w:name w:val="ListParaSub"/>
     <w:basedOn w:val="ListPara"/>
-    <w:rsid w:val="00FD1BFD"/>
+    <w:rsid w:val="00B43B3E"/>
     <w:pPr>
       <w:spacing w:line="260" w:lineRule="exact"/>
       <w:ind w:left="2520"/>
@@ -23695,7 +24033,7 @@
   <w:style w:type="paragraph" w:customStyle="1" w:styleId="ListParaSub2">
     <w:name w:val="ListParaSub2"/>
     <w:basedOn w:val="ListParaSub"/>
-    <w:rsid w:val="00FD1BFD"/>
+    <w:rsid w:val="00B43B3E"/>
     <w:pPr>
       <w:ind w:left="3240"/>
     </w:pPr>
@@ -23703,7 +24041,7 @@
   <w:style w:type="paragraph" w:customStyle="1" w:styleId="ListUnmarked">
     <w:name w:val="ListUnmarked"/>
     <w:qFormat/>
-    <w:rsid w:val="00FD1BFD"/>
+    <w:rsid w:val="00B43B3E"/>
     <w:pPr>
       <w:spacing w:before="60" w:after="60"/>
       <w:ind w:left="1728"/>
@@ -23714,7 +24052,7 @@
   </w:style>
   <w:style w:type="paragraph" w:customStyle="1" w:styleId="ListUnmarkedSub">
     <w:name w:val="ListUnmarkedSub"/>
-    <w:rsid w:val="00FD1BFD"/>
+    <w:rsid w:val="00B43B3E"/>
     <w:pPr>
       <w:spacing w:before="60" w:after="60"/>
       <w:ind w:left="2160"/>
@@ -23726,14 +24064,14 @@
   <w:style w:type="paragraph" w:customStyle="1" w:styleId="ListUnmarkedSub2">
     <w:name w:val="ListUnmarkedSub2"/>
     <w:basedOn w:val="ListUnmarkedSub"/>
-    <w:rsid w:val="00FD1BFD"/>
+    <w:rsid w:val="00B43B3E"/>
     <w:pPr>
       <w:ind w:left="2880"/>
     </w:pPr>
   </w:style>
   <w:style w:type="paragraph" w:customStyle="1" w:styleId="ListWhere">
     <w:name w:val="ListWhere"/>
-    <w:rsid w:val="00FD1BFD"/>
+    <w:rsid w:val="00B43B3E"/>
     <w:pPr>
       <w:spacing w:before="120" w:after="120"/>
       <w:ind w:left="2160"/>
@@ -23747,7 +24085,7 @@
   <w:style w:type="paragraph" w:customStyle="1" w:styleId="MatterTitle">
     <w:name w:val="MatterTitle"/>
     <w:next w:val="Para"/>
-    <w:rsid w:val="00FD1BFD"/>
+    <w:rsid w:val="00B43B3E"/>
     <w:pPr>
       <w:spacing w:before="120" w:after="120"/>
     </w:pPr>
@@ -23763,7 +24101,7 @@
   </w:style>
   <w:style w:type="character" w:customStyle="1" w:styleId="MenuArrow">
     <w:name w:val="MenuArrow"/>
-    <w:rsid w:val="00FD1BFD"/>
+    <w:rsid w:val="00B43B3E"/>
     <w:rPr>
       <w:rFonts w:ascii="Wingdings" w:hAnsi="Wingdings"/>
     </w:rPr>
@@ -23771,7 +24109,7 @@
   <w:style w:type="paragraph" w:customStyle="1" w:styleId="OnlineReference">
     <w:name w:val="OnlineReference"/>
     <w:qFormat/>
-    <w:rsid w:val="00FD1BFD"/>
+    <w:rsid w:val="00B43B3E"/>
     <w:pPr>
       <w:pBdr>
         <w:top w:val="double" w:sz="4" w:space="1" w:color="auto"/>
@@ -23790,7 +24128,7 @@
   <w:style w:type="paragraph" w:customStyle="1" w:styleId="OnlineReference2">
     <w:name w:val="OnlineReference2"/>
     <w:qFormat/>
-    <w:rsid w:val="00FD1BFD"/>
+    <w:rsid w:val="00B43B3E"/>
     <w:pPr>
       <w:pBdr>
         <w:top w:val="thinThickSmallGap" w:sz="24" w:space="1" w:color="auto"/>
@@ -23808,7 +24146,7 @@
   </w:style>
   <w:style w:type="paragraph" w:customStyle="1" w:styleId="ParaBulleted">
     <w:name w:val="ParaBulleted"/>
-    <w:rsid w:val="00FD1BFD"/>
+    <w:rsid w:val="00B43B3E"/>
     <w:pPr>
       <w:numPr>
         <w:numId w:val="21"/>
@@ -23823,7 +24161,7 @@
   </w:style>
   <w:style w:type="paragraph" w:customStyle="1" w:styleId="ParaNumbered">
     <w:name w:val="ParaNumbered"/>
-    <w:rsid w:val="00FD1BFD"/>
+    <w:rsid w:val="00B43B3E"/>
     <w:pPr>
       <w:spacing w:after="120"/>
       <w:ind w:left="720" w:firstLine="720"/>
@@ -23836,11 +24174,11 @@
   <w:style w:type="paragraph" w:customStyle="1" w:styleId="PartFeaturingList">
     <w:name w:val="PartFeaturingList"/>
     <w:basedOn w:val="ChapterFeaturingList"/>
-    <w:rsid w:val="00FD1BFD"/>
+    <w:rsid w:val="00B43B3E"/>
   </w:style>
   <w:style w:type="paragraph" w:customStyle="1" w:styleId="PartIntroductionPara">
     <w:name w:val="PartIntroductionPara"/>
-    <w:rsid w:val="00FD1BFD"/>
+    <w:rsid w:val="00B43B3E"/>
     <w:pPr>
       <w:spacing w:after="120"/>
       <w:ind w:left="720" w:firstLine="720"/>
@@ -23852,7 +24190,7 @@
   <w:style w:type="paragraph" w:customStyle="1" w:styleId="PartTitle">
     <w:name w:val="PartTitle"/>
     <w:basedOn w:val="ChapterTitle"/>
-    <w:rsid w:val="00FD1BFD"/>
+    <w:rsid w:val="00B43B3E"/>
     <w:pPr>
       <w:widowControl w:val="0"/>
       <w:pBdr>
@@ -23863,7 +24201,7 @@
   <w:style w:type="paragraph" w:customStyle="1" w:styleId="PoetryPara">
     <w:name w:val="PoetryPara"/>
     <w:next w:val="Normal"/>
-    <w:rsid w:val="00FD1BFD"/>
+    <w:rsid w:val="00B43B3E"/>
     <w:pPr>
       <w:spacing w:before="360" w:after="60"/>
       <w:ind w:left="2160"/>
@@ -23878,7 +24216,7 @@
     <w:name w:val="PoetryContinued"/>
     <w:basedOn w:val="PoetryPara"/>
     <w:qFormat/>
-    <w:rsid w:val="00FD1BFD"/>
+    <w:rsid w:val="00B43B3E"/>
     <w:pPr>
       <w:spacing w:before="0"/>
       <w:contextualSpacing w:val="0"/>
@@ -23886,7 +24224,7 @@
   </w:style>
   <w:style w:type="paragraph" w:customStyle="1" w:styleId="PoetrySource">
     <w:name w:val="PoetrySource"/>
-    <w:rsid w:val="00FD1BFD"/>
+    <w:rsid w:val="00B43B3E"/>
     <w:pPr>
       <w:ind w:left="2880"/>
     </w:pPr>
@@ -23899,7 +24237,7 @@
     <w:name w:val="PoetryTitle"/>
     <w:basedOn w:val="PoetryPara"/>
     <w:next w:val="PoetryPara"/>
-    <w:rsid w:val="00FD1BFD"/>
+    <w:rsid w:val="00B43B3E"/>
     <w:rPr>
       <w:b/>
       <w:sz w:val="24"/>
@@ -23908,7 +24246,7 @@
   <w:style w:type="paragraph" w:customStyle="1" w:styleId="PrefaceTitle">
     <w:name w:val="PrefaceTitle"/>
     <w:next w:val="Para"/>
-    <w:rsid w:val="00FD1BFD"/>
+    <w:rsid w:val="00B43B3E"/>
     <w:pPr>
       <w:spacing w:before="120" w:after="120"/>
     </w:pPr>
@@ -23926,11 +24264,11 @@
     <w:name w:val="ProblemsHead"/>
     <w:basedOn w:val="BibliographyHead"/>
     <w:next w:val="Para"/>
-    <w:rsid w:val="00FD1BFD"/>
+    <w:rsid w:val="00B43B3E"/>
   </w:style>
   <w:style w:type="character" w:customStyle="1" w:styleId="QueryInline">
     <w:name w:val="QueryInline"/>
-    <w:rsid w:val="00FD1BFD"/>
+    <w:rsid w:val="00B43B3E"/>
     <w:rPr>
       <w:bdr w:val="none" w:sz="0" w:space="0" w:color="auto"/>
       <w:shd w:val="clear" w:color="auto" w:fill="FFCC99"/>
@@ -23938,7 +24276,7 @@
   </w:style>
   <w:style w:type="paragraph" w:customStyle="1" w:styleId="QueryPara">
     <w:name w:val="QueryPara"/>
-    <w:rsid w:val="00FD1BFD"/>
+    <w:rsid w:val="00B43B3E"/>
     <w:pPr>
       <w:pBdr>
         <w:top w:val="single" w:sz="4" w:space="1" w:color="auto"/>
@@ -23954,18 +24292,18 @@
   <w:style w:type="paragraph" w:customStyle="1" w:styleId="QuestionData">
     <w:name w:val="QuestionData"/>
     <w:basedOn w:val="Explanation"/>
-    <w:rsid w:val="00FD1BFD"/>
+    <w:rsid w:val="00B43B3E"/>
   </w:style>
   <w:style w:type="paragraph" w:customStyle="1" w:styleId="QuestionsHead">
     <w:name w:val="QuestionsHead"/>
     <w:basedOn w:val="BibliographyHead"/>
     <w:next w:val="Para"/>
-    <w:rsid w:val="00FD1BFD"/>
+    <w:rsid w:val="00B43B3E"/>
   </w:style>
   <w:style w:type="paragraph" w:customStyle="1" w:styleId="QuoteSource">
     <w:name w:val="QuoteSource"/>
     <w:basedOn w:val="Normal"/>
-    <w:rsid w:val="00FD1BFD"/>
+    <w:rsid w:val="00B43B3E"/>
     <w:pPr>
       <w:pBdr>
         <w:top w:val="single" w:sz="4" w:space="6" w:color="auto"/>
@@ -23986,7 +24324,7 @@
     <w:name w:val="QuotePara"/>
     <w:basedOn w:val="QuoteSource"/>
     <w:qFormat/>
-    <w:rsid w:val="00FD1BFD"/>
+    <w:rsid w:val="00B43B3E"/>
     <w:rPr>
       <w:i w:val="0"/>
       <w:sz w:val="24"/>
@@ -23995,7 +24333,7 @@
   <w:style w:type="paragraph" w:customStyle="1" w:styleId="RecipeFootnote">
     <w:name w:val="RecipeFootnote"/>
     <w:basedOn w:val="Normal"/>
-    <w:rsid w:val="00FD1BFD"/>
+    <w:rsid w:val="00B43B3E"/>
     <w:pPr>
       <w:spacing w:before="240" w:after="120"/>
       <w:ind w:left="720"/>
@@ -24011,7 +24349,7 @@
   <w:style w:type="paragraph" w:customStyle="1" w:styleId="RecipeIngredientHead">
     <w:name w:val="RecipeIngredientHead"/>
     <w:next w:val="Normal"/>
-    <w:rsid w:val="00FD1BFD"/>
+    <w:rsid w:val="00B43B3E"/>
     <w:pPr>
       <w:spacing w:before="240"/>
       <w:ind w:left="720"/>
@@ -24026,7 +24364,7 @@
   <w:style w:type="paragraph" w:customStyle="1" w:styleId="RecipeIngredientList">
     <w:name w:val="RecipeIngredientList"/>
     <w:basedOn w:val="Normal"/>
-    <w:rsid w:val="00FD1BFD"/>
+    <w:rsid w:val="00B43B3E"/>
     <w:pPr>
       <w:spacing w:before="120" w:after="120"/>
       <w:ind w:left="720"/>
@@ -24042,7 +24380,7 @@
   <w:style w:type="paragraph" w:customStyle="1" w:styleId="RecipeIntro">
     <w:name w:val="RecipeIntro"/>
     <w:next w:val="RecipeIngredientList"/>
-    <w:rsid w:val="00FD1BFD"/>
+    <w:rsid w:val="00B43B3E"/>
     <w:pPr>
       <w:spacing w:before="120" w:after="120"/>
       <w:ind w:left="1440" w:firstLine="360"/>
@@ -24056,7 +24394,7 @@
   </w:style>
   <w:style w:type="paragraph" w:customStyle="1" w:styleId="RecipeMetricMeasure">
     <w:name w:val="RecipeMetricMeasure"/>
-    <w:rsid w:val="00FD1BFD"/>
+    <w:rsid w:val="00B43B3E"/>
     <w:rPr>
       <w:rFonts w:ascii="Arial" w:hAnsi="Arial"/>
       <w:snapToGrid w:val="0"/>
@@ -24066,7 +24404,7 @@
   <w:style w:type="paragraph" w:customStyle="1" w:styleId="RecipeNutritionInfo">
     <w:name w:val="RecipeNutritionInfo"/>
     <w:basedOn w:val="Normal"/>
-    <w:rsid w:val="00FD1BFD"/>
+    <w:rsid w:val="00B43B3E"/>
     <w:pPr>
       <w:spacing w:before="120" w:after="120"/>
       <w:ind w:left="720"/>
@@ -24081,7 +24419,7 @@
   </w:style>
   <w:style w:type="paragraph" w:customStyle="1" w:styleId="RecipePercentage">
     <w:name w:val="RecipePercentage"/>
-    <w:rsid w:val="00FD1BFD"/>
+    <w:rsid w:val="00B43B3E"/>
     <w:rPr>
       <w:rFonts w:ascii="Arial" w:hAnsi="Arial"/>
       <w:snapToGrid w:val="0"/>
@@ -24090,7 +24428,7 @@
   </w:style>
   <w:style w:type="paragraph" w:customStyle="1" w:styleId="RecipeProcedure">
     <w:name w:val="RecipeProcedure"/>
-    <w:rsid w:val="00FD1BFD"/>
+    <w:rsid w:val="00B43B3E"/>
     <w:pPr>
       <w:spacing w:before="120" w:after="120"/>
       <w:ind w:left="1800" w:hanging="720"/>
@@ -24103,7 +24441,7 @@
   </w:style>
   <w:style w:type="paragraph" w:customStyle="1" w:styleId="RecipeProcedureHead">
     <w:name w:val="RecipeProcedureHead"/>
-    <w:rsid w:val="00FD1BFD"/>
+    <w:rsid w:val="00B43B3E"/>
     <w:pPr>
       <w:shd w:val="clear" w:color="auto" w:fill="FFFFFF"/>
       <w:spacing w:before="100" w:beforeAutospacing="1" w:after="100" w:afterAutospacing="1"/>
@@ -24120,7 +24458,7 @@
   <w:style w:type="paragraph" w:customStyle="1" w:styleId="RecipeSubrecipeTitle">
     <w:name w:val="RecipeSubrecipeTitle"/>
     <w:next w:val="RecipeIngredientList"/>
-    <w:rsid w:val="00FD1BFD"/>
+    <w:rsid w:val="00B43B3E"/>
     <w:pPr>
       <w:ind w:left="720"/>
     </w:pPr>
@@ -24135,7 +24473,7 @@
   </w:style>
   <w:style w:type="paragraph" w:customStyle="1" w:styleId="RecipeTableHead">
     <w:name w:val="RecipeTableHead"/>
-    <w:rsid w:val="00FD1BFD"/>
+    <w:rsid w:val="00B43B3E"/>
     <w:rPr>
       <w:rFonts w:ascii="Arial" w:hAnsi="Arial"/>
       <w:b/>
@@ -24146,7 +24484,7 @@
   </w:style>
   <w:style w:type="paragraph" w:customStyle="1" w:styleId="RecipeTime">
     <w:name w:val="RecipeTime"/>
-    <w:rsid w:val="00FD1BFD"/>
+    <w:rsid w:val="00B43B3E"/>
     <w:pPr>
       <w:spacing w:before="120" w:after="120"/>
       <w:ind w:left="720"/>
@@ -24162,7 +24500,7 @@
   <w:style w:type="paragraph" w:customStyle="1" w:styleId="RecipeTitle">
     <w:name w:val="RecipeTitle"/>
     <w:next w:val="RecipeIngredientList"/>
-    <w:rsid w:val="00FD1BFD"/>
+    <w:rsid w:val="00B43B3E"/>
     <w:pPr>
       <w:pBdr>
         <w:top w:val="triple" w:sz="4" w:space="1" w:color="auto"/>
@@ -24182,7 +24520,7 @@
   <w:style w:type="paragraph" w:customStyle="1" w:styleId="RecipeTitleAlternative">
     <w:name w:val="RecipeTitleAlternative"/>
     <w:next w:val="RecipeIngredientList"/>
-    <w:rsid w:val="00FD1BFD"/>
+    <w:rsid w:val="00B43B3E"/>
     <w:pPr>
       <w:ind w:left="720"/>
     </w:pPr>
@@ -24198,7 +24536,7 @@
   </w:style>
   <w:style w:type="paragraph" w:customStyle="1" w:styleId="RecipeUSMeasure">
     <w:name w:val="RecipeUSMeasure"/>
-    <w:rsid w:val="00FD1BFD"/>
+    <w:rsid w:val="00B43B3E"/>
     <w:rPr>
       <w:rFonts w:ascii="Arial" w:hAnsi="Arial"/>
       <w:snapToGrid w:val="0"/>
@@ -24208,7 +24546,7 @@
   <w:style w:type="paragraph" w:customStyle="1" w:styleId="RecipeVariationPara">
     <w:name w:val="RecipeVariationPara"/>
     <w:basedOn w:val="RecipeTime"/>
-    <w:rsid w:val="00FD1BFD"/>
+    <w:rsid w:val="00B43B3E"/>
     <w:rPr>
       <w:i w:val="0"/>
       <w:sz w:val="24"/>
@@ -24217,7 +24555,7 @@
   </w:style>
   <w:style w:type="paragraph" w:customStyle="1" w:styleId="RecipeVariationHead">
     <w:name w:val="RecipeVariationHead"/>
-    <w:rsid w:val="00FD1BFD"/>
+    <w:rsid w:val="00B43B3E"/>
     <w:pPr>
       <w:spacing w:before="60" w:after="60"/>
       <w:ind w:left="720"/>
@@ -24232,7 +24570,7 @@
   </w:style>
   <w:style w:type="paragraph" w:customStyle="1" w:styleId="RecipeNoteHead">
     <w:name w:val="RecipeNoteHead"/>
-    <w:rsid w:val="00FD1BFD"/>
+    <w:rsid w:val="00B43B3E"/>
     <w:pPr>
       <w:spacing w:before="60" w:after="60"/>
       <w:ind w:left="720"/>
@@ -24246,7 +24584,7 @@
   <w:style w:type="paragraph" w:customStyle="1" w:styleId="RecipeNotePara">
     <w:name w:val="RecipeNotePara"/>
     <w:basedOn w:val="RecipeTime"/>
-    <w:rsid w:val="00FD1BFD"/>
+    <w:rsid w:val="00B43B3E"/>
     <w:rPr>
       <w:i w:val="0"/>
       <w:sz w:val="24"/>
@@ -24255,7 +24593,7 @@
   </w:style>
   <w:style w:type="paragraph" w:customStyle="1" w:styleId="RecipeYield">
     <w:name w:val="RecipeYield"/>
-    <w:rsid w:val="00FD1BFD"/>
+    <w:rsid w:val="00B43B3E"/>
     <w:pPr>
       <w:ind w:left="720"/>
     </w:pPr>
@@ -24267,7 +24605,7 @@
   <w:style w:type="paragraph" w:customStyle="1" w:styleId="Reference">
     <w:name w:val="Reference"/>
     <w:basedOn w:val="Normal"/>
-    <w:rsid w:val="00FD1BFD"/>
+    <w:rsid w:val="00B43B3E"/>
     <w:pPr>
       <w:spacing w:before="120" w:after="120"/>
       <w:ind w:left="720" w:hanging="720"/>
@@ -24279,7 +24617,7 @@
   <w:style w:type="paragraph" w:customStyle="1" w:styleId="ReferenceAnnotation">
     <w:name w:val="ReferenceAnnotation"/>
     <w:basedOn w:val="Reference"/>
-    <w:rsid w:val="00FD1BFD"/>
+    <w:rsid w:val="00B43B3E"/>
     <w:pPr>
       <w:spacing w:before="0" w:after="0"/>
       <w:ind w:firstLine="0"/>
@@ -24292,24 +24630,24 @@
     <w:name w:val="ReferencesHead"/>
     <w:basedOn w:val="BibliographyHead"/>
     <w:next w:val="Reference"/>
-    <w:rsid w:val="00FD1BFD"/>
+    <w:rsid w:val="00B43B3E"/>
   </w:style>
   <w:style w:type="paragraph" w:customStyle="1" w:styleId="ReferenceTitle">
     <w:name w:val="ReferenceTitle"/>
     <w:basedOn w:val="MatterTitle"/>
     <w:next w:val="Reference"/>
-    <w:rsid w:val="00FD1BFD"/>
+    <w:rsid w:val="00B43B3E"/>
   </w:style>
   <w:style w:type="paragraph" w:customStyle="1" w:styleId="ReviewHead">
     <w:name w:val="ReviewHead"/>
     <w:basedOn w:val="BibliographyHead"/>
     <w:next w:val="Para"/>
-    <w:rsid w:val="00FD1BFD"/>
+    <w:rsid w:val="00B43B3E"/>
   </w:style>
   <w:style w:type="paragraph" w:customStyle="1" w:styleId="RunInHead">
     <w:name w:val="RunInHead"/>
     <w:next w:val="Normal"/>
-    <w:rsid w:val="00FD1BFD"/>
+    <w:rsid w:val="00B43B3E"/>
     <w:pPr>
       <w:spacing w:before="240"/>
       <w:ind w:left="1440"/>
@@ -24324,7 +24662,7 @@
     <w:name w:val="RunInHeadSub"/>
     <w:basedOn w:val="RunInHead"/>
     <w:next w:val="Normal"/>
-    <w:rsid w:val="00FD1BFD"/>
+    <w:rsid w:val="00B43B3E"/>
     <w:pPr>
       <w:ind w:left="2160"/>
     </w:pPr>
@@ -24335,7 +24673,7 @@
   <w:style w:type="paragraph" w:customStyle="1" w:styleId="RunInPara">
     <w:name w:val="RunInPara"/>
     <w:basedOn w:val="Normal"/>
-    <w:rsid w:val="00FD1BFD"/>
+    <w:rsid w:val="00B43B3E"/>
     <w:pPr>
       <w:widowControl w:val="0"/>
       <w:spacing w:after="120"/>
@@ -24349,7 +24687,7 @@
   <w:style w:type="paragraph" w:customStyle="1" w:styleId="RunInParaSub">
     <w:name w:val="RunInParaSub"/>
     <w:basedOn w:val="RunInPara"/>
-    <w:rsid w:val="00FD1BFD"/>
+    <w:rsid w:val="00B43B3E"/>
     <w:pPr>
       <w:ind w:left="2160"/>
     </w:pPr>
@@ -24358,7 +24696,7 @@
     <w:name w:val="Salutation"/>
     <w:next w:val="Normal"/>
     <w:link w:val="SalutationChar"/>
-    <w:rsid w:val="00FD1BFD"/>
+    <w:rsid w:val="00B43B3E"/>
     <w:rPr>
       <w:sz w:val="24"/>
     </w:rPr>
@@ -24376,7 +24714,7 @@
     <w:name w:val="SectionTitle"/>
     <w:basedOn w:val="ChapterTitle"/>
     <w:next w:val="ChapterTitle"/>
-    <w:rsid w:val="00FD1BFD"/>
+    <w:rsid w:val="00B43B3E"/>
     <w:pPr>
       <w:pBdr>
         <w:bottom w:val="single" w:sz="4" w:space="1" w:color="auto"/>
@@ -24385,7 +24723,7 @@
   </w:style>
   <w:style w:type="paragraph" w:customStyle="1" w:styleId="Series">
     <w:name w:val="Series"/>
-    <w:rsid w:val="00FD1BFD"/>
+    <w:rsid w:val="00B43B3E"/>
     <w:pPr>
       <w:ind w:left="720"/>
     </w:pPr>
@@ -24396,7 +24734,7 @@
   <w:style w:type="paragraph" w:customStyle="1" w:styleId="SignatureLine">
     <w:name w:val="SignatureLine"/>
     <w:qFormat/>
-    <w:rsid w:val="00FD1BFD"/>
+    <w:rsid w:val="00B43B3E"/>
     <w:pPr>
       <w:spacing w:before="240" w:after="240"/>
       <w:ind w:left="4320"/>
@@ -24413,7 +24751,7 @@
     <w:name w:val="Slug"/>
     <w:basedOn w:val="Normal"/>
     <w:next w:val="Para"/>
-    <w:rsid w:val="00FD1BFD"/>
+    <w:rsid w:val="00B43B3E"/>
     <w:pPr>
       <w:spacing w:before="360" w:after="360"/>
       <w:ind w:left="1440"/>
@@ -24426,7 +24764,7 @@
   </w:style>
   <w:style w:type="character" w:customStyle="1" w:styleId="Subscript">
     <w:name w:val="Subscript"/>
-    <w:rsid w:val="00FD1BFD"/>
+    <w:rsid w:val="00B43B3E"/>
     <w:rPr>
       <w:vertAlign w:val="subscript"/>
     </w:rPr>
@@ -24435,18 +24773,18 @@
     <w:name w:val="SummaryHead"/>
     <w:basedOn w:val="BibliographyHead"/>
     <w:next w:val="Para"/>
-    <w:rsid w:val="00FD1BFD"/>
+    <w:rsid w:val="00B43B3E"/>
   </w:style>
   <w:style w:type="character" w:customStyle="1" w:styleId="Superscript">
     <w:name w:val="Superscript"/>
-    <w:rsid w:val="00FD1BFD"/>
+    <w:rsid w:val="00B43B3E"/>
     <w:rPr>
       <w:vertAlign w:val="superscript"/>
     </w:rPr>
   </w:style>
   <w:style w:type="paragraph" w:customStyle="1" w:styleId="SupplementInstruction">
     <w:name w:val="SupplementInstruction"/>
-    <w:rsid w:val="00FD1BFD"/>
+    <w:rsid w:val="00B43B3E"/>
     <w:pPr>
       <w:spacing w:before="120" w:after="120"/>
       <w:ind w:left="720"/>
@@ -24460,7 +24798,7 @@
     <w:name w:val="TableCaption"/>
     <w:basedOn w:val="Slug"/>
     <w:qFormat/>
-    <w:rsid w:val="00FD1BFD"/>
+    <w:rsid w:val="00B43B3E"/>
     <w:pPr>
       <w:keepNext/>
       <w:widowControl w:val="0"/>
@@ -24474,7 +24812,7 @@
   <w:style w:type="paragraph" w:customStyle="1" w:styleId="TableEntry">
     <w:name w:val="TableEntry"/>
     <w:qFormat/>
-    <w:rsid w:val="00FD1BFD"/>
+    <w:rsid w:val="00B43B3E"/>
     <w:pPr>
       <w:spacing w:after="60"/>
     </w:pPr>
@@ -24485,7 +24823,7 @@
   </w:style>
   <w:style w:type="paragraph" w:customStyle="1" w:styleId="TableFootnote">
     <w:name w:val="TableFootnote"/>
-    <w:rsid w:val="00FD1BFD"/>
+    <w:rsid w:val="00B43B3E"/>
     <w:pPr>
       <w:spacing w:after="240"/>
       <w:ind w:left="1440"/>
@@ -24499,7 +24837,7 @@
   <w:style w:type="paragraph" w:customStyle="1" w:styleId="TableHead">
     <w:name w:val="TableHead"/>
     <w:qFormat/>
-    <w:rsid w:val="00FD1BFD"/>
+    <w:rsid w:val="00B43B3E"/>
     <w:pPr>
       <w:keepNext/>
     </w:pPr>
@@ -24512,7 +24850,7 @@
   <w:style w:type="paragraph" w:customStyle="1" w:styleId="TableSource">
     <w:name w:val="TableSource"/>
     <w:next w:val="Normal"/>
-    <w:rsid w:val="00FD1BFD"/>
+    <w:rsid w:val="00B43B3E"/>
     <w:pPr>
       <w:pBdr>
         <w:top w:val="single" w:sz="4" w:space="1" w:color="auto"/>
@@ -24528,7 +24866,7 @@
   </w:style>
   <w:style w:type="paragraph" w:customStyle="1" w:styleId="TabularEntry">
     <w:name w:val="TabularEntry"/>
-    <w:rsid w:val="00FD1BFD"/>
+    <w:rsid w:val="00B43B3E"/>
     <w:pPr>
       <w:widowControl w:val="0"/>
     </w:pPr>
@@ -24540,7 +24878,7 @@
   <w:style w:type="paragraph" w:customStyle="1" w:styleId="TabularEntrySub">
     <w:name w:val="TabularEntrySub"/>
     <w:basedOn w:val="TabularEntry"/>
-    <w:rsid w:val="00FD1BFD"/>
+    <w:rsid w:val="00B43B3E"/>
     <w:pPr>
       <w:ind w:left="360"/>
     </w:pPr>
@@ -24548,7 +24886,7 @@
   <w:style w:type="paragraph" w:customStyle="1" w:styleId="TabularHead">
     <w:name w:val="TabularHead"/>
     <w:qFormat/>
-    <w:rsid w:val="00FD1BFD"/>
+    <w:rsid w:val="00B43B3E"/>
     <w:pPr>
       <w:spacing w:line="276" w:lineRule="auto"/>
     </w:pPr>
@@ -24561,7 +24899,7 @@
   <w:style w:type="paragraph" w:customStyle="1" w:styleId="TextBreak">
     <w:name w:val="TextBreak"/>
     <w:next w:val="Para"/>
-    <w:rsid w:val="00FD1BFD"/>
+    <w:rsid w:val="00B43B3E"/>
     <w:pPr>
       <w:jc w:val="center"/>
     </w:pPr>
@@ -24575,7 +24913,7 @@
   <w:style w:type="paragraph" w:customStyle="1" w:styleId="TOCTitle">
     <w:name w:val="TOCTitle"/>
     <w:next w:val="Para"/>
-    <w:rsid w:val="00FD1BFD"/>
+    <w:rsid w:val="00B43B3E"/>
     <w:pPr>
       <w:spacing w:before="120" w:after="120"/>
     </w:pPr>
@@ -24591,14 +24929,14 @@
   </w:style>
   <w:style w:type="character" w:customStyle="1" w:styleId="UserInput">
     <w:name w:val="UserInput"/>
-    <w:rsid w:val="00FD1BFD"/>
+    <w:rsid w:val="00B43B3E"/>
     <w:rPr>
       <w:b/>
     </w:rPr>
   </w:style>
   <w:style w:type="character" w:customStyle="1" w:styleId="UserInputVariable">
     <w:name w:val="UserInputVariable"/>
-    <w:rsid w:val="00FD1BFD"/>
+    <w:rsid w:val="00B43B3E"/>
     <w:rPr>
       <w:b/>
       <w:i/>
@@ -24606,21 +24944,21 @@
   </w:style>
   <w:style w:type="character" w:customStyle="1" w:styleId="Variable">
     <w:name w:val="Variable"/>
-    <w:rsid w:val="00FD1BFD"/>
+    <w:rsid w:val="00B43B3E"/>
     <w:rPr>
       <w:i/>
     </w:rPr>
   </w:style>
   <w:style w:type="character" w:customStyle="1" w:styleId="WileyBold">
     <w:name w:val="WileyBold"/>
-    <w:rsid w:val="00FD1BFD"/>
+    <w:rsid w:val="00B43B3E"/>
     <w:rPr>
       <w:b/>
     </w:rPr>
   </w:style>
   <w:style w:type="character" w:customStyle="1" w:styleId="WileyBoldItalic">
     <w:name w:val="WileyBoldItalic"/>
-    <w:rsid w:val="00FD1BFD"/>
+    <w:rsid w:val="00B43B3E"/>
     <w:rPr>
       <w:b/>
       <w:i/>
@@ -24628,27 +24966,27 @@
   </w:style>
   <w:style w:type="character" w:customStyle="1" w:styleId="WileyItalic">
     <w:name w:val="WileyItalic"/>
-    <w:rsid w:val="00FD1BFD"/>
+    <w:rsid w:val="00B43B3E"/>
     <w:rPr>
       <w:i/>
     </w:rPr>
   </w:style>
   <w:style w:type="character" w:customStyle="1" w:styleId="WileySymbol">
     <w:name w:val="WileySymbol"/>
-    <w:rsid w:val="00FD1BFD"/>
+    <w:rsid w:val="00B43B3E"/>
     <w:rPr>
       <w:rFonts w:ascii="Symbol" w:hAnsi="Symbol"/>
     </w:rPr>
   </w:style>
   <w:style w:type="character" w:customStyle="1" w:styleId="wileyTemp">
     <w:name w:val="wileyTemp"/>
-    <w:rsid w:val="00FD1BFD"/>
+    <w:rsid w:val="00B43B3E"/>
   </w:style>
   <w:style w:type="paragraph" w:customStyle="1" w:styleId="wsBlockA">
     <w:name w:val="wsBlockA"/>
     <w:basedOn w:val="Normal"/>
     <w:qFormat/>
-    <w:rsid w:val="00FD1BFD"/>
+    <w:rsid w:val="00B43B3E"/>
     <w:pPr>
       <w:spacing w:before="120" w:after="120"/>
       <w:ind w:left="2160" w:right="1440"/>
@@ -24663,7 +25001,7 @@
     <w:name w:val="wsBlockB"/>
     <w:basedOn w:val="Normal"/>
     <w:qFormat/>
-    <w:rsid w:val="00FD1BFD"/>
+    <w:rsid w:val="00B43B3E"/>
     <w:pPr>
       <w:spacing w:before="120" w:after="120"/>
       <w:ind w:left="2160" w:right="1440"/>
@@ -24678,7 +25016,7 @@
     <w:name w:val="wsBlockC"/>
     <w:basedOn w:val="Normal"/>
     <w:qFormat/>
-    <w:rsid w:val="00FD1BFD"/>
+    <w:rsid w:val="00B43B3E"/>
     <w:pPr>
       <w:spacing w:before="120" w:after="120"/>
       <w:ind w:left="2160" w:right="1440"/>
@@ -24693,7 +25031,7 @@
     <w:name w:val="wsHeadStyleA"/>
     <w:basedOn w:val="Normal"/>
     <w:qFormat/>
-    <w:rsid w:val="00FD1BFD"/>
+    <w:rsid w:val="00B43B3E"/>
     <w:pPr>
       <w:spacing w:before="120" w:after="120"/>
       <w:ind w:left="720"/>
@@ -24710,7 +25048,7 @@
     <w:name w:val="wsHeadStyleB"/>
     <w:basedOn w:val="Normal"/>
     <w:qFormat/>
-    <w:rsid w:val="00FD1BFD"/>
+    <w:rsid w:val="00B43B3E"/>
     <w:pPr>
       <w:spacing w:before="120" w:after="120"/>
       <w:ind w:left="720"/>
@@ -24727,7 +25065,7 @@
     <w:name w:val="wsHeadStyleC"/>
     <w:basedOn w:val="Normal"/>
     <w:qFormat/>
-    <w:rsid w:val="00FD1BFD"/>
+    <w:rsid w:val="00B43B3E"/>
     <w:pPr>
       <w:spacing w:before="120" w:after="120"/>
       <w:ind w:left="720"/>
@@ -24744,7 +25082,7 @@
     <w:name w:val="wsListBulletedA"/>
     <w:basedOn w:val="Normal"/>
     <w:qFormat/>
-    <w:rsid w:val="00FD1BFD"/>
+    <w:rsid w:val="00B43B3E"/>
     <w:pPr>
       <w:numPr>
         <w:numId w:val="22"/>
@@ -24761,7 +25099,7 @@
     <w:name w:val="wsListBulletedB"/>
     <w:basedOn w:val="Normal"/>
     <w:qFormat/>
-    <w:rsid w:val="00FD1BFD"/>
+    <w:rsid w:val="00B43B3E"/>
     <w:pPr>
       <w:numPr>
         <w:numId w:val="23"/>
@@ -24778,7 +25116,7 @@
     <w:name w:val="wsListBulletedC"/>
     <w:basedOn w:val="Normal"/>
     <w:qFormat/>
-    <w:rsid w:val="00FD1BFD"/>
+    <w:rsid w:val="00B43B3E"/>
     <w:pPr>
       <w:numPr>
         <w:numId w:val="24"/>
@@ -24795,7 +25133,7 @@
     <w:name w:val="wsListNumberedA"/>
     <w:basedOn w:val="Normal"/>
     <w:qFormat/>
-    <w:rsid w:val="00FD1BFD"/>
+    <w:rsid w:val="00B43B3E"/>
     <w:pPr>
       <w:spacing w:before="120" w:after="120"/>
       <w:ind w:left="2160" w:hanging="720"/>
@@ -24810,7 +25148,7 @@
     <w:name w:val="wsListNumberedB"/>
     <w:basedOn w:val="Normal"/>
     <w:qFormat/>
-    <w:rsid w:val="00FD1BFD"/>
+    <w:rsid w:val="00B43B3E"/>
     <w:pPr>
       <w:spacing w:before="120" w:after="120"/>
       <w:ind w:left="2160" w:hanging="720"/>
@@ -24825,7 +25163,7 @@
     <w:name w:val="wsListNumberedC"/>
     <w:basedOn w:val="Normal"/>
     <w:qFormat/>
-    <w:rsid w:val="00FD1BFD"/>
+    <w:rsid w:val="00B43B3E"/>
     <w:pPr>
       <w:spacing w:before="120" w:after="120"/>
       <w:ind w:left="2160" w:hanging="720"/>
@@ -24840,7 +25178,7 @@
     <w:name w:val="wsListUnmarkedA"/>
     <w:basedOn w:val="Normal"/>
     <w:qFormat/>
-    <w:rsid w:val="00FD1BFD"/>
+    <w:rsid w:val="00B43B3E"/>
     <w:pPr>
       <w:spacing w:before="120" w:after="120"/>
       <w:ind w:left="1440"/>
@@ -24855,7 +25193,7 @@
     <w:name w:val="wsListUnmarkedB"/>
     <w:basedOn w:val="Normal"/>
     <w:qFormat/>
-    <w:rsid w:val="00FD1BFD"/>
+    <w:rsid w:val="00B43B3E"/>
     <w:pPr>
       <w:spacing w:before="120" w:after="120"/>
       <w:ind w:left="1440"/>
@@ -24870,7 +25208,7 @@
     <w:name w:val="wsListUnmarkedC"/>
     <w:basedOn w:val="Normal"/>
     <w:qFormat/>
-    <w:rsid w:val="00FD1BFD"/>
+    <w:rsid w:val="00B43B3E"/>
     <w:pPr>
       <w:spacing w:before="120" w:after="120"/>
       <w:ind w:left="1440"/>
@@ -24884,7 +25222,7 @@
   <w:style w:type="paragraph" w:customStyle="1" w:styleId="wsNameDate">
     <w:name w:val="wsNameDate"/>
     <w:qFormat/>
-    <w:rsid w:val="00FD1BFD"/>
+    <w:rsid w:val="00B43B3E"/>
     <w:pPr>
       <w:spacing w:before="240" w:after="240"/>
     </w:pPr>
@@ -24899,7 +25237,7 @@
     <w:name w:val="wsParaA"/>
     <w:basedOn w:val="Normal"/>
     <w:qFormat/>
-    <w:rsid w:val="00FD1BFD"/>
+    <w:rsid w:val="00B43B3E"/>
     <w:pPr>
       <w:spacing w:before="120" w:after="120"/>
       <w:ind w:left="720" w:firstLine="720"/>
@@ -24915,7 +25253,7 @@
     <w:name w:val="wsParaB"/>
     <w:basedOn w:val="Normal"/>
     <w:qFormat/>
-    <w:rsid w:val="00FD1BFD"/>
+    <w:rsid w:val="00B43B3E"/>
     <w:pPr>
       <w:spacing w:before="120" w:after="120"/>
       <w:ind w:left="720" w:firstLine="720"/>
@@ -24931,7 +25269,7 @@
     <w:name w:val="wsParaC"/>
     <w:basedOn w:val="Normal"/>
     <w:qFormat/>
-    <w:rsid w:val="00FD1BFD"/>
+    <w:rsid w:val="00B43B3E"/>
     <w:pPr>
       <w:spacing w:before="120" w:after="120"/>
       <w:ind w:left="720" w:firstLine="720"/>
@@ -24946,7 +25284,7 @@
   <w:style w:type="paragraph" w:customStyle="1" w:styleId="wsTitle">
     <w:name w:val="wsTitle"/>
     <w:qFormat/>
-    <w:rsid w:val="00FD1BFD"/>
+    <w:rsid w:val="00B43B3E"/>
     <w:rPr>
       <w:rFonts w:ascii="Arial" w:eastAsia="Calibri" w:hAnsi="Arial"/>
       <w:b/>
@@ -24956,7 +25294,7 @@
   </w:style>
   <w:style w:type="character" w:styleId="CommentReference">
     <w:name w:val="annotation reference"/>
-    <w:rsid w:val="00FD1BFD"/>
+    <w:rsid w:val="00B43B3E"/>
     <w:rPr>
       <w:sz w:val="16"/>
       <w:szCs w:val="16"/>
@@ -24966,7 +25304,7 @@
     <w:name w:val="annotation text"/>
     <w:basedOn w:val="Normal"/>
     <w:link w:val="CommentTextChar"/>
-    <w:rsid w:val="00FD1BFD"/>
+    <w:rsid w:val="00B43B3E"/>
     <w:rPr>
       <w:sz w:val="20"/>
       <w:szCs w:val="20"/>
@@ -24983,7 +25321,7 @@
     <w:basedOn w:val="CommentText"/>
     <w:next w:val="CommentText"/>
     <w:link w:val="CommentSubjectChar"/>
-    <w:rsid w:val="00FD1BFD"/>
+    <w:rsid w:val="00B43B3E"/>
     <w:rPr>
       <w:b/>
       <w:bCs/>
@@ -25001,7 +25339,7 @@
   </w:style>
   <w:style w:type="character" w:styleId="FollowedHyperlink">
     <w:name w:val="FollowedHyperlink"/>
-    <w:rsid w:val="00FD1BFD"/>
+    <w:rsid w:val="00B43B3E"/>
     <w:rPr>
       <w:color w:val="800080"/>
       <w:u w:val="single"/>
@@ -25010,11 +25348,11 @@
   <w:style w:type="character" w:styleId="HTMLAcronym">
     <w:name w:val="HTML Acronym"/>
     <w:basedOn w:val="DefaultParagraphFont"/>
-    <w:rsid w:val="00FD1BFD"/>
+    <w:rsid w:val="00B43B3E"/>
   </w:style>
   <w:style w:type="character" w:styleId="HTMLCite">
     <w:name w:val="HTML Cite"/>
-    <w:rsid w:val="00FD1BFD"/>
+    <w:rsid w:val="00B43B3E"/>
     <w:rPr>
       <w:i/>
       <w:iCs/>
@@ -25022,7 +25360,7 @@
   </w:style>
   <w:style w:type="character" w:styleId="HTMLCode">
     <w:name w:val="HTML Code"/>
-    <w:rsid w:val="00FD1BFD"/>
+    <w:rsid w:val="00B43B3E"/>
     <w:rPr>
       <w:rFonts w:ascii="Courier New" w:hAnsi="Courier New" w:cs="Courier New"/>
       <w:sz w:val="20"/>
@@ -25031,7 +25369,7 @@
   </w:style>
   <w:style w:type="character" w:styleId="HTMLDefinition">
     <w:name w:val="HTML Definition"/>
-    <w:rsid w:val="00FD1BFD"/>
+    <w:rsid w:val="00B43B3E"/>
     <w:rPr>
       <w:i/>
       <w:iCs/>
@@ -25039,7 +25377,7 @@
   </w:style>
   <w:style w:type="character" w:styleId="HTMLKeyboard">
     <w:name w:val="HTML Keyboard"/>
-    <w:rsid w:val="00FD1BFD"/>
+    <w:rsid w:val="00B43B3E"/>
     <w:rPr>
       <w:rFonts w:ascii="Courier New" w:hAnsi="Courier New" w:cs="Courier New"/>
       <w:sz w:val="20"/>
@@ -25048,14 +25386,14 @@
   </w:style>
   <w:style w:type="character" w:styleId="HTMLSample">
     <w:name w:val="HTML Sample"/>
-    <w:rsid w:val="00FD1BFD"/>
+    <w:rsid w:val="00B43B3E"/>
     <w:rPr>
       <w:rFonts w:ascii="Courier New" w:hAnsi="Courier New" w:cs="Courier New"/>
     </w:rPr>
   </w:style>
   <w:style w:type="character" w:styleId="HTMLTypewriter">
     <w:name w:val="HTML Typewriter"/>
-    <w:rsid w:val="00FD1BFD"/>
+    <w:rsid w:val="00B43B3E"/>
     <w:rPr>
       <w:rFonts w:ascii="Courier New" w:hAnsi="Courier New" w:cs="Courier New"/>
       <w:sz w:val="20"/>
@@ -25064,7 +25402,7 @@
   </w:style>
   <w:style w:type="character" w:styleId="HTMLVariable">
     <w:name w:val="HTML Variable"/>
-    <w:rsid w:val="00FD1BFD"/>
+    <w:rsid w:val="00B43B3E"/>
     <w:rPr>
       <w:i/>
       <w:iCs/>
@@ -25072,7 +25410,7 @@
   </w:style>
   <w:style w:type="character" w:styleId="Hyperlink">
     <w:name w:val="Hyperlink"/>
-    <w:rsid w:val="00FD1BFD"/>
+    <w:rsid w:val="00B43B3E"/>
     <w:rPr>
       <w:color w:val="0000FF"/>
       <w:u w:val="single"/>
@@ -25081,18 +25419,18 @@
   <w:style w:type="character" w:styleId="LineNumber">
     <w:name w:val="line number"/>
     <w:basedOn w:val="DefaultParagraphFont"/>
-    <w:rsid w:val="00FD1BFD"/>
+    <w:rsid w:val="00B43B3E"/>
   </w:style>
   <w:style w:type="character" w:styleId="PageNumber">
     <w:name w:val="page number"/>
     <w:basedOn w:val="DefaultParagraphFont"/>
-    <w:rsid w:val="00FD1BFD"/>
+    <w:rsid w:val="00B43B3E"/>
   </w:style>
   <w:style w:type="character" w:styleId="Strong">
     <w:name w:val="Strong"/>
     <w:qFormat/>
     <w:locked/>
-    <w:rsid w:val="00FD1BFD"/>
+    <w:rsid w:val="00B43B3E"/>
     <w:rPr>
       <w:b/>
       <w:bCs/>
@@ -25101,7 +25439,7 @@
   <w:style w:type="paragraph" w:customStyle="1" w:styleId="RecipeTool">
     <w:name w:val="RecipeTool"/>
     <w:qFormat/>
-    <w:rsid w:val="00FD1BFD"/>
+    <w:rsid w:val="00B43B3E"/>
     <w:pPr>
       <w:spacing w:before="240" w:after="240"/>
       <w:ind w:left="1440"/>
@@ -25118,7 +25456,7 @@
     <w:name w:val="TextCircled"/>
     <w:uiPriority w:val="1"/>
     <w:qFormat/>
-    <w:rsid w:val="00FD1BFD"/>
+    <w:rsid w:val="00B43B3E"/>
     <w:rPr>
       <w:bdr w:val="single" w:sz="18" w:space="0" w:color="92D050"/>
     </w:rPr>
@@ -25127,7 +25465,7 @@
     <w:name w:val="TextHighlighted"/>
     <w:uiPriority w:val="1"/>
     <w:qFormat/>
-    <w:rsid w:val="00FD1BFD"/>
+    <w:rsid w:val="00B43B3E"/>
     <w:rPr>
       <w:bdr w:val="none" w:sz="0" w:space="0" w:color="auto"/>
       <w:shd w:val="clear" w:color="auto" w:fill="92D050"/>
@@ -25137,7 +25475,7 @@
     <w:name w:val="PullQuoteAttribution"/>
     <w:next w:val="Para"/>
     <w:qFormat/>
-    <w:rsid w:val="00FD1BFD"/>
+    <w:rsid w:val="00B43B3E"/>
     <w:pPr>
       <w:adjustRightInd w:val="0"/>
       <w:snapToGrid w:val="0"/>
@@ -25154,7 +25492,7 @@
     <w:name w:val="PullQuotePara"/>
     <w:basedOn w:val="Normal"/>
     <w:qFormat/>
-    <w:rsid w:val="00FD1BFD"/>
+    <w:rsid w:val="00B43B3E"/>
     <w:pPr>
       <w:adjustRightInd w:val="0"/>
       <w:snapToGrid w:val="0"/>
@@ -25171,7 +25509,7 @@
     <w:name w:val="RecipeIngredientSubhead"/>
     <w:next w:val="RecipeIngredientList"/>
     <w:qFormat/>
-    <w:rsid w:val="00FD1BFD"/>
+    <w:rsid w:val="00B43B3E"/>
     <w:pPr>
       <w:adjustRightInd w:val="0"/>
       <w:snapToGrid w:val="0"/>
@@ -25189,7 +25527,7 @@
     <w:name w:val="RecipeVariationTitle"/>
     <w:next w:val="RecipeIngredientList"/>
     <w:qFormat/>
-    <w:rsid w:val="00FD1BFD"/>
+    <w:rsid w:val="00B43B3E"/>
     <w:pPr>
       <w:spacing w:after="200" w:line="276" w:lineRule="auto"/>
       <w:ind w:left="1008"/>
@@ -25206,7 +25544,7 @@
     <w:name w:val="ContentsAuthor"/>
     <w:next w:val="ContentsH1"/>
     <w:qFormat/>
-    <w:rsid w:val="00FD1BFD"/>
+    <w:rsid w:val="00B43B3E"/>
     <w:pPr>
       <w:spacing w:line="276" w:lineRule="auto"/>
       <w:ind w:left="576"/>
@@ -25221,7 +25559,7 @@
     <w:name w:val="DialogContinued"/>
     <w:basedOn w:val="Dialog"/>
     <w:qFormat/>
-    <w:rsid w:val="00FD1BFD"/>
+    <w:rsid w:val="00B43B3E"/>
     <w:pPr>
       <w:ind w:firstLine="0"/>
     </w:pPr>
@@ -25229,7 +25567,7 @@
   <w:style w:type="paragraph" w:customStyle="1" w:styleId="ParaListUnmarked">
     <w:name w:val="ParaListUnmarked"/>
     <w:qFormat/>
-    <w:rsid w:val="00FD1BFD"/>
+    <w:rsid w:val="00B43B3E"/>
     <w:pPr>
       <w:spacing w:before="240" w:after="240"/>
       <w:ind w:left="720"/>
@@ -25243,7 +25581,7 @@
     <w:name w:val="RecipeContributor"/>
     <w:next w:val="RecipeIngredientList"/>
     <w:qFormat/>
-    <w:rsid w:val="00FD1BFD"/>
+    <w:rsid w:val="00B43B3E"/>
     <w:pPr>
       <w:spacing w:before="120" w:after="120"/>
       <w:ind w:left="1440"/>
@@ -25259,7 +25597,7 @@
     <w:basedOn w:val="RecipeIntro"/>
     <w:next w:val="RecipeIntro"/>
     <w:qFormat/>
-    <w:rsid w:val="00FD1BFD"/>
+    <w:rsid w:val="00B43B3E"/>
     <w:rPr>
       <w:b/>
     </w:rPr>
@@ -25269,7 +25607,7 @@
     <w:basedOn w:val="RecipeNutritionInfo"/>
     <w:next w:val="RecipeNutritionInfo"/>
     <w:qFormat/>
-    <w:rsid w:val="00FD1BFD"/>
+    <w:rsid w:val="00B43B3E"/>
     <w:pPr>
       <w:spacing w:after="0"/>
     </w:pPr>
@@ -25283,7 +25621,7 @@
     <w:next w:val="Normal"/>
     <w:autoRedefine/>
     <w:uiPriority w:val="39"/>
-    <w:rsid w:val="00FD1BFD"/>
+    <w:rsid w:val="00B43B3E"/>
     <w:pPr>
       <w:ind w:left="1800"/>
     </w:pPr>
@@ -25299,7 +25637,7 @@
     <w:next w:val="Normal"/>
     <w:autoRedefine/>
     <w:uiPriority w:val="39"/>
-    <w:rsid w:val="00FD1BFD"/>
+    <w:rsid w:val="00B43B3E"/>
     <w:pPr>
       <w:ind w:left="2160"/>
     </w:pPr>
@@ -25312,7 +25650,7 @@
   <w:style w:type="paragraph" w:customStyle="1" w:styleId="RecipeSubhead">
     <w:name w:val="RecipeSubhead"/>
     <w:basedOn w:val="RecipeProcedureHead"/>
-    <w:rsid w:val="00FD1BFD"/>
+    <w:rsid w:val="00B43B3E"/>
     <w:rPr>
       <w:i/>
     </w:rPr>
@@ -25320,7 +25658,7 @@
   <w:style w:type="character" w:customStyle="1" w:styleId="KeyTermDefinition">
     <w:name w:val="KeyTermDefinition"/>
     <w:uiPriority w:val="1"/>
-    <w:rsid w:val="00FD1BFD"/>
+    <w:rsid w:val="00B43B3E"/>
     <w:rPr>
       <w:bdr w:val="none" w:sz="0" w:space="0" w:color="auto"/>
       <w:shd w:val="clear" w:color="auto" w:fill="auto"/>
@@ -25330,7 +25668,7 @@
     <w:name w:val="header"/>
     <w:basedOn w:val="Normal"/>
     <w:link w:val="HeaderChar"/>
-    <w:rsid w:val="00FD1BFD"/>
+    <w:rsid w:val="00B43B3E"/>
     <w:pPr>
       <w:tabs>
         <w:tab w:val="center" w:pos="4320"/>
@@ -25352,7 +25690,7 @@
     <w:name w:val="footer"/>
     <w:basedOn w:val="Normal"/>
     <w:link w:val="FooterChar"/>
-    <w:rsid w:val="00FD1BFD"/>
+    <w:rsid w:val="00B43B3E"/>
     <w:pPr>
       <w:tabs>
         <w:tab w:val="center" w:pos="4320"/>
@@ -25373,7 +25711,7 @@
   <w:style w:type="character" w:customStyle="1" w:styleId="TwitterLink">
     <w:name w:val="TwitterLink"/>
     <w:uiPriority w:val="1"/>
-    <w:rsid w:val="00FD1BFD"/>
+    <w:rsid w:val="00B43B3E"/>
     <w:rPr>
       <w:rFonts w:ascii="Courier New" w:hAnsi="Courier New"/>
       <w:u w:val="dash"/>
@@ -25382,7 +25720,7 @@
   <w:style w:type="character" w:customStyle="1" w:styleId="DigitalLinkID">
     <w:name w:val="DigitalLinkID"/>
     <w:uiPriority w:val="1"/>
-    <w:rsid w:val="00FD1BFD"/>
+    <w:rsid w:val="00B43B3E"/>
     <w:rPr>
       <w:rFonts w:cs="Courier New"/>
       <w:color w:val="FF0000"/>
@@ -25395,7 +25733,7 @@
   <w:style w:type="paragraph" w:customStyle="1" w:styleId="DialogSource">
     <w:name w:val="DialogSource"/>
     <w:basedOn w:val="Dialog"/>
-    <w:rsid w:val="00FD1BFD"/>
+    <w:rsid w:val="00B43B3E"/>
     <w:pPr>
       <w:ind w:left="2880" w:firstLine="0"/>
     </w:pPr>
@@ -25403,7 +25741,7 @@
   <w:style w:type="character" w:customStyle="1" w:styleId="DigitalOnlyText">
     <w:name w:val="DigitalOnlyText"/>
     <w:uiPriority w:val="1"/>
-    <w:rsid w:val="00FD1BFD"/>
+    <w:rsid w:val="00B43B3E"/>
     <w:rPr>
       <w:bdr w:val="single" w:sz="2" w:space="0" w:color="002060"/>
       <w:shd w:val="clear" w:color="auto" w:fill="auto"/>
@@ -25412,7 +25750,7 @@
   <w:style w:type="character" w:customStyle="1" w:styleId="PrintOnlyText">
     <w:name w:val="PrintOnlyText"/>
     <w:uiPriority w:val="1"/>
-    <w:rsid w:val="00FD1BFD"/>
+    <w:rsid w:val="00B43B3E"/>
     <w:rPr>
       <w:bdr w:val="single" w:sz="2" w:space="0" w:color="FF0000"/>
     </w:rPr>
@@ -25420,7 +25758,7 @@
   <w:style w:type="paragraph" w:customStyle="1" w:styleId="TableListBulleted">
     <w:name w:val="TableListBulleted"/>
     <w:qFormat/>
-    <w:rsid w:val="00FD1BFD"/>
+    <w:rsid w:val="00B43B3E"/>
     <w:pPr>
       <w:numPr>
         <w:numId w:val="26"/>
@@ -25436,7 +25774,7 @@
   <w:style w:type="paragraph" w:customStyle="1" w:styleId="TableListNumbered">
     <w:name w:val="TableListNumbered"/>
     <w:qFormat/>
-    <w:rsid w:val="00FD1BFD"/>
+    <w:rsid w:val="00B43B3E"/>
     <w:pPr>
       <w:spacing w:before="120" w:after="120"/>
       <w:ind w:left="288" w:hanging="288"/>
@@ -25450,7 +25788,7 @@
   <w:style w:type="paragraph" w:customStyle="1" w:styleId="TableListUnmarked">
     <w:name w:val="TableListUnmarked"/>
     <w:qFormat/>
-    <w:rsid w:val="00FD1BFD"/>
+    <w:rsid w:val="00B43B3E"/>
     <w:pPr>
       <w:spacing w:before="120" w:after="120"/>
       <w:ind w:left="288"/>
@@ -25464,7 +25802,7 @@
   <w:style w:type="paragraph" w:customStyle="1" w:styleId="TableSubhead">
     <w:name w:val="TableSubhead"/>
     <w:qFormat/>
-    <w:rsid w:val="00FD1BFD"/>
+    <w:rsid w:val="00B43B3E"/>
     <w:pPr>
       <w:ind w:left="144"/>
     </w:pPr>
@@ -25479,7 +25817,7 @@
     <w:name w:val="TabularSource"/>
     <w:basedOn w:val="TabularEntry"/>
     <w:qFormat/>
-    <w:rsid w:val="00FD1BFD"/>
+    <w:rsid w:val="00B43B3E"/>
     <w:pPr>
       <w:spacing w:before="120" w:after="120"/>
       <w:ind w:left="1440"/>
@@ -25491,7 +25829,7 @@
   <w:style w:type="paragraph" w:customStyle="1" w:styleId="ExtractListUnmarked">
     <w:name w:val="ExtractListUnmarked"/>
     <w:qFormat/>
-    <w:rsid w:val="00FD1BFD"/>
+    <w:rsid w:val="00B43B3E"/>
     <w:pPr>
       <w:spacing w:before="120" w:after="120"/>
       <w:ind w:left="2880"/>
@@ -25503,7 +25841,7 @@
   </w:style>
   <w:style w:type="character" w:customStyle="1" w:styleId="DigitalLinkAnchorText">
     <w:name w:val="DigitalLinkAnchorText"/>
-    <w:rsid w:val="00FD1BFD"/>
+    <w:rsid w:val="00B43B3E"/>
     <w:rPr>
       <w:bdr w:val="none" w:sz="0" w:space="0" w:color="auto"/>
       <w:shd w:val="clear" w:color="auto" w:fill="D6E3BC"/>
@@ -25511,7 +25849,7 @@
   </w:style>
   <w:style w:type="character" w:customStyle="1" w:styleId="DigitalLinkDestination">
     <w:name w:val="DigitalLinkDestination"/>
-    <w:rsid w:val="00FD1BFD"/>
+    <w:rsid w:val="00B43B3E"/>
     <w:rPr>
       <w:bdr w:val="none" w:sz="0" w:space="0" w:color="auto"/>
       <w:shd w:val="clear" w:color="auto" w:fill="EAF1DD"/>
@@ -25520,7 +25858,7 @@
   <w:style w:type="paragraph" w:customStyle="1" w:styleId="FeatureRecipeTitleAlternative">
     <w:name w:val="FeatureRecipeTitleAlternative"/>
     <w:basedOn w:val="RecipeTitleAlternative"/>
-    <w:rsid w:val="00FD1BFD"/>
+    <w:rsid w:val="00B43B3E"/>
     <w:pPr>
       <w:shd w:val="pct20" w:color="auto" w:fill="auto"/>
     </w:pPr>
@@ -25528,7 +25866,7 @@
   <w:style w:type="paragraph" w:customStyle="1" w:styleId="FeatureSubRecipeTitle">
     <w:name w:val="FeatureSubRecipeTitle"/>
     <w:basedOn w:val="RecipeSubrecipeTitle"/>
-    <w:rsid w:val="00FD1BFD"/>
+    <w:rsid w:val="00B43B3E"/>
     <w:pPr>
       <w:shd w:val="pct20" w:color="auto" w:fill="auto"/>
     </w:pPr>
@@ -25536,7 +25874,7 @@
   <w:style w:type="paragraph" w:customStyle="1" w:styleId="FeatureRecipeTool">
     <w:name w:val="FeatureRecipeTool"/>
     <w:basedOn w:val="RecipeTool"/>
-    <w:rsid w:val="00FD1BFD"/>
+    <w:rsid w:val="00B43B3E"/>
     <w:pPr>
       <w:shd w:val="pct20" w:color="auto" w:fill="auto"/>
     </w:pPr>
@@ -25544,7 +25882,7 @@
   <w:style w:type="paragraph" w:customStyle="1" w:styleId="FeatureRecipeIntro">
     <w:name w:val="FeatureRecipeIntro"/>
     <w:basedOn w:val="RecipeIntro"/>
-    <w:rsid w:val="00FD1BFD"/>
+    <w:rsid w:val="00B43B3E"/>
     <w:pPr>
       <w:shd w:val="pct20" w:color="auto" w:fill="auto"/>
     </w:pPr>
@@ -25552,7 +25890,7 @@
   <w:style w:type="paragraph" w:customStyle="1" w:styleId="FeatureRecipeIntroHead">
     <w:name w:val="FeatureRecipeIntroHead"/>
     <w:basedOn w:val="RecipeIntroHead"/>
-    <w:rsid w:val="00FD1BFD"/>
+    <w:rsid w:val="00B43B3E"/>
     <w:pPr>
       <w:shd w:val="pct20" w:color="auto" w:fill="auto"/>
     </w:pPr>
@@ -25560,7 +25898,7 @@
   <w:style w:type="paragraph" w:customStyle="1" w:styleId="FeatureRecipeContributor">
     <w:name w:val="FeatureRecipeContributor"/>
     <w:basedOn w:val="RecipeContributor"/>
-    <w:rsid w:val="00FD1BFD"/>
+    <w:rsid w:val="00B43B3E"/>
     <w:pPr>
       <w:shd w:val="pct20" w:color="auto" w:fill="auto"/>
     </w:pPr>
@@ -25568,7 +25906,7 @@
   <w:style w:type="paragraph" w:customStyle="1" w:styleId="FeatureRecipeIngredientHead">
     <w:name w:val="FeatureRecipeIngredientHead"/>
     <w:basedOn w:val="RecipeIngredientHead"/>
-    <w:rsid w:val="00FD1BFD"/>
+    <w:rsid w:val="00B43B3E"/>
     <w:pPr>
       <w:shd w:val="pct20" w:color="auto" w:fill="auto"/>
     </w:pPr>
@@ -25576,7 +25914,7 @@
   <w:style w:type="paragraph" w:customStyle="1" w:styleId="FeatureRecipeIngredientSubhead">
     <w:name w:val="FeatureRecipeIngredientSubhead"/>
     <w:basedOn w:val="RecipeIngredientSubhead"/>
-    <w:rsid w:val="00FD1BFD"/>
+    <w:rsid w:val="00B43B3E"/>
     <w:pPr>
       <w:shd w:val="pct20" w:color="auto" w:fill="auto"/>
     </w:pPr>
@@ -25584,7 +25922,7 @@
   <w:style w:type="paragraph" w:customStyle="1" w:styleId="FeatureRecipeProcedureHead">
     <w:name w:val="FeatureRecipeProcedureHead"/>
     <w:basedOn w:val="RecipeProcedureHead"/>
-    <w:rsid w:val="00FD1BFD"/>
+    <w:rsid w:val="00B43B3E"/>
     <w:pPr>
       <w:shd w:val="pct20" w:color="auto" w:fill="FFFFFF"/>
     </w:pPr>
@@ -25592,7 +25930,7 @@
   <w:style w:type="paragraph" w:customStyle="1" w:styleId="FeatureRecipeTime">
     <w:name w:val="FeatureRecipeTime"/>
     <w:basedOn w:val="RecipeTime"/>
-    <w:rsid w:val="00FD1BFD"/>
+    <w:rsid w:val="00B43B3E"/>
     <w:pPr>
       <w:shd w:val="pct20" w:color="auto" w:fill="auto"/>
     </w:pPr>
@@ -25600,7 +25938,7 @@
   <w:style w:type="paragraph" w:customStyle="1" w:styleId="FeatureRecipeSubhead">
     <w:name w:val="FeatureRecipeSubhead"/>
     <w:basedOn w:val="RecipeSubhead"/>
-    <w:rsid w:val="00FD1BFD"/>
+    <w:rsid w:val="00B43B3E"/>
     <w:pPr>
       <w:shd w:val="pct20" w:color="auto" w:fill="FFFFFF"/>
     </w:pPr>
@@ -25608,7 +25946,7 @@
   <w:style w:type="paragraph" w:customStyle="1" w:styleId="FeatureRecipeVariationTitle">
     <w:name w:val="FeatureRecipeVariationTitle"/>
     <w:basedOn w:val="RecipeVariationTitle"/>
-    <w:rsid w:val="00FD1BFD"/>
+    <w:rsid w:val="00B43B3E"/>
     <w:pPr>
       <w:shd w:val="pct20" w:color="auto" w:fill="auto"/>
     </w:pPr>
@@ -25616,7 +25954,7 @@
   <w:style w:type="paragraph" w:customStyle="1" w:styleId="FeatureRecipeVariationHead">
     <w:name w:val="FeatureRecipeVariationHead"/>
     <w:basedOn w:val="RecipeVariationHead"/>
-    <w:rsid w:val="00FD1BFD"/>
+    <w:rsid w:val="00B43B3E"/>
     <w:pPr>
       <w:shd w:val="pct20" w:color="auto" w:fill="auto"/>
     </w:pPr>
@@ -25624,7 +25962,7 @@
   <w:style w:type="paragraph" w:customStyle="1" w:styleId="FeaturerecipeVariationPara">
     <w:name w:val="FeaturerecipeVariationPara"/>
     <w:basedOn w:val="RecipeVariationPara"/>
-    <w:rsid w:val="00FD1BFD"/>
+    <w:rsid w:val="00B43B3E"/>
     <w:pPr>
       <w:shd w:val="pct20" w:color="auto" w:fill="auto"/>
     </w:pPr>
@@ -25632,7 +25970,7 @@
   <w:style w:type="paragraph" w:customStyle="1" w:styleId="FeatureRecipeNoteHead">
     <w:name w:val="FeatureRecipeNoteHead"/>
     <w:basedOn w:val="RecipeNoteHead"/>
-    <w:rsid w:val="00FD1BFD"/>
+    <w:rsid w:val="00B43B3E"/>
     <w:pPr>
       <w:shd w:val="pct20" w:color="auto" w:fill="auto"/>
     </w:pPr>
@@ -25640,7 +25978,7 @@
   <w:style w:type="paragraph" w:customStyle="1" w:styleId="FeatureRecipeNotePara">
     <w:name w:val="FeatureRecipeNotePara"/>
     <w:basedOn w:val="RecipeNotePara"/>
-    <w:rsid w:val="00FD1BFD"/>
+    <w:rsid w:val="00B43B3E"/>
     <w:pPr>
       <w:shd w:val="pct20" w:color="auto" w:fill="auto"/>
     </w:pPr>
@@ -25648,7 +25986,7 @@
   <w:style w:type="paragraph" w:customStyle="1" w:styleId="FeatureRecipeNutritionInfo">
     <w:name w:val="FeatureRecipeNutritionInfo"/>
     <w:basedOn w:val="RecipeNutritionInfo"/>
-    <w:rsid w:val="00FD1BFD"/>
+    <w:rsid w:val="00B43B3E"/>
     <w:pPr>
       <w:shd w:val="pct20" w:color="auto" w:fill="auto"/>
     </w:pPr>
@@ -25656,7 +25994,7 @@
   <w:style w:type="paragraph" w:customStyle="1" w:styleId="FeatureRecipeNutritionHead">
     <w:name w:val="FeatureRecipeNutritionHead"/>
     <w:basedOn w:val="RecipeNutritionHead"/>
-    <w:rsid w:val="00FD1BFD"/>
+    <w:rsid w:val="00B43B3E"/>
     <w:pPr>
       <w:shd w:val="pct20" w:color="auto" w:fill="auto"/>
     </w:pPr>
@@ -25664,7 +26002,7 @@
   <w:style w:type="paragraph" w:customStyle="1" w:styleId="FeatureRecipeFootnote">
     <w:name w:val="FeatureRecipeFootnote"/>
     <w:basedOn w:val="RecipeFootnote"/>
-    <w:rsid w:val="00FD1BFD"/>
+    <w:rsid w:val="00B43B3E"/>
     <w:pPr>
       <w:shd w:val="pct20" w:color="auto" w:fill="auto"/>
     </w:pPr>
@@ -25672,7 +26010,7 @@
   <w:style w:type="paragraph" w:customStyle="1" w:styleId="FeatureRecipeTableHead">
     <w:name w:val="FeatureRecipeTableHead"/>
     <w:basedOn w:val="RecipeTableHead"/>
-    <w:rsid w:val="00FD1BFD"/>
+    <w:rsid w:val="00B43B3E"/>
     <w:pPr>
       <w:shd w:val="pct20" w:color="auto" w:fill="auto"/>
     </w:pPr>
@@ -25680,7 +26018,7 @@
   <w:style w:type="paragraph" w:customStyle="1" w:styleId="CopyrightLine">
     <w:name w:val="CopyrightLine"/>
     <w:qFormat/>
-    <w:rsid w:val="00FD1BFD"/>
+    <w:rsid w:val="00B43B3E"/>
     <w:pPr>
       <w:pBdr>
         <w:top w:val="single" w:sz="4" w:space="1" w:color="4F81BD"/>
@@ -25698,7 +26036,7 @@
   <w:style w:type="character" w:customStyle="1" w:styleId="PrintOnlyURL">
     <w:name w:val="PrintOnlyURL"/>
     <w:uiPriority w:val="1"/>
-    <w:rsid w:val="00FD1BFD"/>
+    <w:rsid w:val="00B43B3E"/>
     <w:rPr>
       <w:rFonts w:ascii="Courier New" w:hAnsi="Courier New"/>
       <w:bdr w:val="single" w:sz="2" w:space="0" w:color="FF0000"/>
@@ -25707,7 +26045,7 @@
   <w:style w:type="character" w:customStyle="1" w:styleId="DigitalOnlyURL">
     <w:name w:val="DigitalOnlyURL"/>
     <w:uiPriority w:val="1"/>
-    <w:rsid w:val="00FD1BFD"/>
+    <w:rsid w:val="00B43B3E"/>
     <w:rPr>
       <w:rFonts w:ascii="Courier New" w:hAnsi="Courier New"/>
       <w:bdr w:val="single" w:sz="2" w:space="0" w:color="002060"/>
@@ -25719,14 +26057,14 @@
     <w:basedOn w:val="Normal"/>
     <w:next w:val="Normal"/>
     <w:autoRedefine/>
-    <w:rsid w:val="00FD1BFD"/>
+    <w:rsid w:val="00B43B3E"/>
   </w:style>
   <w:style w:type="paragraph" w:styleId="TOC2">
     <w:name w:val="toc 2"/>
     <w:basedOn w:val="Normal"/>
     <w:next w:val="Normal"/>
     <w:autoRedefine/>
-    <w:rsid w:val="00FD1BFD"/>
+    <w:rsid w:val="00B43B3E"/>
     <w:pPr>
       <w:ind w:left="240"/>
     </w:pPr>
@@ -25736,7 +26074,7 @@
     <w:basedOn w:val="Normal"/>
     <w:next w:val="Normal"/>
     <w:autoRedefine/>
-    <w:rsid w:val="00FD1BFD"/>
+    <w:rsid w:val="00B43B3E"/>
     <w:pPr>
       <w:ind w:left="480"/>
     </w:pPr>
@@ -25744,7 +26082,7 @@
   <w:style w:type="character" w:customStyle="1" w:styleId="FigureSourceChar">
     <w:name w:val="FigureSource Char"/>
     <w:link w:val="FigureSource"/>
-    <w:rsid w:val="00FD1BFD"/>
+    <w:rsid w:val="00B43B3E"/>
     <w:rPr>
       <w:rFonts w:ascii="Arial" w:hAnsi="Arial"/>
       <w:sz w:val="22"/>
@@ -25753,7 +26091,7 @@
   <w:style w:type="numbering" w:styleId="111111">
     <w:name w:val="Outline List 2"/>
     <w:basedOn w:val="NoList"/>
-    <w:rsid w:val="00FD1BFD"/>
+    <w:rsid w:val="00B43B3E"/>
     <w:pPr>
       <w:numPr>
         <w:numId w:val="28"/>
@@ -25763,7 +26101,7 @@
   <w:style w:type="numbering" w:styleId="1ai">
     <w:name w:val="Outline List 1"/>
     <w:basedOn w:val="NoList"/>
-    <w:rsid w:val="00FD1BFD"/>
+    <w:rsid w:val="00B43B3E"/>
     <w:pPr>
       <w:numPr>
         <w:numId w:val="29"/>
@@ -25773,7 +26111,7 @@
   <w:style w:type="numbering" w:styleId="ArticleSection">
     <w:name w:val="Outline List 3"/>
     <w:basedOn w:val="NoList"/>
-    <w:rsid w:val="00FD1BFD"/>
+    <w:rsid w:val="00B43B3E"/>
     <w:pPr>
       <w:numPr>
         <w:numId w:val="30"/>
@@ -25783,7 +26121,7 @@
   <w:style w:type="paragraph" w:styleId="BlockText">
     <w:name w:val="Block Text"/>
     <w:basedOn w:val="Normal"/>
-    <w:rsid w:val="00FD1BFD"/>
+    <w:rsid w:val="00B43B3E"/>
     <w:pPr>
       <w:spacing w:after="120"/>
       <w:ind w:left="1440" w:right="1440"/>
@@ -25793,7 +26131,7 @@
     <w:name w:val="Body Text"/>
     <w:basedOn w:val="Normal"/>
     <w:link w:val="BodyTextChar"/>
-    <w:rsid w:val="00FD1BFD"/>
+    <w:rsid w:val="00B43B3E"/>
     <w:pPr>
       <w:spacing w:after="120"/>
     </w:pPr>
@@ -25812,7 +26150,7 @@
     <w:name w:val="Body Text 2"/>
     <w:basedOn w:val="Normal"/>
     <w:link w:val="BodyText2Char"/>
-    <w:rsid w:val="00FD1BFD"/>
+    <w:rsid w:val="00B43B3E"/>
     <w:pPr>
       <w:spacing w:after="120" w:line="480" w:lineRule="auto"/>
     </w:pPr>
@@ -25831,7 +26169,7 @@
     <w:name w:val="Body Text 3"/>
     <w:basedOn w:val="Normal"/>
     <w:link w:val="BodyText3Char"/>
-    <w:rsid w:val="00FD1BFD"/>
+    <w:rsid w:val="00B43B3E"/>
     <w:pPr>
       <w:spacing w:after="120"/>
     </w:pPr>
@@ -25854,7 +26192,7 @@
     <w:name w:val="Body Text First Indent"/>
     <w:basedOn w:val="BodyText"/>
     <w:link w:val="BodyTextFirstIndentChar"/>
-    <w:rsid w:val="00FD1BFD"/>
+    <w:rsid w:val="00B43B3E"/>
     <w:pPr>
       <w:ind w:firstLine="210"/>
     </w:pPr>
@@ -25873,7 +26211,7 @@
     <w:name w:val="Body Text Indent"/>
     <w:basedOn w:val="Normal"/>
     <w:link w:val="BodyTextIndentChar"/>
-    <w:rsid w:val="00FD1BFD"/>
+    <w:rsid w:val="00B43B3E"/>
     <w:pPr>
       <w:spacing w:after="120"/>
       <w:ind w:left="360"/>
@@ -25893,7 +26231,7 @@
     <w:name w:val="Body Text First Indent 2"/>
     <w:basedOn w:val="BodyTextIndent"/>
     <w:link w:val="BodyTextFirstIndent2Char"/>
-    <w:rsid w:val="00FD1BFD"/>
+    <w:rsid w:val="00B43B3E"/>
     <w:pPr>
       <w:ind w:firstLine="210"/>
     </w:pPr>
@@ -25912,7 +26250,7 @@
     <w:name w:val="Body Text Indent 2"/>
     <w:basedOn w:val="Normal"/>
     <w:link w:val="BodyTextIndent2Char"/>
-    <w:rsid w:val="00FD1BFD"/>
+    <w:rsid w:val="00B43B3E"/>
     <w:pPr>
       <w:spacing w:after="120" w:line="480" w:lineRule="auto"/>
       <w:ind w:left="360"/>
@@ -25932,7 +26270,7 @@
     <w:name w:val="Body Text Indent 3"/>
     <w:basedOn w:val="Normal"/>
     <w:link w:val="BodyTextIndent3Char"/>
-    <w:rsid w:val="00FD1BFD"/>
+    <w:rsid w:val="00B43B3E"/>
     <w:pPr>
       <w:spacing w:after="120"/>
       <w:ind w:left="360"/>
@@ -25958,7 +26296,7 @@
     <w:next w:val="Normal"/>
     <w:qFormat/>
     <w:locked/>
-    <w:rsid w:val="00FD1BFD"/>
+    <w:rsid w:val="00B43B3E"/>
     <w:rPr>
       <w:b/>
       <w:bCs/>
@@ -25970,7 +26308,7 @@
     <w:name w:val="Closing"/>
     <w:basedOn w:val="Normal"/>
     <w:link w:val="ClosingChar"/>
-    <w:rsid w:val="00FD1BFD"/>
+    <w:rsid w:val="00B43B3E"/>
     <w:pPr>
       <w:ind w:left="4320"/>
     </w:pPr>
@@ -25990,7 +26328,7 @@
     <w:basedOn w:val="Normal"/>
     <w:next w:val="Normal"/>
     <w:link w:val="DateChar"/>
-    <w:rsid w:val="00FD1BFD"/>
+    <w:rsid w:val="00B43B3E"/>
   </w:style>
   <w:style w:type="character" w:customStyle="1" w:styleId="DateChar">
     <w:name w:val="Date Char"/>
@@ -26006,7 +26344,7 @@
     <w:name w:val="Document Map"/>
     <w:basedOn w:val="Normal"/>
     <w:link w:val="DocumentMapChar"/>
-    <w:rsid w:val="00FD1BFD"/>
+    <w:rsid w:val="00B43B3E"/>
     <w:pPr>
       <w:shd w:val="clear" w:color="auto" w:fill="000080"/>
     </w:pPr>
@@ -26030,7 +26368,7 @@
     <w:name w:val="E-mail Signature"/>
     <w:basedOn w:val="Normal"/>
     <w:link w:val="E-mailSignatureChar"/>
-    <w:rsid w:val="00FD1BFD"/>
+    <w:rsid w:val="00B43B3E"/>
   </w:style>
   <w:style w:type="character" w:customStyle="1" w:styleId="E-mailSignatureChar">
     <w:name w:val="E-mail Signature Char"/>
@@ -26044,7 +26382,7 @@
   </w:style>
   <w:style w:type="character" w:styleId="EndnoteReference">
     <w:name w:val="endnote reference"/>
-    <w:rsid w:val="00FD1BFD"/>
+    <w:rsid w:val="00B43B3E"/>
     <w:rPr>
       <w:vertAlign w:val="superscript"/>
     </w:rPr>
@@ -26053,7 +26391,7 @@
     <w:name w:val="endnote text"/>
     <w:basedOn w:val="Normal"/>
     <w:link w:val="EndnoteTextChar"/>
-    <w:rsid w:val="00FD1BFD"/>
+    <w:rsid w:val="00B43B3E"/>
     <w:rPr>
       <w:sz w:val="20"/>
       <w:szCs w:val="20"/>
@@ -26068,7 +26406,7 @@
   <w:style w:type="paragraph" w:styleId="EnvelopeAddress">
     <w:name w:val="envelope address"/>
     <w:basedOn w:val="Normal"/>
-    <w:rsid w:val="00FD1BFD"/>
+    <w:rsid w:val="00B43B3E"/>
     <w:pPr>
       <w:framePr w:w="7920" w:h="1980" w:hRule="exact" w:hSpace="180" w:wrap="auto" w:hAnchor="page" w:xAlign="center" w:yAlign="bottom"/>
       <w:ind w:left="2880"/>
@@ -26080,7 +26418,7 @@
   <w:style w:type="paragraph" w:styleId="EnvelopeReturn">
     <w:name w:val="envelope return"/>
     <w:basedOn w:val="Normal"/>
-    <w:rsid w:val="00FD1BFD"/>
+    <w:rsid w:val="00B43B3E"/>
     <w:rPr>
       <w:rFonts w:ascii="Arial" w:hAnsi="Arial" w:cs="Arial"/>
       <w:sz w:val="20"/>
@@ -26089,7 +26427,7 @@
   </w:style>
   <w:style w:type="character" w:styleId="FootnoteReference">
     <w:name w:val="footnote reference"/>
-    <w:rsid w:val="00FD1BFD"/>
+    <w:rsid w:val="00B43B3E"/>
     <w:rPr>
       <w:vertAlign w:val="superscript"/>
     </w:rPr>
@@ -26098,7 +26436,7 @@
     <w:name w:val="footnote text"/>
     <w:basedOn w:val="Normal"/>
     <w:link w:val="FootnoteTextChar"/>
-    <w:rsid w:val="00FD1BFD"/>
+    <w:rsid w:val="00B43B3E"/>
     <w:rPr>
       <w:sz w:val="20"/>
       <w:szCs w:val="20"/>
@@ -26114,7 +26452,7 @@
     <w:name w:val="HTML Address"/>
     <w:basedOn w:val="Normal"/>
     <w:link w:val="HTMLAddressChar"/>
-    <w:rsid w:val="00FD1BFD"/>
+    <w:rsid w:val="00B43B3E"/>
     <w:rPr>
       <w:i/>
       <w:iCs/>
@@ -26136,7 +26474,7 @@
     <w:name w:val="HTML Preformatted"/>
     <w:basedOn w:val="Normal"/>
     <w:link w:val="HTMLPreformattedChar"/>
-    <w:rsid w:val="00FD1BFD"/>
+    <w:rsid w:val="00B43B3E"/>
     <w:rPr>
       <w:rFonts w:ascii="Courier New" w:hAnsi="Courier New" w:cs="Courier New"/>
       <w:sz w:val="20"/>
@@ -26157,7 +26495,7 @@
     <w:basedOn w:val="Normal"/>
     <w:next w:val="Normal"/>
     <w:autoRedefine/>
-    <w:rsid w:val="00FD1BFD"/>
+    <w:rsid w:val="00B43B3E"/>
     <w:pPr>
       <w:ind w:left="240" w:hanging="240"/>
     </w:pPr>
@@ -26167,7 +26505,7 @@
     <w:basedOn w:val="Normal"/>
     <w:next w:val="Normal"/>
     <w:autoRedefine/>
-    <w:rsid w:val="00FD1BFD"/>
+    <w:rsid w:val="00B43B3E"/>
     <w:pPr>
       <w:ind w:left="480" w:hanging="240"/>
     </w:pPr>
@@ -26177,7 +26515,7 @@
     <w:basedOn w:val="Normal"/>
     <w:next w:val="Normal"/>
     <w:autoRedefine/>
-    <w:rsid w:val="00FD1BFD"/>
+    <w:rsid w:val="00B43B3E"/>
     <w:pPr>
       <w:ind w:left="720" w:hanging="240"/>
     </w:pPr>
@@ -26187,7 +26525,7 @@
     <w:basedOn w:val="Normal"/>
     <w:next w:val="Normal"/>
     <w:autoRedefine/>
-    <w:rsid w:val="00FD1BFD"/>
+    <w:rsid w:val="00B43B3E"/>
     <w:pPr>
       <w:ind w:left="960" w:hanging="240"/>
     </w:pPr>
@@ -26197,7 +26535,7 @@
     <w:basedOn w:val="Normal"/>
     <w:next w:val="Normal"/>
     <w:autoRedefine/>
-    <w:rsid w:val="00FD1BFD"/>
+    <w:rsid w:val="00B43B3E"/>
     <w:pPr>
       <w:ind w:left="1200" w:hanging="240"/>
     </w:pPr>
@@ -26207,7 +26545,7 @@
     <w:basedOn w:val="Normal"/>
     <w:next w:val="Normal"/>
     <w:autoRedefine/>
-    <w:rsid w:val="00FD1BFD"/>
+    <w:rsid w:val="00B43B3E"/>
     <w:pPr>
       <w:ind w:left="1440" w:hanging="240"/>
     </w:pPr>
@@ -26217,7 +26555,7 @@
     <w:basedOn w:val="Normal"/>
     <w:next w:val="Normal"/>
     <w:autoRedefine/>
-    <w:rsid w:val="00FD1BFD"/>
+    <w:rsid w:val="00B43B3E"/>
     <w:pPr>
       <w:ind w:left="1680" w:hanging="240"/>
     </w:pPr>
@@ -26227,7 +26565,7 @@
     <w:basedOn w:val="Normal"/>
     <w:next w:val="Normal"/>
     <w:autoRedefine/>
-    <w:rsid w:val="00FD1BFD"/>
+    <w:rsid w:val="00B43B3E"/>
     <w:pPr>
       <w:ind w:left="1920" w:hanging="240"/>
     </w:pPr>
@@ -26237,7 +26575,7 @@
     <w:basedOn w:val="Normal"/>
     <w:next w:val="Normal"/>
     <w:autoRedefine/>
-    <w:rsid w:val="00FD1BFD"/>
+    <w:rsid w:val="00B43B3E"/>
     <w:pPr>
       <w:ind w:left="2160" w:hanging="240"/>
     </w:pPr>
@@ -26246,7 +26584,7 @@
     <w:name w:val="index heading"/>
     <w:basedOn w:val="Normal"/>
     <w:next w:val="Index10"/>
-    <w:rsid w:val="00FD1BFD"/>
+    <w:rsid w:val="00B43B3E"/>
     <w:rPr>
       <w:rFonts w:ascii="Arial" w:hAnsi="Arial" w:cs="Arial"/>
       <w:b/>
@@ -26256,7 +26594,7 @@
   <w:style w:type="paragraph" w:styleId="List">
     <w:name w:val="List"/>
     <w:basedOn w:val="Normal"/>
-    <w:rsid w:val="00FD1BFD"/>
+    <w:rsid w:val="00B43B3E"/>
     <w:pPr>
       <w:ind w:left="360" w:hanging="360"/>
     </w:pPr>
@@ -26264,7 +26602,7 @@
   <w:style w:type="paragraph" w:styleId="List2">
     <w:name w:val="List 2"/>
     <w:basedOn w:val="Normal"/>
-    <w:rsid w:val="00FD1BFD"/>
+    <w:rsid w:val="00B43B3E"/>
     <w:pPr>
       <w:ind w:left="720" w:hanging="360"/>
     </w:pPr>
@@ -26272,7 +26610,7 @@
   <w:style w:type="paragraph" w:styleId="List3">
     <w:name w:val="List 3"/>
     <w:basedOn w:val="Normal"/>
-    <w:rsid w:val="00FD1BFD"/>
+    <w:rsid w:val="00B43B3E"/>
     <w:pPr>
       <w:ind w:left="1080" w:hanging="360"/>
     </w:pPr>
@@ -26280,7 +26618,7 @@
   <w:style w:type="paragraph" w:styleId="List4">
     <w:name w:val="List 4"/>
     <w:basedOn w:val="Normal"/>
-    <w:rsid w:val="00FD1BFD"/>
+    <w:rsid w:val="00B43B3E"/>
     <w:pPr>
       <w:ind w:left="1440" w:hanging="360"/>
     </w:pPr>
@@ -26288,7 +26626,7 @@
   <w:style w:type="paragraph" w:styleId="List5">
     <w:name w:val="List 5"/>
     <w:basedOn w:val="Normal"/>
-    <w:rsid w:val="00FD1BFD"/>
+    <w:rsid w:val="00B43B3E"/>
     <w:pPr>
       <w:ind w:left="1800" w:hanging="360"/>
     </w:pPr>
@@ -26296,7 +26634,7 @@
   <w:style w:type="paragraph" w:styleId="ListBullet2">
     <w:name w:val="List Bullet 2"/>
     <w:basedOn w:val="Normal"/>
-    <w:rsid w:val="00FD1BFD"/>
+    <w:rsid w:val="00B43B3E"/>
     <w:pPr>
       <w:numPr>
         <w:numId w:val="31"/>
@@ -26306,7 +26644,7 @@
   <w:style w:type="paragraph" w:styleId="ListBullet3">
     <w:name w:val="List Bullet 3"/>
     <w:basedOn w:val="Normal"/>
-    <w:rsid w:val="00FD1BFD"/>
+    <w:rsid w:val="00B43B3E"/>
     <w:pPr>
       <w:numPr>
         <w:numId w:val="32"/>
@@ -26316,7 +26654,7 @@
   <w:style w:type="paragraph" w:styleId="ListBullet4">
     <w:name w:val="List Bullet 4"/>
     <w:basedOn w:val="Normal"/>
-    <w:rsid w:val="00FD1BFD"/>
+    <w:rsid w:val="00B43B3E"/>
     <w:pPr>
       <w:numPr>
         <w:numId w:val="33"/>
@@ -26326,7 +26664,7 @@
   <w:style w:type="paragraph" w:styleId="ListBullet5">
     <w:name w:val="List Bullet 5"/>
     <w:basedOn w:val="Normal"/>
-    <w:rsid w:val="00FD1BFD"/>
+    <w:rsid w:val="00B43B3E"/>
     <w:pPr>
       <w:numPr>
         <w:numId w:val="34"/>
@@ -26336,7 +26674,7 @@
   <w:style w:type="paragraph" w:styleId="ListContinue">
     <w:name w:val="List Continue"/>
     <w:basedOn w:val="Normal"/>
-    <w:rsid w:val="00FD1BFD"/>
+    <w:rsid w:val="00B43B3E"/>
     <w:pPr>
       <w:spacing w:after="120"/>
       <w:ind w:left="360"/>
@@ -26345,7 +26683,7 @@
   <w:style w:type="paragraph" w:styleId="ListContinue2">
     <w:name w:val="List Continue 2"/>
     <w:basedOn w:val="Normal"/>
-    <w:rsid w:val="00FD1BFD"/>
+    <w:rsid w:val="00B43B3E"/>
     <w:pPr>
       <w:spacing w:after="120"/>
       <w:ind w:left="720"/>
@@ -26354,7 +26692,7 @@
   <w:style w:type="paragraph" w:styleId="ListContinue3">
     <w:name w:val="List Continue 3"/>
     <w:basedOn w:val="Normal"/>
-    <w:rsid w:val="00FD1BFD"/>
+    <w:rsid w:val="00B43B3E"/>
     <w:pPr>
       <w:spacing w:after="120"/>
       <w:ind w:left="1080"/>
@@ -26363,7 +26701,7 @@
   <w:style w:type="paragraph" w:styleId="ListContinue4">
     <w:name w:val="List Continue 4"/>
     <w:basedOn w:val="Normal"/>
-    <w:rsid w:val="00FD1BFD"/>
+    <w:rsid w:val="00B43B3E"/>
     <w:pPr>
       <w:spacing w:after="120"/>
       <w:ind w:left="1440"/>
@@ -26372,7 +26710,7 @@
   <w:style w:type="paragraph" w:styleId="ListContinue5">
     <w:name w:val="List Continue 5"/>
     <w:basedOn w:val="Normal"/>
-    <w:rsid w:val="00FD1BFD"/>
+    <w:rsid w:val="00B43B3E"/>
     <w:pPr>
       <w:spacing w:after="120"/>
       <w:ind w:left="1800"/>
@@ -26381,7 +26719,7 @@
   <w:style w:type="paragraph" w:styleId="ListNumber">
     <w:name w:val="List Number"/>
     <w:basedOn w:val="Normal"/>
-    <w:rsid w:val="00FD1BFD"/>
+    <w:rsid w:val="00B43B3E"/>
     <w:pPr>
       <w:numPr>
         <w:numId w:val="35"/>
@@ -26391,7 +26729,7 @@
   <w:style w:type="paragraph" w:styleId="ListNumber2">
     <w:name w:val="List Number 2"/>
     <w:basedOn w:val="Normal"/>
-    <w:rsid w:val="00FD1BFD"/>
+    <w:rsid w:val="00B43B3E"/>
     <w:pPr>
       <w:numPr>
         <w:numId w:val="36"/>
@@ -26401,7 +26739,7 @@
   <w:style w:type="paragraph" w:styleId="ListNumber3">
     <w:name w:val="List Number 3"/>
     <w:basedOn w:val="Normal"/>
-    <w:rsid w:val="00FD1BFD"/>
+    <w:rsid w:val="00B43B3E"/>
     <w:pPr>
       <w:numPr>
         <w:numId w:val="37"/>
@@ -26411,7 +26749,7 @@
   <w:style w:type="paragraph" w:styleId="ListNumber4">
     <w:name w:val="List Number 4"/>
     <w:basedOn w:val="Normal"/>
-    <w:rsid w:val="00FD1BFD"/>
+    <w:rsid w:val="00B43B3E"/>
     <w:pPr>
       <w:numPr>
         <w:numId w:val="38"/>
@@ -26421,7 +26759,7 @@
   <w:style w:type="paragraph" w:styleId="ListNumber5">
     <w:name w:val="List Number 5"/>
     <w:basedOn w:val="Normal"/>
-    <w:rsid w:val="00FD1BFD"/>
+    <w:rsid w:val="00B43B3E"/>
     <w:pPr>
       <w:numPr>
         <w:numId w:val="39"/>
@@ -26431,7 +26769,7 @@
   <w:style w:type="paragraph" w:styleId="MacroText">
     <w:name w:val="macro"/>
     <w:link w:val="MacroTextChar"/>
-    <w:rsid w:val="00FD1BFD"/>
+    <w:rsid w:val="00B43B3E"/>
     <w:pPr>
       <w:tabs>
         <w:tab w:val="left" w:pos="480"/>
@@ -26462,7 +26800,7 @@
     <w:name w:val="Message Header"/>
     <w:basedOn w:val="Normal"/>
     <w:link w:val="MessageHeaderChar"/>
-    <w:rsid w:val="00FD1BFD"/>
+    <w:rsid w:val="00B43B3E"/>
     <w:pPr>
       <w:pBdr>
         <w:top w:val="single" w:sz="6" w:space="1" w:color="auto"/>
@@ -26492,12 +26830,12 @@
   <w:style w:type="paragraph" w:styleId="NormalWeb">
     <w:name w:val="Normal (Web)"/>
     <w:basedOn w:val="Normal"/>
-    <w:rsid w:val="00FD1BFD"/>
+    <w:rsid w:val="00B43B3E"/>
   </w:style>
   <w:style w:type="paragraph" w:styleId="NormalIndent">
     <w:name w:val="Normal Indent"/>
     <w:basedOn w:val="Normal"/>
-    <w:rsid w:val="00FD1BFD"/>
+    <w:rsid w:val="00B43B3E"/>
     <w:pPr>
       <w:ind w:left="720"/>
     </w:pPr>
@@ -26507,7 +26845,7 @@
     <w:basedOn w:val="Normal"/>
     <w:next w:val="Normal"/>
     <w:link w:val="NoteHeadingChar"/>
-    <w:rsid w:val="00FD1BFD"/>
+    <w:rsid w:val="00B43B3E"/>
   </w:style>
   <w:style w:type="character" w:customStyle="1" w:styleId="NoteHeadingChar">
     <w:name w:val="Note Heading Char"/>
@@ -26523,7 +26861,7 @@
     <w:name w:val="Plain Text"/>
     <w:basedOn w:val="Normal"/>
     <w:link w:val="PlainTextChar"/>
-    <w:rsid w:val="00FD1BFD"/>
+    <w:rsid w:val="00B43B3E"/>
     <w:rPr>
       <w:rFonts w:ascii="Courier New" w:hAnsi="Courier New" w:cs="Courier New"/>
       <w:sz w:val="20"/>
@@ -26543,7 +26881,7 @@
     <w:name w:val="Signature"/>
     <w:basedOn w:val="Normal"/>
     <w:link w:val="SignatureChar"/>
-    <w:rsid w:val="00FD1BFD"/>
+    <w:rsid w:val="00B43B3E"/>
     <w:pPr>
       <w:ind w:left="4320"/>
     </w:pPr>
@@ -26561,7 +26899,7 @@
   <w:style w:type="table" w:styleId="Table3Deffects1">
     <w:name w:val="Table 3D effects 1"/>
     <w:basedOn w:val="TableNormal"/>
-    <w:rsid w:val="00FD1BFD"/>
+    <w:rsid w:val="00B43B3E"/>
     <w:tblPr>
       <w:tblInd w:w="0" w:type="dxa"/>
       <w:tblCellMar>
@@ -26674,7 +27012,7 @@
   <w:style w:type="table" w:styleId="Table3Deffects2">
     <w:name w:val="Table 3D effects 2"/>
     <w:basedOn w:val="TableNormal"/>
-    <w:rsid w:val="00FD1BFD"/>
+    <w:rsid w:val="00B43B3E"/>
     <w:tblPr>
       <w:tblStyleRowBandSize w:val="1"/>
       <w:tblInd w:w="0" w:type="dxa"/>
@@ -26751,7 +27089,7 @@
   <w:style w:type="table" w:styleId="Table3Deffects3">
     <w:name w:val="Table 3D effects 3"/>
     <w:basedOn w:val="TableNormal"/>
-    <w:rsid w:val="00FD1BFD"/>
+    <w:rsid w:val="00B43B3E"/>
     <w:tblPr>
       <w:tblStyleRowBandSize w:val="1"/>
       <w:tblStyleColBandSize w:val="1"/>
@@ -26844,7 +27182,7 @@
   <w:style w:type="table" w:styleId="TableClassic1">
     <w:name w:val="Table Classic 1"/>
     <w:basedOn w:val="TableNormal"/>
-    <w:rsid w:val="00FD1BFD"/>
+    <w:rsid w:val="00B43B3E"/>
     <w:tblPr>
       <w:tblInd w:w="0" w:type="dxa"/>
       <w:tblBorders>
@@ -26930,7 +27268,7 @@
   <w:style w:type="table" w:styleId="TableClassic2">
     <w:name w:val="Table Classic 2"/>
     <w:basedOn w:val="TableNormal"/>
-    <w:rsid w:val="00FD1BFD"/>
+    <w:rsid w:val="00B43B3E"/>
     <w:tblPr>
       <w:tblInd w:w="0" w:type="dxa"/>
       <w:tblBorders>
@@ -27024,7 +27362,7 @@
   <w:style w:type="table" w:styleId="TableClassic3">
     <w:name w:val="Table Classic 3"/>
     <w:basedOn w:val="TableNormal"/>
-    <w:rsid w:val="00FD1BFD"/>
+    <w:rsid w:val="00B43B3E"/>
     <w:rPr>
       <w:color w:val="000080"/>
     </w:rPr>
@@ -27096,7 +27434,7 @@
   <w:style w:type="table" w:styleId="TableClassic4">
     <w:name w:val="Table Classic 4"/>
     <w:basedOn w:val="TableNormal"/>
-    <w:rsid w:val="00FD1BFD"/>
+    <w:rsid w:val="00B43B3E"/>
     <w:tblPr>
       <w:tblInd w:w="0" w:type="dxa"/>
       <w:tblBorders>
@@ -27189,7 +27527,7 @@
   <w:style w:type="table" w:styleId="TableColorful1">
     <w:name w:val="Table Colorful 1"/>
     <w:basedOn w:val="TableNormal"/>
-    <w:rsid w:val="00FD1BFD"/>
+    <w:rsid w:val="00B43B3E"/>
     <w:rPr>
       <w:color w:val="FFFFFF"/>
     </w:rPr>
@@ -27273,7 +27611,7 @@
   <w:style w:type="table" w:styleId="TableColorful2">
     <w:name w:val="Table Colorful 2"/>
     <w:basedOn w:val="TableNormal"/>
-    <w:rsid w:val="00FD1BFD"/>
+    <w:rsid w:val="00B43B3E"/>
     <w:tblPr>
       <w:tblInd w:w="0" w:type="dxa"/>
       <w:tblBorders>
@@ -27351,7 +27689,7 @@
   <w:style w:type="table" w:styleId="TableColorful3">
     <w:name w:val="Table Colorful 3"/>
     <w:basedOn w:val="TableNormal"/>
-    <w:rsid w:val="00FD1BFD"/>
+    <w:rsid w:val="00B43B3E"/>
     <w:tblPr>
       <w:tblInd w:w="0" w:type="dxa"/>
       <w:tblBorders>
@@ -27413,7 +27751,7 @@
   <w:style w:type="table" w:styleId="TableColumns1">
     <w:name w:val="Table Columns 1"/>
     <w:basedOn w:val="TableNormal"/>
-    <w:rsid w:val="00FD1BFD"/>
+    <w:rsid w:val="00B43B3E"/>
     <w:rPr>
       <w:b/>
       <w:bCs/>
@@ -27535,7 +27873,7 @@
   <w:style w:type="table" w:styleId="TableColumns2">
     <w:name w:val="Table Columns 2"/>
     <w:basedOn w:val="TableNormal"/>
-    <w:rsid w:val="00FD1BFD"/>
+    <w:rsid w:val="00B43B3E"/>
     <w:rPr>
       <w:b/>
       <w:bCs/>
@@ -27651,7 +27989,7 @@
   <w:style w:type="table" w:styleId="TableColumns3">
     <w:name w:val="Table Columns 3"/>
     <w:basedOn w:val="TableNormal"/>
-    <w:rsid w:val="00FD1BFD"/>
+    <w:rsid w:val="00B43B3E"/>
     <w:rPr>
       <w:b/>
       <w:bCs/>
@@ -27761,7 +28099,7 @@
   <w:style w:type="table" w:styleId="TableColumns4">
     <w:name w:val="Table Columns 4"/>
     <w:basedOn w:val="TableNormal"/>
-    <w:rsid w:val="00FD1BFD"/>
+    <w:rsid w:val="00B43B3E"/>
     <w:tblPr>
       <w:tblStyleColBandSize w:val="1"/>
       <w:tblInd w:w="0" w:type="dxa"/>
@@ -27833,7 +28171,7 @@
   <w:style w:type="table" w:styleId="TableColumns5">
     <w:name w:val="Table Columns 5"/>
     <w:basedOn w:val="TableNormal"/>
-    <w:rsid w:val="00FD1BFD"/>
+    <w:rsid w:val="00B43B3E"/>
     <w:tblPr>
       <w:tblStyleColBandSize w:val="1"/>
       <w:tblInd w:w="0" w:type="dxa"/>
@@ -27925,7 +28263,7 @@
   <w:style w:type="table" w:styleId="TableContemporary">
     <w:name w:val="Table Contemporary"/>
     <w:basedOn w:val="TableNormal"/>
-    <w:rsid w:val="00FD1BFD"/>
+    <w:rsid w:val="00B43B3E"/>
     <w:tblPr>
       <w:tblStyleRowBandSize w:val="1"/>
       <w:tblInd w:w="0" w:type="dxa"/>
@@ -27985,7 +28323,7 @@
   <w:style w:type="table" w:styleId="TableElegant">
     <w:name w:val="Table Elegant"/>
     <w:basedOn w:val="TableNormal"/>
-    <w:rsid w:val="00FD1BFD"/>
+    <w:rsid w:val="00B43B3E"/>
     <w:tblPr>
       <w:tblInd w:w="0" w:type="dxa"/>
       <w:tblBorders>
@@ -28023,7 +28361,7 @@
   <w:style w:type="table" w:styleId="TableGrid">
     <w:name w:val="Table Grid"/>
     <w:basedOn w:val="TableNormal"/>
-    <w:rsid w:val="00FD1BFD"/>
+    <w:rsid w:val="00B43B3E"/>
     <w:tblPr>
       <w:tblInd w:w="0" w:type="dxa"/>
       <w:tblBorders>
@@ -28045,7 +28383,7 @@
   <w:style w:type="table" w:styleId="TableGrid1">
     <w:name w:val="Table Grid 1"/>
     <w:basedOn w:val="TableNormal"/>
-    <w:rsid w:val="00FD1BFD"/>
+    <w:rsid w:val="00B43B3E"/>
     <w:tblPr>
       <w:tblInd w:w="0" w:type="dxa"/>
       <w:tblBorders>
@@ -28096,7 +28434,7 @@
   <w:style w:type="table" w:styleId="TableGrid2">
     <w:name w:val="Table Grid 2"/>
     <w:basedOn w:val="TableNormal"/>
-    <w:rsid w:val="00FD1BFD"/>
+    <w:rsid w:val="00B43B3E"/>
     <w:tblPr>
       <w:tblInd w:w="0" w:type="dxa"/>
       <w:tblBorders>
@@ -28170,7 +28508,7 @@
   <w:style w:type="table" w:styleId="TableGrid3">
     <w:name w:val="Table Grid 3"/>
     <w:basedOn w:val="TableNormal"/>
-    <w:rsid w:val="00FD1BFD"/>
+    <w:rsid w:val="00B43B3E"/>
     <w:tblPr>
       <w:tblInd w:w="0" w:type="dxa"/>
       <w:tblBorders>
@@ -28231,7 +28569,7 @@
   <w:style w:type="table" w:styleId="TableGrid4">
     <w:name w:val="Table Grid 4"/>
     <w:basedOn w:val="TableNormal"/>
-    <w:rsid w:val="00FD1BFD"/>
+    <w:rsid w:val="00B43B3E"/>
     <w:tblPr>
       <w:tblInd w:w="0" w:type="dxa"/>
       <w:tblBorders>
@@ -28298,7 +28636,7 @@
   <w:style w:type="table" w:styleId="TableGrid5">
     <w:name w:val="Table Grid 5"/>
     <w:basedOn w:val="TableNormal"/>
-    <w:rsid w:val="00FD1BFD"/>
+    <w:rsid w:val="00B43B3E"/>
     <w:tblPr>
       <w:tblInd w:w="0" w:type="dxa"/>
       <w:tblBorders>
@@ -28368,7 +28706,7 @@
   <w:style w:type="table" w:styleId="TableGrid6">
     <w:name w:val="Table Grid 6"/>
     <w:basedOn w:val="TableNormal"/>
-    <w:rsid w:val="00FD1BFD"/>
+    <w:rsid w:val="00B43B3E"/>
     <w:tblPr>
       <w:tblInd w:w="0" w:type="dxa"/>
       <w:tblBorders>
@@ -28441,7 +28779,7 @@
   <w:style w:type="table" w:styleId="TableGrid7">
     <w:name w:val="Table Grid 7"/>
     <w:basedOn w:val="TableNormal"/>
-    <w:rsid w:val="00FD1BFD"/>
+    <w:rsid w:val="00B43B3E"/>
     <w:rPr>
       <w:b/>
       <w:bCs/>
@@ -28533,7 +28871,7 @@
   <w:style w:type="table" w:styleId="TableGrid8">
     <w:name w:val="Table Grid 8"/>
     <w:basedOn w:val="TableNormal"/>
-    <w:rsid w:val="00FD1BFD"/>
+    <w:rsid w:val="00B43B3E"/>
     <w:tblPr>
       <w:tblInd w:w="0" w:type="dxa"/>
       <w:tblBorders>
@@ -28601,7 +28939,7 @@
   <w:style w:type="table" w:styleId="TableList1">
     <w:name w:val="Table List 1"/>
     <w:basedOn w:val="TableNormal"/>
-    <w:rsid w:val="00FD1BFD"/>
+    <w:rsid w:val="00B43B3E"/>
     <w:tblPr>
       <w:tblStyleRowBandSize w:val="1"/>
       <w:tblInd w:w="0" w:type="dxa"/>
@@ -28688,7 +29026,7 @@
   <w:style w:type="table" w:styleId="TableList2">
     <w:name w:val="Table List 2"/>
     <w:basedOn w:val="TableNormal"/>
-    <w:rsid w:val="00FD1BFD"/>
+    <w:rsid w:val="00B43B3E"/>
     <w:tblPr>
       <w:tblStyleRowBandSize w:val="2"/>
       <w:tblInd w:w="0" w:type="dxa"/>
@@ -28770,7 +29108,7 @@
   <w:style w:type="table" w:styleId="TableList3">
     <w:name w:val="Table List 3"/>
     <w:basedOn w:val="TableNormal"/>
-    <w:rsid w:val="00FD1BFD"/>
+    <w:rsid w:val="00B43B3E"/>
     <w:tblPr>
       <w:tblInd w:w="0" w:type="dxa"/>
       <w:tblBorders>
@@ -28831,7 +29169,7 @@
   <w:style w:type="table" w:styleId="TableList4">
     <w:name w:val="Table List 4"/>
     <w:basedOn w:val="TableNormal"/>
-    <w:rsid w:val="00FD1BFD"/>
+    <w:rsid w:val="00B43B3E"/>
     <w:tblPr>
       <w:tblInd w:w="0" w:type="dxa"/>
       <w:tblBorders>
@@ -28871,7 +29209,7 @@
   <w:style w:type="table" w:styleId="TableList5">
     <w:name w:val="Table List 5"/>
     <w:basedOn w:val="TableNormal"/>
-    <w:rsid w:val="00FD1BFD"/>
+    <w:rsid w:val="00B43B3E"/>
     <w:tblPr>
       <w:tblInd w:w="0" w:type="dxa"/>
       <w:tblBorders>
@@ -28922,7 +29260,7 @@
   <w:style w:type="table" w:styleId="TableList6">
     <w:name w:val="Table List 6"/>
     <w:basedOn w:val="TableNormal"/>
-    <w:rsid w:val="00FD1BFD"/>
+    <w:rsid w:val="00B43B3E"/>
     <w:tblPr>
       <w:tblStyleRowBandSize w:val="1"/>
       <w:tblInd w:w="0" w:type="dxa"/>
@@ -28984,7 +29322,7 @@
   <w:style w:type="table" w:styleId="TableList7">
     <w:name w:val="Table List 7"/>
     <w:basedOn w:val="TableNormal"/>
-    <w:rsid w:val="00FD1BFD"/>
+    <w:rsid w:val="00B43B3E"/>
     <w:tblPr>
       <w:tblStyleRowBandSize w:val="1"/>
       <w:tblInd w:w="0" w:type="dxa"/>
@@ -29084,7 +29422,7 @@
   <w:style w:type="table" w:styleId="TableList8">
     <w:name w:val="Table List 8"/>
     <w:basedOn w:val="TableNormal"/>
-    <w:rsid w:val="00FD1BFD"/>
+    <w:rsid w:val="00B43B3E"/>
     <w:tblPr>
       <w:tblStyleRowBandSize w:val="1"/>
       <w:tblInd w:w="0" w:type="dxa"/>
@@ -29187,7 +29525,7 @@
     <w:name w:val="table of authorities"/>
     <w:basedOn w:val="Normal"/>
     <w:next w:val="Normal"/>
-    <w:rsid w:val="00FD1BFD"/>
+    <w:rsid w:val="00B43B3E"/>
     <w:pPr>
       <w:ind w:left="240" w:hanging="240"/>
     </w:pPr>
@@ -29196,12 +29534,12 @@
     <w:name w:val="table of figures"/>
     <w:basedOn w:val="Normal"/>
     <w:next w:val="Normal"/>
-    <w:rsid w:val="00FD1BFD"/>
+    <w:rsid w:val="00B43B3E"/>
   </w:style>
   <w:style w:type="table" w:styleId="TableProfessional">
     <w:name w:val="Table Professional"/>
     <w:basedOn w:val="TableNormal"/>
-    <w:rsid w:val="00FD1BFD"/>
+    <w:rsid w:val="00B43B3E"/>
     <w:tblPr>
       <w:tblInd w:w="0" w:type="dxa"/>
       <w:tblBorders>
@@ -29241,7 +29579,7 @@
   <w:style w:type="table" w:styleId="TableSimple1">
     <w:name w:val="Table Simple 1"/>
     <w:basedOn w:val="TableNormal"/>
-    <w:rsid w:val="00FD1BFD"/>
+    <w:rsid w:val="00B43B3E"/>
     <w:tblPr>
       <w:tblInd w:w="0" w:type="dxa"/>
       <w:tblBorders>
@@ -29282,7 +29620,7 @@
   <w:style w:type="table" w:styleId="TableSimple2">
     <w:name w:val="Table Simple 2"/>
     <w:basedOn w:val="TableNormal"/>
-    <w:rsid w:val="00FD1BFD"/>
+    <w:rsid w:val="00B43B3E"/>
     <w:tblPr>
       <w:tblInd w:w="0" w:type="dxa"/>
       <w:tblCellMar>
@@ -29381,7 +29719,7 @@
   <w:style w:type="table" w:styleId="TableSimple3">
     <w:name w:val="Table Simple 3"/>
     <w:basedOn w:val="TableNormal"/>
-    <w:rsid w:val="00FD1BFD"/>
+    <w:rsid w:val="00B43B3E"/>
     <w:tblPr>
       <w:tblInd w:w="0" w:type="dxa"/>
       <w:tblBorders>
@@ -29419,7 +29757,7 @@
   <w:style w:type="table" w:styleId="TableSubtle1">
     <w:name w:val="Table Subtle 1"/>
     <w:basedOn w:val="TableNormal"/>
-    <w:rsid w:val="00FD1BFD"/>
+    <w:rsid w:val="00B43B3E"/>
     <w:tblPr>
       <w:tblStyleRowBandSize w:val="1"/>
       <w:tblInd w:w="0" w:type="dxa"/>
@@ -29513,7 +29851,7 @@
   <w:style w:type="table" w:styleId="TableSubtle2">
     <w:name w:val="Table Subtle 2"/>
     <w:basedOn w:val="TableNormal"/>
-    <w:rsid w:val="00FD1BFD"/>
+    <w:rsid w:val="00B43B3E"/>
     <w:tblPr>
       <w:tblInd w:w="0" w:type="dxa"/>
       <w:tblBorders>
@@ -29599,7 +29937,7 @@
   <w:style w:type="table" w:styleId="TableTheme">
     <w:name w:val="Table Theme"/>
     <w:basedOn w:val="TableNormal"/>
-    <w:rsid w:val="00FD1BFD"/>
+    <w:rsid w:val="00B43B3E"/>
     <w:tblPr>
       <w:tblInd w:w="0" w:type="dxa"/>
       <w:tblBorders>
@@ -29621,7 +29959,7 @@
   <w:style w:type="table" w:styleId="TableWeb1">
     <w:name w:val="Table Web 1"/>
     <w:basedOn w:val="TableNormal"/>
-    <w:rsid w:val="00FD1BFD"/>
+    <w:rsid w:val="00B43B3E"/>
     <w:tblPr>
       <w:tblCellSpacing w:w="20" w:type="dxa"/>
       <w:tblInd w:w="0" w:type="dxa"/>
@@ -29662,7 +30000,7 @@
   <w:style w:type="table" w:styleId="TableWeb2">
     <w:name w:val="Table Web 2"/>
     <w:basedOn w:val="TableNormal"/>
-    <w:rsid w:val="00FD1BFD"/>
+    <w:rsid w:val="00B43B3E"/>
     <w:tblPr>
       <w:tblCellSpacing w:w="20" w:type="dxa"/>
       <w:tblInd w:w="0" w:type="dxa"/>
@@ -29703,7 +30041,7 @@
   <w:style w:type="table" w:styleId="TableWeb3">
     <w:name w:val="Table Web 3"/>
     <w:basedOn w:val="TableNormal"/>
-    <w:rsid w:val="00FD1BFD"/>
+    <w:rsid w:val="00B43B3E"/>
     <w:tblPr>
       <w:tblCellSpacing w:w="20" w:type="dxa"/>
       <w:tblInd w:w="0" w:type="dxa"/>
@@ -29745,7 +30083,7 @@
     <w:name w:val="toa heading"/>
     <w:basedOn w:val="Normal"/>
     <w:next w:val="Normal"/>
-    <w:rsid w:val="00FD1BFD"/>
+    <w:rsid w:val="00B43B3E"/>
     <w:pPr>
       <w:spacing w:before="120"/>
     </w:pPr>
@@ -29760,7 +30098,7 @@
     <w:basedOn w:val="Normal"/>
     <w:next w:val="Normal"/>
     <w:autoRedefine/>
-    <w:rsid w:val="00FD1BFD"/>
+    <w:rsid w:val="00B43B3E"/>
     <w:pPr>
       <w:ind w:left="720"/>
     </w:pPr>
@@ -29770,7 +30108,7 @@
     <w:basedOn w:val="Normal"/>
     <w:next w:val="Normal"/>
     <w:autoRedefine/>
-    <w:rsid w:val="00FD1BFD"/>
+    <w:rsid w:val="00B43B3E"/>
     <w:pPr>
       <w:ind w:left="1440"/>
     </w:pPr>
@@ -29780,7 +30118,7 @@
     <w:basedOn w:val="Normal"/>
     <w:next w:val="Normal"/>
     <w:autoRedefine/>
-    <w:rsid w:val="00FD1BFD"/>
+    <w:rsid w:val="00B43B3E"/>
     <w:pPr>
       <w:ind w:left="1680"/>
     </w:pPr>
@@ -29790,7 +30128,7 @@
     <w:basedOn w:val="Normal"/>
     <w:next w:val="Normal"/>
     <w:autoRedefine/>
-    <w:rsid w:val="00FD1BFD"/>
+    <w:rsid w:val="00B43B3E"/>
     <w:pPr>
       <w:ind w:left="1920"/>
     </w:pPr>
@@ -29798,7 +30136,7 @@
   <w:style w:type="character" w:customStyle="1" w:styleId="DigitalLinkAnchorCode">
     <w:name w:val="DigitalLinkAnchorCode"/>
     <w:uiPriority w:val="1"/>
-    <w:rsid w:val="00FD1BFD"/>
+    <w:rsid w:val="00B43B3E"/>
     <w:rPr>
       <w:rFonts w:ascii="Courier New" w:hAnsi="Courier New"/>
       <w:bdr w:val="none" w:sz="0" w:space="0" w:color="auto"/>
@@ -29808,7 +30146,7 @@
   <w:style w:type="character" w:customStyle="1" w:styleId="InlineGraphic">
     <w:name w:val="InlineGraphic"/>
     <w:uiPriority w:val="1"/>
-    <w:rsid w:val="00FD1BFD"/>
+    <w:rsid w:val="00B43B3E"/>
     <w:rPr>
       <w:bdr w:val="none" w:sz="0" w:space="0" w:color="auto"/>
       <w:shd w:val="clear" w:color="auto" w:fill="00B050"/>
@@ -29818,7 +30156,7 @@
     <w:name w:val="RecipeTableSubhead"/>
     <w:basedOn w:val="TableSubhead"/>
     <w:qFormat/>
-    <w:rsid w:val="00FD1BFD"/>
+    <w:rsid w:val="00B43B3E"/>
   </w:style>
   <w:style w:type="paragraph" w:customStyle="1" w:styleId="url">
     <w:name w:val="url"/>
@@ -30196,7 +30534,7 @@
 </file>
 
 <file path=customXml/itemProps1.xml><?xml version="1.0" encoding="utf-8"?>
-<ds:datastoreItem xmlns:ds="http://schemas.openxmlformats.org/officeDocument/2006/customXml" ds:itemID="{5177A5C0-E3F2-FF4E-BB08-44CEFDF6DD38}">
+<ds:datastoreItem xmlns:ds="http://schemas.openxmlformats.org/officeDocument/2006/customXml" ds:itemID="{E0250604-9DED-2C4F-B477-D2F53BFA08A9}">
   <ds:schemaRefs>
     <ds:schemaRef ds:uri="http://schemas.openxmlformats.org/officeDocument/2006/bibliography"/>
   </ds:schemaRefs>
